--- a/doc/Manuel Utilisateur TPI.docx
+++ b/doc/Manuel Utilisateur TPI.docx
@@ -2,7 +2,6 @@
 <file path=word/document.xml><?xml version="1.0" encoding="utf-8"?>
 <w:document xmlns:wpc="http://schemas.microsoft.com/office/word/2010/wordprocessingCanvas" xmlns:cx="http://schemas.microsoft.com/office/drawing/2014/chartex" xmlns:mc="http://schemas.openxmlformats.org/markup-compatibility/2006" xmlns:o="urn:schemas-microsoft-com:office:office" xmlns:r="http://schemas.openxmlformats.org/officeDocument/2006/relationships" xmlns:m="http://schemas.openxmlformats.org/officeDocument/2006/math" xmlns:v="urn:schemas-microsoft-com:vml" xmlns:wp14="http://schemas.microsoft.com/office/word/2010/wordprocessingDrawing" xmlns:wp="http://schemas.openxmlformats.org/drawingml/2006/wordprocessingDrawing" xmlns:w10="urn:schemas-microsoft-com:office:word" xmlns:w="http://schemas.openxmlformats.org/wordprocessingml/2006/main" xmlns:w14="http://schemas.microsoft.com/office/word/2010/wordml" xmlns:w15="http://schemas.microsoft.com/office/word/2012/wordml" xmlns:w16se="http://schemas.microsoft.com/office/word/2015/wordml/symex" xmlns:wpg="http://schemas.microsoft.com/office/word/2010/wordprocessingGroup" xmlns:wpi="http://schemas.microsoft.com/office/word/2010/wordprocessingInk" xmlns:wne="http://schemas.microsoft.com/office/word/2006/wordml" xmlns:wps="http://schemas.microsoft.com/office/word/2010/wordprocessingShape" mc:Ignorable="w14 w15 w16se wp14">
   <w:body>
-    <w:bookmarkStart w:id="0" w:name="_Toc514833853" w:displacedByCustomXml="next"/>
     <w:sdt>
       <w:sdtPr>
         <w:id w:val="664131844"/>
@@ -11,6 +10,7 @@
           <w:docPartUnique/>
         </w:docPartObj>
       </w:sdtPr>
+      <w:sdtEndPr/>
       <w:sdtContent>
         <w:p>
           <w:r>
@@ -20,16 +20,16 @@
             <mc:AlternateContent>
               <mc:Choice Requires="wpg">
                 <w:drawing>
-                  <wp:anchor distT="0" distB="0" distL="114300" distR="114300" simplePos="0" relativeHeight="251659264" behindDoc="1" locked="0" layoutInCell="1" allowOverlap="1" wp14:anchorId="28728171" wp14:editId="4BDC8838">
+                  <wp:anchor distT="0" distB="0" distL="114300" distR="114300" simplePos="0" relativeHeight="251659264" behindDoc="1" locked="0" layoutInCell="1" allowOverlap="1" wp14:anchorId="5F650927" wp14:editId="421D185A">
                     <wp:simplePos x="0" y="0"/>
                     <wp:positionH relativeFrom="page">
-                      <wp:posOffset>419100</wp:posOffset>
+                      <wp:posOffset>447675</wp:posOffset>
                     </wp:positionH>
                     <wp:positionV relativeFrom="page">
                       <wp:posOffset>485775</wp:posOffset>
                     </wp:positionV>
-                    <wp:extent cx="6890024" cy="9123528"/>
-                    <wp:effectExtent l="0" t="0" r="6350" b="0"/>
+                    <wp:extent cx="6858010" cy="9123528"/>
+                    <wp:effectExtent l="0" t="0" r="0" b="0"/>
                     <wp:wrapNone/>
                     <wp:docPr id="193" name="Groupe 193"/>
                     <wp:cNvGraphicFramePr/>
@@ -40,9 +40,9 @@
                           <wpg:grpSpPr>
                             <a:xfrm>
                               <a:off x="0" y="0"/>
-                              <a:ext cx="6890024" cy="9123528"/>
-                              <a:chOff x="-32024" y="0"/>
-                              <a:chExt cx="6890024" cy="9123528"/>
+                              <a:ext cx="6858010" cy="9123528"/>
+                              <a:chOff x="0" y="0"/>
+                              <a:chExt cx="6858010" cy="9123528"/>
                             </a:xfrm>
                           </wpg:grpSpPr>
                           <wps:wsp>
@@ -142,6 +142,7 @@
                                     <w:dataBinding w:prefixMappings="xmlns:ns0='http://purl.org/dc/elements/1.1/' xmlns:ns1='http://schemas.openxmlformats.org/package/2006/metadata/core-properties' " w:xpath="/ns1:coreProperties[1]/ns0:creator[1]" w:storeItemID="{6C3C8BC8-F283-45AE-878A-BAB7291924A1}"/>
                                     <w:text/>
                                   </w:sdtPr>
+                                  <w:sdtEndPr/>
                                   <w:sdtContent>
                                     <w:p>
                                       <w:pPr>
@@ -150,11 +151,13 @@
                                         <w:jc w:val="center"/>
                                         <w:rPr>
                                           <w:color w:val="FFFFFF" w:themeColor="background1"/>
+                                          <w:lang w:val="en-US"/>
                                         </w:rPr>
                                       </w:pPr>
                                       <w:r>
                                         <w:rPr>
                                           <w:color w:val="FFFFFF" w:themeColor="background1"/>
+                                          <w:lang w:val="en-US"/>
                                         </w:rPr>
                                         <w:t>Billy Nguyen</w:t>
                                       </w:r>
@@ -168,6 +171,7 @@
                                     <w:jc w:val="center"/>
                                     <w:rPr>
                                       <w:color w:val="FFFFFF" w:themeColor="background1"/>
+                                      <w:lang w:val="en-US"/>
                                     </w:rPr>
                                   </w:pPr>
                                   <w:sdt>
@@ -182,6 +186,7 @@
                                       <w:dataBinding w:prefixMappings="xmlns:ns0='http://schemas.openxmlformats.org/officeDocument/2006/extended-properties' " w:xpath="/ns0:Properties[1]/ns0:Company[1]" w:storeItemID="{6668398D-A668-4E3E-A5EB-62B293D839F1}"/>
                                       <w:text/>
                                     </w:sdtPr>
+                                    <w:sdtEndPr/>
                                     <w:sdtContent>
                                       <w:r>
                                         <w:rPr>
@@ -210,6 +215,7 @@
                                       <w:dataBinding w:prefixMappings="xmlns:ns0='http://schemas.microsoft.com/office/2006/coverPageProps' " w:xpath="/ns0:CoverPageProperties[1]/ns0:CompanyAddress[1]" w:storeItemID="{55AF091B-3C7A-41E3-B477-F2FDAA23CFDA}"/>
                                       <w:text/>
                                     </w:sdtPr>
+                                    <w:sdtEndPr/>
                                     <w:sdtContent>
                                       <w:r>
                                         <w:rPr>
@@ -234,14 +240,14 @@
                             <wps:cNvSpPr txBox="1"/>
                             <wps:spPr>
                               <a:xfrm>
-                                <a:off x="-32024" y="1680584"/>
+                                <a:off x="10" y="4118984"/>
                                 <a:ext cx="6858000" cy="1300742"/>
                               </a:xfrm>
                               <a:prstGeom prst="rect">
                                 <a:avLst/>
                               </a:prstGeom>
                               <a:solidFill>
-                                <a:schemeClr val="bg1"/>
+                                <a:schemeClr val="accent1"/>
                               </a:solidFill>
                               <a:ln w="6350">
                                 <a:noFill/>
@@ -269,16 +275,21 @@
                                     <w:rPr>
                                       <w:rFonts w:asciiTheme="majorHAnsi" w:eastAsiaTheme="majorEastAsia" w:hAnsiTheme="majorHAnsi" w:cstheme="majorBidi"/>
                                       <w:caps/>
-                                      <w:color w:val="5B9BD5" w:themeColor="accent1"/>
+                                      <w:color w:val="FFFFFF" w:themeColor="background1"/>
                                       <w:sz w:val="72"/>
                                       <w:szCs w:val="72"/>
                                     </w:rPr>
                                     <w:alias w:val="Titre"/>
                                     <w:tag w:val=""/>
                                     <w:id w:val="-38590367"/>
+                                    <w:placeholder>
+                                      <w:docPart w:val="E458524CA8E74068827FA10652F4A7BF"/>
+                                    </w:placeholder>
+                                    <w:showingPlcHdr/>
                                     <w:dataBinding w:prefixMappings="xmlns:ns0='http://purl.org/dc/elements/1.1/' xmlns:ns1='http://schemas.openxmlformats.org/package/2006/metadata/core-properties' " w:xpath="/ns1:coreProperties[1]/ns0:title[1]" w:storeItemID="{6C3C8BC8-F283-45AE-878A-BAB7291924A1}"/>
                                     <w:text/>
                                   </w:sdtPr>
+                                  <w:sdtEndPr/>
                                   <w:sdtContent>
                                     <w:p>
                                       <w:pPr>
@@ -287,7 +298,7 @@
                                         <w:rPr>
                                           <w:rFonts w:asciiTheme="majorHAnsi" w:eastAsiaTheme="majorEastAsia" w:hAnsiTheme="majorHAnsi" w:cstheme="majorBidi"/>
                                           <w:caps/>
-                                          <w:color w:val="5B9BD5" w:themeColor="accent1"/>
+                                          <w:color w:val="FFFFFF" w:themeColor="background1"/>
                                           <w:sz w:val="72"/>
                                           <w:szCs w:val="72"/>
                                         </w:rPr>
@@ -296,11 +307,11 @@
                                         <w:rPr>
                                           <w:rFonts w:asciiTheme="majorHAnsi" w:eastAsiaTheme="majorEastAsia" w:hAnsiTheme="majorHAnsi" w:cstheme="majorBidi"/>
                                           <w:caps/>
-                                          <w:color w:val="5B9BD5" w:themeColor="accent1"/>
+                                          <w:color w:val="FFFFFF" w:themeColor="background1"/>
                                           <w:sz w:val="72"/>
                                           <w:szCs w:val="72"/>
                                         </w:rPr>
-                                        <w:t>Blindtest</w:t>
+                                        <w:t>Manuel utilisateur</w:t>
                                       </w:r>
                                     </w:p>
                                   </w:sdtContent>
@@ -328,7 +339,7 @@
               </mc:Choice>
               <mc:Fallback>
                 <w:pict>
-                  <v:group w14:anchorId="28728171" id="Groupe 193" o:spid="_x0000_s1026" style="position:absolute;margin-left:33pt;margin-top:38.25pt;width:542.5pt;height:718.4pt;z-index:-251657216;mso-height-percent:909;mso-position-horizontal-relative:page;mso-position-vertical-relative:page;mso-height-percent:909" coordorigin="-320" coordsize="68900,91235" o:gfxdata="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">
+                  <v:group w14:anchorId="5F650927" id="Groupe 193" o:spid="_x0000_s1026" style="position:absolute;margin-left:35.25pt;margin-top:38.25pt;width:540pt;height:718.4pt;z-index:-251657216;mso-height-percent:909;mso-position-horizontal-relative:page;mso-position-vertical-relative:page;mso-height-percent:909" coordsize="68580,91235" o:gfxdata="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">
                     <v:rect id="Rectangle 194" o:spid="_x0000_s1027" style="position:absolute;width:66617;height:14611;visibility:visible;mso-wrap-style:square;v-text-anchor:middle" o:gfxdata="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" fillcolor="#5b9bd5 [3204]" stroked="f" strokeweight="1pt">
                       <v:textbox>
                         <w:txbxContent>
@@ -354,6 +365,7 @@
                               <w:dataBinding w:prefixMappings="xmlns:ns0='http://purl.org/dc/elements/1.1/' xmlns:ns1='http://schemas.openxmlformats.org/package/2006/metadata/core-properties' " w:xpath="/ns1:coreProperties[1]/ns0:creator[1]" w:storeItemID="{6C3C8BC8-F283-45AE-878A-BAB7291924A1}"/>
                               <w:text/>
                             </w:sdtPr>
+                            <w:sdtEndPr/>
                             <w:sdtContent>
                               <w:p>
                                 <w:pPr>
@@ -362,11 +374,13 @@
                                   <w:jc w:val="center"/>
                                   <w:rPr>
                                     <w:color w:val="FFFFFF" w:themeColor="background1"/>
+                                    <w:lang w:val="en-US"/>
                                   </w:rPr>
                                 </w:pPr>
                                 <w:r>
                                   <w:rPr>
                                     <w:color w:val="FFFFFF" w:themeColor="background1"/>
+                                    <w:lang w:val="en-US"/>
                                   </w:rPr>
                                   <w:t>Billy Nguyen</w:t>
                                 </w:r>
@@ -380,6 +394,7 @@
                               <w:jc w:val="center"/>
                               <w:rPr>
                                 <w:color w:val="FFFFFF" w:themeColor="background1"/>
+                                <w:lang w:val="en-US"/>
                               </w:rPr>
                             </w:pPr>
                             <w:sdt>
@@ -394,6 +409,7 @@
                                 <w:dataBinding w:prefixMappings="xmlns:ns0='http://schemas.openxmlformats.org/officeDocument/2006/extended-properties' " w:xpath="/ns0:Properties[1]/ns0:Company[1]" w:storeItemID="{6668398D-A668-4E3E-A5EB-62B293D839F1}"/>
                                 <w:text/>
                               </w:sdtPr>
+                              <w:sdtEndPr/>
                               <w:sdtContent>
                                 <w:r>
                                   <w:rPr>
@@ -422,6 +438,7 @@
                                 <w:dataBinding w:prefixMappings="xmlns:ns0='http://schemas.microsoft.com/office/2006/coverPageProps' " w:xpath="/ns0:CoverPageProperties[1]/ns0:CompanyAddress[1]" w:storeItemID="{55AF091B-3C7A-41E3-B477-F2FDAA23CFDA}"/>
                                 <w:text/>
                               </w:sdtPr>
+                              <w:sdtEndPr/>
                               <w:sdtContent>
                                 <w:r>
                                   <w:rPr>
@@ -439,7 +456,7 @@
                       <v:stroke joinstyle="miter"/>
                       <v:path gradientshapeok="t" o:connecttype="rect"/>
                     </v:shapetype>
-                    <v:shape id="Zone de texte 196" o:spid="_x0000_s1029" type="#_x0000_t202" style="position:absolute;left:-320;top:16805;width:68579;height:13008;visibility:visible;mso-wrap-style:square;v-text-anchor:middle" o:gfxdata="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" fillcolor="white [3212]" stroked="f" strokeweight=".5pt">
+                    <v:shape id="Zone de texte 196" o:spid="_x0000_s1029" type="#_x0000_t202" style="position:absolute;top:41189;width:68580;height:13008;visibility:visible;mso-wrap-style:square;v-text-anchor:middle" o:gfxdata="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" fillcolor="#5b9bd5 [3204]" stroked="f" strokeweight=".5pt">
                       <v:textbox inset="36pt,7.2pt,36pt,7.2pt">
                         <w:txbxContent>
                           <w:sdt>
@@ -447,16 +464,21 @@
                               <w:rPr>
                                 <w:rFonts w:asciiTheme="majorHAnsi" w:eastAsiaTheme="majorEastAsia" w:hAnsiTheme="majorHAnsi" w:cstheme="majorBidi"/>
                                 <w:caps/>
-                                <w:color w:val="5B9BD5" w:themeColor="accent1"/>
+                                <w:color w:val="FFFFFF" w:themeColor="background1"/>
                                 <w:sz w:val="72"/>
                                 <w:szCs w:val="72"/>
                               </w:rPr>
                               <w:alias w:val="Titre"/>
                               <w:tag w:val=""/>
                               <w:id w:val="-38590367"/>
+                              <w:placeholder>
+                                <w:docPart w:val="E458524CA8E74068827FA10652F4A7BF"/>
+                              </w:placeholder>
+                              <w:showingPlcHdr/>
                               <w:dataBinding w:prefixMappings="xmlns:ns0='http://purl.org/dc/elements/1.1/' xmlns:ns1='http://schemas.openxmlformats.org/package/2006/metadata/core-properties' " w:xpath="/ns1:coreProperties[1]/ns0:title[1]" w:storeItemID="{6C3C8BC8-F283-45AE-878A-BAB7291924A1}"/>
                               <w:text/>
                             </w:sdtPr>
+                            <w:sdtEndPr/>
                             <w:sdtContent>
                               <w:p>
                                 <w:pPr>
@@ -465,7 +487,7 @@
                                   <w:rPr>
                                     <w:rFonts w:asciiTheme="majorHAnsi" w:eastAsiaTheme="majorEastAsia" w:hAnsiTheme="majorHAnsi" w:cstheme="majorBidi"/>
                                     <w:caps/>
-                                    <w:color w:val="5B9BD5" w:themeColor="accent1"/>
+                                    <w:color w:val="FFFFFF" w:themeColor="background1"/>
                                     <w:sz w:val="72"/>
                                     <w:szCs w:val="72"/>
                                   </w:rPr>
@@ -474,11 +496,11 @@
                                   <w:rPr>
                                     <w:rFonts w:asciiTheme="majorHAnsi" w:eastAsiaTheme="majorEastAsia" w:hAnsiTheme="majorHAnsi" w:cstheme="majorBidi"/>
                                     <w:caps/>
-                                    <w:color w:val="5B9BD5" w:themeColor="accent1"/>
+                                    <w:color w:val="FFFFFF" w:themeColor="background1"/>
                                     <w:sz w:val="72"/>
                                     <w:szCs w:val="72"/>
                                   </w:rPr>
-                                  <w:t>Blindtest</w:t>
+                                  <w:t>Manuel utilisateur</w:t>
                                 </w:r>
                               </w:p>
                             </w:sdtContent>
@@ -502,7 +524,7 @@
               <w:szCs w:val="72"/>
             </w:rPr>
             <w:drawing>
-              <wp:anchor distT="0" distB="0" distL="114300" distR="114300" simplePos="0" relativeHeight="251660288" behindDoc="0" locked="0" layoutInCell="1" allowOverlap="1" wp14:anchorId="6662A0B6" wp14:editId="70BC542F">
+              <wp:anchor distT="0" distB="0" distL="114300" distR="114300" simplePos="0" relativeHeight="251660288" behindDoc="0" locked="0" layoutInCell="1" allowOverlap="1" wp14:anchorId="713BFFD9" wp14:editId="25D308CB">
                 <wp:simplePos x="0" y="0"/>
                 <wp:positionH relativeFrom="margin">
                   <wp:posOffset>3989070</wp:posOffset>
@@ -562,134 +584,68 @@
         <w:p>
           <w:r>
             <w:rPr>
+              <w:rFonts w:asciiTheme="majorHAnsi" w:eastAsiaTheme="majorEastAsia" w:hAnsiTheme="majorHAnsi" w:cstheme="majorBidi"/>
+              <w:caps/>
               <w:noProof/>
+              <w:color w:val="5B9BD5" w:themeColor="accent1"/>
+              <w:sz w:val="72"/>
+              <w:szCs w:val="72"/>
             </w:rPr>
-            <mc:AlternateContent>
-              <mc:Choice Requires="wps">
-                <w:drawing>
-                  <wp:anchor distT="0" distB="0" distL="114300" distR="114300" simplePos="0" relativeHeight="251662336" behindDoc="0" locked="0" layoutInCell="1" allowOverlap="1" wp14:anchorId="03FBA790" wp14:editId="685800DF">
-                    <wp:simplePos x="0" y="0"/>
-                    <wp:positionH relativeFrom="column">
-                      <wp:posOffset>-480333</wp:posOffset>
-                    </wp:positionH>
-                    <wp:positionV relativeFrom="paragraph">
-                      <wp:posOffset>2005330</wp:posOffset>
-                    </wp:positionV>
-                    <wp:extent cx="6857727" cy="781050"/>
-                    <wp:effectExtent l="0" t="0" r="635" b="0"/>
-                    <wp:wrapNone/>
-                    <wp:docPr id="9" name="Zone de texte 9"/>
-                    <wp:cNvGraphicFramePr/>
-                    <a:graphic xmlns:a="http://schemas.openxmlformats.org/drawingml/2006/main">
-                      <a:graphicData uri="http://schemas.microsoft.com/office/word/2010/wordprocessingShape">
-                        <wps:wsp>
-                          <wps:cNvSpPr txBox="1"/>
-                          <wps:spPr>
-                            <a:xfrm>
-                              <a:off x="0" y="0"/>
-                              <a:ext cx="6857727" cy="781050"/>
-                            </a:xfrm>
-                            <a:prstGeom prst="rect">
-                              <a:avLst/>
-                            </a:prstGeom>
-                            <a:solidFill>
-                              <a:schemeClr val="bg1"/>
-                            </a:solidFill>
-                            <a:ln w="6350">
-                              <a:noFill/>
-                            </a:ln>
-                            <a:effectLst/>
-                          </wps:spPr>
-                          <wps:style>
-                            <a:lnRef idx="0">
-                              <a:schemeClr val="accent1"/>
-                            </a:lnRef>
-                            <a:fillRef idx="0">
-                              <a:schemeClr val="accent1"/>
-                            </a:fillRef>
-                            <a:effectRef idx="0">
-                              <a:schemeClr val="accent1"/>
-                            </a:effectRef>
-                            <a:fontRef idx="minor">
-                              <a:schemeClr val="dk1"/>
-                            </a:fontRef>
-                          </wps:style>
-                          <wps:txbx>
-                            <w:txbxContent>
-                              <w:p>
-                                <w:pPr>
-                                  <w:pStyle w:val="Sansinterligne"/>
-                                  <w:jc w:val="center"/>
-                                  <w:rPr>
-                                    <w:rFonts w:asciiTheme="majorHAnsi" w:eastAsiaTheme="majorEastAsia" w:hAnsiTheme="majorHAnsi" w:cstheme="majorBidi"/>
-                                    <w:caps/>
-                                    <w:color w:val="5B9BD5" w:themeColor="accent1"/>
-                                    <w:sz w:val="72"/>
-                                    <w:szCs w:val="72"/>
-                                  </w:rPr>
-                                </w:pPr>
-                                <w:r>
-                                  <w:rPr>
-                                    <w:rFonts w:asciiTheme="majorHAnsi" w:eastAsiaTheme="majorEastAsia" w:hAnsiTheme="majorHAnsi" w:cstheme="majorBidi"/>
-                                    <w:caps/>
-                                    <w:color w:val="5B9BD5" w:themeColor="accent1"/>
-                                    <w:sz w:val="72"/>
-                                    <w:szCs w:val="72"/>
-                                  </w:rPr>
-                                  <w:t>Manuel utilisateur</w:t>
-                                </w:r>
-                              </w:p>
-                            </w:txbxContent>
-                          </wps:txbx>
-                          <wps:bodyPr rot="0" spcFirstLastPara="0" vertOverflow="overflow" horzOverflow="overflow" vert="horz" wrap="square" lIns="457200" tIns="91440" rIns="457200" bIns="91440" numCol="1" spcCol="0" rtlCol="0" fromWordArt="0" anchor="ctr" anchorCtr="0" forceAA="0" compatLnSpc="1">
-                            <a:prstTxWarp prst="textNoShape">
-                              <a:avLst/>
-                            </a:prstTxWarp>
-                            <a:noAutofit/>
-                          </wps:bodyPr>
-                        </wps:wsp>
-                      </a:graphicData>
-                    </a:graphic>
-                    <wp14:sizeRelV relativeFrom="margin">
-                      <wp14:pctHeight>0</wp14:pctHeight>
-                    </wp14:sizeRelV>
-                  </wp:anchor>
-                </w:drawing>
-              </mc:Choice>
-              <mc:Fallback>
-                <w:pict>
-                  <v:shape w14:anchorId="03FBA790" id="Zone de texte 9" o:spid="_x0000_s1030" type="#_x0000_t202" style="position:absolute;margin-left:-37.8pt;margin-top:157.9pt;width:540pt;height:61.5pt;z-index:251662336;visibility:visible;mso-wrap-style:square;mso-height-percent:0;mso-wrap-distance-left:9pt;mso-wrap-distance-top:0;mso-wrap-distance-right:9pt;mso-wrap-distance-bottom:0;mso-position-horizontal:absolute;mso-position-horizontal-relative:text;mso-position-vertical:absolute;mso-position-vertical-relative:text;mso-height-percent:0;mso-height-relative:margin;v-text-anchor:middle" o:gfxdata="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" fillcolor="white [3212]" stroked="f" strokeweight=".5pt">
-                    <v:textbox inset="36pt,7.2pt,36pt,7.2pt">
-                      <w:txbxContent>
-                        <w:p>
-                          <w:pPr>
-                            <w:pStyle w:val="Sansinterligne"/>
-                            <w:jc w:val="center"/>
-                            <w:rPr>
-                              <w:rFonts w:asciiTheme="majorHAnsi" w:eastAsiaTheme="majorEastAsia" w:hAnsiTheme="majorHAnsi" w:cstheme="majorBidi"/>
-                              <w:caps/>
-                              <w:color w:val="5B9BD5" w:themeColor="accent1"/>
-                              <w:sz w:val="72"/>
-                              <w:szCs w:val="72"/>
-                            </w:rPr>
-                          </w:pPr>
-                          <w:r>
-                            <w:rPr>
-                              <w:rFonts w:asciiTheme="majorHAnsi" w:eastAsiaTheme="majorEastAsia" w:hAnsiTheme="majorHAnsi" w:cstheme="majorBidi"/>
-                              <w:caps/>
-                              <w:color w:val="5B9BD5" w:themeColor="accent1"/>
-                              <w:sz w:val="72"/>
-                              <w:szCs w:val="72"/>
-                            </w:rPr>
-                            <w:t>Manuel utilisateur</w:t>
-                          </w:r>
-                        </w:p>
-                      </w:txbxContent>
-                    </v:textbox>
-                  </v:shape>
-                </w:pict>
-              </mc:Fallback>
-            </mc:AlternateContent>
+            <w:drawing>
+              <wp:anchor distT="0" distB="0" distL="114300" distR="114300" simplePos="0" relativeHeight="251663360" behindDoc="0" locked="0" layoutInCell="1" allowOverlap="1" wp14:anchorId="2C050906" wp14:editId="5837E446">
+                <wp:simplePos x="0" y="0"/>
+                <wp:positionH relativeFrom="column">
+                  <wp:posOffset>1729105</wp:posOffset>
+                </wp:positionH>
+                <wp:positionV relativeFrom="paragraph">
+                  <wp:posOffset>1024255</wp:posOffset>
+                </wp:positionV>
+                <wp:extent cx="2400300" cy="2400300"/>
+                <wp:effectExtent l="0" t="0" r="0" b="0"/>
+                <wp:wrapNone/>
+                <wp:docPr id="1" name="Image 1"/>
+                <wp:cNvGraphicFramePr>
+                  <a:graphicFrameLocks xmlns:a="http://schemas.openxmlformats.org/drawingml/2006/main" noChangeAspect="1"/>
+                </wp:cNvGraphicFramePr>
+                <a:graphic xmlns:a="http://schemas.openxmlformats.org/drawingml/2006/main">
+                  <a:graphicData uri="http://schemas.openxmlformats.org/drawingml/2006/picture">
+                    <pic:pic xmlns:pic="http://schemas.openxmlformats.org/drawingml/2006/picture">
+                      <pic:nvPicPr>
+                        <pic:cNvPr id="1" name="ApplicationFrameHost_2018-06-05_13-46-49.png"/>
+                        <pic:cNvPicPr/>
+                      </pic:nvPicPr>
+                      <pic:blipFill>
+                        <a:blip r:embed="rId10">
+                          <a:extLst>
+                            <a:ext uri="{28A0092B-C50C-407E-A947-70E740481C1C}">
+                              <a14:useLocalDpi xmlns:a14="http://schemas.microsoft.com/office/drawing/2010/main" val="0"/>
+                            </a:ext>
+                          </a:extLst>
+                        </a:blip>
+                        <a:stretch>
+                          <a:fillRect/>
+                        </a:stretch>
+                      </pic:blipFill>
+                      <pic:spPr>
+                        <a:xfrm>
+                          <a:off x="0" y="0"/>
+                          <a:ext cx="2400300" cy="2400300"/>
+                        </a:xfrm>
+                        <a:prstGeom prst="rect">
+                          <a:avLst/>
+                        </a:prstGeom>
+                      </pic:spPr>
+                    </pic:pic>
+                  </a:graphicData>
+                </a:graphic>
+                <wp14:sizeRelH relativeFrom="page">
+                  <wp14:pctWidth>0</wp14:pctWidth>
+                </wp14:sizeRelH>
+                <wp14:sizeRelV relativeFrom="page">
+                  <wp14:pctHeight>0</wp14:pctHeight>
+                </wp14:sizeRelV>
+              </wp:anchor>
+            </w:drawing>
           </w:r>
           <w:r>
             <w:br w:type="page"/>
@@ -697,7 +653,6 @@
         </w:p>
       </w:sdtContent>
     </w:sdt>
-    <w:bookmarkEnd w:id="0" w:displacedByCustomXml="next"/>
     <w:sdt>
       <w:sdtPr>
         <w:rPr>
@@ -733,7 +688,7 @@
         </w:p>
         <w:p>
           <w:pPr>
-            <w:pStyle w:val="TM1"/>
+            <w:pStyle w:val="TM2"/>
             <w:tabs>
               <w:tab w:val="right" w:leader="dot" w:pos="9062"/>
             </w:tabs>
@@ -750,13 +705,13 @@
           <w:r>
             <w:fldChar w:fldCharType="separate"/>
           </w:r>
-          <w:hyperlink w:anchor="_Toc514833853" w:history="1">
+          <w:hyperlink w:anchor="_Toc515970355" w:history="1">
             <w:r>
               <w:rPr>
                 <w:rStyle w:val="Lienhypertexte"/>
                 <w:noProof/>
               </w:rPr>
-              <w:t>MANUEL UTILISATEUR</w:t>
+              <w:t>Introduction</w:t>
             </w:r>
             <w:r>
               <w:rPr>
@@ -777,7 +732,7 @@
                 <w:noProof/>
                 <w:webHidden/>
               </w:rPr>
-              <w:instrText xml:space="preserve"> PAGEREF _Toc514833853 \h </w:instrText>
+              <w:instrText xml:space="preserve"> PAGEREF _Toc515970355 \h </w:instrText>
             </w:r>
             <w:r>
               <w:rPr>
@@ -797,7 +752,7 @@
                 <w:noProof/>
                 <w:webHidden/>
               </w:rPr>
-              <w:t>1</w:t>
+              <w:t>2</w:t>
             </w:r>
             <w:r>
               <w:rPr>
@@ -818,13 +773,13 @@
               <w:noProof/>
             </w:rPr>
           </w:pPr>
-          <w:hyperlink w:anchor="_Toc514833854" w:history="1">
+          <w:hyperlink w:anchor="_Toc515970356" w:history="1">
             <w:r>
               <w:rPr>
                 <w:rStyle w:val="Lienhypertexte"/>
                 <w:noProof/>
               </w:rPr>
-              <w:t>Blind-test</w:t>
+              <w:t>Comment utiliser Blindtest</w:t>
             </w:r>
             <w:r>
               <w:rPr>
@@ -845,7 +800,7 @@
                 <w:noProof/>
                 <w:webHidden/>
               </w:rPr>
-              <w:instrText xml:space="preserve"> PAGEREF _Toc514833854 \h </w:instrText>
+              <w:instrText xml:space="preserve"> PAGEREF _Toc515970356 \h </w:instrText>
             </w:r>
             <w:r>
               <w:rPr>
@@ -865,7 +820,7 @@
                 <w:noProof/>
                 <w:webHidden/>
               </w:rPr>
-              <w:t>1</w:t>
+              <w:t>2</w:t>
             </w:r>
             <w:r>
               <w:rPr>
@@ -873,68 +828,6 @@
                 <w:webHidden/>
               </w:rPr>
               <w:fldChar w:fldCharType="end"/>
-            </w:r>
-          </w:hyperlink>
-        </w:p>
-        <w:p>
-          <w:pPr>
-            <w:pStyle w:val="TM2"/>
-            <w:tabs>
-              <w:tab w:val="right" w:leader="dot" w:pos="9062"/>
-            </w:tabs>
-            <w:rPr>
-              <w:noProof/>
-            </w:rPr>
-          </w:pPr>
-          <w:hyperlink w:anchor="_Toc514833855" w:history="1">
-            <w:r>
-              <w:rPr>
-                <w:rStyle w:val="Lienhypertexte"/>
-                <w:noProof/>
-              </w:rPr>
-              <w:t>Introduction</w:t>
-            </w:r>
-            <w:r>
-              <w:rPr>
-                <w:noProof/>
-                <w:webHidden/>
-              </w:rPr>
-              <w:tab/>
-              <w:t>2</w:t>
-            </w:r>
-          </w:hyperlink>
-        </w:p>
-        <w:p>
-          <w:pPr>
-            <w:pStyle w:val="TM2"/>
-            <w:tabs>
-              <w:tab w:val="right" w:leader="dot" w:pos="9062"/>
-            </w:tabs>
-            <w:rPr>
-              <w:noProof/>
-            </w:rPr>
-          </w:pPr>
-          <w:hyperlink w:anchor="_Toc514833856" w:history="1">
-            <w:r>
-              <w:rPr>
-                <w:rStyle w:val="Lienhypertexte"/>
-                <w:noProof/>
-              </w:rPr>
-              <w:t>Fonctionnalité</w:t>
-            </w:r>
-            <w:r>
-              <w:rPr>
-                <w:noProof/>
-                <w:webHidden/>
-              </w:rPr>
-              <w:tab/>
-            </w:r>
-            <w:r>
-              <w:rPr>
-                <w:noProof/>
-                <w:webHidden/>
-              </w:rPr>
-              <w:t>2</w:t>
             </w:r>
           </w:hyperlink>
         </w:p>
@@ -967,6 +860,8 @@
       <w:r>
         <w:t xml:space="preserve"> </w:t>
       </w:r>
+      <w:bookmarkStart w:id="0" w:name="_GoBack"/>
+      <w:bookmarkEnd w:id="0"/>
       <w:r>
         <w:br w:type="page"/>
       </w:r>
@@ -975,7 +870,7 @@
       <w:pPr>
         <w:pStyle w:val="Titre2"/>
       </w:pPr>
-      <w:bookmarkStart w:id="1" w:name="_Toc514833855"/>
+      <w:bookmarkStart w:id="1" w:name="_Toc515970355"/>
       <w:r>
         <w:lastRenderedPageBreak/>
         <w:t>Introduction</w:t>
@@ -1005,16 +900,29 @@
       <w:pPr>
         <w:pStyle w:val="Titre2"/>
       </w:pPr>
-      <w:bookmarkStart w:id="2" w:name="_Toc514833856"/>
+      <w:bookmarkStart w:id="2" w:name="_Toc515970356"/>
       <w:r>
-        <w:t>Fonctionnalité</w:t>
+        <w:t xml:space="preserve">Comment utiliser </w:t>
+      </w:r>
+      <w:proofErr w:type="spellStart"/>
+      <w:r>
+        <w:t>Blindtest</w:t>
       </w:r>
       <w:bookmarkEnd w:id="2"/>
+      <w:proofErr w:type="spellEnd"/>
     </w:p>
     <w:tbl>
       <w:tblPr>
         <w:tblStyle w:val="Grilledutableau"/>
         <w:tblW w:w="0" w:type="auto"/>
+        <w:tblBorders>
+          <w:top w:val="none" w:sz="0" w:space="0" w:color="auto"/>
+          <w:left w:val="none" w:sz="0" w:space="0" w:color="auto"/>
+          <w:bottom w:val="none" w:sz="0" w:space="0" w:color="auto"/>
+          <w:right w:val="none" w:sz="0" w:space="0" w:color="auto"/>
+          <w:insideH w:val="none" w:sz="0" w:space="0" w:color="auto"/>
+          <w:insideV w:val="none" w:sz="0" w:space="0" w:color="auto"/>
+        </w:tblBorders>
         <w:tblLayout w:type="fixed"/>
         <w:tblLook w:val="04A0" w:firstRow="1" w:lastRow="0" w:firstColumn="1" w:lastColumn="0" w:noHBand="0" w:noVBand="1"/>
       </w:tblPr>
@@ -1032,10 +940,212 @@
               <w:rPr>
                 <w:noProof/>
               </w:rPr>
+              <mc:AlternateContent>
+                <mc:Choice Requires="wps">
+                  <w:drawing>
+                    <wp:anchor distT="0" distB="0" distL="114300" distR="114300" simplePos="0" relativeHeight="251669504" behindDoc="0" locked="0" layoutInCell="1" allowOverlap="1">
+                      <wp:simplePos x="0" y="0"/>
+                      <wp:positionH relativeFrom="column">
+                        <wp:posOffset>831850</wp:posOffset>
+                      </wp:positionH>
+                      <wp:positionV relativeFrom="paragraph">
+                        <wp:posOffset>659765</wp:posOffset>
+                      </wp:positionV>
+                      <wp:extent cx="2847975" cy="600075"/>
+                      <wp:effectExtent l="38100" t="0" r="28575" b="85725"/>
+                      <wp:wrapNone/>
+                      <wp:docPr id="19" name="Connecteur droit avec flèche 19"/>
+                      <wp:cNvGraphicFramePr/>
+                      <a:graphic xmlns:a="http://schemas.openxmlformats.org/drawingml/2006/main">
+                        <a:graphicData uri="http://schemas.microsoft.com/office/word/2010/wordprocessingShape">
+                          <wps:wsp>
+                            <wps:cNvCnPr/>
+                            <wps:spPr>
+                              <a:xfrm flipH="1">
+                                <a:off x="0" y="0"/>
+                                <a:ext cx="2847975" cy="600075"/>
+                              </a:xfrm>
+                              <a:prstGeom prst="straightConnector1">
+                                <a:avLst/>
+                              </a:prstGeom>
+                              <a:ln>
+                                <a:tailEnd type="triangle"/>
+                              </a:ln>
+                            </wps:spPr>
+                            <wps:style>
+                              <a:lnRef idx="1">
+                                <a:schemeClr val="accent1"/>
+                              </a:lnRef>
+                              <a:fillRef idx="0">
+                                <a:schemeClr val="accent1"/>
+                              </a:fillRef>
+                              <a:effectRef idx="0">
+                                <a:schemeClr val="accent1"/>
+                              </a:effectRef>
+                              <a:fontRef idx="minor">
+                                <a:schemeClr val="tx1"/>
+                              </a:fontRef>
+                            </wps:style>
+                            <wps:bodyPr/>
+                          </wps:wsp>
+                        </a:graphicData>
+                      </a:graphic>
+                    </wp:anchor>
+                  </w:drawing>
+                </mc:Choice>
+                <mc:Fallback>
+                  <w:pict>
+                    <v:shapetype w14:anchorId="26FE5650" id="_x0000_t32" coordsize="21600,21600" o:spt="32" o:oned="t" path="m,l21600,21600e" filled="f">
+                      <v:path arrowok="t" fillok="f" o:connecttype="none"/>
+                      <o:lock v:ext="edit" shapetype="t"/>
+                    </v:shapetype>
+                    <v:shape id="Connecteur droit avec flèche 19" o:spid="_x0000_s1026" type="#_x0000_t32" style="position:absolute;margin-left:65.5pt;margin-top:51.95pt;width:224.25pt;height:47.25pt;flip:x;z-index:251669504;visibility:visible;mso-wrap-style:square;mso-wrap-distance-left:9pt;mso-wrap-distance-top:0;mso-wrap-distance-right:9pt;mso-wrap-distance-bottom:0;mso-position-horizontal:absolute;mso-position-horizontal-relative:text;mso-position-vertical:absolute;mso-position-vertical-relative:text" o:gfxdata="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" strokecolor="#5b9bd5 [3204]" strokeweight=".5pt">
+                      <v:stroke endarrow="block" joinstyle="miter"/>
+                    </v:shape>
+                  </w:pict>
+                </mc:Fallback>
+              </mc:AlternateContent>
+            </w:r>
+            <w:r>
+              <w:rPr>
+                <w:noProof/>
+              </w:rPr>
+              <mc:AlternateContent>
+                <mc:Choice Requires="wps">
+                  <w:drawing>
+                    <wp:anchor distT="0" distB="0" distL="114300" distR="114300" simplePos="0" relativeHeight="251668480" behindDoc="0" locked="0" layoutInCell="1" allowOverlap="1">
+                      <wp:simplePos x="0" y="0"/>
+                      <wp:positionH relativeFrom="column">
+                        <wp:posOffset>1365250</wp:posOffset>
+                      </wp:positionH>
+                      <wp:positionV relativeFrom="paragraph">
+                        <wp:posOffset>478790</wp:posOffset>
+                      </wp:positionV>
+                      <wp:extent cx="2324100" cy="533400"/>
+                      <wp:effectExtent l="38100" t="0" r="19050" b="76200"/>
+                      <wp:wrapNone/>
+                      <wp:docPr id="18" name="Connecteur droit avec flèche 18"/>
+                      <wp:cNvGraphicFramePr/>
+                      <a:graphic xmlns:a="http://schemas.openxmlformats.org/drawingml/2006/main">
+                        <a:graphicData uri="http://schemas.microsoft.com/office/word/2010/wordprocessingShape">
+                          <wps:wsp>
+                            <wps:cNvCnPr/>
+                            <wps:spPr>
+                              <a:xfrm flipH="1">
+                                <a:off x="0" y="0"/>
+                                <a:ext cx="2324100" cy="533400"/>
+                              </a:xfrm>
+                              <a:prstGeom prst="straightConnector1">
+                                <a:avLst/>
+                              </a:prstGeom>
+                              <a:ln>
+                                <a:tailEnd type="triangle"/>
+                              </a:ln>
+                            </wps:spPr>
+                            <wps:style>
+                              <a:lnRef idx="1">
+                                <a:schemeClr val="accent1"/>
+                              </a:lnRef>
+                              <a:fillRef idx="0">
+                                <a:schemeClr val="accent1"/>
+                              </a:fillRef>
+                              <a:effectRef idx="0">
+                                <a:schemeClr val="accent1"/>
+                              </a:effectRef>
+                              <a:fontRef idx="minor">
+                                <a:schemeClr val="tx1"/>
+                              </a:fontRef>
+                            </wps:style>
+                            <wps:bodyPr/>
+                          </wps:wsp>
+                        </a:graphicData>
+                      </a:graphic>
+                    </wp:anchor>
+                  </w:drawing>
+                </mc:Choice>
+                <mc:Fallback>
+                  <w:pict>
+                    <v:shape w14:anchorId="209808C6" id="Connecteur droit avec flèche 18" o:spid="_x0000_s1026" type="#_x0000_t32" style="position:absolute;margin-left:107.5pt;margin-top:37.7pt;width:183pt;height:42pt;flip:x;z-index:251668480;visibility:visible;mso-wrap-style:square;mso-wrap-distance-left:9pt;mso-wrap-distance-top:0;mso-wrap-distance-right:9pt;mso-wrap-distance-bottom:0;mso-position-horizontal:absolute;mso-position-horizontal-relative:text;mso-position-vertical:absolute;mso-position-vertical-relative:text" o:gfxdata="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" strokecolor="#5b9bd5 [3204]" strokeweight=".5pt">
+                      <v:stroke endarrow="block" joinstyle="miter"/>
+                    </v:shape>
+                  </w:pict>
+                </mc:Fallback>
+              </mc:AlternateContent>
+            </w:r>
+            <w:r>
+              <w:rPr>
+                <w:noProof/>
+              </w:rPr>
+              <mc:AlternateContent>
+                <mc:Choice Requires="wps">
+                  <w:drawing>
+                    <wp:anchor distT="0" distB="0" distL="114300" distR="114300" simplePos="0" relativeHeight="251667456" behindDoc="0" locked="0" layoutInCell="1" allowOverlap="1">
+                      <wp:simplePos x="0" y="0"/>
+                      <wp:positionH relativeFrom="column">
+                        <wp:posOffset>1346200</wp:posOffset>
+                      </wp:positionH>
+                      <wp:positionV relativeFrom="paragraph">
+                        <wp:posOffset>307340</wp:posOffset>
+                      </wp:positionV>
+                      <wp:extent cx="2352675" cy="523875"/>
+                      <wp:effectExtent l="38100" t="0" r="28575" b="85725"/>
+                      <wp:wrapNone/>
+                      <wp:docPr id="17" name="Connecteur droit avec flèche 17"/>
+                      <wp:cNvGraphicFramePr/>
+                      <a:graphic xmlns:a="http://schemas.openxmlformats.org/drawingml/2006/main">
+                        <a:graphicData uri="http://schemas.microsoft.com/office/word/2010/wordprocessingShape">
+                          <wps:wsp>
+                            <wps:cNvCnPr/>
+                            <wps:spPr>
+                              <a:xfrm flipH="1">
+                                <a:off x="0" y="0"/>
+                                <a:ext cx="2352675" cy="523875"/>
+                              </a:xfrm>
+                              <a:prstGeom prst="straightConnector1">
+                                <a:avLst/>
+                              </a:prstGeom>
+                              <a:ln>
+                                <a:tailEnd type="triangle"/>
+                              </a:ln>
+                            </wps:spPr>
+                            <wps:style>
+                              <a:lnRef idx="1">
+                                <a:schemeClr val="accent1"/>
+                              </a:lnRef>
+                              <a:fillRef idx="0">
+                                <a:schemeClr val="accent1"/>
+                              </a:fillRef>
+                              <a:effectRef idx="0">
+                                <a:schemeClr val="accent1"/>
+                              </a:effectRef>
+                              <a:fontRef idx="minor">
+                                <a:schemeClr val="tx1"/>
+                              </a:fontRef>
+                            </wps:style>
+                            <wps:bodyPr/>
+                          </wps:wsp>
+                        </a:graphicData>
+                      </a:graphic>
+                    </wp:anchor>
+                  </w:drawing>
+                </mc:Choice>
+                <mc:Fallback>
+                  <w:pict>
+                    <v:shape w14:anchorId="0F906620" id="Connecteur droit avec flèche 17" o:spid="_x0000_s1026" type="#_x0000_t32" style="position:absolute;margin-left:106pt;margin-top:24.2pt;width:185.25pt;height:41.25pt;flip:x;z-index:251667456;visibility:visible;mso-wrap-style:square;mso-wrap-distance-left:9pt;mso-wrap-distance-top:0;mso-wrap-distance-right:9pt;mso-wrap-distance-bottom:0;mso-position-horizontal:absolute;mso-position-horizontal-relative:text;mso-position-vertical:absolute;mso-position-vertical-relative:text" o:gfxdata="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" strokecolor="#5b9bd5 [3204]" strokeweight=".5pt">
+                      <v:stroke endarrow="block" joinstyle="miter"/>
+                    </v:shape>
+                  </w:pict>
+                </mc:Fallback>
+              </mc:AlternateContent>
+            </w:r>
+            <w:r>
+              <w:rPr>
+                <w:noProof/>
+              </w:rPr>
               <w:drawing>
                 <wp:inline distT="0" distB="0" distL="0" distR="0">
-                  <wp:extent cx="3437052" cy="2805885"/>
-                  <wp:effectExtent l="0" t="0" r="0" b="0"/>
+                  <wp:extent cx="3419475" cy="2791535"/>
+                  <wp:effectExtent l="0" t="0" r="0" b="8890"/>
                   <wp:docPr id="3" name="Image 3"/>
                   <wp:cNvGraphicFramePr>
                     <a:graphicFrameLocks xmlns:a="http://schemas.openxmlformats.org/drawingml/2006/main" noChangeAspect="1"/>
@@ -1050,7 +1160,7 @@
                           </pic:cNvPicPr>
                         </pic:nvPicPr>
                         <pic:blipFill>
-                          <a:blip r:embed="rId10">
+                          <a:blip r:embed="rId11">
                             <a:extLst>
                               <a:ext uri="{28A0092B-C50C-407E-A947-70E740481C1C}">
                                 <a14:useLocalDpi xmlns:a14="http://schemas.microsoft.com/office/drawing/2010/main" val="0"/>
@@ -1064,7 +1174,7 @@
                         <pic:spPr bwMode="auto">
                           <a:xfrm>
                             <a:off x="0" y="0"/>
-                            <a:ext cx="3437052" cy="2805885"/>
+                            <a:ext cx="3425397" cy="2796369"/>
                           </a:xfrm>
                           <a:prstGeom prst="rect">
                             <a:avLst/>
@@ -1089,6 +1199,22 @@
           <w:p>
             <w:pPr>
               <w:pStyle w:val="Paragraphedeliste"/>
+              <w:rPr>
+                <w:b/>
+                <w:sz w:val="28"/>
+              </w:rPr>
+            </w:pPr>
+            <w:r>
+              <w:rPr>
+                <w:b/>
+                <w:sz w:val="28"/>
+              </w:rPr>
+              <w:t>Se connecter.</w:t>
+            </w:r>
+          </w:p>
+          <w:p>
+            <w:pPr>
+              <w:pStyle w:val="Paragraphedeliste"/>
               <w:numPr>
                 <w:ilvl w:val="0"/>
                 <w:numId w:val="1"/>
@@ -1135,6 +1261,236 @@
                 <w:noProof/>
               </w:rPr>
             </w:pPr>
+          </w:p>
+        </w:tc>
+        <w:tc>
+          <w:tcPr>
+            <w:tcW w:w="3538" w:type="dxa"/>
+          </w:tcPr>
+          <w:p>
+            <w:pPr>
+              <w:pStyle w:val="Paragraphedeliste"/>
+            </w:pPr>
+          </w:p>
+        </w:tc>
+      </w:tr>
+      <w:tr>
+        <w:tc>
+          <w:tcPr>
+            <w:tcW w:w="5524" w:type="dxa"/>
+          </w:tcPr>
+          <w:p>
+            <w:pPr>
+              <w:rPr>
+                <w:noProof/>
+              </w:rPr>
+            </w:pPr>
+            <w:r>
+              <w:rPr>
+                <w:noProof/>
+              </w:rPr>
+              <mc:AlternateContent>
+                <mc:Choice Requires="wps">
+                  <w:drawing>
+                    <wp:anchor distT="0" distB="0" distL="114300" distR="114300" simplePos="0" relativeHeight="251672576" behindDoc="0" locked="0" layoutInCell="1" allowOverlap="1">
+                      <wp:simplePos x="0" y="0"/>
+                      <wp:positionH relativeFrom="column">
+                        <wp:posOffset>1069975</wp:posOffset>
+                      </wp:positionH>
+                      <wp:positionV relativeFrom="paragraph">
+                        <wp:posOffset>1184275</wp:posOffset>
+                      </wp:positionV>
+                      <wp:extent cx="2628900" cy="771525"/>
+                      <wp:effectExtent l="38100" t="0" r="19050" b="66675"/>
+                      <wp:wrapNone/>
+                      <wp:docPr id="23" name="Connecteur droit avec flèche 23"/>
+                      <wp:cNvGraphicFramePr/>
+                      <a:graphic xmlns:a="http://schemas.openxmlformats.org/drawingml/2006/main">
+                        <a:graphicData uri="http://schemas.microsoft.com/office/word/2010/wordprocessingShape">
+                          <wps:wsp>
+                            <wps:cNvCnPr/>
+                            <wps:spPr>
+                              <a:xfrm flipH="1">
+                                <a:off x="0" y="0"/>
+                                <a:ext cx="2628900" cy="771525"/>
+                              </a:xfrm>
+                              <a:prstGeom prst="straightConnector1">
+                                <a:avLst/>
+                              </a:prstGeom>
+                              <a:ln>
+                                <a:tailEnd type="triangle"/>
+                              </a:ln>
+                            </wps:spPr>
+                            <wps:style>
+                              <a:lnRef idx="1">
+                                <a:schemeClr val="accent1"/>
+                              </a:lnRef>
+                              <a:fillRef idx="0">
+                                <a:schemeClr val="accent1"/>
+                              </a:fillRef>
+                              <a:effectRef idx="0">
+                                <a:schemeClr val="accent1"/>
+                              </a:effectRef>
+                              <a:fontRef idx="minor">
+                                <a:schemeClr val="tx1"/>
+                              </a:fontRef>
+                            </wps:style>
+                            <wps:bodyPr/>
+                          </wps:wsp>
+                        </a:graphicData>
+                      </a:graphic>
+                    </wp:anchor>
+                  </w:drawing>
+                </mc:Choice>
+                <mc:Fallback>
+                  <w:pict>
+                    <v:shape w14:anchorId="465BC569" id="Connecteur droit avec flèche 23" o:spid="_x0000_s1026" type="#_x0000_t32" style="position:absolute;margin-left:84.25pt;margin-top:93.25pt;width:207pt;height:60.75pt;flip:x;z-index:251672576;visibility:visible;mso-wrap-style:square;mso-wrap-distance-left:9pt;mso-wrap-distance-top:0;mso-wrap-distance-right:9pt;mso-wrap-distance-bottom:0;mso-position-horizontal:absolute;mso-position-horizontal-relative:text;mso-position-vertical:absolute;mso-position-vertical-relative:text" o:gfxdata="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" strokecolor="#5b9bd5 [3204]" strokeweight=".5pt">
+                      <v:stroke endarrow="block" joinstyle="miter"/>
+                    </v:shape>
+                  </w:pict>
+                </mc:Fallback>
+              </mc:AlternateContent>
+            </w:r>
+            <w:r>
+              <w:rPr>
+                <w:noProof/>
+              </w:rPr>
+              <mc:AlternateContent>
+                <mc:Choice Requires="wps">
+                  <w:drawing>
+                    <wp:anchor distT="0" distB="0" distL="114300" distR="114300" simplePos="0" relativeHeight="251671552" behindDoc="0" locked="0" layoutInCell="1" allowOverlap="1">
+                      <wp:simplePos x="0" y="0"/>
+                      <wp:positionH relativeFrom="column">
+                        <wp:posOffset>1003300</wp:posOffset>
+                      </wp:positionH>
+                      <wp:positionV relativeFrom="paragraph">
+                        <wp:posOffset>746125</wp:posOffset>
+                      </wp:positionV>
+                      <wp:extent cx="590550" cy="1028700"/>
+                      <wp:effectExtent l="0" t="0" r="19050" b="19050"/>
+                      <wp:wrapNone/>
+                      <wp:docPr id="22" name="Rectangle 22"/>
+                      <wp:cNvGraphicFramePr/>
+                      <a:graphic xmlns:a="http://schemas.openxmlformats.org/drawingml/2006/main">
+                        <a:graphicData uri="http://schemas.microsoft.com/office/word/2010/wordprocessingShape">
+                          <wps:wsp>
+                            <wps:cNvSpPr/>
+                            <wps:spPr>
+                              <a:xfrm>
+                                <a:off x="0" y="0"/>
+                                <a:ext cx="590550" cy="1028700"/>
+                              </a:xfrm>
+                              <a:prstGeom prst="rect">
+                                <a:avLst/>
+                              </a:prstGeom>
+                              <a:noFill/>
+                              <a:ln>
+                                <a:solidFill>
+                                  <a:schemeClr val="tx1"/>
+                                </a:solidFill>
+                              </a:ln>
+                            </wps:spPr>
+                            <wps:style>
+                              <a:lnRef idx="2">
+                                <a:schemeClr val="dk1">
+                                  <a:shade val="50000"/>
+                                </a:schemeClr>
+                              </a:lnRef>
+                              <a:fillRef idx="1">
+                                <a:schemeClr val="dk1"/>
+                              </a:fillRef>
+                              <a:effectRef idx="0">
+                                <a:schemeClr val="dk1"/>
+                              </a:effectRef>
+                              <a:fontRef idx="minor">
+                                <a:schemeClr val="lt1"/>
+                              </a:fontRef>
+                            </wps:style>
+                            <wps:bodyPr rot="0" spcFirstLastPara="0" vertOverflow="overflow" horzOverflow="overflow" vert="horz" wrap="square" lIns="91440" tIns="45720" rIns="91440" bIns="45720" numCol="1" spcCol="0" rtlCol="0" fromWordArt="0" anchor="ctr" anchorCtr="0" forceAA="0" compatLnSpc="1">
+                              <a:prstTxWarp prst="textNoShape">
+                                <a:avLst/>
+                              </a:prstTxWarp>
+                              <a:noAutofit/>
+                            </wps:bodyPr>
+                          </wps:wsp>
+                        </a:graphicData>
+                      </a:graphic>
+                    </wp:anchor>
+                  </w:drawing>
+                </mc:Choice>
+                <mc:Fallback>
+                  <w:pict>
+                    <v:rect w14:anchorId="27E020A6" id="Rectangle 22" o:spid="_x0000_s1026" style="position:absolute;margin-left:79pt;margin-top:58.75pt;width:46.5pt;height:81pt;z-index:251671552;visibility:visible;mso-wrap-style:square;mso-wrap-distance-left:9pt;mso-wrap-distance-top:0;mso-wrap-distance-right:9pt;mso-wrap-distance-bottom:0;mso-position-horizontal:absolute;mso-position-horizontal-relative:text;mso-position-vertical:absolute;mso-position-vertical-relative:text;v-text-anchor:middle" o:gfxdata="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" filled="f" strokecolor="black [3213]" strokeweight="1pt"/>
+                  </w:pict>
+                </mc:Fallback>
+              </mc:AlternateContent>
+            </w:r>
+            <w:r>
+              <w:rPr>
+                <w:noProof/>
+              </w:rPr>
+              <mc:AlternateContent>
+                <mc:Choice Requires="wps">
+                  <w:drawing>
+                    <wp:anchor distT="0" distB="0" distL="114300" distR="114300" simplePos="0" relativeHeight="251670528" behindDoc="0" locked="0" layoutInCell="1" allowOverlap="1">
+                      <wp:simplePos x="0" y="0"/>
+                      <wp:positionH relativeFrom="column">
+                        <wp:posOffset>1641475</wp:posOffset>
+                      </wp:positionH>
+                      <wp:positionV relativeFrom="paragraph">
+                        <wp:posOffset>298450</wp:posOffset>
+                      </wp:positionV>
+                      <wp:extent cx="2038350" cy="857250"/>
+                      <wp:effectExtent l="38100" t="0" r="19050" b="57150"/>
+                      <wp:wrapNone/>
+                      <wp:docPr id="20" name="Connecteur droit avec flèche 20"/>
+                      <wp:cNvGraphicFramePr/>
+                      <a:graphic xmlns:a="http://schemas.openxmlformats.org/drawingml/2006/main">
+                        <a:graphicData uri="http://schemas.microsoft.com/office/word/2010/wordprocessingShape">
+                          <wps:wsp>
+                            <wps:cNvCnPr/>
+                            <wps:spPr>
+                              <a:xfrm flipH="1">
+                                <a:off x="0" y="0"/>
+                                <a:ext cx="2038350" cy="857250"/>
+                              </a:xfrm>
+                              <a:prstGeom prst="straightConnector1">
+                                <a:avLst/>
+                              </a:prstGeom>
+                              <a:ln>
+                                <a:tailEnd type="triangle"/>
+                              </a:ln>
+                            </wps:spPr>
+                            <wps:style>
+                              <a:lnRef idx="1">
+                                <a:schemeClr val="accent1"/>
+                              </a:lnRef>
+                              <a:fillRef idx="0">
+                                <a:schemeClr val="accent1"/>
+                              </a:fillRef>
+                              <a:effectRef idx="0">
+                                <a:schemeClr val="accent1"/>
+                              </a:effectRef>
+                              <a:fontRef idx="minor">
+                                <a:schemeClr val="tx1"/>
+                              </a:fontRef>
+                            </wps:style>
+                            <wps:bodyPr/>
+                          </wps:wsp>
+                        </a:graphicData>
+                      </a:graphic>
+                    </wp:anchor>
+                  </w:drawing>
+                </mc:Choice>
+                <mc:Fallback>
+                  <w:pict>
+                    <v:shape w14:anchorId="501C72C0" id="Connecteur droit avec flèche 20" o:spid="_x0000_s1026" type="#_x0000_t32" style="position:absolute;margin-left:129.25pt;margin-top:23.5pt;width:160.5pt;height:67.5pt;flip:x;z-index:251670528;visibility:visible;mso-wrap-style:square;mso-wrap-distance-left:9pt;mso-wrap-distance-top:0;mso-wrap-distance-right:9pt;mso-wrap-distance-bottom:0;mso-position-horizontal:absolute;mso-position-horizontal-relative:text;mso-position-vertical:absolute;mso-position-vertical-relative:text" o:gfxdata="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" strokecolor="#5b9bd5 [3204]" strokeweight=".5pt">
+                      <v:stroke endarrow="block" joinstyle="miter"/>
+                    </v:shape>
+                  </w:pict>
+                </mc:Fallback>
+              </mc:AlternateContent>
+            </w:r>
             <w:r>
               <w:rPr>
                 <w:noProof/>
@@ -1159,8 +1515,8 @@
                   <v:path o:extrusionok="f" gradientshapeok="t" o:connecttype="rect"/>
                   <o:lock v:ext="edit" aspectratio="t"/>
                 </v:shapetype>
-                <v:shape id="_x0000_i1208" type="#_x0000_t75" style="width:270pt;height:220.5pt">
-                  <v:imagedata r:id="rId11" o:title="Inscription"/>
+                <v:shape id="_x0000_i1025" type="#_x0000_t75" style="width:270pt;height:220.5pt">
+                  <v:imagedata r:id="rId12" o:title="Inscription"/>
                 </v:shape>
               </w:pict>
             </w:r>
@@ -1170,6 +1526,22 @@
           <w:tcPr>
             <w:tcW w:w="3538" w:type="dxa"/>
           </w:tcPr>
+          <w:p>
+            <w:pPr>
+              <w:pStyle w:val="Paragraphedeliste"/>
+              <w:rPr>
+                <w:b/>
+                <w:sz w:val="28"/>
+              </w:rPr>
+            </w:pPr>
+            <w:r>
+              <w:rPr>
+                <w:b/>
+                <w:sz w:val="28"/>
+              </w:rPr>
+              <w:t>S’inscrire.</w:t>
+            </w:r>
+          </w:p>
           <w:p>
             <w:pPr>
               <w:pStyle w:val="Paragraphedeliste"/>
@@ -1224,10 +1596,354 @@
                 <w:noProof/>
               </w:rPr>
               <w:lastRenderedPageBreak/>
+              <mc:AlternateContent>
+                <mc:Choice Requires="wps">
+                  <w:drawing>
+                    <wp:anchor distT="0" distB="0" distL="114300" distR="114300" simplePos="0" relativeHeight="251677696" behindDoc="0" locked="0" layoutInCell="1" allowOverlap="1">
+                      <wp:simplePos x="0" y="0"/>
+                      <wp:positionH relativeFrom="column">
+                        <wp:posOffset>927100</wp:posOffset>
+                      </wp:positionH>
+                      <wp:positionV relativeFrom="paragraph">
+                        <wp:posOffset>1205230</wp:posOffset>
+                      </wp:positionV>
+                      <wp:extent cx="2695575" cy="971550"/>
+                      <wp:effectExtent l="38100" t="0" r="9525" b="95250"/>
+                      <wp:wrapNone/>
+                      <wp:docPr id="30" name="Connecteur en angle 30"/>
+                      <wp:cNvGraphicFramePr/>
+                      <a:graphic xmlns:a="http://schemas.openxmlformats.org/drawingml/2006/main">
+                        <a:graphicData uri="http://schemas.microsoft.com/office/word/2010/wordprocessingShape">
+                          <wps:wsp>
+                            <wps:cNvCnPr/>
+                            <wps:spPr>
+                              <a:xfrm flipH="1">
+                                <a:off x="0" y="0"/>
+                                <a:ext cx="2695575" cy="971550"/>
+                              </a:xfrm>
+                              <a:prstGeom prst="bentConnector3">
+                                <a:avLst/>
+                              </a:prstGeom>
+                              <a:ln>
+                                <a:tailEnd type="triangle"/>
+                              </a:ln>
+                            </wps:spPr>
+                            <wps:style>
+                              <a:lnRef idx="1">
+                                <a:schemeClr val="accent1"/>
+                              </a:lnRef>
+                              <a:fillRef idx="0">
+                                <a:schemeClr val="accent1"/>
+                              </a:fillRef>
+                              <a:effectRef idx="0">
+                                <a:schemeClr val="accent1"/>
+                              </a:effectRef>
+                              <a:fontRef idx="minor">
+                                <a:schemeClr val="tx1"/>
+                              </a:fontRef>
+                            </wps:style>
+                            <wps:bodyPr/>
+                          </wps:wsp>
+                        </a:graphicData>
+                      </a:graphic>
+                    </wp:anchor>
+                  </w:drawing>
+                </mc:Choice>
+                <mc:Fallback>
+                  <w:pict>
+                    <v:shapetype w14:anchorId="5C6A6403" id="_x0000_t34" coordsize="21600,21600" o:spt="34" o:oned="t" adj="10800" path="m,l@0,0@0,21600,21600,21600e" filled="f">
+                      <v:stroke joinstyle="miter"/>
+                      <v:formulas>
+                        <v:f eqn="val #0"/>
+                      </v:formulas>
+                      <v:path arrowok="t" fillok="f" o:connecttype="none"/>
+                      <v:handles>
+                        <v:h position="#0,center"/>
+                      </v:handles>
+                      <o:lock v:ext="edit" shapetype="t"/>
+                    </v:shapetype>
+                    <v:shape id="Connecteur en angle 30" o:spid="_x0000_s1026" type="#_x0000_t34" style="position:absolute;margin-left:73pt;margin-top:94.9pt;width:212.25pt;height:76.5pt;flip:x;z-index:251677696;visibility:visible;mso-wrap-style:square;mso-wrap-distance-left:9pt;mso-wrap-distance-top:0;mso-wrap-distance-right:9pt;mso-wrap-distance-bottom:0;mso-position-horizontal:absolute;mso-position-horizontal-relative:text;mso-position-vertical:absolute;mso-position-vertical-relative:text" o:gfxdata="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" strokecolor="#5b9bd5 [3204]" strokeweight=".5pt">
+                      <v:stroke endarrow="block"/>
+                    </v:shape>
+                  </w:pict>
+                </mc:Fallback>
+              </mc:AlternateContent>
+            </w:r>
+            <w:r>
+              <w:rPr>
+                <w:noProof/>
+              </w:rPr>
+              <mc:AlternateContent>
+                <mc:Choice Requires="wps">
+                  <w:drawing>
+                    <wp:anchor distT="0" distB="0" distL="114300" distR="114300" simplePos="0" relativeHeight="251676672" behindDoc="0" locked="0" layoutInCell="1" allowOverlap="1">
+                      <wp:simplePos x="0" y="0"/>
+                      <wp:positionH relativeFrom="column">
+                        <wp:posOffset>908050</wp:posOffset>
+                      </wp:positionH>
+                      <wp:positionV relativeFrom="paragraph">
+                        <wp:posOffset>1548130</wp:posOffset>
+                      </wp:positionV>
+                      <wp:extent cx="2743200" cy="1143000"/>
+                      <wp:effectExtent l="38100" t="0" r="19050" b="57150"/>
+                      <wp:wrapNone/>
+                      <wp:docPr id="28" name="Connecteur droit avec flèche 28"/>
+                      <wp:cNvGraphicFramePr/>
+                      <a:graphic xmlns:a="http://schemas.openxmlformats.org/drawingml/2006/main">
+                        <a:graphicData uri="http://schemas.microsoft.com/office/word/2010/wordprocessingShape">
+                          <wps:wsp>
+                            <wps:cNvCnPr/>
+                            <wps:spPr>
+                              <a:xfrm flipH="1">
+                                <a:off x="0" y="0"/>
+                                <a:ext cx="2743200" cy="1143000"/>
+                              </a:xfrm>
+                              <a:prstGeom prst="straightConnector1">
+                                <a:avLst/>
+                              </a:prstGeom>
+                              <a:ln>
+                                <a:tailEnd type="triangle"/>
+                              </a:ln>
+                            </wps:spPr>
+                            <wps:style>
+                              <a:lnRef idx="1">
+                                <a:schemeClr val="accent1"/>
+                              </a:lnRef>
+                              <a:fillRef idx="0">
+                                <a:schemeClr val="accent1"/>
+                              </a:fillRef>
+                              <a:effectRef idx="0">
+                                <a:schemeClr val="accent1"/>
+                              </a:effectRef>
+                              <a:fontRef idx="minor">
+                                <a:schemeClr val="tx1"/>
+                              </a:fontRef>
+                            </wps:style>
+                            <wps:bodyPr/>
+                          </wps:wsp>
+                        </a:graphicData>
+                      </a:graphic>
+                    </wp:anchor>
+                  </w:drawing>
+                </mc:Choice>
+                <mc:Fallback>
+                  <w:pict>
+                    <v:shape w14:anchorId="4068A75D" id="Connecteur droit avec flèche 28" o:spid="_x0000_s1026" type="#_x0000_t32" style="position:absolute;margin-left:71.5pt;margin-top:121.9pt;width:3in;height:90pt;flip:x;z-index:251676672;visibility:visible;mso-wrap-style:square;mso-wrap-distance-left:9pt;mso-wrap-distance-top:0;mso-wrap-distance-right:9pt;mso-wrap-distance-bottom:0;mso-position-horizontal:absolute;mso-position-horizontal-relative:text;mso-position-vertical:absolute;mso-position-vertical-relative:text" o:gfxdata="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" strokecolor="#5b9bd5 [3204]" strokeweight=".5pt">
+                      <v:stroke endarrow="block" joinstyle="miter"/>
+                    </v:shape>
+                  </w:pict>
+                </mc:Fallback>
+              </mc:AlternateContent>
+            </w:r>
+            <w:r>
+              <w:rPr>
+                <w:noProof/>
+              </w:rPr>
+              <mc:AlternateContent>
+                <mc:Choice Requires="wps">
+                  <w:drawing>
+                    <wp:anchor distT="0" distB="0" distL="114300" distR="114300" simplePos="0" relativeHeight="251675648" behindDoc="0" locked="0" layoutInCell="1" allowOverlap="1">
+                      <wp:simplePos x="0" y="0"/>
+                      <wp:positionH relativeFrom="column">
+                        <wp:posOffset>927100</wp:posOffset>
+                      </wp:positionH>
+                      <wp:positionV relativeFrom="paragraph">
+                        <wp:posOffset>1586230</wp:posOffset>
+                      </wp:positionV>
+                      <wp:extent cx="542925" cy="485775"/>
+                      <wp:effectExtent l="0" t="0" r="28575" b="28575"/>
+                      <wp:wrapNone/>
+                      <wp:docPr id="27" name="Rectangle 27"/>
+                      <wp:cNvGraphicFramePr/>
+                      <a:graphic xmlns:a="http://schemas.openxmlformats.org/drawingml/2006/main">
+                        <a:graphicData uri="http://schemas.microsoft.com/office/word/2010/wordprocessingShape">
+                          <wps:wsp>
+                            <wps:cNvSpPr/>
+                            <wps:spPr>
+                              <a:xfrm>
+                                <a:off x="0" y="0"/>
+                                <a:ext cx="542925" cy="485775"/>
+                              </a:xfrm>
+                              <a:prstGeom prst="rect">
+                                <a:avLst/>
+                              </a:prstGeom>
+                              <a:noFill/>
+                            </wps:spPr>
+                            <wps:style>
+                              <a:lnRef idx="2">
+                                <a:schemeClr val="accent1">
+                                  <a:shade val="50000"/>
+                                </a:schemeClr>
+                              </a:lnRef>
+                              <a:fillRef idx="1">
+                                <a:schemeClr val="accent1"/>
+                              </a:fillRef>
+                              <a:effectRef idx="0">
+                                <a:schemeClr val="accent1"/>
+                              </a:effectRef>
+                              <a:fontRef idx="minor">
+                                <a:schemeClr val="lt1"/>
+                              </a:fontRef>
+                            </wps:style>
+                            <wps:bodyPr rot="0" spcFirstLastPara="0" vertOverflow="overflow" horzOverflow="overflow" vert="horz" wrap="square" lIns="91440" tIns="45720" rIns="91440" bIns="45720" numCol="1" spcCol="0" rtlCol="0" fromWordArt="0" anchor="ctr" anchorCtr="0" forceAA="0" compatLnSpc="1">
+                              <a:prstTxWarp prst="textNoShape">
+                                <a:avLst/>
+                              </a:prstTxWarp>
+                              <a:noAutofit/>
+                            </wps:bodyPr>
+                          </wps:wsp>
+                        </a:graphicData>
+                      </a:graphic>
+                    </wp:anchor>
+                  </w:drawing>
+                </mc:Choice>
+                <mc:Fallback>
+                  <w:pict>
+                    <v:rect w14:anchorId="4A34F529" id="Rectangle 27" o:spid="_x0000_s1026" style="position:absolute;margin-left:73pt;margin-top:124.9pt;width:42.75pt;height:38.25pt;z-index:251675648;visibility:visible;mso-wrap-style:square;mso-wrap-distance-left:9pt;mso-wrap-distance-top:0;mso-wrap-distance-right:9pt;mso-wrap-distance-bottom:0;mso-position-horizontal:absolute;mso-position-horizontal-relative:text;mso-position-vertical:absolute;mso-position-vertical-relative:text;v-text-anchor:middle" o:gfxdata="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" filled="f" strokecolor="#1f4d78 [1604]" strokeweight="1pt"/>
+                  </w:pict>
+                </mc:Fallback>
+              </mc:AlternateContent>
+            </w:r>
+            <w:r>
+              <w:rPr>
+                <w:noProof/>
+              </w:rPr>
+              <mc:AlternateContent>
+                <mc:Choice Requires="wps">
+                  <w:drawing>
+                    <wp:anchor distT="0" distB="0" distL="114300" distR="114300" simplePos="0" relativeHeight="251674624" behindDoc="0" locked="0" layoutInCell="1" allowOverlap="1">
+                      <wp:simplePos x="0" y="0"/>
+                      <wp:positionH relativeFrom="column">
+                        <wp:posOffset>1498600</wp:posOffset>
+                      </wp:positionH>
+                      <wp:positionV relativeFrom="paragraph">
+                        <wp:posOffset>852804</wp:posOffset>
+                      </wp:positionV>
+                      <wp:extent cx="2181225" cy="942975"/>
+                      <wp:effectExtent l="38100" t="0" r="28575" b="66675"/>
+                      <wp:wrapNone/>
+                      <wp:docPr id="26" name="Connecteur droit avec flèche 26"/>
+                      <wp:cNvGraphicFramePr/>
+                      <a:graphic xmlns:a="http://schemas.openxmlformats.org/drawingml/2006/main">
+                        <a:graphicData uri="http://schemas.microsoft.com/office/word/2010/wordprocessingShape">
+                          <wps:wsp>
+                            <wps:cNvCnPr/>
+                            <wps:spPr>
+                              <a:xfrm flipH="1">
+                                <a:off x="0" y="0"/>
+                                <a:ext cx="2181225" cy="942975"/>
+                              </a:xfrm>
+                              <a:prstGeom prst="straightConnector1">
+                                <a:avLst/>
+                              </a:prstGeom>
+                              <a:ln>
+                                <a:tailEnd type="triangle"/>
+                              </a:ln>
+                            </wps:spPr>
+                            <wps:style>
+                              <a:lnRef idx="1">
+                                <a:schemeClr val="accent1"/>
+                              </a:lnRef>
+                              <a:fillRef idx="0">
+                                <a:schemeClr val="accent1"/>
+                              </a:fillRef>
+                              <a:effectRef idx="0">
+                                <a:schemeClr val="accent1"/>
+                              </a:effectRef>
+                              <a:fontRef idx="minor">
+                                <a:schemeClr val="tx1"/>
+                              </a:fontRef>
+                            </wps:style>
+                            <wps:bodyPr/>
+                          </wps:wsp>
+                        </a:graphicData>
+                      </a:graphic>
+                    </wp:anchor>
+                  </w:drawing>
+                </mc:Choice>
+                <mc:Fallback>
+                  <w:pict>
+                    <v:shape w14:anchorId="26CFF5E5" id="Connecteur droit avec flèche 26" o:spid="_x0000_s1026" type="#_x0000_t32" style="position:absolute;margin-left:118pt;margin-top:67.15pt;width:171.75pt;height:74.25pt;flip:x;z-index:251674624;visibility:visible;mso-wrap-style:square;mso-wrap-distance-left:9pt;mso-wrap-distance-top:0;mso-wrap-distance-right:9pt;mso-wrap-distance-bottom:0;mso-position-horizontal:absolute;mso-position-horizontal-relative:text;mso-position-vertical:absolute;mso-position-vertical-relative:text" o:gfxdata="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" strokecolor="#5b9bd5 [3204]" strokeweight=".5pt">
+                      <v:stroke endarrow="block" joinstyle="miter"/>
+                    </v:shape>
+                  </w:pict>
+                </mc:Fallback>
+              </mc:AlternateContent>
+            </w:r>
+            <w:r>
+              <w:rPr>
+                <w:noProof/>
+              </w:rPr>
+              <mc:AlternateContent>
+                <mc:Choice Requires="wps">
+                  <w:drawing>
+                    <wp:anchor distT="0" distB="0" distL="114300" distR="114300" simplePos="0" relativeHeight="251673600" behindDoc="0" locked="0" layoutInCell="1" allowOverlap="1">
+                      <wp:simplePos x="0" y="0"/>
+                      <wp:positionH relativeFrom="column">
+                        <wp:posOffset>1450975</wp:posOffset>
+                      </wp:positionH>
+                      <wp:positionV relativeFrom="paragraph">
+                        <wp:posOffset>519430</wp:posOffset>
+                      </wp:positionV>
+                      <wp:extent cx="2219325" cy="895350"/>
+                      <wp:effectExtent l="38100" t="0" r="28575" b="57150"/>
+                      <wp:wrapNone/>
+                      <wp:docPr id="25" name="Connecteur droit avec flèche 25"/>
+                      <wp:cNvGraphicFramePr/>
+                      <a:graphic xmlns:a="http://schemas.openxmlformats.org/drawingml/2006/main">
+                        <a:graphicData uri="http://schemas.microsoft.com/office/word/2010/wordprocessingShape">
+                          <wps:wsp>
+                            <wps:cNvCnPr/>
+                            <wps:spPr>
+                              <a:xfrm flipH="1">
+                                <a:off x="0" y="0"/>
+                                <a:ext cx="2219325" cy="895350"/>
+                              </a:xfrm>
+                              <a:prstGeom prst="straightConnector1">
+                                <a:avLst/>
+                              </a:prstGeom>
+                              <a:ln>
+                                <a:tailEnd type="triangle"/>
+                              </a:ln>
+                            </wps:spPr>
+                            <wps:style>
+                              <a:lnRef idx="1">
+                                <a:schemeClr val="accent1"/>
+                              </a:lnRef>
+                              <a:fillRef idx="0">
+                                <a:schemeClr val="accent1"/>
+                              </a:fillRef>
+                              <a:effectRef idx="0">
+                                <a:schemeClr val="accent1"/>
+                              </a:effectRef>
+                              <a:fontRef idx="minor">
+                                <a:schemeClr val="tx1"/>
+                              </a:fontRef>
+                            </wps:style>
+                            <wps:bodyPr/>
+                          </wps:wsp>
+                        </a:graphicData>
+                      </a:graphic>
+                    </wp:anchor>
+                  </w:drawing>
+                </mc:Choice>
+                <mc:Fallback>
+                  <w:pict>
+                    <v:shape w14:anchorId="7764F376" id="Connecteur droit avec flèche 25" o:spid="_x0000_s1026" type="#_x0000_t32" style="position:absolute;margin-left:114.25pt;margin-top:40.9pt;width:174.75pt;height:70.5pt;flip:x;z-index:251673600;visibility:visible;mso-wrap-style:square;mso-wrap-distance-left:9pt;mso-wrap-distance-top:0;mso-wrap-distance-right:9pt;mso-wrap-distance-bottom:0;mso-position-horizontal:absolute;mso-position-horizontal-relative:text;mso-position-vertical:absolute;mso-position-vertical-relative:text" o:gfxdata="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" strokecolor="#5b9bd5 [3204]" strokeweight=".5pt">
+                      <v:stroke endarrow="block" joinstyle="miter"/>
+                    </v:shape>
+                  </w:pict>
+                </mc:Fallback>
+              </mc:AlternateContent>
+            </w:r>
+            <w:r>
+              <w:rPr>
+                <w:noProof/>
+              </w:rPr>
               <w:drawing>
                 <wp:inline distT="0" distB="0" distL="0" distR="0" wp14:anchorId="237B808F" wp14:editId="53FFB881">
-                  <wp:extent cx="3426780" cy="3552825"/>
-                  <wp:effectExtent l="0" t="0" r="2540" b="0"/>
+                  <wp:extent cx="3408409" cy="3533775"/>
+                  <wp:effectExtent l="0" t="0" r="1905" b="0"/>
                   <wp:docPr id="4" name="Image 4"/>
                   <wp:cNvGraphicFramePr>
                     <a:graphicFrameLocks xmlns:a="http://schemas.openxmlformats.org/drawingml/2006/main" noChangeAspect="1"/>
@@ -1240,7 +1956,7 @@
                           <pic:cNvPicPr/>
                         </pic:nvPicPr>
                         <pic:blipFill>
-                          <a:blip r:embed="rId12">
+                          <a:blip r:embed="rId13">
                             <a:extLst>
                               <a:ext uri="{28A0092B-C50C-407E-A947-70E740481C1C}">
                                 <a14:useLocalDpi xmlns:a14="http://schemas.microsoft.com/office/drawing/2010/main" val="0"/>
@@ -1254,7 +1970,7 @@
                         <pic:spPr>
                           <a:xfrm>
                             <a:off x="0" y="0"/>
-                            <a:ext cx="3459592" cy="3586844"/>
+                            <a:ext cx="3414081" cy="3539655"/>
                           </a:xfrm>
                           <a:prstGeom prst="rect">
                             <a:avLst/>
@@ -1275,13 +1991,17 @@
           <w:p>
             <w:pPr>
               <w:pStyle w:val="Paragraphedeliste"/>
-              <w:numPr>
-                <w:ilvl w:val="0"/>
-                <w:numId w:val="2"/>
-              </w:numPr>
+              <w:rPr>
+                <w:b/>
+                <w:sz w:val="28"/>
+              </w:rPr>
             </w:pPr>
             <w:r>
-              <w:t>Choix de la durée de chaque question.</w:t>
+              <w:rPr>
+                <w:b/>
+                <w:sz w:val="28"/>
+              </w:rPr>
+              <w:t>Paramétrer les questions.</w:t>
             </w:r>
           </w:p>
           <w:p>
@@ -1293,7 +2013,13 @@
               </w:numPr>
             </w:pPr>
             <w:r>
-              <w:t>Choix du type de question : Chant ou Image.</w:t>
+              <w:t>Choi</w:t>
+            </w:r>
+            <w:r>
+              <w:t>sir</w:t>
+            </w:r>
+            <w:r>
+              <w:t xml:space="preserve"> de la durée de chaque question.</w:t>
             </w:r>
           </w:p>
           <w:p>
@@ -1305,7 +2031,25 @@
               </w:numPr>
             </w:pPr>
             <w:r>
-              <w:t>Choix du nombre de questions.</w:t>
+              <w:t>Choisir le</w:t>
+            </w:r>
+            <w:r>
+              <w:t xml:space="preserve"> type de question : Chant ou Image.</w:t>
+            </w:r>
+          </w:p>
+          <w:p>
+            <w:pPr>
+              <w:pStyle w:val="Paragraphedeliste"/>
+              <w:numPr>
+                <w:ilvl w:val="0"/>
+                <w:numId w:val="2"/>
+              </w:numPr>
+            </w:pPr>
+            <w:r>
+              <w:t xml:space="preserve">Choisir le </w:t>
+            </w:r>
+            <w:r>
+              <w:t>nombre de questions.</w:t>
             </w:r>
           </w:p>
           <w:p>
@@ -1333,6 +2077,242 @@
                 <w:noProof/>
               </w:rPr>
             </w:pPr>
+          </w:p>
+        </w:tc>
+        <w:tc>
+          <w:tcPr>
+            <w:tcW w:w="3538" w:type="dxa"/>
+          </w:tcPr>
+          <w:p>
+            <w:pPr>
+              <w:pStyle w:val="Paragraphedeliste"/>
+            </w:pPr>
+            <w:r>
+              <w:rPr>
+                <w:b/>
+                <w:sz w:val="28"/>
+              </w:rPr>
+              <w:t>Jouer</w:t>
+            </w:r>
+            <w:r>
+              <w:rPr>
+                <w:b/>
+                <w:sz w:val="28"/>
+              </w:rPr>
+              <w:t>.</w:t>
+            </w:r>
+          </w:p>
+        </w:tc>
+      </w:tr>
+      <w:tr>
+        <w:tc>
+          <w:tcPr>
+            <w:tcW w:w="5524" w:type="dxa"/>
+          </w:tcPr>
+          <w:p>
+            <w:pPr>
+              <w:rPr>
+                <w:noProof/>
+              </w:rPr>
+            </w:pPr>
+            <w:r>
+              <w:rPr>
+                <w:noProof/>
+              </w:rPr>
+              <mc:AlternateContent>
+                <mc:Choice Requires="wps">
+                  <w:drawing>
+                    <wp:anchor distT="0" distB="0" distL="114300" distR="114300" simplePos="0" relativeHeight="251666432" behindDoc="0" locked="0" layoutInCell="1" allowOverlap="1">
+                      <wp:simplePos x="0" y="0"/>
+                      <wp:positionH relativeFrom="column">
+                        <wp:posOffset>536575</wp:posOffset>
+                      </wp:positionH>
+                      <wp:positionV relativeFrom="paragraph">
+                        <wp:posOffset>445135</wp:posOffset>
+                      </wp:positionV>
+                      <wp:extent cx="3152775" cy="1828800"/>
+                      <wp:effectExtent l="38100" t="0" r="28575" b="57150"/>
+                      <wp:wrapNone/>
+                      <wp:docPr id="11" name="Connecteur droit avec flèche 11"/>
+                      <wp:cNvGraphicFramePr/>
+                      <a:graphic xmlns:a="http://schemas.openxmlformats.org/drawingml/2006/main">
+                        <a:graphicData uri="http://schemas.microsoft.com/office/word/2010/wordprocessingShape">
+                          <wps:wsp>
+                            <wps:cNvCnPr/>
+                            <wps:spPr>
+                              <a:xfrm flipH="1">
+                                <a:off x="0" y="0"/>
+                                <a:ext cx="3152775" cy="1828800"/>
+                              </a:xfrm>
+                              <a:prstGeom prst="straightConnector1">
+                                <a:avLst/>
+                              </a:prstGeom>
+                              <a:ln>
+                                <a:tailEnd type="triangle"/>
+                              </a:ln>
+                            </wps:spPr>
+                            <wps:style>
+                              <a:lnRef idx="1">
+                                <a:schemeClr val="accent1"/>
+                              </a:lnRef>
+                              <a:fillRef idx="0">
+                                <a:schemeClr val="accent1"/>
+                              </a:fillRef>
+                              <a:effectRef idx="0">
+                                <a:schemeClr val="accent1"/>
+                              </a:effectRef>
+                              <a:fontRef idx="minor">
+                                <a:schemeClr val="tx1"/>
+                              </a:fontRef>
+                            </wps:style>
+                            <wps:bodyPr/>
+                          </wps:wsp>
+                        </a:graphicData>
+                      </a:graphic>
+                    </wp:anchor>
+                  </w:drawing>
+                </mc:Choice>
+                <mc:Fallback>
+                  <w:pict>
+                    <v:shape w14:anchorId="3C58A20F" id="Connecteur droit avec flèche 11" o:spid="_x0000_s1026" type="#_x0000_t32" style="position:absolute;margin-left:42.25pt;margin-top:35.05pt;width:248.25pt;height:2in;flip:x;z-index:251666432;visibility:visible;mso-wrap-style:square;mso-wrap-distance-left:9pt;mso-wrap-distance-top:0;mso-wrap-distance-right:9pt;mso-wrap-distance-bottom:0;mso-position-horizontal:absolute;mso-position-horizontal-relative:text;mso-position-vertical:absolute;mso-position-vertical-relative:text" o:gfxdata="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" strokecolor="#5b9bd5 [3204]" strokeweight=".5pt">
+                      <v:stroke endarrow="block" joinstyle="miter"/>
+                    </v:shape>
+                  </w:pict>
+                </mc:Fallback>
+              </mc:AlternateContent>
+            </w:r>
+            <w:r>
+              <w:rPr>
+                <w:noProof/>
+              </w:rPr>
+              <mc:AlternateContent>
+                <mc:Choice Requires="wps">
+                  <w:drawing>
+                    <wp:anchor distT="0" distB="0" distL="114300" distR="114300" simplePos="0" relativeHeight="251665408" behindDoc="0" locked="0" layoutInCell="1" allowOverlap="1">
+                      <wp:simplePos x="0" y="0"/>
+                      <wp:positionH relativeFrom="column">
+                        <wp:posOffset>698500</wp:posOffset>
+                      </wp:positionH>
+                      <wp:positionV relativeFrom="paragraph">
+                        <wp:posOffset>273684</wp:posOffset>
+                      </wp:positionV>
+                      <wp:extent cx="2981325" cy="1438275"/>
+                      <wp:effectExtent l="38100" t="0" r="28575" b="66675"/>
+                      <wp:wrapNone/>
+                      <wp:docPr id="10" name="Connecteur droit avec flèche 10"/>
+                      <wp:cNvGraphicFramePr/>
+                      <a:graphic xmlns:a="http://schemas.openxmlformats.org/drawingml/2006/main">
+                        <a:graphicData uri="http://schemas.microsoft.com/office/word/2010/wordprocessingShape">
+                          <wps:wsp>
+                            <wps:cNvCnPr/>
+                            <wps:spPr>
+                              <a:xfrm flipH="1">
+                                <a:off x="0" y="0"/>
+                                <a:ext cx="2981325" cy="1438275"/>
+                              </a:xfrm>
+                              <a:prstGeom prst="straightConnector1">
+                                <a:avLst/>
+                              </a:prstGeom>
+                              <a:ln>
+                                <a:tailEnd type="triangle"/>
+                              </a:ln>
+                            </wps:spPr>
+                            <wps:style>
+                              <a:lnRef idx="1">
+                                <a:schemeClr val="accent1"/>
+                              </a:lnRef>
+                              <a:fillRef idx="0">
+                                <a:schemeClr val="accent1"/>
+                              </a:fillRef>
+                              <a:effectRef idx="0">
+                                <a:schemeClr val="accent1"/>
+                              </a:effectRef>
+                              <a:fontRef idx="minor">
+                                <a:schemeClr val="tx1"/>
+                              </a:fontRef>
+                            </wps:style>
+                            <wps:bodyPr/>
+                          </wps:wsp>
+                        </a:graphicData>
+                      </a:graphic>
+                    </wp:anchor>
+                  </w:drawing>
+                </mc:Choice>
+                <mc:Fallback>
+                  <w:pict>
+                    <v:shape w14:anchorId="0769F71E" id="Connecteur droit avec flèche 10" o:spid="_x0000_s1026" type="#_x0000_t32" style="position:absolute;margin-left:55pt;margin-top:21.55pt;width:234.75pt;height:113.25pt;flip:x;z-index:251665408;visibility:visible;mso-wrap-style:square;mso-wrap-distance-left:9pt;mso-wrap-distance-top:0;mso-wrap-distance-right:9pt;mso-wrap-distance-bottom:0;mso-position-horizontal:absolute;mso-position-horizontal-relative:text;mso-position-vertical:absolute;mso-position-vertical-relative:text" o:gfxdata="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" strokecolor="#5b9bd5 [3204]" strokeweight=".5pt">
+                      <v:stroke endarrow="block" joinstyle="miter"/>
+                    </v:shape>
+                  </w:pict>
+                </mc:Fallback>
+              </mc:AlternateContent>
+            </w:r>
+            <w:r>
+              <w:rPr>
+                <w:noProof/>
+              </w:rPr>
+              <mc:AlternateContent>
+                <mc:Choice Requires="wps">
+                  <w:drawing>
+                    <wp:anchor distT="0" distB="0" distL="114300" distR="114300" simplePos="0" relativeHeight="251664384" behindDoc="0" locked="0" layoutInCell="1" allowOverlap="1">
+                      <wp:simplePos x="0" y="0"/>
+                      <wp:positionH relativeFrom="column">
+                        <wp:posOffset>660400</wp:posOffset>
+                      </wp:positionH>
+                      <wp:positionV relativeFrom="paragraph">
+                        <wp:posOffset>73660</wp:posOffset>
+                      </wp:positionV>
+                      <wp:extent cx="3048000" cy="1181100"/>
+                      <wp:effectExtent l="38100" t="0" r="19050" b="57150"/>
+                      <wp:wrapNone/>
+                      <wp:docPr id="8" name="Connecteur droit avec flèche 8"/>
+                      <wp:cNvGraphicFramePr/>
+                      <a:graphic xmlns:a="http://schemas.openxmlformats.org/drawingml/2006/main">
+                        <a:graphicData uri="http://schemas.microsoft.com/office/word/2010/wordprocessingShape">
+                          <wps:wsp>
+                            <wps:cNvCnPr/>
+                            <wps:spPr>
+                              <a:xfrm flipH="1">
+                                <a:off x="0" y="0"/>
+                                <a:ext cx="3048000" cy="1181100"/>
+                              </a:xfrm>
+                              <a:prstGeom prst="straightConnector1">
+                                <a:avLst/>
+                              </a:prstGeom>
+                              <a:ln>
+                                <a:tailEnd type="triangle"/>
+                              </a:ln>
+                            </wps:spPr>
+                            <wps:style>
+                              <a:lnRef idx="1">
+                                <a:schemeClr val="accent1"/>
+                              </a:lnRef>
+                              <a:fillRef idx="0">
+                                <a:schemeClr val="accent1"/>
+                              </a:fillRef>
+                              <a:effectRef idx="0">
+                                <a:schemeClr val="accent1"/>
+                              </a:effectRef>
+                              <a:fontRef idx="minor">
+                                <a:schemeClr val="tx1"/>
+                              </a:fontRef>
+                            </wps:style>
+                            <wps:bodyPr/>
+                          </wps:wsp>
+                        </a:graphicData>
+                      </a:graphic>
+                    </wp:anchor>
+                  </w:drawing>
+                </mc:Choice>
+                <mc:Fallback>
+                  <w:pict>
+                    <v:shape w14:anchorId="3B775897" id="Connecteur droit avec flèche 8" o:spid="_x0000_s1026" type="#_x0000_t32" style="position:absolute;margin-left:52pt;margin-top:5.8pt;width:240pt;height:93pt;flip:x;z-index:251664384;visibility:visible;mso-wrap-style:square;mso-wrap-distance-left:9pt;mso-wrap-distance-top:0;mso-wrap-distance-right:9pt;mso-wrap-distance-bottom:0;mso-position-horizontal:absolute;mso-position-horizontal-relative:text;mso-position-vertical:absolute;mso-position-vertical-relative:text" o:gfxdata="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" strokecolor="#5b9bd5 [3204]" strokeweight=".5pt">
+                      <v:stroke endarrow="block" joinstyle="miter"/>
+                    </v:shape>
+                  </w:pict>
+                </mc:Fallback>
+              </mc:AlternateContent>
+            </w:r>
             <w:r>
               <w:rPr>
                 <w:noProof/>
@@ -1353,7 +2333,7 @@
                           <pic:cNvPicPr/>
                         </pic:nvPicPr>
                         <pic:blipFill>
-                          <a:blip r:embed="rId13">
+                          <a:blip r:embed="rId14">
                             <a:extLst>
                               <a:ext uri="{28A0092B-C50C-407E-A947-70E740481C1C}">
                                 <a14:useLocalDpi xmlns:a14="http://schemas.microsoft.com/office/drawing/2010/main" val="0"/>
@@ -1394,7 +2374,10 @@
               </w:numPr>
             </w:pPr>
             <w:r>
-              <w:t>Possibilité de régler le volume.</w:t>
+              <w:t>Régler le volume</w:t>
+            </w:r>
+            <w:r>
+              <w:t>.</w:t>
             </w:r>
           </w:p>
           <w:p>
@@ -1434,16 +2417,142 @@
                 <w:noProof/>
               </w:rPr>
             </w:pPr>
-            <w:r>
+          </w:p>
+        </w:tc>
+        <w:tc>
+          <w:tcPr>
+            <w:tcW w:w="3538" w:type="dxa"/>
+          </w:tcPr>
+          <w:p>
+            <w:pPr>
+              <w:pStyle w:val="Paragraphedeliste"/>
+            </w:pPr>
+          </w:p>
+        </w:tc>
+      </w:tr>
+      <w:tr>
+        <w:tc>
+          <w:tcPr>
+            <w:tcW w:w="5524" w:type="dxa"/>
+          </w:tcPr>
+          <w:p>
+            <w:pPr>
               <w:rPr>
                 <w:noProof/>
               </w:rPr>
+            </w:pPr>
+            <w:r>
+              <w:rPr>
+                <w:noProof/>
+              </w:rPr>
               <w:lastRenderedPageBreak/>
-              <w:pict>
-                <v:shape id="_x0000_i1209" type="#_x0000_t75" style="width:271.5pt;height:281.25pt">
-                  <v:imagedata r:id="rId14" o:title="Profil"/>
-                </v:shape>
-              </w:pict>
+              <mc:AlternateContent>
+                <mc:Choice Requires="wps">
+                  <w:drawing>
+                    <wp:anchor distT="0" distB="0" distL="114300" distR="114300" simplePos="0" relativeHeight="251678720" behindDoc="0" locked="0" layoutInCell="1" allowOverlap="1">
+                      <wp:simplePos x="0" y="0"/>
+                      <wp:positionH relativeFrom="column">
+                        <wp:posOffset>1003300</wp:posOffset>
+                      </wp:positionH>
+                      <wp:positionV relativeFrom="paragraph">
+                        <wp:posOffset>90805</wp:posOffset>
+                      </wp:positionV>
+                      <wp:extent cx="2886075" cy="1714500"/>
+                      <wp:effectExtent l="38100" t="0" r="28575" b="57150"/>
+                      <wp:wrapNone/>
+                      <wp:docPr id="198" name="Connecteur droit avec flèche 198"/>
+                      <wp:cNvGraphicFramePr/>
+                      <a:graphic xmlns:a="http://schemas.openxmlformats.org/drawingml/2006/main">
+                        <a:graphicData uri="http://schemas.microsoft.com/office/word/2010/wordprocessingShape">
+                          <wps:wsp>
+                            <wps:cNvCnPr/>
+                            <wps:spPr>
+                              <a:xfrm flipH="1">
+                                <a:off x="0" y="0"/>
+                                <a:ext cx="2886075" cy="1714500"/>
+                              </a:xfrm>
+                              <a:prstGeom prst="straightConnector1">
+                                <a:avLst/>
+                              </a:prstGeom>
+                              <a:ln>
+                                <a:tailEnd type="triangle"/>
+                              </a:ln>
+                            </wps:spPr>
+                            <wps:style>
+                              <a:lnRef idx="1">
+                                <a:schemeClr val="accent1"/>
+                              </a:lnRef>
+                              <a:fillRef idx="0">
+                                <a:schemeClr val="accent1"/>
+                              </a:fillRef>
+                              <a:effectRef idx="0">
+                                <a:schemeClr val="accent1"/>
+                              </a:effectRef>
+                              <a:fontRef idx="minor">
+                                <a:schemeClr val="tx1"/>
+                              </a:fontRef>
+                            </wps:style>
+                            <wps:bodyPr/>
+                          </wps:wsp>
+                        </a:graphicData>
+                      </a:graphic>
+                    </wp:anchor>
+                  </w:drawing>
+                </mc:Choice>
+                <mc:Fallback>
+                  <w:pict>
+                    <v:shape w14:anchorId="6044BD7E" id="Connecteur droit avec flèche 198" o:spid="_x0000_s1026" type="#_x0000_t32" style="position:absolute;margin-left:79pt;margin-top:7.15pt;width:227.25pt;height:135pt;flip:x;z-index:251678720;visibility:visible;mso-wrap-style:square;mso-wrap-distance-left:9pt;mso-wrap-distance-top:0;mso-wrap-distance-right:9pt;mso-wrap-distance-bottom:0;mso-position-horizontal:absolute;mso-position-horizontal-relative:text;mso-position-vertical:absolute;mso-position-vertical-relative:text" o:gfxdata="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" strokecolor="#5b9bd5 [3204]" strokeweight=".5pt">
+                      <v:stroke endarrow="block" joinstyle="miter"/>
+                    </v:shape>
+                  </w:pict>
+                </mc:Fallback>
+              </mc:AlternateContent>
+            </w:r>
+            <w:r>
+              <w:rPr>
+                <w:noProof/>
+              </w:rPr>
+              <w:drawing>
+                <wp:inline distT="0" distB="0" distL="0" distR="0">
+                  <wp:extent cx="3353430" cy="3476625"/>
+                  <wp:effectExtent l="0" t="0" r="0" b="0"/>
+                  <wp:docPr id="197" name="Image 197"/>
+                  <wp:cNvGraphicFramePr>
+                    <a:graphicFrameLocks xmlns:a="http://schemas.openxmlformats.org/drawingml/2006/main" noChangeAspect="1"/>
+                  </wp:cNvGraphicFramePr>
+                  <a:graphic xmlns:a="http://schemas.openxmlformats.org/drawingml/2006/main">
+                    <a:graphicData uri="http://schemas.openxmlformats.org/drawingml/2006/picture">
+                      <pic:pic xmlns:pic="http://schemas.openxmlformats.org/drawingml/2006/picture">
+                        <pic:nvPicPr>
+                          <pic:cNvPr id="197" name="Profil.png"/>
+                          <pic:cNvPicPr/>
+                        </pic:nvPicPr>
+                        <pic:blipFill>
+                          <a:blip r:embed="rId15">
+                            <a:extLst>
+                              <a:ext uri="{28A0092B-C50C-407E-A947-70E740481C1C}">
+                                <a14:useLocalDpi xmlns:a14="http://schemas.microsoft.com/office/drawing/2010/main" val="0"/>
+                              </a:ext>
+                            </a:extLst>
+                          </a:blip>
+                          <a:stretch>
+                            <a:fillRect/>
+                          </a:stretch>
+                        </pic:blipFill>
+                        <pic:spPr>
+                          <a:xfrm>
+                            <a:off x="0" y="0"/>
+                            <a:ext cx="3359348" cy="3482761"/>
+                          </a:xfrm>
+                          <a:prstGeom prst="rect">
+                            <a:avLst/>
+                          </a:prstGeom>
+                        </pic:spPr>
+                      </pic:pic>
+                    </a:graphicData>
+                  </a:graphic>
+                </wp:inline>
+              </w:drawing>
             </w:r>
           </w:p>
         </w:tc>
@@ -1460,40 +2569,16 @@
               </w:numPr>
             </w:pPr>
             <w:r>
-              <w:t>L’utilisateur peut choisir de changer sa photo de profil. Il cliquera sur le bouton une fois l’image recherchée.</w:t>
-            </w:r>
-          </w:p>
-          <w:p>
-            <w:pPr>
-              <w:pStyle w:val="Paragraphedeliste"/>
-              <w:numPr>
-                <w:ilvl w:val="0"/>
-                <w:numId w:val="5"/>
-              </w:numPr>
-            </w:pPr>
-            <w:r>
-              <w:t>Au centre se trouve le nom et le pseudo de l’utilisateur.</w:t>
-            </w:r>
-          </w:p>
-          <w:p>
-            <w:pPr>
-              <w:pStyle w:val="Paragraphedeliste"/>
-              <w:numPr>
-                <w:ilvl w:val="0"/>
-                <w:numId w:val="5"/>
-              </w:numPr>
-            </w:pPr>
-            <w:r>
-              <w:t>A droite se trouve tous les scores que l’utilisateur a pu faire.</w:t>
+              <w:t>Changer sa photo de profil.</w:t>
             </w:r>
           </w:p>
         </w:tc>
       </w:tr>
     </w:tbl>
     <w:p/>
+    <w:p/>
     <w:sectPr>
-      <w:footerReference w:type="default" r:id="rId15"/>
-      <w:footerReference w:type="first" r:id="rId16"/>
+      <w:footerReference w:type="default" r:id="rId16"/>
       <w:pgSz w:w="11906" w:h="16838"/>
       <w:pgMar w:top="1417" w:right="1417" w:bottom="1417" w:left="1417" w:header="708" w:footer="708" w:gutter="0"/>
       <w:pgNumType w:start="0"/>
@@ -1561,7 +2646,7 @@
             <w:noProof/>
             <w:lang w:val="fr-FR"/>
           </w:rPr>
-          <w:t>4</w:t>
+          <w:t>3</w:t>
         </w:r>
         <w:r>
           <w:fldChar w:fldCharType="end"/>
@@ -1592,70 +2677,6 @@
     <w:r>
       <w:tab/>
       <w:t>Travail Pratique Individuel</w:t>
-    </w:r>
-  </w:p>
-</w:ftr>
-</file>
-
-<file path=word/footer2.xml><?xml version="1.0" encoding="utf-8"?>
-<w:ftr xmlns:wpc="http://schemas.microsoft.com/office/word/2010/wordprocessingCanvas" xmlns:cx="http://schemas.microsoft.com/office/drawing/2014/chartex" xmlns:mc="http://schemas.openxmlformats.org/markup-compatibility/2006" xmlns:o="urn:schemas-microsoft-com:office:office" xmlns:r="http://schemas.openxmlformats.org/officeDocument/2006/relationships" xmlns:m="http://schemas.openxmlformats.org/officeDocument/2006/math" xmlns:v="urn:schemas-microsoft-com:vml" xmlns:wp14="http://schemas.microsoft.com/office/word/2010/wordprocessingDrawing" xmlns:wp="http://schemas.openxmlformats.org/drawingml/2006/wordprocessingDrawing" xmlns:w10="urn:schemas-microsoft-com:office:word" xmlns:w="http://schemas.openxmlformats.org/wordprocessingml/2006/main" xmlns:w14="http://schemas.microsoft.com/office/word/2010/wordml" xmlns:w15="http://schemas.microsoft.com/office/word/2012/wordml" xmlns:w16se="http://schemas.microsoft.com/office/word/2015/wordml/symex" xmlns:wpg="http://schemas.microsoft.com/office/word/2010/wordprocessingGroup" xmlns:wpi="http://schemas.microsoft.com/office/word/2010/wordprocessingInk" xmlns:wne="http://schemas.microsoft.com/office/word/2006/wordml" xmlns:wps="http://schemas.microsoft.com/office/word/2010/wordprocessingShape" mc:Ignorable="w14 w15 w16se wp14">
-  <w:p>
-    <w:pPr>
-      <w:pStyle w:val="Pieddepage"/>
-    </w:pPr>
-    <w:r>
-      <w:rPr>
-        <w:noProof/>
-      </w:rPr>
-      <w:drawing>
-        <wp:inline distT="0" distB="0" distL="0" distR="0">
-          <wp:extent cx="1408179" cy="1408179"/>
-          <wp:effectExtent l="0" t="0" r="1905" b="1905"/>
-          <wp:docPr id="2" name="Image 2"/>
-          <wp:cNvGraphicFramePr>
-            <a:graphicFrameLocks xmlns:a="http://schemas.openxmlformats.org/drawingml/2006/main" noChangeAspect="1"/>
-          </wp:cNvGraphicFramePr>
-          <a:graphic xmlns:a="http://schemas.openxmlformats.org/drawingml/2006/main">
-            <a:graphicData uri="http://schemas.openxmlformats.org/drawingml/2006/picture">
-              <pic:pic xmlns:pic="http://schemas.openxmlformats.org/drawingml/2006/picture">
-                <pic:nvPicPr>
-                  <pic:cNvPr id="2" name="loginformatique_dir_couleur.png"/>
-                  <pic:cNvPicPr/>
-                </pic:nvPicPr>
-                <pic:blipFill>
-                  <a:blip r:embed="rId1" cstate="print">
-                    <a:extLst>
-                      <a:ext uri="{28A0092B-C50C-407E-A947-70E740481C1C}">
-                        <a14:useLocalDpi xmlns:a14="http://schemas.microsoft.com/office/drawing/2010/main" val="0"/>
-                      </a:ext>
-                    </a:extLst>
-                  </a:blip>
-                  <a:stretch>
-                    <a:fillRect/>
-                  </a:stretch>
-                </pic:blipFill>
-                <pic:spPr>
-                  <a:xfrm>
-                    <a:off x="0" y="0"/>
-                    <a:ext cx="1408179" cy="1408179"/>
-                  </a:xfrm>
-                  <a:prstGeom prst="rect">
-                    <a:avLst/>
-                  </a:prstGeom>
-                </pic:spPr>
-              </pic:pic>
-            </a:graphicData>
-          </a:graphic>
-        </wp:inline>
-      </w:drawing>
-    </w:r>
-    <w:r>
-      <w:tab/>
-      <w:t>Travail Pratique Individuel</w:t>
-    </w:r>
-    <w:r>
-      <w:tab/>
-      <w:t>Billy Nguyen</w:t>
     </w:r>
   </w:p>
 </w:ftr>
@@ -2783,6 +3804,530 @@
 </w:styles>
 </file>
 
+<file path=word/glossary/document.xml><?xml version="1.0" encoding="utf-8"?>
+<w:glossaryDocument xmlns:wpc="http://schemas.microsoft.com/office/word/2010/wordprocessingCanvas" xmlns:cx="http://schemas.microsoft.com/office/drawing/2014/chartex" xmlns:mc="http://schemas.openxmlformats.org/markup-compatibility/2006" xmlns:o="urn:schemas-microsoft-com:office:office" xmlns:r="http://schemas.openxmlformats.org/officeDocument/2006/relationships" xmlns:m="http://schemas.openxmlformats.org/officeDocument/2006/math" xmlns:v="urn:schemas-microsoft-com:vml" xmlns:wp14="http://schemas.microsoft.com/office/word/2010/wordprocessingDrawing" xmlns:wp="http://schemas.openxmlformats.org/drawingml/2006/wordprocessingDrawing" xmlns:w10="urn:schemas-microsoft-com:office:word" xmlns:w="http://schemas.openxmlformats.org/wordprocessingml/2006/main" xmlns:w14="http://schemas.microsoft.com/office/word/2010/wordml" xmlns:w15="http://schemas.microsoft.com/office/word/2012/wordml" xmlns:w16se="http://schemas.microsoft.com/office/word/2015/wordml/symex" xmlns:wpg="http://schemas.microsoft.com/office/word/2010/wordprocessingGroup" xmlns:wpi="http://schemas.microsoft.com/office/word/2010/wordprocessingInk" xmlns:wne="http://schemas.microsoft.com/office/word/2006/wordml" xmlns:wps="http://schemas.microsoft.com/office/word/2010/wordprocessingShape" mc:Ignorable="w14 w15 w16se wp14"/>
+</file>
+
+<file path=word/glossary/fontTable.xml><?xml version="1.0" encoding="utf-8"?>
+<w:fonts xmlns:mc="http://schemas.openxmlformats.org/markup-compatibility/2006" xmlns:r="http://schemas.openxmlformats.org/officeDocument/2006/relationships" xmlns:w="http://schemas.openxmlformats.org/wordprocessingml/2006/main" xmlns:w14="http://schemas.microsoft.com/office/word/2010/wordml" xmlns:w15="http://schemas.microsoft.com/office/word/2012/wordml" xmlns:w16se="http://schemas.microsoft.com/office/word/2015/wordml/symex" mc:Ignorable="w14 w15 w16se">
+  <w:font w:name="Times New Roman">
+    <w:panose1 w:val="02020603050405020304"/>
+    <w:charset w:val="00"/>
+    <w:family w:val="roman"/>
+    <w:pitch w:val="variable"/>
+    <w:sig w:usb0="E0002AFF" w:usb1="C0007843" w:usb2="00000009" w:usb3="00000000" w:csb0="000001FF" w:csb1="00000000"/>
+  </w:font>
+  <w:font w:name="Calibri">
+    <w:panose1 w:val="020F0502020204030204"/>
+    <w:charset w:val="00"/>
+    <w:family w:val="swiss"/>
+    <w:pitch w:val="variable"/>
+    <w:sig w:usb0="E00002FF" w:usb1="4000ACFF" w:usb2="00000001" w:usb3="00000000" w:csb0="0000019F" w:csb1="00000000"/>
+  </w:font>
+  <w:font w:name="Yu Mincho">
+    <w:altName w:val="MS Gothic"/>
+    <w:panose1 w:val="00000000000000000000"/>
+    <w:charset w:val="80"/>
+    <w:family w:val="roman"/>
+    <w:notTrueType/>
+    <w:pitch w:val="default"/>
+  </w:font>
+  <w:font w:name="Calibri Light">
+    <w:panose1 w:val="020F0302020204030204"/>
+    <w:charset w:val="00"/>
+    <w:family w:val="swiss"/>
+    <w:pitch w:val="variable"/>
+    <w:sig w:usb0="A00002EF" w:usb1="4000207B" w:usb2="00000000" w:usb3="00000000" w:csb0="0000009F" w:csb1="00000000"/>
+  </w:font>
+  <w:font w:name="Yu Gothic Light">
+    <w:altName w:val="游ゴシック Light"/>
+    <w:panose1 w:val="020B0300000000000000"/>
+    <w:charset w:val="80"/>
+    <w:family w:val="swiss"/>
+    <w:pitch w:val="variable"/>
+    <w:sig w:usb0="E00002FF" w:usb1="2AC7FDFF" w:usb2="00000016" w:usb3="00000000" w:csb0="0002009F" w:csb1="00000000"/>
+  </w:font>
+</w:fonts>
+</file>
+
+<file path=word/glossary/settings.xml><?xml version="1.0" encoding="utf-8"?>
+<w:settings xmlns:mc="http://schemas.openxmlformats.org/markup-compatibility/2006" xmlns:o="urn:schemas-microsoft-com:office:office" xmlns:r="http://schemas.openxmlformats.org/officeDocument/2006/relationships" xmlns:m="http://schemas.openxmlformats.org/officeDocument/2006/math" xmlns:v="urn:schemas-microsoft-com:vml" xmlns:w10="urn:schemas-microsoft-com:office:word" xmlns:w="http://schemas.openxmlformats.org/wordprocessingml/2006/main" xmlns:w14="http://schemas.microsoft.com/office/word/2010/wordml" xmlns:w15="http://schemas.microsoft.com/office/word/2012/wordml" xmlns:w16se="http://schemas.microsoft.com/office/word/2015/wordml/symex" xmlns:sl="http://schemas.openxmlformats.org/schemaLibrary/2006/main" mc:Ignorable="w14 w15 w16se">
+  <w:view w:val="normal"/>
+  <w:defaultTabStop w:val="708"/>
+  <w:hyphenationZone w:val="425"/>
+  <w:characterSpacingControl w:val="doNotCompress"/>
+  <w:compat>
+    <w:useFELayout/>
+    <w:compatSetting w:name="compatibilityMode" w:uri="http://schemas.microsoft.com/office/word" w:val="15"/>
+    <w:compatSetting w:name="overrideTableStyleFontSizeAndJustification" w:uri="http://schemas.microsoft.com/office/word" w:val="1"/>
+    <w:compatSetting w:name="enableOpenTypeFeatures" w:uri="http://schemas.microsoft.com/office/word" w:val="1"/>
+    <w:compatSetting w:name="doNotFlipMirrorIndents" w:uri="http://schemas.microsoft.com/office/word" w:val="1"/>
+    <w:compatSetting w:name="differentiateMultirowTableHeaders" w:uri="http://schemas.microsoft.com/office/word" w:val="1"/>
+  </w:compat>
+  <w:rsids>
+    <w:rsidRoot w:val="00E45B4B"/>
+    <w:rsid w:val="00CA3FA5"/>
+    <w:rsid w:val="00E45B4B"/>
+  </w:rsids>
+  <m:mathPr>
+    <m:mathFont m:val="Cambria Math"/>
+    <m:brkBin m:val="before"/>
+    <m:brkBinSub m:val="--"/>
+    <m:smallFrac m:val="0"/>
+    <m:dispDef/>
+    <m:lMargin m:val="0"/>
+    <m:rMargin m:val="0"/>
+    <m:defJc m:val="centerGroup"/>
+    <m:wrapIndent m:val="1440"/>
+    <m:intLim m:val="subSup"/>
+    <m:naryLim m:val="undOvr"/>
+  </m:mathPr>
+  <w:themeFontLang w:val="fr-CH" w:eastAsia="ja-JP"/>
+  <w:clrSchemeMapping w:bg1="light1" w:t1="dark1" w:bg2="light2" w:t2="dark2" w:accent1="accent1" w:accent2="accent2" w:accent3="accent3" w:accent4="accent4" w:accent5="accent5" w:accent6="accent6" w:hyperlink="hyperlink" w:followedHyperlink="followedHyperlink"/>
+  <w:decimalSymbol w:val="."/>
+  <w:listSeparator w:val=";"/>
+  <w15:chartTrackingRefBased/>
+</w:settings>
+</file>
+
+<file path=word/glossary/styles.xml><?xml version="1.0" encoding="utf-8"?>
+<w:styles xmlns:mc="http://schemas.openxmlformats.org/markup-compatibility/2006" xmlns:r="http://schemas.openxmlformats.org/officeDocument/2006/relationships" xmlns:w="http://schemas.openxmlformats.org/wordprocessingml/2006/main" xmlns:w14="http://schemas.microsoft.com/office/word/2010/wordml" xmlns:w15="http://schemas.microsoft.com/office/word/2012/wordml" xmlns:w16se="http://schemas.microsoft.com/office/word/2015/wordml/symex" mc:Ignorable="w14 w15 w16se">
+  <w:docDefaults>
+    <w:rPrDefault>
+      <w:rPr>
+        <w:rFonts w:asciiTheme="minorHAnsi" w:eastAsiaTheme="minorEastAsia" w:hAnsiTheme="minorHAnsi" w:cstheme="minorBidi"/>
+        <w:sz w:val="22"/>
+        <w:szCs w:val="22"/>
+        <w:lang w:val="fr-CH" w:eastAsia="ja-JP" w:bidi="ar-SA"/>
+      </w:rPr>
+    </w:rPrDefault>
+    <w:pPrDefault>
+      <w:pPr>
+        <w:spacing w:after="160" w:line="259" w:lineRule="auto"/>
+      </w:pPr>
+    </w:pPrDefault>
+  </w:docDefaults>
+  <w:latentStyles w:defLockedState="0" w:defUIPriority="99" w:defSemiHidden="0" w:defUnhideWhenUsed="0" w:defQFormat="0" w:count="371">
+    <w:lsdException w:name="Normal" w:uiPriority="0" w:qFormat="1"/>
+    <w:lsdException w:name="heading 1" w:uiPriority="9" w:qFormat="1"/>
+    <w:lsdException w:name="heading 2" w:semiHidden="1" w:uiPriority="9" w:unhideWhenUsed="1" w:qFormat="1"/>
+    <w:lsdException w:name="heading 3" w:semiHidden="1" w:uiPriority="9" w:unhideWhenUsed="1" w:qFormat="1"/>
+    <w:lsdException w:name="heading 4" w:semiHidden="1" w:uiPriority="9" w:unhideWhenUsed="1" w:qFormat="1"/>
+    <w:lsdException w:name="heading 5" w:semiHidden="1" w:uiPriority="9" w:unhideWhenUsed="1" w:qFormat="1"/>
+    <w:lsdException w:name="heading 6" w:semiHidden="1" w:uiPriority="9" w:unhideWhenUsed="1" w:qFormat="1"/>
+    <w:lsdException w:name="heading 7" w:semiHidden="1" w:uiPriority="9" w:unhideWhenUsed="1" w:qFormat="1"/>
+    <w:lsdException w:name="heading 8" w:semiHidden="1" w:uiPriority="9" w:unhideWhenUsed="1" w:qFormat="1"/>
+    <w:lsdException w:name="heading 9" w:semiHidden="1" w:uiPriority="9" w:unhideWhenUsed="1" w:qFormat="1"/>
+    <w:lsdException w:name="index 1" w:semiHidden="1" w:unhideWhenUsed="1"/>
+    <w:lsdException w:name="index 2" w:semiHidden="1" w:unhideWhenUsed="1"/>
+    <w:lsdException w:name="index 3" w:semiHidden="1" w:unhideWhenUsed="1"/>
+    <w:lsdException w:name="index 4" w:semiHidden="1" w:unhideWhenUsed="1"/>
+    <w:lsdException w:name="index 5" w:semiHidden="1" w:unhideWhenUsed="1"/>
+    <w:lsdException w:name="index 6" w:semiHidden="1" w:unhideWhenUsed="1"/>
+    <w:lsdException w:name="index 7" w:semiHidden="1" w:unhideWhenUsed="1"/>
+    <w:lsdException w:name="index 8" w:semiHidden="1" w:unhideWhenUsed="1"/>
+    <w:lsdException w:name="index 9" w:semiHidden="1" w:unhideWhenUsed="1"/>
+    <w:lsdException w:name="toc 1" w:semiHidden="1" w:uiPriority="39" w:unhideWhenUsed="1"/>
+    <w:lsdException w:name="toc 2" w:semiHidden="1" w:uiPriority="39" w:unhideWhenUsed="1"/>
+    <w:lsdException w:name="toc 3" w:semiHidden="1" w:uiPriority="39" w:unhideWhenUsed="1"/>
+    <w:lsdException w:name="toc 4" w:semiHidden="1" w:uiPriority="39" w:unhideWhenUsed="1"/>
+    <w:lsdException w:name="toc 5" w:semiHidden="1" w:uiPriority="39" w:unhideWhenUsed="1"/>
+    <w:lsdException w:name="toc 6" w:semiHidden="1" w:uiPriority="39" w:unhideWhenUsed="1"/>
+    <w:lsdException w:name="toc 7" w:semiHidden="1" w:uiPriority="39" w:unhideWhenUsed="1"/>
+    <w:lsdException w:name="toc 8" w:semiHidden="1" w:uiPriority="39" w:unhideWhenUsed="1"/>
+    <w:lsdException w:name="toc 9" w:semiHidden="1" w:uiPriority="39" w:unhideWhenUsed="1"/>
+    <w:lsdException w:name="Normal Indent" w:semiHidden="1" w:unhideWhenUsed="1"/>
+    <w:lsdException w:name="footnote text" w:semiHidden="1" w:unhideWhenUsed="1"/>
+    <w:lsdException w:name="annotation text" w:semiHidden="1" w:unhideWhenUsed="1"/>
+    <w:lsdException w:name="header" w:semiHidden="1" w:unhideWhenUsed="1"/>
+    <w:lsdException w:name="footer" w:semiHidden="1" w:unhideWhenUsed="1"/>
+    <w:lsdException w:name="index heading" w:semiHidden="1" w:unhideWhenUsed="1"/>
+    <w:lsdException w:name="caption" w:semiHidden="1" w:uiPriority="35" w:unhideWhenUsed="1" w:qFormat="1"/>
+    <w:lsdException w:name="table of figures" w:semiHidden="1" w:unhideWhenUsed="1"/>
+    <w:lsdException w:name="envelope address" w:semiHidden="1" w:unhideWhenUsed="1"/>
+    <w:lsdException w:name="envelope return" w:semiHidden="1" w:unhideWhenUsed="1"/>
+    <w:lsdException w:name="footnote reference" w:semiHidden="1" w:unhideWhenUsed="1"/>
+    <w:lsdException w:name="annotation reference" w:semiHidden="1" w:unhideWhenUsed="1"/>
+    <w:lsdException w:name="line number" w:semiHidden="1" w:unhideWhenUsed="1"/>
+    <w:lsdException w:name="page number" w:semiHidden="1" w:unhideWhenUsed="1"/>
+    <w:lsdException w:name="endnote reference" w:semiHidden="1" w:unhideWhenUsed="1"/>
+    <w:lsdException w:name="endnote text" w:semiHidden="1" w:unhideWhenUsed="1"/>
+    <w:lsdException w:name="table of authorities" w:semiHidden="1" w:unhideWhenUsed="1"/>
+    <w:lsdException w:name="macro" w:semiHidden="1" w:unhideWhenUsed="1"/>
+    <w:lsdException w:name="toa heading" w:semiHidden="1" w:unhideWhenUsed="1"/>
+    <w:lsdException w:name="List" w:semiHidden="1" w:unhideWhenUsed="1"/>
+    <w:lsdException w:name="List Bullet" w:semiHidden="1" w:unhideWhenUsed="1"/>
+    <w:lsdException w:name="List Number" w:semiHidden="1" w:unhideWhenUsed="1"/>
+    <w:lsdException w:name="List 2" w:semiHidden="1" w:unhideWhenUsed="1"/>
+    <w:lsdException w:name="List 3" w:semiHidden="1" w:unhideWhenUsed="1"/>
+    <w:lsdException w:name="List 4" w:semiHidden="1" w:unhideWhenUsed="1"/>
+    <w:lsdException w:name="List 5" w:semiHidden="1" w:unhideWhenUsed="1"/>
+    <w:lsdException w:name="List Bullet 2" w:semiHidden="1" w:unhideWhenUsed="1"/>
+    <w:lsdException w:name="List Bullet 3" w:semiHidden="1" w:unhideWhenUsed="1"/>
+    <w:lsdException w:name="List Bullet 4" w:semiHidden="1" w:unhideWhenUsed="1"/>
+    <w:lsdException w:name="List Bullet 5" w:semiHidden="1" w:unhideWhenUsed="1"/>
+    <w:lsdException w:name="List Number 2" w:semiHidden="1" w:unhideWhenUsed="1"/>
+    <w:lsdException w:name="List Number 3" w:semiHidden="1" w:unhideWhenUsed="1"/>
+    <w:lsdException w:name="List Number 4" w:semiHidden="1" w:unhideWhenUsed="1"/>
+    <w:lsdException w:name="List Number 5" w:semiHidden="1" w:unhideWhenUsed="1"/>
+    <w:lsdException w:name="Title" w:uiPriority="10" w:qFormat="1"/>
+    <w:lsdException w:name="Closing" w:semiHidden="1" w:unhideWhenUsed="1"/>
+    <w:lsdException w:name="Signature" w:semiHidden="1" w:unhideWhenUsed="1"/>
+    <w:lsdException w:name="Default Paragraph Font" w:semiHidden="1" w:uiPriority="1" w:unhideWhenUsed="1"/>
+    <w:lsdException w:name="Body Text" w:semiHidden="1" w:unhideWhenUsed="1"/>
+    <w:lsdException w:name="Body Text Indent" w:semiHidden="1" w:unhideWhenUsed="1"/>
+    <w:lsdException w:name="List Continue" w:semiHidden="1" w:unhideWhenUsed="1"/>
+    <w:lsdException w:name="List Continue 2" w:semiHidden="1" w:unhideWhenUsed="1"/>
+    <w:lsdException w:name="List Continue 3" w:semiHidden="1" w:unhideWhenUsed="1"/>
+    <w:lsdException w:name="List Continue 4" w:semiHidden="1" w:unhideWhenUsed="1"/>
+    <w:lsdException w:name="List Continue 5" w:semiHidden="1" w:unhideWhenUsed="1"/>
+    <w:lsdException w:name="Message Header" w:semiHidden="1" w:unhideWhenUsed="1"/>
+    <w:lsdException w:name="Subtitle" w:uiPriority="11" w:qFormat="1"/>
+    <w:lsdException w:name="Salutation" w:semiHidden="1" w:unhideWhenUsed="1"/>
+    <w:lsdException w:name="Date" w:semiHidden="1" w:unhideWhenUsed="1"/>
+    <w:lsdException w:name="Body Text First Indent" w:semiHidden="1" w:unhideWhenUsed="1"/>
+    <w:lsdException w:name="Body Text First Indent 2" w:semiHidden="1" w:unhideWhenUsed="1"/>
+    <w:lsdException w:name="Note Heading" w:semiHidden="1" w:unhideWhenUsed="1"/>
+    <w:lsdException w:name="Body Text 2" w:semiHidden="1" w:unhideWhenUsed="1"/>
+    <w:lsdException w:name="Body Text 3" w:semiHidden="1" w:unhideWhenUsed="1"/>
+    <w:lsdException w:name="Body Text Indent 2" w:semiHidden="1" w:unhideWhenUsed="1"/>
+    <w:lsdException w:name="Body Text Indent 3" w:semiHidden="1" w:unhideWhenUsed="1"/>
+    <w:lsdException w:name="Block Text" w:semiHidden="1" w:unhideWhenUsed="1"/>
+    <w:lsdException w:name="Hyperlink" w:semiHidden="1" w:unhideWhenUsed="1"/>
+    <w:lsdException w:name="FollowedHyperlink" w:semiHidden="1" w:unhideWhenUsed="1"/>
+    <w:lsdException w:name="Strong" w:uiPriority="22" w:qFormat="1"/>
+    <w:lsdException w:name="Emphasis" w:uiPriority="20" w:qFormat="1"/>
+    <w:lsdException w:name="Document Map" w:semiHidden="1" w:unhideWhenUsed="1"/>
+    <w:lsdException w:name="Plain Text" w:semiHidden="1" w:unhideWhenUsed="1"/>
+    <w:lsdException w:name="E-mail Signature" w:semiHidden="1" w:unhideWhenUsed="1"/>
+    <w:lsdException w:name="HTML Top of Form" w:semiHidden="1" w:unhideWhenUsed="1"/>
+    <w:lsdException w:name="HTML Bottom of Form" w:semiHidden="1" w:unhideWhenUsed="1"/>
+    <w:lsdException w:name="Normal (Web)" w:semiHidden="1" w:unhideWhenUsed="1"/>
+    <w:lsdException w:name="HTML Acronym" w:semiHidden="1" w:unhideWhenUsed="1"/>
+    <w:lsdException w:name="HTML Address" w:semiHidden="1" w:unhideWhenUsed="1"/>
+    <w:lsdException w:name="HTML Cite" w:semiHidden="1" w:unhideWhenUsed="1"/>
+    <w:lsdException w:name="HTML Code" w:semiHidden="1" w:unhideWhenUsed="1"/>
+    <w:lsdException w:name="HTML Definition" w:semiHidden="1" w:unhideWhenUsed="1"/>
+    <w:lsdException w:name="HTML Keyboard" w:semiHidden="1" w:unhideWhenUsed="1"/>
+    <w:lsdException w:name="HTML Preformatted" w:semiHidden="1" w:unhideWhenUsed="1"/>
+    <w:lsdException w:name="HTML Sample" w:semiHidden="1" w:unhideWhenUsed="1"/>
+    <w:lsdException w:name="HTML Typewriter" w:semiHidden="1" w:unhideWhenUsed="1"/>
+    <w:lsdException w:name="HTML Variable" w:semiHidden="1" w:unhideWhenUsed="1"/>
+    <w:lsdException w:name="Normal Table" w:semiHidden="1" w:unhideWhenUsed="1"/>
+    <w:lsdException w:name="annotation subject" w:semiHidden="1" w:unhideWhenUsed="1"/>
+    <w:lsdException w:name="No List" w:semiHidden="1" w:unhideWhenUsed="1"/>
+    <w:lsdException w:name="Outline List 1" w:semiHidden="1" w:unhideWhenUsed="1"/>
+    <w:lsdException w:name="Outline List 2" w:semiHidden="1" w:unhideWhenUsed="1"/>
+    <w:lsdException w:name="Outline List 3" w:semiHidden="1" w:unhideWhenUsed="1"/>
+    <w:lsdException w:name="Table Simple 1" w:semiHidden="1" w:unhideWhenUsed="1"/>
+    <w:lsdException w:name="Table Simple 2" w:semiHidden="1" w:unhideWhenUsed="1"/>
+    <w:lsdException w:name="Table Simple 3" w:semiHidden="1" w:unhideWhenUsed="1"/>
+    <w:lsdException w:name="Table Classic 1" w:semiHidden="1" w:unhideWhenUsed="1"/>
+    <w:lsdException w:name="Table Classic 2" w:semiHidden="1" w:unhideWhenUsed="1"/>
+    <w:lsdException w:name="Table Classic 3" w:semiHidden="1" w:unhideWhenUsed="1"/>
+    <w:lsdException w:name="Table Classic 4" w:semiHidden="1" w:unhideWhenUsed="1"/>
+    <w:lsdException w:name="Table Colorful 1" w:semiHidden="1" w:unhideWhenUsed="1"/>
+    <w:lsdException w:name="Table Colorful 2" w:semiHidden="1" w:unhideWhenUsed="1"/>
+    <w:lsdException w:name="Table Colorful 3" w:semiHidden="1" w:unhideWhenUsed="1"/>
+    <w:lsdException w:name="Table Columns 1" w:semiHidden="1" w:unhideWhenUsed="1"/>
+    <w:lsdException w:name="Table Columns 2" w:semiHidden="1" w:unhideWhenUsed="1"/>
+    <w:lsdException w:name="Table Columns 3" w:semiHidden="1" w:unhideWhenUsed="1"/>
+    <w:lsdException w:name="Table Columns 4" w:semiHidden="1" w:unhideWhenUsed="1"/>
+    <w:lsdException w:name="Table Columns 5" w:semiHidden="1" w:unhideWhenUsed="1"/>
+    <w:lsdException w:name="Table Grid 1" w:semiHidden="1" w:unhideWhenUsed="1"/>
+    <w:lsdException w:name="Table Grid 2" w:semiHidden="1" w:unhideWhenUsed="1"/>
+    <w:lsdException w:name="Table Grid 3" w:semiHidden="1" w:unhideWhenUsed="1"/>
+    <w:lsdException w:name="Table Grid 4" w:semiHidden="1" w:unhideWhenUsed="1"/>
+    <w:lsdException w:name="Table Grid 5" w:semiHidden="1" w:unhideWhenUsed="1"/>
+    <w:lsdException w:name="Table Grid 6" w:semiHidden="1" w:unhideWhenUsed="1"/>
+    <w:lsdException w:name="Table Grid 7" w:semiHidden="1" w:unhideWhenUsed="1"/>
+    <w:lsdException w:name="Table Grid 8" w:semiHidden="1" w:unhideWhenUsed="1"/>
+    <w:lsdException w:name="Table List 1" w:semiHidden="1" w:unhideWhenUsed="1"/>
+    <w:lsdException w:name="Table List 2" w:semiHidden="1" w:unhideWhenUsed="1"/>
+    <w:lsdException w:name="Table List 3" w:semiHidden="1" w:unhideWhenUsed="1"/>
+    <w:lsdException w:name="Table List 4" w:semiHidden="1" w:unhideWhenUsed="1"/>
+    <w:lsdException w:name="Table List 5" w:semiHidden="1" w:unhideWhenUsed="1"/>
+    <w:lsdException w:name="Table List 6" w:semiHidden="1" w:unhideWhenUsed="1"/>
+    <w:lsdException w:name="Table List 7" w:semiHidden="1" w:unhideWhenUsed="1"/>
+    <w:lsdException w:name="Table List 8" w:semiHidden="1" w:unhideWhenUsed="1"/>
+    <w:lsdException w:name="Table 3D effects 1" w:semiHidden="1" w:unhideWhenUsed="1"/>
+    <w:lsdException w:name="Table 3D effects 2" w:semiHidden="1" w:unhideWhenUsed="1"/>
+    <w:lsdException w:name="Table 3D effects 3" w:semiHidden="1" w:unhideWhenUsed="1"/>
+    <w:lsdException w:name="Table Contemporary" w:semiHidden="1" w:unhideWhenUsed="1"/>
+    <w:lsdException w:name="Table Elegant" w:semiHidden="1" w:unhideWhenUsed="1"/>
+    <w:lsdException w:name="Table Professional" w:semiHidden="1" w:unhideWhenUsed="1"/>
+    <w:lsdException w:name="Table Subtle 1" w:semiHidden="1" w:unhideWhenUsed="1"/>
+    <w:lsdException w:name="Table Subtle 2" w:semiHidden="1" w:unhideWhenUsed="1"/>
+    <w:lsdException w:name="Table Web 1" w:semiHidden="1" w:unhideWhenUsed="1"/>
+    <w:lsdException w:name="Table Web 2" w:semiHidden="1" w:unhideWhenUsed="1"/>
+    <w:lsdException w:name="Table Web 3" w:semiHidden="1" w:unhideWhenUsed="1"/>
+    <w:lsdException w:name="Balloon Text" w:semiHidden="1" w:unhideWhenUsed="1"/>
+    <w:lsdException w:name="Table Grid" w:uiPriority="39"/>
+    <w:lsdException w:name="Table Theme" w:semiHidden="1" w:unhideWhenUsed="1"/>
+    <w:lsdException w:name="Placeholder Text" w:semiHidden="1"/>
+    <w:lsdException w:name="No Spacing" w:uiPriority="1" w:qFormat="1"/>
+    <w:lsdException w:name="Light Shading" w:uiPriority="60"/>
+    <w:lsdException w:name="Light List" w:uiPriority="61"/>
+    <w:lsdException w:name="Light Grid" w:uiPriority="62"/>
+    <w:lsdException w:name="Medium Shading 1" w:uiPriority="63"/>
+    <w:lsdException w:name="Medium Shading 2" w:uiPriority="64"/>
+    <w:lsdException w:name="Medium List 1" w:uiPriority="65"/>
+    <w:lsdException w:name="Medium List 2" w:uiPriority="66"/>
+    <w:lsdException w:name="Medium Grid 1" w:uiPriority="67"/>
+    <w:lsdException w:name="Medium Grid 2" w:uiPriority="68"/>
+    <w:lsdException w:name="Medium Grid 3" w:uiPriority="69"/>
+    <w:lsdException w:name="Dark List" w:uiPriority="70"/>
+    <w:lsdException w:name="Colorful Shading" w:uiPriority="71"/>
+    <w:lsdException w:name="Colorful List" w:uiPriority="72"/>
+    <w:lsdException w:name="Colorful Grid" w:uiPriority="73"/>
+    <w:lsdException w:name="Light Shading Accent 1" w:uiPriority="60"/>
+    <w:lsdException w:name="Light List Accent 1" w:uiPriority="61"/>
+    <w:lsdException w:name="Light Grid Accent 1" w:uiPriority="62"/>
+    <w:lsdException w:name="Medium Shading 1 Accent 1" w:uiPriority="63"/>
+    <w:lsdException w:name="Medium Shading 2 Accent 1" w:uiPriority="64"/>
+    <w:lsdException w:name="Medium List 1 Accent 1" w:uiPriority="65"/>
+    <w:lsdException w:name="Revision" w:semiHidden="1"/>
+    <w:lsdException w:name="List Paragraph" w:uiPriority="34" w:qFormat="1"/>
+    <w:lsdException w:name="Quote" w:uiPriority="29" w:qFormat="1"/>
+    <w:lsdException w:name="Intense Quote" w:uiPriority="30" w:qFormat="1"/>
+    <w:lsdException w:name="Medium List 2 Accent 1" w:uiPriority="66"/>
+    <w:lsdException w:name="Medium Grid 1 Accent 1" w:uiPriority="67"/>
+    <w:lsdException w:name="Medium Grid 2 Accent 1" w:uiPriority="68"/>
+    <w:lsdException w:name="Medium Grid 3 Accent 1" w:uiPriority="69"/>
+    <w:lsdException w:name="Dark List Accent 1" w:uiPriority="70"/>
+    <w:lsdException w:name="Colorful Shading Accent 1" w:uiPriority="71"/>
+    <w:lsdException w:name="Colorful List Accent 1" w:uiPriority="72"/>
+    <w:lsdException w:name="Colorful Grid Accent 1" w:uiPriority="73"/>
+    <w:lsdException w:name="Light Shading Accent 2" w:uiPriority="60"/>
+    <w:lsdException w:name="Light List Accent 2" w:uiPriority="61"/>
+    <w:lsdException w:name="Light Grid Accent 2" w:uiPriority="62"/>
+    <w:lsdException w:name="Medium Shading 1 Accent 2" w:uiPriority="63"/>
+    <w:lsdException w:name="Medium Shading 2 Accent 2" w:uiPriority="64"/>
+    <w:lsdException w:name="Medium List 1 Accent 2" w:uiPriority="65"/>
+    <w:lsdException w:name="Medium List 2 Accent 2" w:uiPriority="66"/>
+    <w:lsdException w:name="Medium Grid 1 Accent 2" w:uiPriority="67"/>
+    <w:lsdException w:name="Medium Grid 2 Accent 2" w:uiPriority="68"/>
+    <w:lsdException w:name="Medium Grid 3 Accent 2" w:uiPriority="69"/>
+    <w:lsdException w:name="Dark List Accent 2" w:uiPriority="70"/>
+    <w:lsdException w:name="Colorful Shading Accent 2" w:uiPriority="71"/>
+    <w:lsdException w:name="Colorful List Accent 2" w:uiPriority="72"/>
+    <w:lsdException w:name="Colorful Grid Accent 2" w:uiPriority="73"/>
+    <w:lsdException w:name="Light Shading Accent 3" w:uiPriority="60"/>
+    <w:lsdException w:name="Light List Accent 3" w:uiPriority="61"/>
+    <w:lsdException w:name="Light Grid Accent 3" w:uiPriority="62"/>
+    <w:lsdException w:name="Medium Shading 1 Accent 3" w:uiPriority="63"/>
+    <w:lsdException w:name="Medium Shading 2 Accent 3" w:uiPriority="64"/>
+    <w:lsdException w:name="Medium List 1 Accent 3" w:uiPriority="65"/>
+    <w:lsdException w:name="Medium List 2 Accent 3" w:uiPriority="66"/>
+    <w:lsdException w:name="Medium Grid 1 Accent 3" w:uiPriority="67"/>
+    <w:lsdException w:name="Medium Grid 2 Accent 3" w:uiPriority="68"/>
+    <w:lsdException w:name="Medium Grid 3 Accent 3" w:uiPriority="69"/>
+    <w:lsdException w:name="Dark List Accent 3" w:uiPriority="70"/>
+    <w:lsdException w:name="Colorful Shading Accent 3" w:uiPriority="71"/>
+    <w:lsdException w:name="Colorful List Accent 3" w:uiPriority="72"/>
+    <w:lsdException w:name="Colorful Grid Accent 3" w:uiPriority="73"/>
+    <w:lsdException w:name="Light Shading Accent 4" w:uiPriority="60"/>
+    <w:lsdException w:name="Light List Accent 4" w:uiPriority="61"/>
+    <w:lsdException w:name="Light Grid Accent 4" w:uiPriority="62"/>
+    <w:lsdException w:name="Medium Shading 1 Accent 4" w:uiPriority="63"/>
+    <w:lsdException w:name="Medium Shading 2 Accent 4" w:uiPriority="64"/>
+    <w:lsdException w:name="Medium List 1 Accent 4" w:uiPriority="65"/>
+    <w:lsdException w:name="Medium List 2 Accent 4" w:uiPriority="66"/>
+    <w:lsdException w:name="Medium Grid 1 Accent 4" w:uiPriority="67"/>
+    <w:lsdException w:name="Medium Grid 2 Accent 4" w:uiPriority="68"/>
+    <w:lsdException w:name="Medium Grid 3 Accent 4" w:uiPriority="69"/>
+    <w:lsdException w:name="Dark List Accent 4" w:uiPriority="70"/>
+    <w:lsdException w:name="Colorful Shading Accent 4" w:uiPriority="71"/>
+    <w:lsdException w:name="Colorful List Accent 4" w:uiPriority="72"/>
+    <w:lsdException w:name="Colorful Grid Accent 4" w:uiPriority="73"/>
+    <w:lsdException w:name="Light Shading Accent 5" w:uiPriority="60"/>
+    <w:lsdException w:name="Light List Accent 5" w:uiPriority="61"/>
+    <w:lsdException w:name="Light Grid Accent 5" w:uiPriority="62"/>
+    <w:lsdException w:name="Medium Shading 1 Accent 5" w:uiPriority="63"/>
+    <w:lsdException w:name="Medium Shading 2 Accent 5" w:uiPriority="64"/>
+    <w:lsdException w:name="Medium List 1 Accent 5" w:uiPriority="65"/>
+    <w:lsdException w:name="Medium List 2 Accent 5" w:uiPriority="66"/>
+    <w:lsdException w:name="Medium Grid 1 Accent 5" w:uiPriority="67"/>
+    <w:lsdException w:name="Medium Grid 2 Accent 5" w:uiPriority="68"/>
+    <w:lsdException w:name="Medium Grid 3 Accent 5" w:uiPriority="69"/>
+    <w:lsdException w:name="Dark List Accent 5" w:uiPriority="70"/>
+    <w:lsdException w:name="Colorful Shading Accent 5" w:uiPriority="71"/>
+    <w:lsdException w:name="Colorful List Accent 5" w:uiPriority="72"/>
+    <w:lsdException w:name="Colorful Grid Accent 5" w:uiPriority="73"/>
+    <w:lsdException w:name="Light Shading Accent 6" w:uiPriority="60"/>
+    <w:lsdException w:name="Light List Accent 6" w:uiPriority="61"/>
+    <w:lsdException w:name="Light Grid Accent 6" w:uiPriority="62"/>
+    <w:lsdException w:name="Medium Shading 1 Accent 6" w:uiPriority="63"/>
+    <w:lsdException w:name="Medium Shading 2 Accent 6" w:uiPriority="64"/>
+    <w:lsdException w:name="Medium List 1 Accent 6" w:uiPriority="65"/>
+    <w:lsdException w:name="Medium List 2 Accent 6" w:uiPriority="66"/>
+    <w:lsdException w:name="Medium Grid 1 Accent 6" w:uiPriority="67"/>
+    <w:lsdException w:name="Medium Grid 2 Accent 6" w:uiPriority="68"/>
+    <w:lsdException w:name="Medium Grid 3 Accent 6" w:uiPriority="69"/>
+    <w:lsdException w:name="Dark List Accent 6" w:uiPriority="70"/>
+    <w:lsdException w:name="Colorful Shading Accent 6" w:uiPriority="71"/>
+    <w:lsdException w:name="Colorful List Accent 6" w:uiPriority="72"/>
+    <w:lsdException w:name="Colorful Grid Accent 6" w:uiPriority="73"/>
+    <w:lsdException w:name="Subtle Emphasis" w:uiPriority="19" w:qFormat="1"/>
+    <w:lsdException w:name="Intense Emphasis" w:uiPriority="21" w:qFormat="1"/>
+    <w:lsdException w:name="Subtle Reference" w:uiPriority="31" w:qFormat="1"/>
+    <w:lsdException w:name="Intense Reference" w:uiPriority="32" w:qFormat="1"/>
+    <w:lsdException w:name="Book Title" w:uiPriority="33" w:qFormat="1"/>
+    <w:lsdException w:name="Bibliography" w:semiHidden="1" w:uiPriority="37" w:unhideWhenUsed="1"/>
+    <w:lsdException w:name="TOC Heading" w:semiHidden="1" w:uiPriority="39" w:unhideWhenUsed="1" w:qFormat="1"/>
+    <w:lsdException w:name="Plain Table 1" w:uiPriority="41"/>
+    <w:lsdException w:name="Plain Table 2" w:uiPriority="42"/>
+    <w:lsdException w:name="Plain Table 3" w:uiPriority="43"/>
+    <w:lsdException w:name="Plain Table 4" w:uiPriority="44"/>
+    <w:lsdException w:name="Plain Table 5" w:uiPriority="45"/>
+    <w:lsdException w:name="Grid Table Light" w:uiPriority="40"/>
+    <w:lsdException w:name="Grid Table 1 Light" w:uiPriority="46"/>
+    <w:lsdException w:name="Grid Table 2" w:uiPriority="47"/>
+    <w:lsdException w:name="Grid Table 3" w:uiPriority="48"/>
+    <w:lsdException w:name="Grid Table 4" w:uiPriority="49"/>
+    <w:lsdException w:name="Grid Table 5 Dark" w:uiPriority="50"/>
+    <w:lsdException w:name="Grid Table 6 Colorful" w:uiPriority="51"/>
+    <w:lsdException w:name="Grid Table 7 Colorful" w:uiPriority="52"/>
+    <w:lsdException w:name="Grid Table 1 Light Accent 1" w:uiPriority="46"/>
+    <w:lsdException w:name="Grid Table 2 Accent 1" w:uiPriority="47"/>
+    <w:lsdException w:name="Grid Table 3 Accent 1" w:uiPriority="48"/>
+    <w:lsdException w:name="Grid Table 4 Accent 1" w:uiPriority="49"/>
+    <w:lsdException w:name="Grid Table 5 Dark Accent 1" w:uiPriority="50"/>
+    <w:lsdException w:name="Grid Table 6 Colorful Accent 1" w:uiPriority="51"/>
+    <w:lsdException w:name="Grid Table 7 Colorful Accent 1" w:uiPriority="52"/>
+    <w:lsdException w:name="Grid Table 1 Light Accent 2" w:uiPriority="46"/>
+    <w:lsdException w:name="Grid Table 2 Accent 2" w:uiPriority="47"/>
+    <w:lsdException w:name="Grid Table 3 Accent 2" w:uiPriority="48"/>
+    <w:lsdException w:name="Grid Table 4 Accent 2" w:uiPriority="49"/>
+    <w:lsdException w:name="Grid Table 5 Dark Accent 2" w:uiPriority="50"/>
+    <w:lsdException w:name="Grid Table 6 Colorful Accent 2" w:uiPriority="51"/>
+    <w:lsdException w:name="Grid Table 7 Colorful Accent 2" w:uiPriority="52"/>
+    <w:lsdException w:name="Grid Table 1 Light Accent 3" w:uiPriority="46"/>
+    <w:lsdException w:name="Grid Table 2 Accent 3" w:uiPriority="47"/>
+    <w:lsdException w:name="Grid Table 3 Accent 3" w:uiPriority="48"/>
+    <w:lsdException w:name="Grid Table 4 Accent 3" w:uiPriority="49"/>
+    <w:lsdException w:name="Grid Table 5 Dark Accent 3" w:uiPriority="50"/>
+    <w:lsdException w:name="Grid Table 6 Colorful Accent 3" w:uiPriority="51"/>
+    <w:lsdException w:name="Grid Table 7 Colorful Accent 3" w:uiPriority="52"/>
+    <w:lsdException w:name="Grid Table 1 Light Accent 4" w:uiPriority="46"/>
+    <w:lsdException w:name="Grid Table 2 Accent 4" w:uiPriority="47"/>
+    <w:lsdException w:name="Grid Table 3 Accent 4" w:uiPriority="48"/>
+    <w:lsdException w:name="Grid Table 4 Accent 4" w:uiPriority="49"/>
+    <w:lsdException w:name="Grid Table 5 Dark Accent 4" w:uiPriority="50"/>
+    <w:lsdException w:name="Grid Table 6 Colorful Accent 4" w:uiPriority="51"/>
+    <w:lsdException w:name="Grid Table 7 Colorful Accent 4" w:uiPriority="52"/>
+    <w:lsdException w:name="Grid Table 1 Light Accent 5" w:uiPriority="46"/>
+    <w:lsdException w:name="Grid Table 2 Accent 5" w:uiPriority="47"/>
+    <w:lsdException w:name="Grid Table 3 Accent 5" w:uiPriority="48"/>
+    <w:lsdException w:name="Grid Table 4 Accent 5" w:uiPriority="49"/>
+    <w:lsdException w:name="Grid Table 5 Dark Accent 5" w:uiPriority="50"/>
+    <w:lsdException w:name="Grid Table 6 Colorful Accent 5" w:uiPriority="51"/>
+    <w:lsdException w:name="Grid Table 7 Colorful Accent 5" w:uiPriority="52"/>
+    <w:lsdException w:name="Grid Table 1 Light Accent 6" w:uiPriority="46"/>
+    <w:lsdException w:name="Grid Table 2 Accent 6" w:uiPriority="47"/>
+    <w:lsdException w:name="Grid Table 3 Accent 6" w:uiPriority="48"/>
+    <w:lsdException w:name="Grid Table 4 Accent 6" w:uiPriority="49"/>
+    <w:lsdException w:name="Grid Table 5 Dark Accent 6" w:uiPriority="50"/>
+    <w:lsdException w:name="Grid Table 6 Colorful Accent 6" w:uiPriority="51"/>
+    <w:lsdException w:name="Grid Table 7 Colorful Accent 6" w:uiPriority="52"/>
+    <w:lsdException w:name="List Table 1 Light" w:uiPriority="46"/>
+    <w:lsdException w:name="List Table 2" w:uiPriority="47"/>
+    <w:lsdException w:name="List Table 3" w:uiPriority="48"/>
+    <w:lsdException w:name="List Table 4" w:uiPriority="49"/>
+    <w:lsdException w:name="List Table 5 Dark" w:uiPriority="50"/>
+    <w:lsdException w:name="List Table 6 Colorful" w:uiPriority="51"/>
+    <w:lsdException w:name="List Table 7 Colorful" w:uiPriority="52"/>
+    <w:lsdException w:name="List Table 1 Light Accent 1" w:uiPriority="46"/>
+    <w:lsdException w:name="List Table 2 Accent 1" w:uiPriority="47"/>
+    <w:lsdException w:name="List Table 3 Accent 1" w:uiPriority="48"/>
+    <w:lsdException w:name="List Table 4 Accent 1" w:uiPriority="49"/>
+    <w:lsdException w:name="List Table 5 Dark Accent 1" w:uiPriority="50"/>
+    <w:lsdException w:name="List Table 6 Colorful Accent 1" w:uiPriority="51"/>
+    <w:lsdException w:name="List Table 7 Colorful Accent 1" w:uiPriority="52"/>
+    <w:lsdException w:name="List Table 1 Light Accent 2" w:uiPriority="46"/>
+    <w:lsdException w:name="List Table 2 Accent 2" w:uiPriority="47"/>
+    <w:lsdException w:name="List Table 3 Accent 2" w:uiPriority="48"/>
+    <w:lsdException w:name="List Table 4 Accent 2" w:uiPriority="49"/>
+    <w:lsdException w:name="List Table 5 Dark Accent 2" w:uiPriority="50"/>
+    <w:lsdException w:name="List Table 6 Colorful Accent 2" w:uiPriority="51"/>
+    <w:lsdException w:name="List Table 7 Colorful Accent 2" w:uiPriority="52"/>
+    <w:lsdException w:name="List Table 1 Light Accent 3" w:uiPriority="46"/>
+    <w:lsdException w:name="List Table 2 Accent 3" w:uiPriority="47"/>
+    <w:lsdException w:name="List Table 3 Accent 3" w:uiPriority="48"/>
+    <w:lsdException w:name="List Table 4 Accent 3" w:uiPriority="49"/>
+    <w:lsdException w:name="List Table 5 Dark Accent 3" w:uiPriority="50"/>
+    <w:lsdException w:name="List Table 6 Colorful Accent 3" w:uiPriority="51"/>
+    <w:lsdException w:name="List Table 7 Colorful Accent 3" w:uiPriority="52"/>
+    <w:lsdException w:name="List Table 1 Light Accent 4" w:uiPriority="46"/>
+    <w:lsdException w:name="List Table 2 Accent 4" w:uiPriority="47"/>
+    <w:lsdException w:name="List Table 3 Accent 4" w:uiPriority="48"/>
+    <w:lsdException w:name="List Table 4 Accent 4" w:uiPriority="49"/>
+    <w:lsdException w:name="List Table 5 Dark Accent 4" w:uiPriority="50"/>
+    <w:lsdException w:name="List Table 6 Colorful Accent 4" w:uiPriority="51"/>
+    <w:lsdException w:name="List Table 7 Colorful Accent 4" w:uiPriority="52"/>
+    <w:lsdException w:name="List Table 1 Light Accent 5" w:uiPriority="46"/>
+    <w:lsdException w:name="List Table 2 Accent 5" w:uiPriority="47"/>
+    <w:lsdException w:name="List Table 3 Accent 5" w:uiPriority="48"/>
+    <w:lsdException w:name="List Table 4 Accent 5" w:uiPriority="49"/>
+    <w:lsdException w:name="List Table 5 Dark Accent 5" w:uiPriority="50"/>
+    <w:lsdException w:name="List Table 6 Colorful Accent 5" w:uiPriority="51"/>
+    <w:lsdException w:name="List Table 7 Colorful Accent 5" w:uiPriority="52"/>
+    <w:lsdException w:name="List Table 1 Light Accent 6" w:uiPriority="46"/>
+    <w:lsdException w:name="List Table 2 Accent 6" w:uiPriority="47"/>
+    <w:lsdException w:name="List Table 3 Accent 6" w:uiPriority="48"/>
+    <w:lsdException w:name="List Table 4 Accent 6" w:uiPriority="49"/>
+    <w:lsdException w:name="List Table 5 Dark Accent 6" w:uiPriority="50"/>
+    <w:lsdException w:name="List Table 6 Colorful Accent 6" w:uiPriority="51"/>
+    <w:lsdException w:name="List Table 7 Colorful Accent 6" w:uiPriority="52"/>
+  </w:latentStyles>
+  <w:style w:type="paragraph" w:default="1" w:styleId="Normal">
+    <w:name w:val="Normal"/>
+    <w:qFormat/>
+  </w:style>
+  <w:style w:type="character" w:default="1" w:styleId="Policepardfaut">
+    <w:name w:val="Default Paragraph Font"/>
+    <w:uiPriority w:val="1"/>
+    <w:semiHidden/>
+    <w:unhideWhenUsed/>
+  </w:style>
+  <w:style w:type="table" w:default="1" w:styleId="TableauNormal">
+    <w:name w:val="Normal Table"/>
+    <w:uiPriority w:val="99"/>
+    <w:semiHidden/>
+    <w:unhideWhenUsed/>
+    <w:tblPr>
+      <w:tblInd w:w="0" w:type="dxa"/>
+      <w:tblCellMar>
+        <w:top w:w="0" w:type="dxa"/>
+        <w:left w:w="108" w:type="dxa"/>
+        <w:bottom w:w="0" w:type="dxa"/>
+        <w:right w:w="108" w:type="dxa"/>
+      </w:tblCellMar>
+    </w:tblPr>
+  </w:style>
+  <w:style w:type="numbering" w:default="1" w:styleId="Aucuneliste">
+    <w:name w:val="No List"/>
+    <w:uiPriority w:val="99"/>
+    <w:semiHidden/>
+    <w:unhideWhenUsed/>
+  </w:style>
+  <w:style w:type="paragraph" w:customStyle="1" w:styleId="E458524CA8E74068827FA10652F4A7BF">
+    <w:name w:val="E458524CA8E74068827FA10652F4A7BF"/>
+    <w:rsid w:val="00E45B4B"/>
+    <w:pPr>
+      <w:spacing w:after="0" w:line="240" w:lineRule="auto"/>
+    </w:pPr>
+  </w:style>
+</w:styles>
+</file>
+
+<file path=word/glossary/webSettings.xml><?xml version="1.0" encoding="utf-8"?>
+<w:webSettings xmlns:mc="http://schemas.openxmlformats.org/markup-compatibility/2006" xmlns:r="http://schemas.openxmlformats.org/officeDocument/2006/relationships" xmlns:w="http://schemas.openxmlformats.org/wordprocessingml/2006/main" xmlns:w14="http://schemas.microsoft.com/office/word/2010/wordml" xmlns:w15="http://schemas.microsoft.com/office/word/2012/wordml" xmlns:w16se="http://schemas.microsoft.com/office/word/2015/wordml/symex" mc:Ignorable="w14 w15 w16se">
+  <w:optimizeForBrowser/>
+  <w:allowPNG/>
+</w:webSettings>
+</file>
+
 <file path=word/theme/theme1.xml><?xml version="1.0" encoding="utf-8"?>
 <a:theme xmlns:a="http://schemas.openxmlformats.org/drawingml/2006/main" name="Thème Office">
   <a:themeElements>
@@ -3068,7 +4613,7 @@
 </file>
 
 <file path=customXml/itemProps2.xml><?xml version="1.0" encoding="utf-8"?>
-<ds:datastoreItem xmlns:ds="http://schemas.openxmlformats.org/officeDocument/2006/customXml" ds:itemID="{5F060CE7-22AC-4FFF-B98C-D060467DA1C5}">
+<ds:datastoreItem xmlns:ds="http://schemas.openxmlformats.org/officeDocument/2006/customXml" ds:itemID="{D4C6EEAA-62B3-40CC-BF96-12C5A31C8B70}">
   <ds:schemaRefs>
     <ds:schemaRef ds:uri="http://schemas.openxmlformats.org/officeDocument/2006/bibliography"/>
   </ds:schemaRefs>

--- a/doc/Manuel Utilisateur TPI.docx
+++ b/doc/Manuel Utilisateur TPI.docx
@@ -282,9 +282,6 @@
                                     <w:alias w:val="Titre"/>
                                     <w:tag w:val=""/>
                                     <w:id w:val="-38590367"/>
-                                    <w:placeholder>
-                                      <w:docPart w:val="E458524CA8E74068827FA10652F4A7BF"/>
-                                    </w:placeholder>
                                     <w:showingPlcHdr/>
                                     <w:dataBinding w:prefixMappings="xmlns:ns0='http://purl.org/dc/elements/1.1/' xmlns:ns1='http://schemas.openxmlformats.org/package/2006/metadata/core-properties' " w:xpath="/ns1:coreProperties[1]/ns0:title[1]" w:storeItemID="{6C3C8BC8-F283-45AE-878A-BAB7291924A1}"/>
                                     <w:text/>
@@ -471,9 +468,6 @@
                               <w:alias w:val="Titre"/>
                               <w:tag w:val=""/>
                               <w:id w:val="-38590367"/>
-                              <w:placeholder>
-                                <w:docPart w:val="E458524CA8E74068827FA10652F4A7BF"/>
-                              </w:placeholder>
                               <w:showingPlcHdr/>
                               <w:dataBinding w:prefixMappings="xmlns:ns0='http://purl.org/dc/elements/1.1/' xmlns:ns1='http://schemas.openxmlformats.org/package/2006/metadata/core-properties' " w:xpath="/ns1:coreProperties[1]/ns0:title[1]" w:storeItemID="{6C3C8BC8-F283-45AE-878A-BAB7291924A1}"/>
                               <w:text/>
@@ -860,11 +854,11 @@
       <w:r>
         <w:t xml:space="preserve"> </w:t>
       </w:r>
-      <w:bookmarkStart w:id="0" w:name="_GoBack"/>
-      <w:bookmarkEnd w:id="0"/>
       <w:r>
         <w:br w:type="page"/>
       </w:r>
+      <w:bookmarkStart w:id="0" w:name="_GoBack"/>
+      <w:bookmarkEnd w:id="0"/>
     </w:p>
     <w:p>
       <w:pPr>
@@ -885,15 +879,7 @@
         <w:t xml:space="preserve"> « Blind</w:t>
       </w:r>
       <w:r>
-        <w:t xml:space="preserve"> Test », vous pourrez faire des quizz dits « </w:t>
-      </w:r>
-      <w:proofErr w:type="spellStart"/>
-      <w:r>
-        <w:t>blindtest</w:t>
-      </w:r>
-      <w:proofErr w:type="spellEnd"/>
-      <w:r>
-        <w:t> », c’est-à-dire, vous écouterez un extrait de chanson et vous devinerez de quelle chanson l’extrait provient. Ou alors, vous verrez une image et devinerez qui est la personne sur l’image.</w:t>
+        <w:t xml:space="preserve"> Test », vous pourrez faire des quizz dits « blindtest », c’est-à-dire, vous écouterez un extrait de chanson et vous devinerez de quelle chanson l’extrait provient. Ou alors, vous verrez une image et devinerez qui est la personne sur l’image.</w:t>
       </w:r>
     </w:p>
     <w:p>
@@ -902,14 +888,9 @@
       </w:pPr>
       <w:bookmarkStart w:id="2" w:name="_Toc515970356"/>
       <w:r>
-        <w:t xml:space="preserve">Comment utiliser </w:t>
-      </w:r>
-      <w:proofErr w:type="spellStart"/>
-      <w:r>
-        <w:t>Blindtest</w:t>
+        <w:t>Comment utiliser Blindtest</w:t>
       </w:r>
       <w:bookmarkEnd w:id="2"/>
-      <w:proofErr w:type="spellEnd"/>
     </w:p>
     <w:tbl>
       <w:tblPr>
@@ -2578,7 +2559,8 @@
     <w:p/>
     <w:p/>
     <w:sectPr>
-      <w:footerReference w:type="default" r:id="rId16"/>
+      <w:headerReference w:type="default" r:id="rId16"/>
+      <w:footerReference w:type="default" r:id="rId17"/>
       <w:pgSz w:w="11906" w:h="16838"/>
       <w:pgMar w:top="1417" w:right="1417" w:bottom="1417" w:left="1417" w:header="708" w:footer="708" w:gutter="0"/>
       <w:pgNumType w:start="0"/>
@@ -2666,16 +2648,6 @@
     </w:r>
     <w:r>
       <w:tab/>
-      <w:t>Billy Nguyen</w:t>
-    </w:r>
-    <w:r>
-      <w:br/>
-    </w:r>
-    <w:r>
-      <w:tab/>
-    </w:r>
-    <w:r>
-      <w:tab/>
       <w:t>Travail Pratique Individuel</w:t>
     </w:r>
   </w:p>
@@ -2705,6 +2677,26 @@
     </w:p>
   </w:footnote>
 </w:footnotes>
+</file>
+
+<file path=word/header1.xml><?xml version="1.0" encoding="utf-8"?>
+<w:hdr xmlns:wpc="http://schemas.microsoft.com/office/word/2010/wordprocessingCanvas" xmlns:cx="http://schemas.microsoft.com/office/drawing/2014/chartex" xmlns:mc="http://schemas.openxmlformats.org/markup-compatibility/2006" xmlns:o="urn:schemas-microsoft-com:office:office" xmlns:r="http://schemas.openxmlformats.org/officeDocument/2006/relationships" xmlns:m="http://schemas.openxmlformats.org/officeDocument/2006/math" xmlns:v="urn:schemas-microsoft-com:vml" xmlns:wp14="http://schemas.microsoft.com/office/word/2010/wordprocessingDrawing" xmlns:wp="http://schemas.openxmlformats.org/drawingml/2006/wordprocessingDrawing" xmlns:w10="urn:schemas-microsoft-com:office:word" xmlns:w="http://schemas.openxmlformats.org/wordprocessingml/2006/main" xmlns:w14="http://schemas.microsoft.com/office/word/2010/wordml" xmlns:w15="http://schemas.microsoft.com/office/word/2012/wordml" xmlns:w16se="http://schemas.microsoft.com/office/word/2015/wordml/symex" xmlns:wpg="http://schemas.microsoft.com/office/word/2010/wordprocessingGroup" xmlns:wpi="http://schemas.microsoft.com/office/word/2010/wordprocessingInk" xmlns:wne="http://schemas.microsoft.com/office/word/2006/wordml" xmlns:wps="http://schemas.microsoft.com/office/word/2010/wordprocessingShape" mc:Ignorable="w14 w15 w16se wp14">
+  <w:p>
+    <w:pPr>
+      <w:pStyle w:val="En-tte"/>
+    </w:pPr>
+    <w:r>
+      <w:t>Billy Nguyen</w:t>
+    </w:r>
+    <w:r>
+      <w:tab/>
+    </w:r>
+    <w:r>
+      <w:tab/>
+      <w:t>I.FA-P3B</w:t>
+    </w:r>
+  </w:p>
+</w:hdr>
 </file>
 
 <file path=word/numbering.xml><?xml version="1.0" encoding="utf-8"?>
@@ -3804,530 +3796,6 @@
 </w:styles>
 </file>
 
-<file path=word/glossary/document.xml><?xml version="1.0" encoding="utf-8"?>
-<w:glossaryDocument xmlns:wpc="http://schemas.microsoft.com/office/word/2010/wordprocessingCanvas" xmlns:cx="http://schemas.microsoft.com/office/drawing/2014/chartex" xmlns:mc="http://schemas.openxmlformats.org/markup-compatibility/2006" xmlns:o="urn:schemas-microsoft-com:office:office" xmlns:r="http://schemas.openxmlformats.org/officeDocument/2006/relationships" xmlns:m="http://schemas.openxmlformats.org/officeDocument/2006/math" xmlns:v="urn:schemas-microsoft-com:vml" xmlns:wp14="http://schemas.microsoft.com/office/word/2010/wordprocessingDrawing" xmlns:wp="http://schemas.openxmlformats.org/drawingml/2006/wordprocessingDrawing" xmlns:w10="urn:schemas-microsoft-com:office:word" xmlns:w="http://schemas.openxmlformats.org/wordprocessingml/2006/main" xmlns:w14="http://schemas.microsoft.com/office/word/2010/wordml" xmlns:w15="http://schemas.microsoft.com/office/word/2012/wordml" xmlns:w16se="http://schemas.microsoft.com/office/word/2015/wordml/symex" xmlns:wpg="http://schemas.microsoft.com/office/word/2010/wordprocessingGroup" xmlns:wpi="http://schemas.microsoft.com/office/word/2010/wordprocessingInk" xmlns:wne="http://schemas.microsoft.com/office/word/2006/wordml" xmlns:wps="http://schemas.microsoft.com/office/word/2010/wordprocessingShape" mc:Ignorable="w14 w15 w16se wp14"/>
-</file>
-
-<file path=word/glossary/fontTable.xml><?xml version="1.0" encoding="utf-8"?>
-<w:fonts xmlns:mc="http://schemas.openxmlformats.org/markup-compatibility/2006" xmlns:r="http://schemas.openxmlformats.org/officeDocument/2006/relationships" xmlns:w="http://schemas.openxmlformats.org/wordprocessingml/2006/main" xmlns:w14="http://schemas.microsoft.com/office/word/2010/wordml" xmlns:w15="http://schemas.microsoft.com/office/word/2012/wordml" xmlns:w16se="http://schemas.microsoft.com/office/word/2015/wordml/symex" mc:Ignorable="w14 w15 w16se">
-  <w:font w:name="Times New Roman">
-    <w:panose1 w:val="02020603050405020304"/>
-    <w:charset w:val="00"/>
-    <w:family w:val="roman"/>
-    <w:pitch w:val="variable"/>
-    <w:sig w:usb0="E0002AFF" w:usb1="C0007843" w:usb2="00000009" w:usb3="00000000" w:csb0="000001FF" w:csb1="00000000"/>
-  </w:font>
-  <w:font w:name="Calibri">
-    <w:panose1 w:val="020F0502020204030204"/>
-    <w:charset w:val="00"/>
-    <w:family w:val="swiss"/>
-    <w:pitch w:val="variable"/>
-    <w:sig w:usb0="E00002FF" w:usb1="4000ACFF" w:usb2="00000001" w:usb3="00000000" w:csb0="0000019F" w:csb1="00000000"/>
-  </w:font>
-  <w:font w:name="Yu Mincho">
-    <w:altName w:val="MS Gothic"/>
-    <w:panose1 w:val="00000000000000000000"/>
-    <w:charset w:val="80"/>
-    <w:family w:val="roman"/>
-    <w:notTrueType/>
-    <w:pitch w:val="default"/>
-  </w:font>
-  <w:font w:name="Calibri Light">
-    <w:panose1 w:val="020F0302020204030204"/>
-    <w:charset w:val="00"/>
-    <w:family w:val="swiss"/>
-    <w:pitch w:val="variable"/>
-    <w:sig w:usb0="A00002EF" w:usb1="4000207B" w:usb2="00000000" w:usb3="00000000" w:csb0="0000009F" w:csb1="00000000"/>
-  </w:font>
-  <w:font w:name="Yu Gothic Light">
-    <w:altName w:val="游ゴシック Light"/>
-    <w:panose1 w:val="020B0300000000000000"/>
-    <w:charset w:val="80"/>
-    <w:family w:val="swiss"/>
-    <w:pitch w:val="variable"/>
-    <w:sig w:usb0="E00002FF" w:usb1="2AC7FDFF" w:usb2="00000016" w:usb3="00000000" w:csb0="0002009F" w:csb1="00000000"/>
-  </w:font>
-</w:fonts>
-</file>
-
-<file path=word/glossary/settings.xml><?xml version="1.0" encoding="utf-8"?>
-<w:settings xmlns:mc="http://schemas.openxmlformats.org/markup-compatibility/2006" xmlns:o="urn:schemas-microsoft-com:office:office" xmlns:r="http://schemas.openxmlformats.org/officeDocument/2006/relationships" xmlns:m="http://schemas.openxmlformats.org/officeDocument/2006/math" xmlns:v="urn:schemas-microsoft-com:vml" xmlns:w10="urn:schemas-microsoft-com:office:word" xmlns:w="http://schemas.openxmlformats.org/wordprocessingml/2006/main" xmlns:w14="http://schemas.microsoft.com/office/word/2010/wordml" xmlns:w15="http://schemas.microsoft.com/office/word/2012/wordml" xmlns:w16se="http://schemas.microsoft.com/office/word/2015/wordml/symex" xmlns:sl="http://schemas.openxmlformats.org/schemaLibrary/2006/main" mc:Ignorable="w14 w15 w16se">
-  <w:view w:val="normal"/>
-  <w:defaultTabStop w:val="708"/>
-  <w:hyphenationZone w:val="425"/>
-  <w:characterSpacingControl w:val="doNotCompress"/>
-  <w:compat>
-    <w:useFELayout/>
-    <w:compatSetting w:name="compatibilityMode" w:uri="http://schemas.microsoft.com/office/word" w:val="15"/>
-    <w:compatSetting w:name="overrideTableStyleFontSizeAndJustification" w:uri="http://schemas.microsoft.com/office/word" w:val="1"/>
-    <w:compatSetting w:name="enableOpenTypeFeatures" w:uri="http://schemas.microsoft.com/office/word" w:val="1"/>
-    <w:compatSetting w:name="doNotFlipMirrorIndents" w:uri="http://schemas.microsoft.com/office/word" w:val="1"/>
-    <w:compatSetting w:name="differentiateMultirowTableHeaders" w:uri="http://schemas.microsoft.com/office/word" w:val="1"/>
-  </w:compat>
-  <w:rsids>
-    <w:rsidRoot w:val="00E45B4B"/>
-    <w:rsid w:val="00CA3FA5"/>
-    <w:rsid w:val="00E45B4B"/>
-  </w:rsids>
-  <m:mathPr>
-    <m:mathFont m:val="Cambria Math"/>
-    <m:brkBin m:val="before"/>
-    <m:brkBinSub m:val="--"/>
-    <m:smallFrac m:val="0"/>
-    <m:dispDef/>
-    <m:lMargin m:val="0"/>
-    <m:rMargin m:val="0"/>
-    <m:defJc m:val="centerGroup"/>
-    <m:wrapIndent m:val="1440"/>
-    <m:intLim m:val="subSup"/>
-    <m:naryLim m:val="undOvr"/>
-  </m:mathPr>
-  <w:themeFontLang w:val="fr-CH" w:eastAsia="ja-JP"/>
-  <w:clrSchemeMapping w:bg1="light1" w:t1="dark1" w:bg2="light2" w:t2="dark2" w:accent1="accent1" w:accent2="accent2" w:accent3="accent3" w:accent4="accent4" w:accent5="accent5" w:accent6="accent6" w:hyperlink="hyperlink" w:followedHyperlink="followedHyperlink"/>
-  <w:decimalSymbol w:val="."/>
-  <w:listSeparator w:val=";"/>
-  <w15:chartTrackingRefBased/>
-</w:settings>
-</file>
-
-<file path=word/glossary/styles.xml><?xml version="1.0" encoding="utf-8"?>
-<w:styles xmlns:mc="http://schemas.openxmlformats.org/markup-compatibility/2006" xmlns:r="http://schemas.openxmlformats.org/officeDocument/2006/relationships" xmlns:w="http://schemas.openxmlformats.org/wordprocessingml/2006/main" xmlns:w14="http://schemas.microsoft.com/office/word/2010/wordml" xmlns:w15="http://schemas.microsoft.com/office/word/2012/wordml" xmlns:w16se="http://schemas.microsoft.com/office/word/2015/wordml/symex" mc:Ignorable="w14 w15 w16se">
-  <w:docDefaults>
-    <w:rPrDefault>
-      <w:rPr>
-        <w:rFonts w:asciiTheme="minorHAnsi" w:eastAsiaTheme="minorEastAsia" w:hAnsiTheme="minorHAnsi" w:cstheme="minorBidi"/>
-        <w:sz w:val="22"/>
-        <w:szCs w:val="22"/>
-        <w:lang w:val="fr-CH" w:eastAsia="ja-JP" w:bidi="ar-SA"/>
-      </w:rPr>
-    </w:rPrDefault>
-    <w:pPrDefault>
-      <w:pPr>
-        <w:spacing w:after="160" w:line="259" w:lineRule="auto"/>
-      </w:pPr>
-    </w:pPrDefault>
-  </w:docDefaults>
-  <w:latentStyles w:defLockedState="0" w:defUIPriority="99" w:defSemiHidden="0" w:defUnhideWhenUsed="0" w:defQFormat="0" w:count="371">
-    <w:lsdException w:name="Normal" w:uiPriority="0" w:qFormat="1"/>
-    <w:lsdException w:name="heading 1" w:uiPriority="9" w:qFormat="1"/>
-    <w:lsdException w:name="heading 2" w:semiHidden="1" w:uiPriority="9" w:unhideWhenUsed="1" w:qFormat="1"/>
-    <w:lsdException w:name="heading 3" w:semiHidden="1" w:uiPriority="9" w:unhideWhenUsed="1" w:qFormat="1"/>
-    <w:lsdException w:name="heading 4" w:semiHidden="1" w:uiPriority="9" w:unhideWhenUsed="1" w:qFormat="1"/>
-    <w:lsdException w:name="heading 5" w:semiHidden="1" w:uiPriority="9" w:unhideWhenUsed="1" w:qFormat="1"/>
-    <w:lsdException w:name="heading 6" w:semiHidden="1" w:uiPriority="9" w:unhideWhenUsed="1" w:qFormat="1"/>
-    <w:lsdException w:name="heading 7" w:semiHidden="1" w:uiPriority="9" w:unhideWhenUsed="1" w:qFormat="1"/>
-    <w:lsdException w:name="heading 8" w:semiHidden="1" w:uiPriority="9" w:unhideWhenUsed="1" w:qFormat="1"/>
-    <w:lsdException w:name="heading 9" w:semiHidden="1" w:uiPriority="9" w:unhideWhenUsed="1" w:qFormat="1"/>
-    <w:lsdException w:name="index 1" w:semiHidden="1" w:unhideWhenUsed="1"/>
-    <w:lsdException w:name="index 2" w:semiHidden="1" w:unhideWhenUsed="1"/>
-    <w:lsdException w:name="index 3" w:semiHidden="1" w:unhideWhenUsed="1"/>
-    <w:lsdException w:name="index 4" w:semiHidden="1" w:unhideWhenUsed="1"/>
-    <w:lsdException w:name="index 5" w:semiHidden="1" w:unhideWhenUsed="1"/>
-    <w:lsdException w:name="index 6" w:semiHidden="1" w:unhideWhenUsed="1"/>
-    <w:lsdException w:name="index 7" w:semiHidden="1" w:unhideWhenUsed="1"/>
-    <w:lsdException w:name="index 8" w:semiHidden="1" w:unhideWhenUsed="1"/>
-    <w:lsdException w:name="index 9" w:semiHidden="1" w:unhideWhenUsed="1"/>
-    <w:lsdException w:name="toc 1" w:semiHidden="1" w:uiPriority="39" w:unhideWhenUsed="1"/>
-    <w:lsdException w:name="toc 2" w:semiHidden="1" w:uiPriority="39" w:unhideWhenUsed="1"/>
-    <w:lsdException w:name="toc 3" w:semiHidden="1" w:uiPriority="39" w:unhideWhenUsed="1"/>
-    <w:lsdException w:name="toc 4" w:semiHidden="1" w:uiPriority="39" w:unhideWhenUsed="1"/>
-    <w:lsdException w:name="toc 5" w:semiHidden="1" w:uiPriority="39" w:unhideWhenUsed="1"/>
-    <w:lsdException w:name="toc 6" w:semiHidden="1" w:uiPriority="39" w:unhideWhenUsed="1"/>
-    <w:lsdException w:name="toc 7" w:semiHidden="1" w:uiPriority="39" w:unhideWhenUsed="1"/>
-    <w:lsdException w:name="toc 8" w:semiHidden="1" w:uiPriority="39" w:unhideWhenUsed="1"/>
-    <w:lsdException w:name="toc 9" w:semiHidden="1" w:uiPriority="39" w:unhideWhenUsed="1"/>
-    <w:lsdException w:name="Normal Indent" w:semiHidden="1" w:unhideWhenUsed="1"/>
-    <w:lsdException w:name="footnote text" w:semiHidden="1" w:unhideWhenUsed="1"/>
-    <w:lsdException w:name="annotation text" w:semiHidden="1" w:unhideWhenUsed="1"/>
-    <w:lsdException w:name="header" w:semiHidden="1" w:unhideWhenUsed="1"/>
-    <w:lsdException w:name="footer" w:semiHidden="1" w:unhideWhenUsed="1"/>
-    <w:lsdException w:name="index heading" w:semiHidden="1" w:unhideWhenUsed="1"/>
-    <w:lsdException w:name="caption" w:semiHidden="1" w:uiPriority="35" w:unhideWhenUsed="1" w:qFormat="1"/>
-    <w:lsdException w:name="table of figures" w:semiHidden="1" w:unhideWhenUsed="1"/>
-    <w:lsdException w:name="envelope address" w:semiHidden="1" w:unhideWhenUsed="1"/>
-    <w:lsdException w:name="envelope return" w:semiHidden="1" w:unhideWhenUsed="1"/>
-    <w:lsdException w:name="footnote reference" w:semiHidden="1" w:unhideWhenUsed="1"/>
-    <w:lsdException w:name="annotation reference" w:semiHidden="1" w:unhideWhenUsed="1"/>
-    <w:lsdException w:name="line number" w:semiHidden="1" w:unhideWhenUsed="1"/>
-    <w:lsdException w:name="page number" w:semiHidden="1" w:unhideWhenUsed="1"/>
-    <w:lsdException w:name="endnote reference" w:semiHidden="1" w:unhideWhenUsed="1"/>
-    <w:lsdException w:name="endnote text" w:semiHidden="1" w:unhideWhenUsed="1"/>
-    <w:lsdException w:name="table of authorities" w:semiHidden="1" w:unhideWhenUsed="1"/>
-    <w:lsdException w:name="macro" w:semiHidden="1" w:unhideWhenUsed="1"/>
-    <w:lsdException w:name="toa heading" w:semiHidden="1" w:unhideWhenUsed="1"/>
-    <w:lsdException w:name="List" w:semiHidden="1" w:unhideWhenUsed="1"/>
-    <w:lsdException w:name="List Bullet" w:semiHidden="1" w:unhideWhenUsed="1"/>
-    <w:lsdException w:name="List Number" w:semiHidden="1" w:unhideWhenUsed="1"/>
-    <w:lsdException w:name="List 2" w:semiHidden="1" w:unhideWhenUsed="1"/>
-    <w:lsdException w:name="List 3" w:semiHidden="1" w:unhideWhenUsed="1"/>
-    <w:lsdException w:name="List 4" w:semiHidden="1" w:unhideWhenUsed="1"/>
-    <w:lsdException w:name="List 5" w:semiHidden="1" w:unhideWhenUsed="1"/>
-    <w:lsdException w:name="List Bullet 2" w:semiHidden="1" w:unhideWhenUsed="1"/>
-    <w:lsdException w:name="List Bullet 3" w:semiHidden="1" w:unhideWhenUsed="1"/>
-    <w:lsdException w:name="List Bullet 4" w:semiHidden="1" w:unhideWhenUsed="1"/>
-    <w:lsdException w:name="List Bullet 5" w:semiHidden="1" w:unhideWhenUsed="1"/>
-    <w:lsdException w:name="List Number 2" w:semiHidden="1" w:unhideWhenUsed="1"/>
-    <w:lsdException w:name="List Number 3" w:semiHidden="1" w:unhideWhenUsed="1"/>
-    <w:lsdException w:name="List Number 4" w:semiHidden="1" w:unhideWhenUsed="1"/>
-    <w:lsdException w:name="List Number 5" w:semiHidden="1" w:unhideWhenUsed="1"/>
-    <w:lsdException w:name="Title" w:uiPriority="10" w:qFormat="1"/>
-    <w:lsdException w:name="Closing" w:semiHidden="1" w:unhideWhenUsed="1"/>
-    <w:lsdException w:name="Signature" w:semiHidden="1" w:unhideWhenUsed="1"/>
-    <w:lsdException w:name="Default Paragraph Font" w:semiHidden="1" w:uiPriority="1" w:unhideWhenUsed="1"/>
-    <w:lsdException w:name="Body Text" w:semiHidden="1" w:unhideWhenUsed="1"/>
-    <w:lsdException w:name="Body Text Indent" w:semiHidden="1" w:unhideWhenUsed="1"/>
-    <w:lsdException w:name="List Continue" w:semiHidden="1" w:unhideWhenUsed="1"/>
-    <w:lsdException w:name="List Continue 2" w:semiHidden="1" w:unhideWhenUsed="1"/>
-    <w:lsdException w:name="List Continue 3" w:semiHidden="1" w:unhideWhenUsed="1"/>
-    <w:lsdException w:name="List Continue 4" w:semiHidden="1" w:unhideWhenUsed="1"/>
-    <w:lsdException w:name="List Continue 5" w:semiHidden="1" w:unhideWhenUsed="1"/>
-    <w:lsdException w:name="Message Header" w:semiHidden="1" w:unhideWhenUsed="1"/>
-    <w:lsdException w:name="Subtitle" w:uiPriority="11" w:qFormat="1"/>
-    <w:lsdException w:name="Salutation" w:semiHidden="1" w:unhideWhenUsed="1"/>
-    <w:lsdException w:name="Date" w:semiHidden="1" w:unhideWhenUsed="1"/>
-    <w:lsdException w:name="Body Text First Indent" w:semiHidden="1" w:unhideWhenUsed="1"/>
-    <w:lsdException w:name="Body Text First Indent 2" w:semiHidden="1" w:unhideWhenUsed="1"/>
-    <w:lsdException w:name="Note Heading" w:semiHidden="1" w:unhideWhenUsed="1"/>
-    <w:lsdException w:name="Body Text 2" w:semiHidden="1" w:unhideWhenUsed="1"/>
-    <w:lsdException w:name="Body Text 3" w:semiHidden="1" w:unhideWhenUsed="1"/>
-    <w:lsdException w:name="Body Text Indent 2" w:semiHidden="1" w:unhideWhenUsed="1"/>
-    <w:lsdException w:name="Body Text Indent 3" w:semiHidden="1" w:unhideWhenUsed="1"/>
-    <w:lsdException w:name="Block Text" w:semiHidden="1" w:unhideWhenUsed="1"/>
-    <w:lsdException w:name="Hyperlink" w:semiHidden="1" w:unhideWhenUsed="1"/>
-    <w:lsdException w:name="FollowedHyperlink" w:semiHidden="1" w:unhideWhenUsed="1"/>
-    <w:lsdException w:name="Strong" w:uiPriority="22" w:qFormat="1"/>
-    <w:lsdException w:name="Emphasis" w:uiPriority="20" w:qFormat="1"/>
-    <w:lsdException w:name="Document Map" w:semiHidden="1" w:unhideWhenUsed="1"/>
-    <w:lsdException w:name="Plain Text" w:semiHidden="1" w:unhideWhenUsed="1"/>
-    <w:lsdException w:name="E-mail Signature" w:semiHidden="1" w:unhideWhenUsed="1"/>
-    <w:lsdException w:name="HTML Top of Form" w:semiHidden="1" w:unhideWhenUsed="1"/>
-    <w:lsdException w:name="HTML Bottom of Form" w:semiHidden="1" w:unhideWhenUsed="1"/>
-    <w:lsdException w:name="Normal (Web)" w:semiHidden="1" w:unhideWhenUsed="1"/>
-    <w:lsdException w:name="HTML Acronym" w:semiHidden="1" w:unhideWhenUsed="1"/>
-    <w:lsdException w:name="HTML Address" w:semiHidden="1" w:unhideWhenUsed="1"/>
-    <w:lsdException w:name="HTML Cite" w:semiHidden="1" w:unhideWhenUsed="1"/>
-    <w:lsdException w:name="HTML Code" w:semiHidden="1" w:unhideWhenUsed="1"/>
-    <w:lsdException w:name="HTML Definition" w:semiHidden="1" w:unhideWhenUsed="1"/>
-    <w:lsdException w:name="HTML Keyboard" w:semiHidden="1" w:unhideWhenUsed="1"/>
-    <w:lsdException w:name="HTML Preformatted" w:semiHidden="1" w:unhideWhenUsed="1"/>
-    <w:lsdException w:name="HTML Sample" w:semiHidden="1" w:unhideWhenUsed="1"/>
-    <w:lsdException w:name="HTML Typewriter" w:semiHidden="1" w:unhideWhenUsed="1"/>
-    <w:lsdException w:name="HTML Variable" w:semiHidden="1" w:unhideWhenUsed="1"/>
-    <w:lsdException w:name="Normal Table" w:semiHidden="1" w:unhideWhenUsed="1"/>
-    <w:lsdException w:name="annotation subject" w:semiHidden="1" w:unhideWhenUsed="1"/>
-    <w:lsdException w:name="No List" w:semiHidden="1" w:unhideWhenUsed="1"/>
-    <w:lsdException w:name="Outline List 1" w:semiHidden="1" w:unhideWhenUsed="1"/>
-    <w:lsdException w:name="Outline List 2" w:semiHidden="1" w:unhideWhenUsed="1"/>
-    <w:lsdException w:name="Outline List 3" w:semiHidden="1" w:unhideWhenUsed="1"/>
-    <w:lsdException w:name="Table Simple 1" w:semiHidden="1" w:unhideWhenUsed="1"/>
-    <w:lsdException w:name="Table Simple 2" w:semiHidden="1" w:unhideWhenUsed="1"/>
-    <w:lsdException w:name="Table Simple 3" w:semiHidden="1" w:unhideWhenUsed="1"/>
-    <w:lsdException w:name="Table Classic 1" w:semiHidden="1" w:unhideWhenUsed="1"/>
-    <w:lsdException w:name="Table Classic 2" w:semiHidden="1" w:unhideWhenUsed="1"/>
-    <w:lsdException w:name="Table Classic 3" w:semiHidden="1" w:unhideWhenUsed="1"/>
-    <w:lsdException w:name="Table Classic 4" w:semiHidden="1" w:unhideWhenUsed="1"/>
-    <w:lsdException w:name="Table Colorful 1" w:semiHidden="1" w:unhideWhenUsed="1"/>
-    <w:lsdException w:name="Table Colorful 2" w:semiHidden="1" w:unhideWhenUsed="1"/>
-    <w:lsdException w:name="Table Colorful 3" w:semiHidden="1" w:unhideWhenUsed="1"/>
-    <w:lsdException w:name="Table Columns 1" w:semiHidden="1" w:unhideWhenUsed="1"/>
-    <w:lsdException w:name="Table Columns 2" w:semiHidden="1" w:unhideWhenUsed="1"/>
-    <w:lsdException w:name="Table Columns 3" w:semiHidden="1" w:unhideWhenUsed="1"/>
-    <w:lsdException w:name="Table Columns 4" w:semiHidden="1" w:unhideWhenUsed="1"/>
-    <w:lsdException w:name="Table Columns 5" w:semiHidden="1" w:unhideWhenUsed="1"/>
-    <w:lsdException w:name="Table Grid 1" w:semiHidden="1" w:unhideWhenUsed="1"/>
-    <w:lsdException w:name="Table Grid 2" w:semiHidden="1" w:unhideWhenUsed="1"/>
-    <w:lsdException w:name="Table Grid 3" w:semiHidden="1" w:unhideWhenUsed="1"/>
-    <w:lsdException w:name="Table Grid 4" w:semiHidden="1" w:unhideWhenUsed="1"/>
-    <w:lsdException w:name="Table Grid 5" w:semiHidden="1" w:unhideWhenUsed="1"/>
-    <w:lsdException w:name="Table Grid 6" w:semiHidden="1" w:unhideWhenUsed="1"/>
-    <w:lsdException w:name="Table Grid 7" w:semiHidden="1" w:unhideWhenUsed="1"/>
-    <w:lsdException w:name="Table Grid 8" w:semiHidden="1" w:unhideWhenUsed="1"/>
-    <w:lsdException w:name="Table List 1" w:semiHidden="1" w:unhideWhenUsed="1"/>
-    <w:lsdException w:name="Table List 2" w:semiHidden="1" w:unhideWhenUsed="1"/>
-    <w:lsdException w:name="Table List 3" w:semiHidden="1" w:unhideWhenUsed="1"/>
-    <w:lsdException w:name="Table List 4" w:semiHidden="1" w:unhideWhenUsed="1"/>
-    <w:lsdException w:name="Table List 5" w:semiHidden="1" w:unhideWhenUsed="1"/>
-    <w:lsdException w:name="Table List 6" w:semiHidden="1" w:unhideWhenUsed="1"/>
-    <w:lsdException w:name="Table List 7" w:semiHidden="1" w:unhideWhenUsed="1"/>
-    <w:lsdException w:name="Table List 8" w:semiHidden="1" w:unhideWhenUsed="1"/>
-    <w:lsdException w:name="Table 3D effects 1" w:semiHidden="1" w:unhideWhenUsed="1"/>
-    <w:lsdException w:name="Table 3D effects 2" w:semiHidden="1" w:unhideWhenUsed="1"/>
-    <w:lsdException w:name="Table 3D effects 3" w:semiHidden="1" w:unhideWhenUsed="1"/>
-    <w:lsdException w:name="Table Contemporary" w:semiHidden="1" w:unhideWhenUsed="1"/>
-    <w:lsdException w:name="Table Elegant" w:semiHidden="1" w:unhideWhenUsed="1"/>
-    <w:lsdException w:name="Table Professional" w:semiHidden="1" w:unhideWhenUsed="1"/>
-    <w:lsdException w:name="Table Subtle 1" w:semiHidden="1" w:unhideWhenUsed="1"/>
-    <w:lsdException w:name="Table Subtle 2" w:semiHidden="1" w:unhideWhenUsed="1"/>
-    <w:lsdException w:name="Table Web 1" w:semiHidden="1" w:unhideWhenUsed="1"/>
-    <w:lsdException w:name="Table Web 2" w:semiHidden="1" w:unhideWhenUsed="1"/>
-    <w:lsdException w:name="Table Web 3" w:semiHidden="1" w:unhideWhenUsed="1"/>
-    <w:lsdException w:name="Balloon Text" w:semiHidden="1" w:unhideWhenUsed="1"/>
-    <w:lsdException w:name="Table Grid" w:uiPriority="39"/>
-    <w:lsdException w:name="Table Theme" w:semiHidden="1" w:unhideWhenUsed="1"/>
-    <w:lsdException w:name="Placeholder Text" w:semiHidden="1"/>
-    <w:lsdException w:name="No Spacing" w:uiPriority="1" w:qFormat="1"/>
-    <w:lsdException w:name="Light Shading" w:uiPriority="60"/>
-    <w:lsdException w:name="Light List" w:uiPriority="61"/>
-    <w:lsdException w:name="Light Grid" w:uiPriority="62"/>
-    <w:lsdException w:name="Medium Shading 1" w:uiPriority="63"/>
-    <w:lsdException w:name="Medium Shading 2" w:uiPriority="64"/>
-    <w:lsdException w:name="Medium List 1" w:uiPriority="65"/>
-    <w:lsdException w:name="Medium List 2" w:uiPriority="66"/>
-    <w:lsdException w:name="Medium Grid 1" w:uiPriority="67"/>
-    <w:lsdException w:name="Medium Grid 2" w:uiPriority="68"/>
-    <w:lsdException w:name="Medium Grid 3" w:uiPriority="69"/>
-    <w:lsdException w:name="Dark List" w:uiPriority="70"/>
-    <w:lsdException w:name="Colorful Shading" w:uiPriority="71"/>
-    <w:lsdException w:name="Colorful List" w:uiPriority="72"/>
-    <w:lsdException w:name="Colorful Grid" w:uiPriority="73"/>
-    <w:lsdException w:name="Light Shading Accent 1" w:uiPriority="60"/>
-    <w:lsdException w:name="Light List Accent 1" w:uiPriority="61"/>
-    <w:lsdException w:name="Light Grid Accent 1" w:uiPriority="62"/>
-    <w:lsdException w:name="Medium Shading 1 Accent 1" w:uiPriority="63"/>
-    <w:lsdException w:name="Medium Shading 2 Accent 1" w:uiPriority="64"/>
-    <w:lsdException w:name="Medium List 1 Accent 1" w:uiPriority="65"/>
-    <w:lsdException w:name="Revision" w:semiHidden="1"/>
-    <w:lsdException w:name="List Paragraph" w:uiPriority="34" w:qFormat="1"/>
-    <w:lsdException w:name="Quote" w:uiPriority="29" w:qFormat="1"/>
-    <w:lsdException w:name="Intense Quote" w:uiPriority="30" w:qFormat="1"/>
-    <w:lsdException w:name="Medium List 2 Accent 1" w:uiPriority="66"/>
-    <w:lsdException w:name="Medium Grid 1 Accent 1" w:uiPriority="67"/>
-    <w:lsdException w:name="Medium Grid 2 Accent 1" w:uiPriority="68"/>
-    <w:lsdException w:name="Medium Grid 3 Accent 1" w:uiPriority="69"/>
-    <w:lsdException w:name="Dark List Accent 1" w:uiPriority="70"/>
-    <w:lsdException w:name="Colorful Shading Accent 1" w:uiPriority="71"/>
-    <w:lsdException w:name="Colorful List Accent 1" w:uiPriority="72"/>
-    <w:lsdException w:name="Colorful Grid Accent 1" w:uiPriority="73"/>
-    <w:lsdException w:name="Light Shading Accent 2" w:uiPriority="60"/>
-    <w:lsdException w:name="Light List Accent 2" w:uiPriority="61"/>
-    <w:lsdException w:name="Light Grid Accent 2" w:uiPriority="62"/>
-    <w:lsdException w:name="Medium Shading 1 Accent 2" w:uiPriority="63"/>
-    <w:lsdException w:name="Medium Shading 2 Accent 2" w:uiPriority="64"/>
-    <w:lsdException w:name="Medium List 1 Accent 2" w:uiPriority="65"/>
-    <w:lsdException w:name="Medium List 2 Accent 2" w:uiPriority="66"/>
-    <w:lsdException w:name="Medium Grid 1 Accent 2" w:uiPriority="67"/>
-    <w:lsdException w:name="Medium Grid 2 Accent 2" w:uiPriority="68"/>
-    <w:lsdException w:name="Medium Grid 3 Accent 2" w:uiPriority="69"/>
-    <w:lsdException w:name="Dark List Accent 2" w:uiPriority="70"/>
-    <w:lsdException w:name="Colorful Shading Accent 2" w:uiPriority="71"/>
-    <w:lsdException w:name="Colorful List Accent 2" w:uiPriority="72"/>
-    <w:lsdException w:name="Colorful Grid Accent 2" w:uiPriority="73"/>
-    <w:lsdException w:name="Light Shading Accent 3" w:uiPriority="60"/>
-    <w:lsdException w:name="Light List Accent 3" w:uiPriority="61"/>
-    <w:lsdException w:name="Light Grid Accent 3" w:uiPriority="62"/>
-    <w:lsdException w:name="Medium Shading 1 Accent 3" w:uiPriority="63"/>
-    <w:lsdException w:name="Medium Shading 2 Accent 3" w:uiPriority="64"/>
-    <w:lsdException w:name="Medium List 1 Accent 3" w:uiPriority="65"/>
-    <w:lsdException w:name="Medium List 2 Accent 3" w:uiPriority="66"/>
-    <w:lsdException w:name="Medium Grid 1 Accent 3" w:uiPriority="67"/>
-    <w:lsdException w:name="Medium Grid 2 Accent 3" w:uiPriority="68"/>
-    <w:lsdException w:name="Medium Grid 3 Accent 3" w:uiPriority="69"/>
-    <w:lsdException w:name="Dark List Accent 3" w:uiPriority="70"/>
-    <w:lsdException w:name="Colorful Shading Accent 3" w:uiPriority="71"/>
-    <w:lsdException w:name="Colorful List Accent 3" w:uiPriority="72"/>
-    <w:lsdException w:name="Colorful Grid Accent 3" w:uiPriority="73"/>
-    <w:lsdException w:name="Light Shading Accent 4" w:uiPriority="60"/>
-    <w:lsdException w:name="Light List Accent 4" w:uiPriority="61"/>
-    <w:lsdException w:name="Light Grid Accent 4" w:uiPriority="62"/>
-    <w:lsdException w:name="Medium Shading 1 Accent 4" w:uiPriority="63"/>
-    <w:lsdException w:name="Medium Shading 2 Accent 4" w:uiPriority="64"/>
-    <w:lsdException w:name="Medium List 1 Accent 4" w:uiPriority="65"/>
-    <w:lsdException w:name="Medium List 2 Accent 4" w:uiPriority="66"/>
-    <w:lsdException w:name="Medium Grid 1 Accent 4" w:uiPriority="67"/>
-    <w:lsdException w:name="Medium Grid 2 Accent 4" w:uiPriority="68"/>
-    <w:lsdException w:name="Medium Grid 3 Accent 4" w:uiPriority="69"/>
-    <w:lsdException w:name="Dark List Accent 4" w:uiPriority="70"/>
-    <w:lsdException w:name="Colorful Shading Accent 4" w:uiPriority="71"/>
-    <w:lsdException w:name="Colorful List Accent 4" w:uiPriority="72"/>
-    <w:lsdException w:name="Colorful Grid Accent 4" w:uiPriority="73"/>
-    <w:lsdException w:name="Light Shading Accent 5" w:uiPriority="60"/>
-    <w:lsdException w:name="Light List Accent 5" w:uiPriority="61"/>
-    <w:lsdException w:name="Light Grid Accent 5" w:uiPriority="62"/>
-    <w:lsdException w:name="Medium Shading 1 Accent 5" w:uiPriority="63"/>
-    <w:lsdException w:name="Medium Shading 2 Accent 5" w:uiPriority="64"/>
-    <w:lsdException w:name="Medium List 1 Accent 5" w:uiPriority="65"/>
-    <w:lsdException w:name="Medium List 2 Accent 5" w:uiPriority="66"/>
-    <w:lsdException w:name="Medium Grid 1 Accent 5" w:uiPriority="67"/>
-    <w:lsdException w:name="Medium Grid 2 Accent 5" w:uiPriority="68"/>
-    <w:lsdException w:name="Medium Grid 3 Accent 5" w:uiPriority="69"/>
-    <w:lsdException w:name="Dark List Accent 5" w:uiPriority="70"/>
-    <w:lsdException w:name="Colorful Shading Accent 5" w:uiPriority="71"/>
-    <w:lsdException w:name="Colorful List Accent 5" w:uiPriority="72"/>
-    <w:lsdException w:name="Colorful Grid Accent 5" w:uiPriority="73"/>
-    <w:lsdException w:name="Light Shading Accent 6" w:uiPriority="60"/>
-    <w:lsdException w:name="Light List Accent 6" w:uiPriority="61"/>
-    <w:lsdException w:name="Light Grid Accent 6" w:uiPriority="62"/>
-    <w:lsdException w:name="Medium Shading 1 Accent 6" w:uiPriority="63"/>
-    <w:lsdException w:name="Medium Shading 2 Accent 6" w:uiPriority="64"/>
-    <w:lsdException w:name="Medium List 1 Accent 6" w:uiPriority="65"/>
-    <w:lsdException w:name="Medium List 2 Accent 6" w:uiPriority="66"/>
-    <w:lsdException w:name="Medium Grid 1 Accent 6" w:uiPriority="67"/>
-    <w:lsdException w:name="Medium Grid 2 Accent 6" w:uiPriority="68"/>
-    <w:lsdException w:name="Medium Grid 3 Accent 6" w:uiPriority="69"/>
-    <w:lsdException w:name="Dark List Accent 6" w:uiPriority="70"/>
-    <w:lsdException w:name="Colorful Shading Accent 6" w:uiPriority="71"/>
-    <w:lsdException w:name="Colorful List Accent 6" w:uiPriority="72"/>
-    <w:lsdException w:name="Colorful Grid Accent 6" w:uiPriority="73"/>
-    <w:lsdException w:name="Subtle Emphasis" w:uiPriority="19" w:qFormat="1"/>
-    <w:lsdException w:name="Intense Emphasis" w:uiPriority="21" w:qFormat="1"/>
-    <w:lsdException w:name="Subtle Reference" w:uiPriority="31" w:qFormat="1"/>
-    <w:lsdException w:name="Intense Reference" w:uiPriority="32" w:qFormat="1"/>
-    <w:lsdException w:name="Book Title" w:uiPriority="33" w:qFormat="1"/>
-    <w:lsdException w:name="Bibliography" w:semiHidden="1" w:uiPriority="37" w:unhideWhenUsed="1"/>
-    <w:lsdException w:name="TOC Heading" w:semiHidden="1" w:uiPriority="39" w:unhideWhenUsed="1" w:qFormat="1"/>
-    <w:lsdException w:name="Plain Table 1" w:uiPriority="41"/>
-    <w:lsdException w:name="Plain Table 2" w:uiPriority="42"/>
-    <w:lsdException w:name="Plain Table 3" w:uiPriority="43"/>
-    <w:lsdException w:name="Plain Table 4" w:uiPriority="44"/>
-    <w:lsdException w:name="Plain Table 5" w:uiPriority="45"/>
-    <w:lsdException w:name="Grid Table Light" w:uiPriority="40"/>
-    <w:lsdException w:name="Grid Table 1 Light" w:uiPriority="46"/>
-    <w:lsdException w:name="Grid Table 2" w:uiPriority="47"/>
-    <w:lsdException w:name="Grid Table 3" w:uiPriority="48"/>
-    <w:lsdException w:name="Grid Table 4" w:uiPriority="49"/>
-    <w:lsdException w:name="Grid Table 5 Dark" w:uiPriority="50"/>
-    <w:lsdException w:name="Grid Table 6 Colorful" w:uiPriority="51"/>
-    <w:lsdException w:name="Grid Table 7 Colorful" w:uiPriority="52"/>
-    <w:lsdException w:name="Grid Table 1 Light Accent 1" w:uiPriority="46"/>
-    <w:lsdException w:name="Grid Table 2 Accent 1" w:uiPriority="47"/>
-    <w:lsdException w:name="Grid Table 3 Accent 1" w:uiPriority="48"/>
-    <w:lsdException w:name="Grid Table 4 Accent 1" w:uiPriority="49"/>
-    <w:lsdException w:name="Grid Table 5 Dark Accent 1" w:uiPriority="50"/>
-    <w:lsdException w:name="Grid Table 6 Colorful Accent 1" w:uiPriority="51"/>
-    <w:lsdException w:name="Grid Table 7 Colorful Accent 1" w:uiPriority="52"/>
-    <w:lsdException w:name="Grid Table 1 Light Accent 2" w:uiPriority="46"/>
-    <w:lsdException w:name="Grid Table 2 Accent 2" w:uiPriority="47"/>
-    <w:lsdException w:name="Grid Table 3 Accent 2" w:uiPriority="48"/>
-    <w:lsdException w:name="Grid Table 4 Accent 2" w:uiPriority="49"/>
-    <w:lsdException w:name="Grid Table 5 Dark Accent 2" w:uiPriority="50"/>
-    <w:lsdException w:name="Grid Table 6 Colorful Accent 2" w:uiPriority="51"/>
-    <w:lsdException w:name="Grid Table 7 Colorful Accent 2" w:uiPriority="52"/>
-    <w:lsdException w:name="Grid Table 1 Light Accent 3" w:uiPriority="46"/>
-    <w:lsdException w:name="Grid Table 2 Accent 3" w:uiPriority="47"/>
-    <w:lsdException w:name="Grid Table 3 Accent 3" w:uiPriority="48"/>
-    <w:lsdException w:name="Grid Table 4 Accent 3" w:uiPriority="49"/>
-    <w:lsdException w:name="Grid Table 5 Dark Accent 3" w:uiPriority="50"/>
-    <w:lsdException w:name="Grid Table 6 Colorful Accent 3" w:uiPriority="51"/>
-    <w:lsdException w:name="Grid Table 7 Colorful Accent 3" w:uiPriority="52"/>
-    <w:lsdException w:name="Grid Table 1 Light Accent 4" w:uiPriority="46"/>
-    <w:lsdException w:name="Grid Table 2 Accent 4" w:uiPriority="47"/>
-    <w:lsdException w:name="Grid Table 3 Accent 4" w:uiPriority="48"/>
-    <w:lsdException w:name="Grid Table 4 Accent 4" w:uiPriority="49"/>
-    <w:lsdException w:name="Grid Table 5 Dark Accent 4" w:uiPriority="50"/>
-    <w:lsdException w:name="Grid Table 6 Colorful Accent 4" w:uiPriority="51"/>
-    <w:lsdException w:name="Grid Table 7 Colorful Accent 4" w:uiPriority="52"/>
-    <w:lsdException w:name="Grid Table 1 Light Accent 5" w:uiPriority="46"/>
-    <w:lsdException w:name="Grid Table 2 Accent 5" w:uiPriority="47"/>
-    <w:lsdException w:name="Grid Table 3 Accent 5" w:uiPriority="48"/>
-    <w:lsdException w:name="Grid Table 4 Accent 5" w:uiPriority="49"/>
-    <w:lsdException w:name="Grid Table 5 Dark Accent 5" w:uiPriority="50"/>
-    <w:lsdException w:name="Grid Table 6 Colorful Accent 5" w:uiPriority="51"/>
-    <w:lsdException w:name="Grid Table 7 Colorful Accent 5" w:uiPriority="52"/>
-    <w:lsdException w:name="Grid Table 1 Light Accent 6" w:uiPriority="46"/>
-    <w:lsdException w:name="Grid Table 2 Accent 6" w:uiPriority="47"/>
-    <w:lsdException w:name="Grid Table 3 Accent 6" w:uiPriority="48"/>
-    <w:lsdException w:name="Grid Table 4 Accent 6" w:uiPriority="49"/>
-    <w:lsdException w:name="Grid Table 5 Dark Accent 6" w:uiPriority="50"/>
-    <w:lsdException w:name="Grid Table 6 Colorful Accent 6" w:uiPriority="51"/>
-    <w:lsdException w:name="Grid Table 7 Colorful Accent 6" w:uiPriority="52"/>
-    <w:lsdException w:name="List Table 1 Light" w:uiPriority="46"/>
-    <w:lsdException w:name="List Table 2" w:uiPriority="47"/>
-    <w:lsdException w:name="List Table 3" w:uiPriority="48"/>
-    <w:lsdException w:name="List Table 4" w:uiPriority="49"/>
-    <w:lsdException w:name="List Table 5 Dark" w:uiPriority="50"/>
-    <w:lsdException w:name="List Table 6 Colorful" w:uiPriority="51"/>
-    <w:lsdException w:name="List Table 7 Colorful" w:uiPriority="52"/>
-    <w:lsdException w:name="List Table 1 Light Accent 1" w:uiPriority="46"/>
-    <w:lsdException w:name="List Table 2 Accent 1" w:uiPriority="47"/>
-    <w:lsdException w:name="List Table 3 Accent 1" w:uiPriority="48"/>
-    <w:lsdException w:name="List Table 4 Accent 1" w:uiPriority="49"/>
-    <w:lsdException w:name="List Table 5 Dark Accent 1" w:uiPriority="50"/>
-    <w:lsdException w:name="List Table 6 Colorful Accent 1" w:uiPriority="51"/>
-    <w:lsdException w:name="List Table 7 Colorful Accent 1" w:uiPriority="52"/>
-    <w:lsdException w:name="List Table 1 Light Accent 2" w:uiPriority="46"/>
-    <w:lsdException w:name="List Table 2 Accent 2" w:uiPriority="47"/>
-    <w:lsdException w:name="List Table 3 Accent 2" w:uiPriority="48"/>
-    <w:lsdException w:name="List Table 4 Accent 2" w:uiPriority="49"/>
-    <w:lsdException w:name="List Table 5 Dark Accent 2" w:uiPriority="50"/>
-    <w:lsdException w:name="List Table 6 Colorful Accent 2" w:uiPriority="51"/>
-    <w:lsdException w:name="List Table 7 Colorful Accent 2" w:uiPriority="52"/>
-    <w:lsdException w:name="List Table 1 Light Accent 3" w:uiPriority="46"/>
-    <w:lsdException w:name="List Table 2 Accent 3" w:uiPriority="47"/>
-    <w:lsdException w:name="List Table 3 Accent 3" w:uiPriority="48"/>
-    <w:lsdException w:name="List Table 4 Accent 3" w:uiPriority="49"/>
-    <w:lsdException w:name="List Table 5 Dark Accent 3" w:uiPriority="50"/>
-    <w:lsdException w:name="List Table 6 Colorful Accent 3" w:uiPriority="51"/>
-    <w:lsdException w:name="List Table 7 Colorful Accent 3" w:uiPriority="52"/>
-    <w:lsdException w:name="List Table 1 Light Accent 4" w:uiPriority="46"/>
-    <w:lsdException w:name="List Table 2 Accent 4" w:uiPriority="47"/>
-    <w:lsdException w:name="List Table 3 Accent 4" w:uiPriority="48"/>
-    <w:lsdException w:name="List Table 4 Accent 4" w:uiPriority="49"/>
-    <w:lsdException w:name="List Table 5 Dark Accent 4" w:uiPriority="50"/>
-    <w:lsdException w:name="List Table 6 Colorful Accent 4" w:uiPriority="51"/>
-    <w:lsdException w:name="List Table 7 Colorful Accent 4" w:uiPriority="52"/>
-    <w:lsdException w:name="List Table 1 Light Accent 5" w:uiPriority="46"/>
-    <w:lsdException w:name="List Table 2 Accent 5" w:uiPriority="47"/>
-    <w:lsdException w:name="List Table 3 Accent 5" w:uiPriority="48"/>
-    <w:lsdException w:name="List Table 4 Accent 5" w:uiPriority="49"/>
-    <w:lsdException w:name="List Table 5 Dark Accent 5" w:uiPriority="50"/>
-    <w:lsdException w:name="List Table 6 Colorful Accent 5" w:uiPriority="51"/>
-    <w:lsdException w:name="List Table 7 Colorful Accent 5" w:uiPriority="52"/>
-    <w:lsdException w:name="List Table 1 Light Accent 6" w:uiPriority="46"/>
-    <w:lsdException w:name="List Table 2 Accent 6" w:uiPriority="47"/>
-    <w:lsdException w:name="List Table 3 Accent 6" w:uiPriority="48"/>
-    <w:lsdException w:name="List Table 4 Accent 6" w:uiPriority="49"/>
-    <w:lsdException w:name="List Table 5 Dark Accent 6" w:uiPriority="50"/>
-    <w:lsdException w:name="List Table 6 Colorful Accent 6" w:uiPriority="51"/>
-    <w:lsdException w:name="List Table 7 Colorful Accent 6" w:uiPriority="52"/>
-  </w:latentStyles>
-  <w:style w:type="paragraph" w:default="1" w:styleId="Normal">
-    <w:name w:val="Normal"/>
-    <w:qFormat/>
-  </w:style>
-  <w:style w:type="character" w:default="1" w:styleId="Policepardfaut">
-    <w:name w:val="Default Paragraph Font"/>
-    <w:uiPriority w:val="1"/>
-    <w:semiHidden/>
-    <w:unhideWhenUsed/>
-  </w:style>
-  <w:style w:type="table" w:default="1" w:styleId="TableauNormal">
-    <w:name w:val="Normal Table"/>
-    <w:uiPriority w:val="99"/>
-    <w:semiHidden/>
-    <w:unhideWhenUsed/>
-    <w:tblPr>
-      <w:tblInd w:w="0" w:type="dxa"/>
-      <w:tblCellMar>
-        <w:top w:w="0" w:type="dxa"/>
-        <w:left w:w="108" w:type="dxa"/>
-        <w:bottom w:w="0" w:type="dxa"/>
-        <w:right w:w="108" w:type="dxa"/>
-      </w:tblCellMar>
-    </w:tblPr>
-  </w:style>
-  <w:style w:type="numbering" w:default="1" w:styleId="Aucuneliste">
-    <w:name w:val="No List"/>
-    <w:uiPriority w:val="99"/>
-    <w:semiHidden/>
-    <w:unhideWhenUsed/>
-  </w:style>
-  <w:style w:type="paragraph" w:customStyle="1" w:styleId="E458524CA8E74068827FA10652F4A7BF">
-    <w:name w:val="E458524CA8E74068827FA10652F4A7BF"/>
-    <w:rsid w:val="00E45B4B"/>
-    <w:pPr>
-      <w:spacing w:after="0" w:line="240" w:lineRule="auto"/>
-    </w:pPr>
-  </w:style>
-</w:styles>
-</file>
-
-<file path=word/glossary/webSettings.xml><?xml version="1.0" encoding="utf-8"?>
-<w:webSettings xmlns:mc="http://schemas.openxmlformats.org/markup-compatibility/2006" xmlns:r="http://schemas.openxmlformats.org/officeDocument/2006/relationships" xmlns:w="http://schemas.openxmlformats.org/wordprocessingml/2006/main" xmlns:w14="http://schemas.microsoft.com/office/word/2010/wordml" xmlns:w15="http://schemas.microsoft.com/office/word/2012/wordml" xmlns:w16se="http://schemas.microsoft.com/office/word/2015/wordml/symex" mc:Ignorable="w14 w15 w16se">
-  <w:optimizeForBrowser/>
-  <w:allowPNG/>
-</w:webSettings>
-</file>
-
 <file path=word/theme/theme1.xml><?xml version="1.0" encoding="utf-8"?>
 <a:theme xmlns:a="http://schemas.openxmlformats.org/drawingml/2006/main" name="Thème Office">
   <a:themeElements>
@@ -4613,7 +4081,7 @@
 </file>
 
 <file path=customXml/itemProps2.xml><?xml version="1.0" encoding="utf-8"?>
-<ds:datastoreItem xmlns:ds="http://schemas.openxmlformats.org/officeDocument/2006/customXml" ds:itemID="{D4C6EEAA-62B3-40CC-BF96-12C5A31C8B70}">
+<ds:datastoreItem xmlns:ds="http://schemas.openxmlformats.org/officeDocument/2006/customXml" ds:itemID="{20AF5B39-C1E9-4BA1-A75A-820CE31C4CCA}">
   <ds:schemaRefs>
     <ds:schemaRef ds:uri="http://schemas.openxmlformats.org/officeDocument/2006/bibliography"/>
   </ds:schemaRefs>

--- a/doc/Manuel Utilisateur TPI.docx
+++ b/doc/Manuel Utilisateur TPI.docx
@@ -16,6 +16,7 @@
           <w:r>
             <w:rPr>
               <w:noProof/>
+              <w:lang w:eastAsia="fr-CH"/>
             </w:rPr>
             <mc:AlternateContent>
               <mc:Choice Requires="wpg">
@@ -516,6 +517,7 @@
               <w:color w:val="5B9BD5" w:themeColor="accent1"/>
               <w:sz w:val="72"/>
               <w:szCs w:val="72"/>
+              <w:lang w:eastAsia="fr-CH"/>
             </w:rPr>
             <w:drawing>
               <wp:anchor distT="0" distB="0" distL="114300" distR="114300" simplePos="0" relativeHeight="251660288" behindDoc="0" locked="0" layoutInCell="1" allowOverlap="1" wp14:anchorId="713BFFD9" wp14:editId="25D308CB">
@@ -584,6 +586,7 @@
               <w:color w:val="5B9BD5" w:themeColor="accent1"/>
               <w:sz w:val="72"/>
               <w:szCs w:val="72"/>
+              <w:lang w:eastAsia="fr-CH"/>
             </w:rPr>
             <w:drawing>
               <wp:anchor distT="0" distB="0" distL="114300" distR="114300" simplePos="0" relativeHeight="251663360" behindDoc="0" locked="0" layoutInCell="1" allowOverlap="1" wp14:anchorId="2C050906" wp14:editId="5837E446">
@@ -857,19 +860,17 @@
       <w:r>
         <w:br w:type="page"/>
       </w:r>
-      <w:bookmarkStart w:id="0" w:name="_GoBack"/>
-      <w:bookmarkEnd w:id="0"/>
     </w:p>
     <w:p>
       <w:pPr>
         <w:pStyle w:val="Titre2"/>
       </w:pPr>
-      <w:bookmarkStart w:id="1" w:name="_Toc515970355"/>
+      <w:bookmarkStart w:id="0" w:name="_Toc515970355"/>
       <w:r>
         <w:lastRenderedPageBreak/>
         <w:t>Introduction</w:t>
       </w:r>
-      <w:bookmarkEnd w:id="1"/>
+      <w:bookmarkEnd w:id="0"/>
     </w:p>
     <w:p>
       <w:r>
@@ -879,18 +880,31 @@
         <w:t xml:space="preserve"> « Blind</w:t>
       </w:r>
       <w:r>
-        <w:t xml:space="preserve"> Test », vous pourrez faire des quizz dits « blindtest », c’est-à-dire, vous écouterez un extrait de chanson et vous devinerez de quelle chanson l’extrait provient. Ou alors, vous verrez une image et devinerez qui est la personne sur l’image.</w:t>
+        <w:t xml:space="preserve"> Test », vous pourrez faire des quizz dits « </w:t>
+      </w:r>
+      <w:proofErr w:type="spellStart"/>
+      <w:r>
+        <w:t>blindtest</w:t>
+      </w:r>
+      <w:proofErr w:type="spellEnd"/>
+      <w:r>
+        <w:t> », c’est-à-dire, vous écouterez un extrait de chanson et vous devinerez de quelle chanson l’extrait provient. Ou alors, vous verrez une image et devinerez qui est la personne sur l’image.</w:t>
       </w:r>
     </w:p>
     <w:p>
       <w:pPr>
         <w:pStyle w:val="Titre2"/>
       </w:pPr>
-      <w:bookmarkStart w:id="2" w:name="_Toc515970356"/>
+      <w:bookmarkStart w:id="1" w:name="_Toc515970356"/>
       <w:r>
-        <w:t>Comment utiliser Blindtest</w:t>
+        <w:t xml:space="preserve">Comment utiliser </w:t>
       </w:r>
-      <w:bookmarkEnd w:id="2"/>
+      <w:proofErr w:type="spellStart"/>
+      <w:r>
+        <w:t>Blindtest</w:t>
+      </w:r>
+      <w:bookmarkEnd w:id="1"/>
+      <w:proofErr w:type="spellEnd"/>
     </w:p>
     <w:tbl>
       <w:tblPr>
@@ -920,6 +934,7 @@
             <w:r>
               <w:rPr>
                 <w:noProof/>
+                <w:lang w:eastAsia="fr-CH"/>
               </w:rPr>
               <mc:AlternateContent>
                 <mc:Choice Requires="wps">
@@ -990,6 +1005,7 @@
             <w:r>
               <w:rPr>
                 <w:noProof/>
+                <w:lang w:eastAsia="fr-CH"/>
               </w:rPr>
               <mc:AlternateContent>
                 <mc:Choice Requires="wps">
@@ -1056,6 +1072,7 @@
             <w:r>
               <w:rPr>
                 <w:noProof/>
+                <w:lang w:eastAsia="fr-CH"/>
               </w:rPr>
               <mc:AlternateContent>
                 <mc:Choice Requires="wps">
@@ -1122,11 +1139,12 @@
             <w:r>
               <w:rPr>
                 <w:noProof/>
+                <w:lang w:eastAsia="fr-CH"/>
               </w:rPr>
               <w:drawing>
                 <wp:inline distT="0" distB="0" distL="0" distR="0">
-                  <wp:extent cx="3419475" cy="2791535"/>
-                  <wp:effectExtent l="0" t="0" r="0" b="8890"/>
+                  <wp:extent cx="3425397" cy="2582994"/>
+                  <wp:effectExtent l="0" t="0" r="3810" b="8255"/>
                   <wp:docPr id="3" name="Image 3"/>
                   <wp:cNvGraphicFramePr>
                     <a:graphicFrameLocks xmlns:a="http://schemas.openxmlformats.org/drawingml/2006/main" noChangeAspect="1"/>
@@ -1155,7 +1173,7 @@
                         <pic:spPr bwMode="auto">
                           <a:xfrm>
                             <a:off x="0" y="0"/>
-                            <a:ext cx="3425397" cy="2796369"/>
+                            <a:ext cx="3425397" cy="2582994"/>
                           </a:xfrm>
                           <a:prstGeom prst="rect">
                             <a:avLst/>
@@ -1230,6 +1248,8 @@
             </w:r>
           </w:p>
         </w:tc>
+        <w:bookmarkStart w:id="2" w:name="_GoBack"/>
+        <w:bookmarkEnd w:id="2"/>
       </w:tr>
       <w:tr>
         <w:tc>
@@ -1269,20 +1289,21 @@
             <w:r>
               <w:rPr>
                 <w:noProof/>
+                <w:lang w:eastAsia="fr-CH"/>
               </w:rPr>
               <mc:AlternateContent>
                 <mc:Choice Requires="wps">
                   <w:drawing>
-                    <wp:anchor distT="0" distB="0" distL="114300" distR="114300" simplePos="0" relativeHeight="251672576" behindDoc="0" locked="0" layoutInCell="1" allowOverlap="1">
+                    <wp:anchor distT="0" distB="0" distL="114300" distR="114300" simplePos="0" relativeHeight="251672576" behindDoc="0" locked="0" layoutInCell="1" allowOverlap="1" wp14:anchorId="6F67831C" wp14:editId="711DC001">
                       <wp:simplePos x="0" y="0"/>
                       <wp:positionH relativeFrom="column">
-                        <wp:posOffset>1069975</wp:posOffset>
+                        <wp:posOffset>1050925</wp:posOffset>
                       </wp:positionH>
                       <wp:positionV relativeFrom="paragraph">
-                        <wp:posOffset>1184275</wp:posOffset>
+                        <wp:posOffset>1184276</wp:posOffset>
                       </wp:positionV>
-                      <wp:extent cx="2628900" cy="771525"/>
-                      <wp:effectExtent l="38100" t="0" r="19050" b="66675"/>
+                      <wp:extent cx="2647950" cy="571500"/>
+                      <wp:effectExtent l="38100" t="0" r="19050" b="76200"/>
                       <wp:wrapNone/>
                       <wp:docPr id="23" name="Connecteur droit avec flèche 23"/>
                       <wp:cNvGraphicFramePr/>
@@ -1293,7 +1314,7 @@
                             <wps:spPr>
                               <a:xfrm flipH="1">
                                 <a:off x="0" y="0"/>
-                                <a:ext cx="2628900" cy="771525"/>
+                                <a:ext cx="2647950" cy="571500"/>
                               </a:xfrm>
                               <a:prstGeom prst="straightConnector1">
                                 <a:avLst/>
@@ -1320,12 +1341,22 @@
                           </wps:wsp>
                         </a:graphicData>
                       </a:graphic>
+                      <wp14:sizeRelH relativeFrom="margin">
+                        <wp14:pctWidth>0</wp14:pctWidth>
+                      </wp14:sizeRelH>
+                      <wp14:sizeRelV relativeFrom="margin">
+                        <wp14:pctHeight>0</wp14:pctHeight>
+                      </wp14:sizeRelV>
                     </wp:anchor>
                   </w:drawing>
                 </mc:Choice>
                 <mc:Fallback>
                   <w:pict>
-                    <v:shape w14:anchorId="465BC569" id="Connecteur droit avec flèche 23" o:spid="_x0000_s1026" type="#_x0000_t32" style="position:absolute;margin-left:84.25pt;margin-top:93.25pt;width:207pt;height:60.75pt;flip:x;z-index:251672576;visibility:visible;mso-wrap-style:square;mso-wrap-distance-left:9pt;mso-wrap-distance-top:0;mso-wrap-distance-right:9pt;mso-wrap-distance-bottom:0;mso-position-horizontal:absolute;mso-position-horizontal-relative:text;mso-position-vertical:absolute;mso-position-vertical-relative:text" o:gfxdata="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" strokecolor="#5b9bd5 [3204]" strokeweight=".5pt">
+                    <v:shapetype w14:anchorId="538EBC02" id="_x0000_t32" coordsize="21600,21600" o:spt="32" o:oned="t" path="m,l21600,21600e" filled="f">
+                      <v:path arrowok="t" fillok="f" o:connecttype="none"/>
+                      <o:lock v:ext="edit" shapetype="t"/>
+                    </v:shapetype>
+                    <v:shape id="Connecteur droit avec flèche 23" o:spid="_x0000_s1026" type="#_x0000_t32" style="position:absolute;margin-left:82.75pt;margin-top:93.25pt;width:208.5pt;height:45pt;flip:x;z-index:251672576;visibility:visible;mso-wrap-style:square;mso-width-percent:0;mso-height-percent:0;mso-wrap-distance-left:9pt;mso-wrap-distance-top:0;mso-wrap-distance-right:9pt;mso-wrap-distance-bottom:0;mso-position-horizontal:absolute;mso-position-horizontal-relative:text;mso-position-vertical:absolute;mso-position-vertical-relative:text;mso-width-percent:0;mso-height-percent:0;mso-width-relative:margin;mso-height-relative:margin" o:gfxdata="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" strokecolor="#5b9bd5 [3204]" strokeweight=".5pt">
                       <v:stroke endarrow="block" joinstyle="miter"/>
                     </v:shape>
                   </w:pict>
@@ -1335,19 +1366,20 @@
             <w:r>
               <w:rPr>
                 <w:noProof/>
+                <w:lang w:eastAsia="fr-CH"/>
               </w:rPr>
               <mc:AlternateContent>
                 <mc:Choice Requires="wps">
                   <w:drawing>
-                    <wp:anchor distT="0" distB="0" distL="114300" distR="114300" simplePos="0" relativeHeight="251671552" behindDoc="0" locked="0" layoutInCell="1" allowOverlap="1">
+                    <wp:anchor distT="0" distB="0" distL="114300" distR="114300" simplePos="0" relativeHeight="251671552" behindDoc="0" locked="0" layoutInCell="1" allowOverlap="1" wp14:anchorId="1C5E2A4A" wp14:editId="63891CC4">
                       <wp:simplePos x="0" y="0"/>
                       <wp:positionH relativeFrom="column">
-                        <wp:posOffset>1003300</wp:posOffset>
+                        <wp:posOffset>927101</wp:posOffset>
                       </wp:positionH>
                       <wp:positionV relativeFrom="paragraph">
-                        <wp:posOffset>746125</wp:posOffset>
+                        <wp:posOffset>708025</wp:posOffset>
                       </wp:positionV>
-                      <wp:extent cx="590550" cy="1028700"/>
+                      <wp:extent cx="533400" cy="895350"/>
                       <wp:effectExtent l="0" t="0" r="19050" b="19050"/>
                       <wp:wrapNone/>
                       <wp:docPr id="22" name="Rectangle 22"/>
@@ -1359,7 +1391,7 @@
                             <wps:spPr>
                               <a:xfrm>
                                 <a:off x="0" y="0"/>
-                                <a:ext cx="590550" cy="1028700"/>
+                                <a:ext cx="533400" cy="895350"/>
                               </a:xfrm>
                               <a:prstGeom prst="rect">
                                 <a:avLst/>
@@ -1396,12 +1428,18 @@
                           </wps:wsp>
                         </a:graphicData>
                       </a:graphic>
+                      <wp14:sizeRelH relativeFrom="margin">
+                        <wp14:pctWidth>0</wp14:pctWidth>
+                      </wp14:sizeRelH>
+                      <wp14:sizeRelV relativeFrom="margin">
+                        <wp14:pctHeight>0</wp14:pctHeight>
+                      </wp14:sizeRelV>
                     </wp:anchor>
                   </w:drawing>
                 </mc:Choice>
                 <mc:Fallback>
                   <w:pict>
-                    <v:rect w14:anchorId="27E020A6" id="Rectangle 22" o:spid="_x0000_s1026" style="position:absolute;margin-left:79pt;margin-top:58.75pt;width:46.5pt;height:81pt;z-index:251671552;visibility:visible;mso-wrap-style:square;mso-wrap-distance-left:9pt;mso-wrap-distance-top:0;mso-wrap-distance-right:9pt;mso-wrap-distance-bottom:0;mso-position-horizontal:absolute;mso-position-horizontal-relative:text;mso-position-vertical:absolute;mso-position-vertical-relative:text;v-text-anchor:middle" o:gfxdata="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" filled="f" strokecolor="black [3213]" strokeweight="1pt"/>
+                    <v:rect w14:anchorId="48FA0087" id="Rectangle 22" o:spid="_x0000_s1026" style="position:absolute;margin-left:73pt;margin-top:55.75pt;width:42pt;height:70.5pt;z-index:251671552;visibility:visible;mso-wrap-style:square;mso-width-percent:0;mso-height-percent:0;mso-wrap-distance-left:9pt;mso-wrap-distance-top:0;mso-wrap-distance-right:9pt;mso-wrap-distance-bottom:0;mso-position-horizontal:absolute;mso-position-horizontal-relative:text;mso-position-vertical:absolute;mso-position-vertical-relative:text;mso-width-percent:0;mso-height-percent:0;mso-width-relative:margin;mso-height-relative:margin;v-text-anchor:middle" o:gfxdata="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" filled="f" strokecolor="black [3213]" strokeweight="1pt"/>
                   </w:pict>
                 </mc:Fallback>
               </mc:AlternateContent>
@@ -1409,6 +1447,54 @@
             <w:r>
               <w:rPr>
                 <w:noProof/>
+                <w:lang w:eastAsia="fr-CH"/>
+              </w:rPr>
+              <w:drawing>
+                <wp:inline distT="0" distB="0" distL="0" distR="0" wp14:anchorId="1E217AC6" wp14:editId="056FC32B">
+                  <wp:extent cx="3370580" cy="2541905"/>
+                  <wp:effectExtent l="0" t="0" r="1270" b="0"/>
+                  <wp:docPr id="2" name="Image 2"/>
+                  <wp:cNvGraphicFramePr>
+                    <a:graphicFrameLocks xmlns:a="http://schemas.openxmlformats.org/drawingml/2006/main" noChangeAspect="1"/>
+                  </wp:cNvGraphicFramePr>
+                  <a:graphic xmlns:a="http://schemas.openxmlformats.org/drawingml/2006/main">
+                    <a:graphicData uri="http://schemas.openxmlformats.org/drawingml/2006/picture">
+                      <pic:pic xmlns:pic="http://schemas.openxmlformats.org/drawingml/2006/picture">
+                        <pic:nvPicPr>
+                          <pic:cNvPr id="2" name="Inscription.png"/>
+                          <pic:cNvPicPr/>
+                        </pic:nvPicPr>
+                        <pic:blipFill>
+                          <a:blip r:embed="rId12">
+                            <a:extLst>
+                              <a:ext uri="{28A0092B-C50C-407E-A947-70E740481C1C}">
+                                <a14:useLocalDpi xmlns:a14="http://schemas.microsoft.com/office/drawing/2010/main" val="0"/>
+                              </a:ext>
+                            </a:extLst>
+                          </a:blip>
+                          <a:stretch>
+                            <a:fillRect/>
+                          </a:stretch>
+                        </pic:blipFill>
+                        <pic:spPr>
+                          <a:xfrm>
+                            <a:off x="0" y="0"/>
+                            <a:ext cx="3370580" cy="2541905"/>
+                          </a:xfrm>
+                          <a:prstGeom prst="rect">
+                            <a:avLst/>
+                          </a:prstGeom>
+                        </pic:spPr>
+                      </pic:pic>
+                    </a:graphicData>
+                  </a:graphic>
+                </wp:inline>
+              </w:drawing>
+            </w:r>
+            <w:r>
+              <w:rPr>
+                <w:noProof/>
+                <w:lang w:eastAsia="fr-CH"/>
               </w:rPr>
               <mc:AlternateContent>
                 <mc:Choice Requires="wps">
@@ -1472,35 +1558,6 @@
                 </mc:Fallback>
               </mc:AlternateContent>
             </w:r>
-            <w:r>
-              <w:rPr>
-                <w:noProof/>
-              </w:rPr>
-              <w:pict>
-                <v:shapetype id="_x0000_t75" coordsize="21600,21600" o:spt="75" o:preferrelative="t" path="m@4@5l@4@11@9@11@9@5xe" filled="f" stroked="f">
-                  <v:stroke joinstyle="miter"/>
-                  <v:formulas>
-                    <v:f eqn="if lineDrawn pixelLineWidth 0"/>
-                    <v:f eqn="sum @0 1 0"/>
-                    <v:f eqn="sum 0 0 @1"/>
-                    <v:f eqn="prod @2 1 2"/>
-                    <v:f eqn="prod @3 21600 pixelWidth"/>
-                    <v:f eqn="prod @3 21600 pixelHeight"/>
-                    <v:f eqn="sum @0 0 1"/>
-                    <v:f eqn="prod @6 1 2"/>
-                    <v:f eqn="prod @7 21600 pixelWidth"/>
-                    <v:f eqn="sum @8 21600 0"/>
-                    <v:f eqn="prod @7 21600 pixelHeight"/>
-                    <v:f eqn="sum @10 21600 0"/>
-                  </v:formulas>
-                  <v:path o:extrusionok="f" gradientshapeok="t" o:connecttype="rect"/>
-                  <o:lock v:ext="edit" aspectratio="t"/>
-                </v:shapetype>
-                <v:shape id="_x0000_i1025" type="#_x0000_t75" style="width:270pt;height:220.5pt">
-                  <v:imagedata r:id="rId12" o:title="Inscription"/>
-                </v:shape>
-              </w:pict>
-            </w:r>
           </w:p>
         </w:tc>
         <w:tc>
@@ -1575,164 +1632,22 @@
             <w:r>
               <w:rPr>
                 <w:noProof/>
+                <w:lang w:eastAsia="fr-CH"/>
               </w:rPr>
               <w:lastRenderedPageBreak/>
               <mc:AlternateContent>
                 <mc:Choice Requires="wps">
                   <w:drawing>
-                    <wp:anchor distT="0" distB="0" distL="114300" distR="114300" simplePos="0" relativeHeight="251677696" behindDoc="0" locked="0" layoutInCell="1" allowOverlap="1">
+                    <wp:anchor distT="0" distB="0" distL="114300" distR="114300" simplePos="0" relativeHeight="251675648" behindDoc="0" locked="0" layoutInCell="1" allowOverlap="1" wp14:anchorId="5B48FB8D" wp14:editId="19E7493C">
                       <wp:simplePos x="0" y="0"/>
                       <wp:positionH relativeFrom="column">
-                        <wp:posOffset>927100</wp:posOffset>
+                        <wp:posOffset>704215</wp:posOffset>
                       </wp:positionH>
                       <wp:positionV relativeFrom="paragraph">
-                        <wp:posOffset>1205230</wp:posOffset>
+                        <wp:posOffset>1138555</wp:posOffset>
                       </wp:positionV>
-                      <wp:extent cx="2695575" cy="971550"/>
-                      <wp:effectExtent l="38100" t="0" r="9525" b="95250"/>
-                      <wp:wrapNone/>
-                      <wp:docPr id="30" name="Connecteur en angle 30"/>
-                      <wp:cNvGraphicFramePr/>
-                      <a:graphic xmlns:a="http://schemas.openxmlformats.org/drawingml/2006/main">
-                        <a:graphicData uri="http://schemas.microsoft.com/office/word/2010/wordprocessingShape">
-                          <wps:wsp>
-                            <wps:cNvCnPr/>
-                            <wps:spPr>
-                              <a:xfrm flipH="1">
-                                <a:off x="0" y="0"/>
-                                <a:ext cx="2695575" cy="971550"/>
-                              </a:xfrm>
-                              <a:prstGeom prst="bentConnector3">
-                                <a:avLst/>
-                              </a:prstGeom>
-                              <a:ln>
-                                <a:tailEnd type="triangle"/>
-                              </a:ln>
-                            </wps:spPr>
-                            <wps:style>
-                              <a:lnRef idx="1">
-                                <a:schemeClr val="accent1"/>
-                              </a:lnRef>
-                              <a:fillRef idx="0">
-                                <a:schemeClr val="accent1"/>
-                              </a:fillRef>
-                              <a:effectRef idx="0">
-                                <a:schemeClr val="accent1"/>
-                              </a:effectRef>
-                              <a:fontRef idx="minor">
-                                <a:schemeClr val="tx1"/>
-                              </a:fontRef>
-                            </wps:style>
-                            <wps:bodyPr/>
-                          </wps:wsp>
-                        </a:graphicData>
-                      </a:graphic>
-                    </wp:anchor>
-                  </w:drawing>
-                </mc:Choice>
-                <mc:Fallback>
-                  <w:pict>
-                    <v:shapetype w14:anchorId="5C6A6403" id="_x0000_t34" coordsize="21600,21600" o:spt="34" o:oned="t" adj="10800" path="m,l@0,0@0,21600,21600,21600e" filled="f">
-                      <v:stroke joinstyle="miter"/>
-                      <v:formulas>
-                        <v:f eqn="val #0"/>
-                      </v:formulas>
-                      <v:path arrowok="t" fillok="f" o:connecttype="none"/>
-                      <v:handles>
-                        <v:h position="#0,center"/>
-                      </v:handles>
-                      <o:lock v:ext="edit" shapetype="t"/>
-                    </v:shapetype>
-                    <v:shape id="Connecteur en angle 30" o:spid="_x0000_s1026" type="#_x0000_t34" style="position:absolute;margin-left:73pt;margin-top:94.9pt;width:212.25pt;height:76.5pt;flip:x;z-index:251677696;visibility:visible;mso-wrap-style:square;mso-wrap-distance-left:9pt;mso-wrap-distance-top:0;mso-wrap-distance-right:9pt;mso-wrap-distance-bottom:0;mso-position-horizontal:absolute;mso-position-horizontal-relative:text;mso-position-vertical:absolute;mso-position-vertical-relative:text" o:gfxdata="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" strokecolor="#5b9bd5 [3204]" strokeweight=".5pt">
-                      <v:stroke endarrow="block"/>
-                    </v:shape>
-                  </w:pict>
-                </mc:Fallback>
-              </mc:AlternateContent>
-            </w:r>
-            <w:r>
-              <w:rPr>
-                <w:noProof/>
-              </w:rPr>
-              <mc:AlternateContent>
-                <mc:Choice Requires="wps">
-                  <w:drawing>
-                    <wp:anchor distT="0" distB="0" distL="114300" distR="114300" simplePos="0" relativeHeight="251676672" behindDoc="0" locked="0" layoutInCell="1" allowOverlap="1">
-                      <wp:simplePos x="0" y="0"/>
-                      <wp:positionH relativeFrom="column">
-                        <wp:posOffset>908050</wp:posOffset>
-                      </wp:positionH>
-                      <wp:positionV relativeFrom="paragraph">
-                        <wp:posOffset>1548130</wp:posOffset>
-                      </wp:positionV>
-                      <wp:extent cx="2743200" cy="1143000"/>
-                      <wp:effectExtent l="38100" t="0" r="19050" b="57150"/>
-                      <wp:wrapNone/>
-                      <wp:docPr id="28" name="Connecteur droit avec flèche 28"/>
-                      <wp:cNvGraphicFramePr/>
-                      <a:graphic xmlns:a="http://schemas.openxmlformats.org/drawingml/2006/main">
-                        <a:graphicData uri="http://schemas.microsoft.com/office/word/2010/wordprocessingShape">
-                          <wps:wsp>
-                            <wps:cNvCnPr/>
-                            <wps:spPr>
-                              <a:xfrm flipH="1">
-                                <a:off x="0" y="0"/>
-                                <a:ext cx="2743200" cy="1143000"/>
-                              </a:xfrm>
-                              <a:prstGeom prst="straightConnector1">
-                                <a:avLst/>
-                              </a:prstGeom>
-                              <a:ln>
-                                <a:tailEnd type="triangle"/>
-                              </a:ln>
-                            </wps:spPr>
-                            <wps:style>
-                              <a:lnRef idx="1">
-                                <a:schemeClr val="accent1"/>
-                              </a:lnRef>
-                              <a:fillRef idx="0">
-                                <a:schemeClr val="accent1"/>
-                              </a:fillRef>
-                              <a:effectRef idx="0">
-                                <a:schemeClr val="accent1"/>
-                              </a:effectRef>
-                              <a:fontRef idx="minor">
-                                <a:schemeClr val="tx1"/>
-                              </a:fontRef>
-                            </wps:style>
-                            <wps:bodyPr/>
-                          </wps:wsp>
-                        </a:graphicData>
-                      </a:graphic>
-                    </wp:anchor>
-                  </w:drawing>
-                </mc:Choice>
-                <mc:Fallback>
-                  <w:pict>
-                    <v:shape w14:anchorId="4068A75D" id="Connecteur droit avec flèche 28" o:spid="_x0000_s1026" type="#_x0000_t32" style="position:absolute;margin-left:71.5pt;margin-top:121.9pt;width:3in;height:90pt;flip:x;z-index:251676672;visibility:visible;mso-wrap-style:square;mso-wrap-distance-left:9pt;mso-wrap-distance-top:0;mso-wrap-distance-right:9pt;mso-wrap-distance-bottom:0;mso-position-horizontal:absolute;mso-position-horizontal-relative:text;mso-position-vertical:absolute;mso-position-vertical-relative:text" o:gfxdata="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" strokecolor="#5b9bd5 [3204]" strokeweight=".5pt">
-                      <v:stroke endarrow="block" joinstyle="miter"/>
-                    </v:shape>
-                  </w:pict>
-                </mc:Fallback>
-              </mc:AlternateContent>
-            </w:r>
-            <w:r>
-              <w:rPr>
-                <w:noProof/>
-              </w:rPr>
-              <mc:AlternateContent>
-                <mc:Choice Requires="wps">
-                  <w:drawing>
-                    <wp:anchor distT="0" distB="0" distL="114300" distR="114300" simplePos="0" relativeHeight="251675648" behindDoc="0" locked="0" layoutInCell="1" allowOverlap="1">
-                      <wp:simplePos x="0" y="0"/>
-                      <wp:positionH relativeFrom="column">
-                        <wp:posOffset>927100</wp:posOffset>
-                      </wp:positionH>
-                      <wp:positionV relativeFrom="paragraph">
-                        <wp:posOffset>1586230</wp:posOffset>
-                      </wp:positionV>
-                      <wp:extent cx="542925" cy="485775"/>
-                      <wp:effectExtent l="0" t="0" r="28575" b="28575"/>
+                      <wp:extent cx="400050" cy="350520"/>
+                      <wp:effectExtent l="0" t="0" r="19050" b="11430"/>
                       <wp:wrapNone/>
                       <wp:docPr id="27" name="Rectangle 27"/>
                       <wp:cNvGraphicFramePr/>
@@ -1743,7 +1658,7 @@
                             <wps:spPr>
                               <a:xfrm>
                                 <a:off x="0" y="0"/>
-                                <a:ext cx="542925" cy="485775"/>
+                                <a:ext cx="400050" cy="350520"/>
                               </a:xfrm>
                               <a:prstGeom prst="rect">
                                 <a:avLst/>
@@ -1775,12 +1690,18 @@
                           </wps:wsp>
                         </a:graphicData>
                       </a:graphic>
+                      <wp14:sizeRelH relativeFrom="margin">
+                        <wp14:pctWidth>0</wp14:pctWidth>
+                      </wp14:sizeRelH>
+                      <wp14:sizeRelV relativeFrom="margin">
+                        <wp14:pctHeight>0</wp14:pctHeight>
+                      </wp14:sizeRelV>
                     </wp:anchor>
                   </w:drawing>
                 </mc:Choice>
                 <mc:Fallback>
                   <w:pict>
-                    <v:rect w14:anchorId="4A34F529" id="Rectangle 27" o:spid="_x0000_s1026" style="position:absolute;margin-left:73pt;margin-top:124.9pt;width:42.75pt;height:38.25pt;z-index:251675648;visibility:visible;mso-wrap-style:square;mso-wrap-distance-left:9pt;mso-wrap-distance-top:0;mso-wrap-distance-right:9pt;mso-wrap-distance-bottom:0;mso-position-horizontal:absolute;mso-position-horizontal-relative:text;mso-position-vertical:absolute;mso-position-vertical-relative:text;v-text-anchor:middle" o:gfxdata="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" filled="f" strokecolor="#1f4d78 [1604]" strokeweight="1pt"/>
+                    <v:rect w14:anchorId="13B62E3B" id="Rectangle 27" o:spid="_x0000_s1026" style="position:absolute;margin-left:55.45pt;margin-top:89.65pt;width:31.5pt;height:27.6pt;z-index:251675648;visibility:visible;mso-wrap-style:square;mso-width-percent:0;mso-height-percent:0;mso-wrap-distance-left:9pt;mso-wrap-distance-top:0;mso-wrap-distance-right:9pt;mso-wrap-distance-bottom:0;mso-position-horizontal:absolute;mso-position-horizontal-relative:text;mso-position-vertical:absolute;mso-position-vertical-relative:text;mso-width-percent:0;mso-height-percent:0;mso-width-relative:margin;mso-height-relative:margin;v-text-anchor:middle" o:gfxdata="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" filled="f" strokecolor="#1f4d78 [1604]" strokeweight="1pt"/>
                   </w:pict>
                 </mc:Fallback>
               </mc:AlternateContent>
@@ -1788,20 +1709,178 @@
             <w:r>
               <w:rPr>
                 <w:noProof/>
+                <w:lang w:eastAsia="fr-CH"/>
               </w:rPr>
               <mc:AlternateContent>
                 <mc:Choice Requires="wps">
                   <w:drawing>
-                    <wp:anchor distT="0" distB="0" distL="114300" distR="114300" simplePos="0" relativeHeight="251674624" behindDoc="0" locked="0" layoutInCell="1" allowOverlap="1">
+                    <wp:anchor distT="0" distB="0" distL="114300" distR="114300" simplePos="0" relativeHeight="251676672" behindDoc="0" locked="0" layoutInCell="1" allowOverlap="1" wp14:anchorId="0F192E18" wp14:editId="5409FB86">
                       <wp:simplePos x="0" y="0"/>
                       <wp:positionH relativeFrom="column">
-                        <wp:posOffset>1498600</wp:posOffset>
+                        <wp:posOffset>727075</wp:posOffset>
                       </wp:positionH>
                       <wp:positionV relativeFrom="paragraph">
-                        <wp:posOffset>852804</wp:posOffset>
+                        <wp:posOffset>1548130</wp:posOffset>
                       </wp:positionV>
-                      <wp:extent cx="2181225" cy="942975"/>
-                      <wp:effectExtent l="38100" t="0" r="28575" b="66675"/>
+                      <wp:extent cx="2924175" cy="390525"/>
+                      <wp:effectExtent l="38100" t="0" r="28575" b="85725"/>
+                      <wp:wrapNone/>
+                      <wp:docPr id="28" name="Connecteur droit avec flèche 28"/>
+                      <wp:cNvGraphicFramePr/>
+                      <a:graphic xmlns:a="http://schemas.openxmlformats.org/drawingml/2006/main">
+                        <a:graphicData uri="http://schemas.microsoft.com/office/word/2010/wordprocessingShape">
+                          <wps:wsp>
+                            <wps:cNvCnPr/>
+                            <wps:spPr>
+                              <a:xfrm flipH="1">
+                                <a:off x="0" y="0"/>
+                                <a:ext cx="2924175" cy="390525"/>
+                              </a:xfrm>
+                              <a:prstGeom prst="straightConnector1">
+                                <a:avLst/>
+                              </a:prstGeom>
+                              <a:ln>
+                                <a:tailEnd type="triangle"/>
+                              </a:ln>
+                            </wps:spPr>
+                            <wps:style>
+                              <a:lnRef idx="1">
+                                <a:schemeClr val="accent1"/>
+                              </a:lnRef>
+                              <a:fillRef idx="0">
+                                <a:schemeClr val="accent1"/>
+                              </a:fillRef>
+                              <a:effectRef idx="0">
+                                <a:schemeClr val="accent1"/>
+                              </a:effectRef>
+                              <a:fontRef idx="minor">
+                                <a:schemeClr val="tx1"/>
+                              </a:fontRef>
+                            </wps:style>
+                            <wps:bodyPr/>
+                          </wps:wsp>
+                        </a:graphicData>
+                      </a:graphic>
+                      <wp14:sizeRelH relativeFrom="margin">
+                        <wp14:pctWidth>0</wp14:pctWidth>
+                      </wp14:sizeRelH>
+                      <wp14:sizeRelV relativeFrom="margin">
+                        <wp14:pctHeight>0</wp14:pctHeight>
+                      </wp14:sizeRelV>
+                    </wp:anchor>
+                  </w:drawing>
+                </mc:Choice>
+                <mc:Fallback>
+                  <w:pict>
+                    <v:shape w14:anchorId="2EADAFBD" id="Connecteur droit avec flèche 28" o:spid="_x0000_s1026" type="#_x0000_t32" style="position:absolute;margin-left:57.25pt;margin-top:121.9pt;width:230.25pt;height:30.75pt;flip:x;z-index:251676672;visibility:visible;mso-wrap-style:square;mso-width-percent:0;mso-height-percent:0;mso-wrap-distance-left:9pt;mso-wrap-distance-top:0;mso-wrap-distance-right:9pt;mso-wrap-distance-bottom:0;mso-position-horizontal:absolute;mso-position-horizontal-relative:text;mso-position-vertical:absolute;mso-position-vertical-relative:text;mso-width-percent:0;mso-height-percent:0;mso-width-relative:margin;mso-height-relative:margin" o:gfxdata="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" strokecolor="#5b9bd5 [3204]" strokeweight=".5pt">
+                      <v:stroke endarrow="block" joinstyle="miter"/>
+                    </v:shape>
+                  </w:pict>
+                </mc:Fallback>
+              </mc:AlternateContent>
+            </w:r>
+            <w:r>
+              <w:rPr>
+                <w:noProof/>
+                <w:lang w:eastAsia="fr-CH"/>
+              </w:rPr>
+              <mc:AlternateContent>
+                <mc:Choice Requires="wps">
+                  <w:drawing>
+                    <wp:anchor distT="0" distB="0" distL="114300" distR="114300" simplePos="0" relativeHeight="251677696" behindDoc="0" locked="0" layoutInCell="1" allowOverlap="1" wp14:anchorId="1E033559" wp14:editId="7C225FDC">
+                      <wp:simplePos x="0" y="0"/>
+                      <wp:positionH relativeFrom="column">
+                        <wp:posOffset>793749</wp:posOffset>
+                      </wp:positionH>
+                      <wp:positionV relativeFrom="paragraph">
+                        <wp:posOffset>1205230</wp:posOffset>
+                      </wp:positionV>
+                      <wp:extent cx="2828925" cy="361950"/>
+                      <wp:effectExtent l="38100" t="0" r="9525" b="95250"/>
+                      <wp:wrapNone/>
+                      <wp:docPr id="30" name="Connecteur en angle 30"/>
+                      <wp:cNvGraphicFramePr/>
+                      <a:graphic xmlns:a="http://schemas.openxmlformats.org/drawingml/2006/main">
+                        <a:graphicData uri="http://schemas.microsoft.com/office/word/2010/wordprocessingShape">
+                          <wps:wsp>
+                            <wps:cNvCnPr/>
+                            <wps:spPr>
+                              <a:xfrm flipH="1">
+                                <a:off x="0" y="0"/>
+                                <a:ext cx="2828925" cy="361950"/>
+                              </a:xfrm>
+                              <a:prstGeom prst="bentConnector3">
+                                <a:avLst/>
+                              </a:prstGeom>
+                              <a:ln>
+                                <a:tailEnd type="triangle"/>
+                              </a:ln>
+                            </wps:spPr>
+                            <wps:style>
+                              <a:lnRef idx="1">
+                                <a:schemeClr val="accent1"/>
+                              </a:lnRef>
+                              <a:fillRef idx="0">
+                                <a:schemeClr val="accent1"/>
+                              </a:fillRef>
+                              <a:effectRef idx="0">
+                                <a:schemeClr val="accent1"/>
+                              </a:effectRef>
+                              <a:fontRef idx="minor">
+                                <a:schemeClr val="tx1"/>
+                              </a:fontRef>
+                            </wps:style>
+                            <wps:bodyPr/>
+                          </wps:wsp>
+                        </a:graphicData>
+                      </a:graphic>
+                      <wp14:sizeRelH relativeFrom="margin">
+                        <wp14:pctWidth>0</wp14:pctWidth>
+                      </wp14:sizeRelH>
+                      <wp14:sizeRelV relativeFrom="margin">
+                        <wp14:pctHeight>0</wp14:pctHeight>
+                      </wp14:sizeRelV>
+                    </wp:anchor>
+                  </w:drawing>
+                </mc:Choice>
+                <mc:Fallback>
+                  <w:pict>
+                    <v:shapetype w14:anchorId="65E4801A" id="_x0000_t34" coordsize="21600,21600" o:spt="34" o:oned="t" adj="10800" path="m,l@0,0@0,21600,21600,21600e" filled="f">
+                      <v:stroke joinstyle="miter"/>
+                      <v:formulas>
+                        <v:f eqn="val #0"/>
+                      </v:formulas>
+                      <v:path arrowok="t" fillok="f" o:connecttype="none"/>
+                      <v:handles>
+                        <v:h position="#0,center"/>
+                      </v:handles>
+                      <o:lock v:ext="edit" shapetype="t"/>
+                    </v:shapetype>
+                    <v:shape id="Connecteur en angle 30" o:spid="_x0000_s1026" type="#_x0000_t34" style="position:absolute;margin-left:62.5pt;margin-top:94.9pt;width:222.75pt;height:28.5pt;flip:x;z-index:251677696;visibility:visible;mso-wrap-style:square;mso-width-percent:0;mso-height-percent:0;mso-wrap-distance-left:9pt;mso-wrap-distance-top:0;mso-wrap-distance-right:9pt;mso-wrap-distance-bottom:0;mso-position-horizontal:absolute;mso-position-horizontal-relative:text;mso-position-vertical:absolute;mso-position-vertical-relative:text;mso-width-percent:0;mso-height-percent:0;mso-width-relative:margin;mso-height-relative:margin" o:gfxdata="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" strokecolor="#5b9bd5 [3204]" strokeweight=".5pt">
+                      <v:stroke endarrow="block"/>
+                    </v:shape>
+                  </w:pict>
+                </mc:Fallback>
+              </mc:AlternateContent>
+            </w:r>
+            <w:r>
+              <w:rPr>
+                <w:noProof/>
+                <w:lang w:eastAsia="fr-CH"/>
+              </w:rPr>
+              <mc:AlternateContent>
+                <mc:Choice Requires="wps">
+                  <w:drawing>
+                    <wp:anchor distT="0" distB="0" distL="114300" distR="114300" simplePos="0" relativeHeight="251674624" behindDoc="0" locked="0" layoutInCell="1" allowOverlap="1" wp14:anchorId="0F6901B0" wp14:editId="4A7263D3">
+                      <wp:simplePos x="0" y="0"/>
+                      <wp:positionH relativeFrom="column">
+                        <wp:posOffset>1231900</wp:posOffset>
+                      </wp:positionH>
+                      <wp:positionV relativeFrom="paragraph">
+                        <wp:posOffset>852805</wp:posOffset>
+                      </wp:positionV>
+                      <wp:extent cx="2381250" cy="352425"/>
+                      <wp:effectExtent l="38100" t="0" r="19050" b="85725"/>
                       <wp:wrapNone/>
                       <wp:docPr id="26" name="Connecteur droit avec flèche 26"/>
                       <wp:cNvGraphicFramePr/>
@@ -1812,7 +1891,7 @@
                             <wps:spPr>
                               <a:xfrm flipH="1">
                                 <a:off x="0" y="0"/>
-                                <a:ext cx="2181225" cy="942975"/>
+                                <a:ext cx="2381250" cy="352425"/>
                               </a:xfrm>
                               <a:prstGeom prst="straightConnector1">
                                 <a:avLst/>
@@ -1839,12 +1918,18 @@
                           </wps:wsp>
                         </a:graphicData>
                       </a:graphic>
+                      <wp14:sizeRelH relativeFrom="margin">
+                        <wp14:pctWidth>0</wp14:pctWidth>
+                      </wp14:sizeRelH>
+                      <wp14:sizeRelV relativeFrom="margin">
+                        <wp14:pctHeight>0</wp14:pctHeight>
+                      </wp14:sizeRelV>
                     </wp:anchor>
                   </w:drawing>
                 </mc:Choice>
                 <mc:Fallback>
                   <w:pict>
-                    <v:shape w14:anchorId="26CFF5E5" id="Connecteur droit avec flèche 26" o:spid="_x0000_s1026" type="#_x0000_t32" style="position:absolute;margin-left:118pt;margin-top:67.15pt;width:171.75pt;height:74.25pt;flip:x;z-index:251674624;visibility:visible;mso-wrap-style:square;mso-wrap-distance-left:9pt;mso-wrap-distance-top:0;mso-wrap-distance-right:9pt;mso-wrap-distance-bottom:0;mso-position-horizontal:absolute;mso-position-horizontal-relative:text;mso-position-vertical:absolute;mso-position-vertical-relative:text" o:gfxdata="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" strokecolor="#5b9bd5 [3204]" strokeweight=".5pt">
+                    <v:shape w14:anchorId="7B5D8BBC" id="Connecteur droit avec flèche 26" o:spid="_x0000_s1026" type="#_x0000_t32" style="position:absolute;margin-left:97pt;margin-top:67.15pt;width:187.5pt;height:27.75pt;flip:x;z-index:251674624;visibility:visible;mso-wrap-style:square;mso-width-percent:0;mso-height-percent:0;mso-wrap-distance-left:9pt;mso-wrap-distance-top:0;mso-wrap-distance-right:9pt;mso-wrap-distance-bottom:0;mso-position-horizontal:absolute;mso-position-horizontal-relative:text;mso-position-vertical:absolute;mso-position-vertical-relative:text;mso-width-percent:0;mso-height-percent:0;mso-width-relative:margin;mso-height-relative:margin" o:gfxdata="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" strokecolor="#5b9bd5 [3204]" strokeweight=".5pt">
                       <v:stroke endarrow="block" joinstyle="miter"/>
                     </v:shape>
                   </w:pict>
@@ -1854,20 +1939,21 @@
             <w:r>
               <w:rPr>
                 <w:noProof/>
+                <w:lang w:eastAsia="fr-CH"/>
               </w:rPr>
               <mc:AlternateContent>
                 <mc:Choice Requires="wps">
                   <w:drawing>
-                    <wp:anchor distT="0" distB="0" distL="114300" distR="114300" simplePos="0" relativeHeight="251673600" behindDoc="0" locked="0" layoutInCell="1" allowOverlap="1">
+                    <wp:anchor distT="0" distB="0" distL="114300" distR="114300" simplePos="0" relativeHeight="251673600" behindDoc="0" locked="0" layoutInCell="1" allowOverlap="1" wp14:anchorId="216C79E9" wp14:editId="598D9478">
                       <wp:simplePos x="0" y="0"/>
                       <wp:positionH relativeFrom="column">
-                        <wp:posOffset>1450975</wp:posOffset>
+                        <wp:posOffset>1308100</wp:posOffset>
                       </wp:positionH>
                       <wp:positionV relativeFrom="paragraph">
                         <wp:posOffset>519430</wp:posOffset>
                       </wp:positionV>
-                      <wp:extent cx="2219325" cy="895350"/>
-                      <wp:effectExtent l="38100" t="0" r="28575" b="57150"/>
+                      <wp:extent cx="2362200" cy="476250"/>
+                      <wp:effectExtent l="38100" t="0" r="19050" b="76200"/>
                       <wp:wrapNone/>
                       <wp:docPr id="25" name="Connecteur droit avec flèche 25"/>
                       <wp:cNvGraphicFramePr/>
@@ -1878,7 +1964,7 @@
                             <wps:spPr>
                               <a:xfrm flipH="1">
                                 <a:off x="0" y="0"/>
-                                <a:ext cx="2219325" cy="895350"/>
+                                <a:ext cx="2362200" cy="476250"/>
                               </a:xfrm>
                               <a:prstGeom prst="straightConnector1">
                                 <a:avLst/>
@@ -1905,12 +1991,18 @@
                           </wps:wsp>
                         </a:graphicData>
                       </a:graphic>
+                      <wp14:sizeRelH relativeFrom="margin">
+                        <wp14:pctWidth>0</wp14:pctWidth>
+                      </wp14:sizeRelH>
+                      <wp14:sizeRelV relativeFrom="margin">
+                        <wp14:pctHeight>0</wp14:pctHeight>
+                      </wp14:sizeRelV>
                     </wp:anchor>
                   </w:drawing>
                 </mc:Choice>
                 <mc:Fallback>
                   <w:pict>
-                    <v:shape w14:anchorId="7764F376" id="Connecteur droit avec flèche 25" o:spid="_x0000_s1026" type="#_x0000_t32" style="position:absolute;margin-left:114.25pt;margin-top:40.9pt;width:174.75pt;height:70.5pt;flip:x;z-index:251673600;visibility:visible;mso-wrap-style:square;mso-wrap-distance-left:9pt;mso-wrap-distance-top:0;mso-wrap-distance-right:9pt;mso-wrap-distance-bottom:0;mso-position-horizontal:absolute;mso-position-horizontal-relative:text;mso-position-vertical:absolute;mso-position-vertical-relative:text" o:gfxdata="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" strokecolor="#5b9bd5 [3204]" strokeweight=".5pt">
+                    <v:shape w14:anchorId="53E13683" id="Connecteur droit avec flèche 25" o:spid="_x0000_s1026" type="#_x0000_t32" style="position:absolute;margin-left:103pt;margin-top:40.9pt;width:186pt;height:37.5pt;flip:x;z-index:251673600;visibility:visible;mso-wrap-style:square;mso-width-percent:0;mso-height-percent:0;mso-wrap-distance-left:9pt;mso-wrap-distance-top:0;mso-wrap-distance-right:9pt;mso-wrap-distance-bottom:0;mso-position-horizontal:absolute;mso-position-horizontal-relative:text;mso-position-vertical:absolute;mso-position-vertical-relative:text;mso-width-percent:0;mso-height-percent:0;mso-width-relative:margin;mso-height-relative:margin" o:gfxdata="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" strokecolor="#5b9bd5 [3204]" strokeweight=".5pt">
                       <v:stroke endarrow="block" joinstyle="miter"/>
                     </v:shape>
                   </w:pict>
@@ -1920,11 +2012,12 @@
             <w:r>
               <w:rPr>
                 <w:noProof/>
+                <w:lang w:eastAsia="fr-CH"/>
               </w:rPr>
               <w:drawing>
                 <wp:inline distT="0" distB="0" distL="0" distR="0" wp14:anchorId="237B808F" wp14:editId="53FFB881">
-                  <wp:extent cx="3408409" cy="3533775"/>
-                  <wp:effectExtent l="0" t="0" r="1905" b="0"/>
+                  <wp:extent cx="3414081" cy="2574461"/>
+                  <wp:effectExtent l="0" t="0" r="0" b="0"/>
                   <wp:docPr id="4" name="Image 4"/>
                   <wp:cNvGraphicFramePr>
                     <a:graphicFrameLocks xmlns:a="http://schemas.openxmlformats.org/drawingml/2006/main" noChangeAspect="1"/>
@@ -1951,7 +2044,7 @@
                         <pic:spPr>
                           <a:xfrm>
                             <a:off x="0" y="0"/>
-                            <a:ext cx="3414081" cy="3539655"/>
+                            <a:ext cx="3414081" cy="2574461"/>
                           </a:xfrm>
                           <a:prstGeom prst="rect">
                             <a:avLst/>
@@ -2099,6 +2192,7 @@
             <w:r>
               <w:rPr>
                 <w:noProof/>
+                <w:lang w:eastAsia="fr-CH"/>
               </w:rPr>
               <mc:AlternateContent>
                 <mc:Choice Requires="wps">
@@ -2165,6 +2259,7 @@
             <w:r>
               <w:rPr>
                 <w:noProof/>
+                <w:lang w:eastAsia="fr-CH"/>
               </w:rPr>
               <mc:AlternateContent>
                 <mc:Choice Requires="wps">
@@ -2231,6 +2326,7 @@
             <w:r>
               <w:rPr>
                 <w:noProof/>
+                <w:lang w:eastAsia="fr-CH"/>
               </w:rPr>
               <mc:AlternateContent>
                 <mc:Choice Requires="wps">
@@ -2297,11 +2393,12 @@
             <w:r>
               <w:rPr>
                 <w:noProof/>
+                <w:lang w:eastAsia="fr-CH"/>
               </w:rPr>
               <w:drawing>
                 <wp:inline distT="0" distB="0" distL="0" distR="0">
-                  <wp:extent cx="3410486" cy="2571750"/>
-                  <wp:effectExtent l="0" t="0" r="0" b="0"/>
+                  <wp:extent cx="3422950" cy="2581150"/>
+                  <wp:effectExtent l="0" t="0" r="6350" b="0"/>
                   <wp:docPr id="7" name="Image 7"/>
                   <wp:cNvGraphicFramePr>
                     <a:graphicFrameLocks xmlns:a="http://schemas.openxmlformats.org/drawingml/2006/main" noChangeAspect="1"/>
@@ -2328,7 +2425,7 @@
                         <pic:spPr>
                           <a:xfrm>
                             <a:off x="0" y="0"/>
-                            <a:ext cx="3422952" cy="2581150"/>
+                            <a:ext cx="3422950" cy="2581150"/>
                           </a:xfrm>
                           <a:prstGeom prst="rect">
                             <a:avLst/>
@@ -2425,21 +2522,21 @@
             <w:r>
               <w:rPr>
                 <w:noProof/>
-              </w:rPr>
-              <w:lastRenderedPageBreak/>
+                <w:lang w:eastAsia="fr-CH"/>
+              </w:rPr>
               <mc:AlternateContent>
                 <mc:Choice Requires="wps">
                   <w:drawing>
                     <wp:anchor distT="0" distB="0" distL="114300" distR="114300" simplePos="0" relativeHeight="251678720" behindDoc="0" locked="0" layoutInCell="1" allowOverlap="1">
                       <wp:simplePos x="0" y="0"/>
                       <wp:positionH relativeFrom="column">
-                        <wp:posOffset>1003300</wp:posOffset>
+                        <wp:posOffset>869949</wp:posOffset>
                       </wp:positionH>
                       <wp:positionV relativeFrom="paragraph">
-                        <wp:posOffset>90805</wp:posOffset>
+                        <wp:posOffset>92075</wp:posOffset>
                       </wp:positionV>
-                      <wp:extent cx="2886075" cy="1714500"/>
-                      <wp:effectExtent l="38100" t="0" r="28575" b="57150"/>
+                      <wp:extent cx="3019425" cy="1228725"/>
+                      <wp:effectExtent l="38100" t="0" r="28575" b="66675"/>
                       <wp:wrapNone/>
                       <wp:docPr id="198" name="Connecteur droit avec flèche 198"/>
                       <wp:cNvGraphicFramePr/>
@@ -2450,7 +2547,7 @@
                             <wps:spPr>
                               <a:xfrm flipH="1">
                                 <a:off x="0" y="0"/>
-                                <a:ext cx="2886075" cy="1714500"/>
+                                <a:ext cx="3019425" cy="1228725"/>
                               </a:xfrm>
                               <a:prstGeom prst="straightConnector1">
                                 <a:avLst/>
@@ -2477,12 +2574,18 @@
                           </wps:wsp>
                         </a:graphicData>
                       </a:graphic>
+                      <wp14:sizeRelH relativeFrom="margin">
+                        <wp14:pctWidth>0</wp14:pctWidth>
+                      </wp14:sizeRelH>
+                      <wp14:sizeRelV relativeFrom="margin">
+                        <wp14:pctHeight>0</wp14:pctHeight>
+                      </wp14:sizeRelV>
                     </wp:anchor>
                   </w:drawing>
                 </mc:Choice>
                 <mc:Fallback>
                   <w:pict>
-                    <v:shape w14:anchorId="6044BD7E" id="Connecteur droit avec flèche 198" o:spid="_x0000_s1026" type="#_x0000_t32" style="position:absolute;margin-left:79pt;margin-top:7.15pt;width:227.25pt;height:135pt;flip:x;z-index:251678720;visibility:visible;mso-wrap-style:square;mso-wrap-distance-left:9pt;mso-wrap-distance-top:0;mso-wrap-distance-right:9pt;mso-wrap-distance-bottom:0;mso-position-horizontal:absolute;mso-position-horizontal-relative:text;mso-position-vertical:absolute;mso-position-vertical-relative:text" o:gfxdata="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" strokecolor="#5b9bd5 [3204]" strokeweight=".5pt">
+                    <v:shape w14:anchorId="051DFA85" id="Connecteur droit avec flèche 198" o:spid="_x0000_s1026" type="#_x0000_t32" style="position:absolute;margin-left:68.5pt;margin-top:7.25pt;width:237.75pt;height:96.75pt;flip:x;z-index:251678720;visibility:visible;mso-wrap-style:square;mso-width-percent:0;mso-height-percent:0;mso-wrap-distance-left:9pt;mso-wrap-distance-top:0;mso-wrap-distance-right:9pt;mso-wrap-distance-bottom:0;mso-position-horizontal:absolute;mso-position-horizontal-relative:text;mso-position-vertical:absolute;mso-position-vertical-relative:text;mso-width-percent:0;mso-height-percent:0;mso-width-relative:margin;mso-height-relative:margin" o:gfxdata="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" strokecolor="#5b9bd5 [3204]" strokeweight=".5pt">
                       <v:stroke endarrow="block" joinstyle="miter"/>
                     </v:shape>
                   </w:pict>
@@ -2492,11 +2595,12 @@
             <w:r>
               <w:rPr>
                 <w:noProof/>
+                <w:lang w:eastAsia="fr-CH"/>
               </w:rPr>
               <w:drawing>
                 <wp:inline distT="0" distB="0" distL="0" distR="0">
-                  <wp:extent cx="3353430" cy="3476625"/>
-                  <wp:effectExtent l="0" t="0" r="0" b="0"/>
+                  <wp:extent cx="3359348" cy="2533189"/>
+                  <wp:effectExtent l="0" t="0" r="0" b="635"/>
                   <wp:docPr id="197" name="Image 197"/>
                   <wp:cNvGraphicFramePr>
                     <a:graphicFrameLocks xmlns:a="http://schemas.openxmlformats.org/drawingml/2006/main" noChangeAspect="1"/>
@@ -2523,7 +2627,7 @@
                         <pic:spPr>
                           <a:xfrm>
                             <a:off x="0" y="0"/>
-                            <a:ext cx="3359348" cy="3482761"/>
+                            <a:ext cx="3359348" cy="2533189"/>
                           </a:xfrm>
                           <a:prstGeom prst="rect">
                             <a:avLst/>
@@ -4081,7 +4185,7 @@
 </file>
 
 <file path=customXml/itemProps2.xml><?xml version="1.0" encoding="utf-8"?>
-<ds:datastoreItem xmlns:ds="http://schemas.openxmlformats.org/officeDocument/2006/customXml" ds:itemID="{20AF5B39-C1E9-4BA1-A75A-820CE31C4CCA}">
+<ds:datastoreItem xmlns:ds="http://schemas.openxmlformats.org/officeDocument/2006/customXml" ds:itemID="{1DA81DF3-5CA1-46F3-B6C1-C08AEB105912}">
   <ds:schemaRefs>
     <ds:schemaRef ds:uri="http://schemas.openxmlformats.org/officeDocument/2006/bibliography"/>
   </ds:schemaRefs>

--- a/doc/Manuel Utilisateur TPI.docx
+++ b/doc/Manuel Utilisateur TPI.docx
@@ -691,6 +691,7 @@
             </w:tabs>
             <w:rPr>
               <w:noProof/>
+              <w:lang w:eastAsia="fr-CH"/>
             </w:rPr>
           </w:pPr>
           <w:r>
@@ -702,7 +703,7 @@
           <w:r>
             <w:fldChar w:fldCharType="separate"/>
           </w:r>
-          <w:hyperlink w:anchor="_Toc515970355" w:history="1">
+          <w:hyperlink w:anchor="_Toc516665110" w:history="1">
             <w:r>
               <w:rPr>
                 <w:rStyle w:val="Lienhypertexte"/>
@@ -729,7 +730,7 @@
                 <w:noProof/>
                 <w:webHidden/>
               </w:rPr>
-              <w:instrText xml:space="preserve"> PAGEREF _Toc515970355 \h </w:instrText>
+              <w:instrText xml:space="preserve"> PAGEREF _Toc516665110 \h </w:instrText>
             </w:r>
             <w:r>
               <w:rPr>
@@ -768,9 +769,10 @@
             </w:tabs>
             <w:rPr>
               <w:noProof/>
+              <w:lang w:eastAsia="fr-CH"/>
             </w:rPr>
           </w:pPr>
-          <w:hyperlink w:anchor="_Toc515970356" w:history="1">
+          <w:hyperlink w:anchor="_Toc516665111" w:history="1">
             <w:r>
               <w:rPr>
                 <w:rStyle w:val="Lienhypertexte"/>
@@ -797,7 +799,7 @@
                 <w:noProof/>
                 <w:webHidden/>
               </w:rPr>
-              <w:instrText xml:space="preserve"> PAGEREF _Toc515970356 \h </w:instrText>
+              <w:instrText xml:space="preserve"> PAGEREF _Toc516665111 \h </w:instrText>
             </w:r>
             <w:r>
               <w:rPr>
@@ -865,7 +867,7 @@
       <w:pPr>
         <w:pStyle w:val="Titre2"/>
       </w:pPr>
-      <w:bookmarkStart w:id="0" w:name="_Toc515970355"/>
+      <w:bookmarkStart w:id="0" w:name="_Toc516665110"/>
       <w:r>
         <w:lastRenderedPageBreak/>
         <w:t>Introduction</w:t>
@@ -895,7 +897,7 @@
       <w:pPr>
         <w:pStyle w:val="Titre2"/>
       </w:pPr>
-      <w:bookmarkStart w:id="1" w:name="_Toc515970356"/>
+      <w:bookmarkStart w:id="1" w:name="_Toc516665111"/>
       <w:r>
         <w:t xml:space="preserve">Comment utiliser </w:t>
       </w:r>
@@ -1143,7 +1145,7 @@
               </w:rPr>
               <w:drawing>
                 <wp:inline distT="0" distB="0" distL="0" distR="0">
-                  <wp:extent cx="3425397" cy="2582994"/>
+                  <wp:extent cx="3425395" cy="2582994"/>
                   <wp:effectExtent l="0" t="0" r="3810" b="8255"/>
                   <wp:docPr id="3" name="Image 3"/>
                   <wp:cNvGraphicFramePr>
@@ -1173,7 +1175,7 @@
                         <pic:spPr bwMode="auto">
                           <a:xfrm>
                             <a:off x="0" y="0"/>
-                            <a:ext cx="3425397" cy="2582994"/>
+                            <a:ext cx="3425395" cy="2582994"/>
                           </a:xfrm>
                           <a:prstGeom prst="rect">
                             <a:avLst/>
@@ -1248,8 +1250,6 @@
             </w:r>
           </w:p>
         </w:tc>
-        <w:bookmarkStart w:id="2" w:name="_GoBack"/>
-        <w:bookmarkEnd w:id="2"/>
       </w:tr>
       <w:tr>
         <w:tc>
@@ -1638,55 +1638,50 @@
               <mc:AlternateContent>
                 <mc:Choice Requires="wps">
                   <w:drawing>
-                    <wp:anchor distT="0" distB="0" distL="114300" distR="114300" simplePos="0" relativeHeight="251675648" behindDoc="0" locked="0" layoutInCell="1" allowOverlap="1" wp14:anchorId="5B48FB8D" wp14:editId="19E7493C">
+                    <wp:anchor distT="0" distB="0" distL="114300" distR="114300" simplePos="0" relativeHeight="251677696" behindDoc="0" locked="0" layoutInCell="1" allowOverlap="1" wp14:anchorId="14D7AC2E" wp14:editId="30F5299E">
                       <wp:simplePos x="0" y="0"/>
                       <wp:positionH relativeFrom="column">
-                        <wp:posOffset>704215</wp:posOffset>
+                        <wp:posOffset>736599</wp:posOffset>
                       </wp:positionH>
                       <wp:positionV relativeFrom="paragraph">
-                        <wp:posOffset>1138555</wp:posOffset>
+                        <wp:posOffset>1205230</wp:posOffset>
                       </wp:positionV>
-                      <wp:extent cx="400050" cy="350520"/>
-                      <wp:effectExtent l="0" t="0" r="19050" b="11430"/>
+                      <wp:extent cx="2876550" cy="314325"/>
+                      <wp:effectExtent l="19050" t="0" r="19050" b="85725"/>
                       <wp:wrapNone/>
-                      <wp:docPr id="27" name="Rectangle 27"/>
+                      <wp:docPr id="30" name="Connecteur en angle 30"/>
                       <wp:cNvGraphicFramePr/>
                       <a:graphic xmlns:a="http://schemas.openxmlformats.org/drawingml/2006/main">
                         <a:graphicData uri="http://schemas.microsoft.com/office/word/2010/wordprocessingShape">
                           <wps:wsp>
-                            <wps:cNvSpPr/>
+                            <wps:cNvCnPr/>
                             <wps:spPr>
-                              <a:xfrm>
+                              <a:xfrm flipH="1">
                                 <a:off x="0" y="0"/>
-                                <a:ext cx="400050" cy="350520"/>
+                                <a:ext cx="2876550" cy="314325"/>
                               </a:xfrm>
-                              <a:prstGeom prst="rect">
+                              <a:prstGeom prst="bentConnector3">
                                 <a:avLst/>
                               </a:prstGeom>
-                              <a:noFill/>
+                              <a:ln>
+                                <a:tailEnd type="triangle"/>
+                              </a:ln>
                             </wps:spPr>
                             <wps:style>
-                              <a:lnRef idx="2">
-                                <a:schemeClr val="accent1">
-                                  <a:shade val="50000"/>
-                                </a:schemeClr>
+                              <a:lnRef idx="1">
+                                <a:schemeClr val="accent1"/>
                               </a:lnRef>
-                              <a:fillRef idx="1">
+                              <a:fillRef idx="0">
                                 <a:schemeClr val="accent1"/>
                               </a:fillRef>
                               <a:effectRef idx="0">
                                 <a:schemeClr val="accent1"/>
                               </a:effectRef>
                               <a:fontRef idx="minor">
-                                <a:schemeClr val="lt1"/>
+                                <a:schemeClr val="tx1"/>
                               </a:fontRef>
                             </wps:style>
-                            <wps:bodyPr rot="0" spcFirstLastPara="0" vertOverflow="overflow" horzOverflow="overflow" vert="horz" wrap="square" lIns="91440" tIns="45720" rIns="91440" bIns="45720" numCol="1" spcCol="0" rtlCol="0" fromWordArt="0" anchor="ctr" anchorCtr="0" forceAA="0" compatLnSpc="1">
-                              <a:prstTxWarp prst="textNoShape">
-                                <a:avLst/>
-                              </a:prstTxWarp>
-                              <a:noAutofit/>
-                            </wps:bodyPr>
+                            <wps:bodyPr/>
                           </wps:wsp>
                         </a:graphicData>
                       </a:graphic>
@@ -1701,7 +1696,20 @@
                 </mc:Choice>
                 <mc:Fallback>
                   <w:pict>
-                    <v:rect w14:anchorId="13B62E3B" id="Rectangle 27" o:spid="_x0000_s1026" style="position:absolute;margin-left:55.45pt;margin-top:89.65pt;width:31.5pt;height:27.6pt;z-index:251675648;visibility:visible;mso-wrap-style:square;mso-width-percent:0;mso-height-percent:0;mso-wrap-distance-left:9pt;mso-wrap-distance-top:0;mso-wrap-distance-right:9pt;mso-wrap-distance-bottom:0;mso-position-horizontal:absolute;mso-position-horizontal-relative:text;mso-position-vertical:absolute;mso-position-vertical-relative:text;mso-width-percent:0;mso-height-percent:0;mso-width-relative:margin;mso-height-relative:margin;v-text-anchor:middle" o:gfxdata="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" filled="f" strokecolor="#1f4d78 [1604]" strokeweight="1pt"/>
+                    <v:shapetype w14:anchorId="15BBA04A" id="_x0000_t34" coordsize="21600,21600" o:spt="34" o:oned="t" adj="10800" path="m,l@0,0@0,21600,21600,21600e" filled="f">
+                      <v:stroke joinstyle="miter"/>
+                      <v:formulas>
+                        <v:f eqn="val #0"/>
+                      </v:formulas>
+                      <v:path arrowok="t" fillok="f" o:connecttype="none"/>
+                      <v:handles>
+                        <v:h position="#0,center"/>
+                      </v:handles>
+                      <o:lock v:ext="edit" shapetype="t"/>
+                    </v:shapetype>
+                    <v:shape id="Connecteur en angle 30" o:spid="_x0000_s1026" type="#_x0000_t34" style="position:absolute;margin-left:58pt;margin-top:94.9pt;width:226.5pt;height:24.75pt;flip:x;z-index:251677696;visibility:visible;mso-wrap-style:square;mso-width-percent:0;mso-height-percent:0;mso-wrap-distance-left:9pt;mso-wrap-distance-top:0;mso-wrap-distance-right:9pt;mso-wrap-distance-bottom:0;mso-position-horizontal:absolute;mso-position-horizontal-relative:text;mso-position-vertical:absolute;mso-position-vertical-relative:text;mso-width-percent:0;mso-height-percent:0;mso-width-relative:margin;mso-height-relative:margin" o:gfxdata="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" strokecolor="#5b9bd5 [3204]" strokeweight=".5pt">
+                      <v:stroke endarrow="block"/>
+                    </v:shape>
                   </w:pict>
                 </mc:Fallback>
               </mc:AlternateContent>
@@ -1714,7 +1722,7 @@
               <mc:AlternateContent>
                 <mc:Choice Requires="wps">
                   <w:drawing>
-                    <wp:anchor distT="0" distB="0" distL="114300" distR="114300" simplePos="0" relativeHeight="251676672" behindDoc="0" locked="0" layoutInCell="1" allowOverlap="1" wp14:anchorId="0F192E18" wp14:editId="5409FB86">
+                    <wp:anchor distT="0" distB="0" distL="114300" distR="114300" simplePos="0" relativeHeight="251676672" behindDoc="0" locked="0" layoutInCell="1" allowOverlap="1" wp14:anchorId="39A004D9" wp14:editId="4AE6BAB2">
                       <wp:simplePos x="0" y="0"/>
                       <wp:positionH relativeFrom="column">
                         <wp:posOffset>727075</wp:posOffset>
@@ -1772,92 +1780,12 @@
                 </mc:Choice>
                 <mc:Fallback>
                   <w:pict>
-                    <v:shape w14:anchorId="2EADAFBD" id="Connecteur droit avec flèche 28" o:spid="_x0000_s1026" type="#_x0000_t32" style="position:absolute;margin-left:57.25pt;margin-top:121.9pt;width:230.25pt;height:30.75pt;flip:x;z-index:251676672;visibility:visible;mso-wrap-style:square;mso-width-percent:0;mso-height-percent:0;mso-wrap-distance-left:9pt;mso-wrap-distance-top:0;mso-wrap-distance-right:9pt;mso-wrap-distance-bottom:0;mso-position-horizontal:absolute;mso-position-horizontal-relative:text;mso-position-vertical:absolute;mso-position-vertical-relative:text;mso-width-percent:0;mso-height-percent:0;mso-width-relative:margin;mso-height-relative:margin" o:gfxdata="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" strokecolor="#5b9bd5 [3204]" strokeweight=".5pt">
-                      <v:stroke endarrow="block" joinstyle="miter"/>
-                    </v:shape>
-                  </w:pict>
-                </mc:Fallback>
-              </mc:AlternateContent>
-            </w:r>
-            <w:r>
-              <w:rPr>
-                <w:noProof/>
-                <w:lang w:eastAsia="fr-CH"/>
-              </w:rPr>
-              <mc:AlternateContent>
-                <mc:Choice Requires="wps">
-                  <w:drawing>
-                    <wp:anchor distT="0" distB="0" distL="114300" distR="114300" simplePos="0" relativeHeight="251677696" behindDoc="0" locked="0" layoutInCell="1" allowOverlap="1" wp14:anchorId="1E033559" wp14:editId="7C225FDC">
-                      <wp:simplePos x="0" y="0"/>
-                      <wp:positionH relativeFrom="column">
-                        <wp:posOffset>793749</wp:posOffset>
-                      </wp:positionH>
-                      <wp:positionV relativeFrom="paragraph">
-                        <wp:posOffset>1205230</wp:posOffset>
-                      </wp:positionV>
-                      <wp:extent cx="2828925" cy="361950"/>
-                      <wp:effectExtent l="38100" t="0" r="9525" b="95250"/>
-                      <wp:wrapNone/>
-                      <wp:docPr id="30" name="Connecteur en angle 30"/>
-                      <wp:cNvGraphicFramePr/>
-                      <a:graphic xmlns:a="http://schemas.openxmlformats.org/drawingml/2006/main">
-                        <a:graphicData uri="http://schemas.microsoft.com/office/word/2010/wordprocessingShape">
-                          <wps:wsp>
-                            <wps:cNvCnPr/>
-                            <wps:spPr>
-                              <a:xfrm flipH="1">
-                                <a:off x="0" y="0"/>
-                                <a:ext cx="2828925" cy="361950"/>
-                              </a:xfrm>
-                              <a:prstGeom prst="bentConnector3">
-                                <a:avLst/>
-                              </a:prstGeom>
-                              <a:ln>
-                                <a:tailEnd type="triangle"/>
-                              </a:ln>
-                            </wps:spPr>
-                            <wps:style>
-                              <a:lnRef idx="1">
-                                <a:schemeClr val="accent1"/>
-                              </a:lnRef>
-                              <a:fillRef idx="0">
-                                <a:schemeClr val="accent1"/>
-                              </a:fillRef>
-                              <a:effectRef idx="0">
-                                <a:schemeClr val="accent1"/>
-                              </a:effectRef>
-                              <a:fontRef idx="minor">
-                                <a:schemeClr val="tx1"/>
-                              </a:fontRef>
-                            </wps:style>
-                            <wps:bodyPr/>
-                          </wps:wsp>
-                        </a:graphicData>
-                      </a:graphic>
-                      <wp14:sizeRelH relativeFrom="margin">
-                        <wp14:pctWidth>0</wp14:pctWidth>
-                      </wp14:sizeRelH>
-                      <wp14:sizeRelV relativeFrom="margin">
-                        <wp14:pctHeight>0</wp14:pctHeight>
-                      </wp14:sizeRelV>
-                    </wp:anchor>
-                  </w:drawing>
-                </mc:Choice>
-                <mc:Fallback>
-                  <w:pict>
-                    <v:shapetype w14:anchorId="65E4801A" id="_x0000_t34" coordsize="21600,21600" o:spt="34" o:oned="t" adj="10800" path="m,l@0,0@0,21600,21600,21600e" filled="f">
-                      <v:stroke joinstyle="miter"/>
-                      <v:formulas>
-                        <v:f eqn="val #0"/>
-                      </v:formulas>
+                    <v:shapetype w14:anchorId="4FF11D61" id="_x0000_t32" coordsize="21600,21600" o:spt="32" o:oned="t" path="m,l21600,21600e" filled="f">
                       <v:path arrowok="t" fillok="f" o:connecttype="none"/>
-                      <v:handles>
-                        <v:h position="#0,center"/>
-                      </v:handles>
                       <o:lock v:ext="edit" shapetype="t"/>
                     </v:shapetype>
-                    <v:shape id="Connecteur en angle 30" o:spid="_x0000_s1026" type="#_x0000_t34" style="position:absolute;margin-left:62.5pt;margin-top:94.9pt;width:222.75pt;height:28.5pt;flip:x;z-index:251677696;visibility:visible;mso-wrap-style:square;mso-width-percent:0;mso-height-percent:0;mso-wrap-distance-left:9pt;mso-wrap-distance-top:0;mso-wrap-distance-right:9pt;mso-wrap-distance-bottom:0;mso-position-horizontal:absolute;mso-position-horizontal-relative:text;mso-position-vertical:absolute;mso-position-vertical-relative:text;mso-width-percent:0;mso-height-percent:0;mso-width-relative:margin;mso-height-relative:margin" o:gfxdata="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" strokecolor="#5b9bd5 [3204]" strokeweight=".5pt">
-                      <v:stroke endarrow="block"/>
+                    <v:shape id="Connecteur droit avec flèche 28" o:spid="_x0000_s1026" type="#_x0000_t32" style="position:absolute;margin-left:57.25pt;margin-top:121.9pt;width:230.25pt;height:30.75pt;flip:x;z-index:251676672;visibility:visible;mso-wrap-style:square;mso-width-percent:0;mso-height-percent:0;mso-wrap-distance-left:9pt;mso-wrap-distance-top:0;mso-wrap-distance-right:9pt;mso-wrap-distance-bottom:0;mso-position-horizontal:absolute;mso-position-horizontal-relative:text;mso-position-vertical:absolute;mso-position-vertical-relative:text;mso-width-percent:0;mso-height-percent:0;mso-width-relative:margin;mso-height-relative:margin" o:gfxdata="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" strokecolor="#5b9bd5 [3204]" strokeweight=".5pt">
+                      <v:stroke endarrow="block" joinstyle="miter"/>
                     </v:shape>
                   </w:pict>
                 </mc:Fallback>
@@ -2016,7 +1944,7 @@
               </w:rPr>
               <w:drawing>
                 <wp:inline distT="0" distB="0" distL="0" distR="0" wp14:anchorId="237B808F" wp14:editId="53FFB881">
-                  <wp:extent cx="3414081" cy="2574461"/>
+                  <wp:extent cx="3414080" cy="2574461"/>
                   <wp:effectExtent l="0" t="0" r="0" b="0"/>
                   <wp:docPr id="4" name="Image 4"/>
                   <wp:cNvGraphicFramePr>
@@ -2044,7 +1972,7 @@
                         <pic:spPr>
                           <a:xfrm>
                             <a:off x="0" y="0"/>
-                            <a:ext cx="3414081" cy="2574461"/>
+                            <a:ext cx="3414080" cy="2574461"/>
                           </a:xfrm>
                           <a:prstGeom prst="rect">
                             <a:avLst/>
@@ -2108,7 +2036,10 @@
               <w:t>Choisir le</w:t>
             </w:r>
             <w:r>
-              <w:t xml:space="preserve"> type de question : Chant ou Image.</w:t>
+              <w:t xml:space="preserve"> </w:t>
+            </w:r>
+            <w:r>
+              <w:t>style de musique pour les questions.</w:t>
             </w:r>
           </w:p>
           <w:p>
@@ -2135,7 +2066,12 @@
               </w:numPr>
             </w:pPr>
             <w:r>
-              <w:t>Valider en cliquant sur « Démarrer le quizz »</w:t>
+              <w:t>Valider en cliqua</w:t>
+            </w:r>
+            <w:bookmarkStart w:id="2" w:name="_GoBack"/>
+            <w:bookmarkEnd w:id="2"/>
+            <w:r>
+              <w:t>nt sur « Démarrer le quizz »</w:t>
             </w:r>
           </w:p>
         </w:tc>
@@ -4185,7 +4121,7 @@
 </file>
 
 <file path=customXml/itemProps2.xml><?xml version="1.0" encoding="utf-8"?>
-<ds:datastoreItem xmlns:ds="http://schemas.openxmlformats.org/officeDocument/2006/customXml" ds:itemID="{1DA81DF3-5CA1-46F3-B6C1-C08AEB105912}">
+<ds:datastoreItem xmlns:ds="http://schemas.openxmlformats.org/officeDocument/2006/customXml" ds:itemID="{28367EEA-EBA5-45FB-BB6A-4E7E0FB1B370}">
   <ds:schemaRefs>
     <ds:schemaRef ds:uri="http://schemas.openxmlformats.org/officeDocument/2006/bibliography"/>
   </ds:schemaRefs>

--- a/doc/Manuel Utilisateur TPI.docx
+++ b/doc/Manuel Utilisateur TPI.docx
@@ -703,7 +703,7 @@
           <w:r>
             <w:fldChar w:fldCharType="separate"/>
           </w:r>
-          <w:hyperlink w:anchor="_Toc516665110" w:history="1">
+          <w:hyperlink w:anchor="_Toc516746192" w:history="1">
             <w:r>
               <w:rPr>
                 <w:rStyle w:val="Lienhypertexte"/>
@@ -730,7 +730,7 @@
                 <w:noProof/>
                 <w:webHidden/>
               </w:rPr>
-              <w:instrText xml:space="preserve"> PAGEREF _Toc516665110 \h </w:instrText>
+              <w:instrText xml:space="preserve"> PAGEREF _Toc516746192 \h </w:instrText>
             </w:r>
             <w:r>
               <w:rPr>
@@ -772,7 +772,7 @@
               <w:lang w:eastAsia="fr-CH"/>
             </w:rPr>
           </w:pPr>
-          <w:hyperlink w:anchor="_Toc516665111" w:history="1">
+          <w:hyperlink w:anchor="_Toc516746193" w:history="1">
             <w:r>
               <w:rPr>
                 <w:rStyle w:val="Lienhypertexte"/>
@@ -799,7 +799,7 @@
                 <w:noProof/>
                 <w:webHidden/>
               </w:rPr>
-              <w:instrText xml:space="preserve"> PAGEREF _Toc516665111 \h </w:instrText>
+              <w:instrText xml:space="preserve"> PAGEREF _Toc516746193 \h </w:instrText>
             </w:r>
             <w:r>
               <w:rPr>
@@ -820,6 +820,346 @@
                 <w:webHidden/>
               </w:rPr>
               <w:t>2</w:t>
+            </w:r>
+            <w:r>
+              <w:rPr>
+                <w:noProof/>
+                <w:webHidden/>
+              </w:rPr>
+              <w:fldChar w:fldCharType="end"/>
+            </w:r>
+          </w:hyperlink>
+        </w:p>
+        <w:p>
+          <w:pPr>
+            <w:pStyle w:val="TM3"/>
+            <w:tabs>
+              <w:tab w:val="right" w:leader="dot" w:pos="9062"/>
+            </w:tabs>
+            <w:rPr>
+              <w:noProof/>
+            </w:rPr>
+          </w:pPr>
+          <w:hyperlink w:anchor="_Toc516746194" w:history="1">
+            <w:r>
+              <w:rPr>
+                <w:rStyle w:val="Lienhypertexte"/>
+                <w:noProof/>
+              </w:rPr>
+              <w:t>Se connecter.</w:t>
+            </w:r>
+            <w:r>
+              <w:rPr>
+                <w:noProof/>
+                <w:webHidden/>
+              </w:rPr>
+              <w:tab/>
+            </w:r>
+            <w:r>
+              <w:rPr>
+                <w:noProof/>
+                <w:webHidden/>
+              </w:rPr>
+              <w:fldChar w:fldCharType="begin"/>
+            </w:r>
+            <w:r>
+              <w:rPr>
+                <w:noProof/>
+                <w:webHidden/>
+              </w:rPr>
+              <w:instrText xml:space="preserve"> PAGEREF _Toc516746194 \h </w:instrText>
+            </w:r>
+            <w:r>
+              <w:rPr>
+                <w:noProof/>
+                <w:webHidden/>
+              </w:rPr>
+            </w:r>
+            <w:r>
+              <w:rPr>
+                <w:noProof/>
+                <w:webHidden/>
+              </w:rPr>
+              <w:fldChar w:fldCharType="separate"/>
+            </w:r>
+            <w:r>
+              <w:rPr>
+                <w:noProof/>
+                <w:webHidden/>
+              </w:rPr>
+              <w:t>2</w:t>
+            </w:r>
+            <w:r>
+              <w:rPr>
+                <w:noProof/>
+                <w:webHidden/>
+              </w:rPr>
+              <w:fldChar w:fldCharType="end"/>
+            </w:r>
+          </w:hyperlink>
+        </w:p>
+        <w:p>
+          <w:pPr>
+            <w:pStyle w:val="TM3"/>
+            <w:tabs>
+              <w:tab w:val="right" w:leader="dot" w:pos="9062"/>
+            </w:tabs>
+            <w:rPr>
+              <w:noProof/>
+            </w:rPr>
+          </w:pPr>
+          <w:hyperlink w:anchor="_Toc516746195" w:history="1">
+            <w:r>
+              <w:rPr>
+                <w:rStyle w:val="Lienhypertexte"/>
+                <w:noProof/>
+              </w:rPr>
+              <w:t>S’inscrire.</w:t>
+            </w:r>
+            <w:r>
+              <w:rPr>
+                <w:noProof/>
+                <w:webHidden/>
+              </w:rPr>
+              <w:tab/>
+            </w:r>
+            <w:r>
+              <w:rPr>
+                <w:noProof/>
+                <w:webHidden/>
+              </w:rPr>
+              <w:fldChar w:fldCharType="begin"/>
+            </w:r>
+            <w:r>
+              <w:rPr>
+                <w:noProof/>
+                <w:webHidden/>
+              </w:rPr>
+              <w:instrText xml:space="preserve"> PAGEREF _Toc516746195 \h </w:instrText>
+            </w:r>
+            <w:r>
+              <w:rPr>
+                <w:noProof/>
+                <w:webHidden/>
+              </w:rPr>
+            </w:r>
+            <w:r>
+              <w:rPr>
+                <w:noProof/>
+                <w:webHidden/>
+              </w:rPr>
+              <w:fldChar w:fldCharType="separate"/>
+            </w:r>
+            <w:r>
+              <w:rPr>
+                <w:noProof/>
+                <w:webHidden/>
+              </w:rPr>
+              <w:t>2</w:t>
+            </w:r>
+            <w:r>
+              <w:rPr>
+                <w:noProof/>
+                <w:webHidden/>
+              </w:rPr>
+              <w:fldChar w:fldCharType="end"/>
+            </w:r>
+          </w:hyperlink>
+        </w:p>
+        <w:p>
+          <w:pPr>
+            <w:pStyle w:val="TM3"/>
+            <w:tabs>
+              <w:tab w:val="right" w:leader="dot" w:pos="9062"/>
+            </w:tabs>
+            <w:rPr>
+              <w:noProof/>
+            </w:rPr>
+          </w:pPr>
+          <w:hyperlink w:anchor="_Toc516746196" w:history="1">
+            <w:r>
+              <w:rPr>
+                <w:rStyle w:val="Lienhypertexte"/>
+                <w:noProof/>
+              </w:rPr>
+              <w:t>Paramétrer les questions.</w:t>
+            </w:r>
+            <w:r>
+              <w:rPr>
+                <w:noProof/>
+                <w:webHidden/>
+              </w:rPr>
+              <w:tab/>
+            </w:r>
+            <w:r>
+              <w:rPr>
+                <w:noProof/>
+                <w:webHidden/>
+              </w:rPr>
+              <w:fldChar w:fldCharType="begin"/>
+            </w:r>
+            <w:r>
+              <w:rPr>
+                <w:noProof/>
+                <w:webHidden/>
+              </w:rPr>
+              <w:instrText xml:space="preserve"> PAGEREF _Toc516746196 \h </w:instrText>
+            </w:r>
+            <w:r>
+              <w:rPr>
+                <w:noProof/>
+                <w:webHidden/>
+              </w:rPr>
+            </w:r>
+            <w:r>
+              <w:rPr>
+                <w:noProof/>
+                <w:webHidden/>
+              </w:rPr>
+              <w:fldChar w:fldCharType="separate"/>
+            </w:r>
+            <w:r>
+              <w:rPr>
+                <w:noProof/>
+                <w:webHidden/>
+              </w:rPr>
+              <w:t>3</w:t>
+            </w:r>
+            <w:r>
+              <w:rPr>
+                <w:noProof/>
+                <w:webHidden/>
+              </w:rPr>
+              <w:fldChar w:fldCharType="end"/>
+            </w:r>
+          </w:hyperlink>
+        </w:p>
+        <w:p>
+          <w:pPr>
+            <w:pStyle w:val="TM3"/>
+            <w:tabs>
+              <w:tab w:val="right" w:leader="dot" w:pos="9062"/>
+            </w:tabs>
+            <w:rPr>
+              <w:noProof/>
+            </w:rPr>
+          </w:pPr>
+          <w:hyperlink w:anchor="_Toc516746197" w:history="1">
+            <w:r>
+              <w:rPr>
+                <w:rStyle w:val="Lienhypertexte"/>
+                <w:noProof/>
+              </w:rPr>
+              <w:t>Jouer.</w:t>
+            </w:r>
+            <w:r>
+              <w:rPr>
+                <w:noProof/>
+                <w:webHidden/>
+              </w:rPr>
+              <w:tab/>
+            </w:r>
+            <w:r>
+              <w:rPr>
+                <w:noProof/>
+                <w:webHidden/>
+              </w:rPr>
+              <w:fldChar w:fldCharType="begin"/>
+            </w:r>
+            <w:r>
+              <w:rPr>
+                <w:noProof/>
+                <w:webHidden/>
+              </w:rPr>
+              <w:instrText xml:space="preserve"> PAGEREF _Toc516746197 \h </w:instrText>
+            </w:r>
+            <w:r>
+              <w:rPr>
+                <w:noProof/>
+                <w:webHidden/>
+              </w:rPr>
+            </w:r>
+            <w:r>
+              <w:rPr>
+                <w:noProof/>
+                <w:webHidden/>
+              </w:rPr>
+              <w:fldChar w:fldCharType="separate"/>
+            </w:r>
+            <w:r>
+              <w:rPr>
+                <w:noProof/>
+                <w:webHidden/>
+              </w:rPr>
+              <w:t>3</w:t>
+            </w:r>
+            <w:r>
+              <w:rPr>
+                <w:noProof/>
+                <w:webHidden/>
+              </w:rPr>
+              <w:fldChar w:fldCharType="end"/>
+            </w:r>
+          </w:hyperlink>
+        </w:p>
+        <w:p>
+          <w:pPr>
+            <w:pStyle w:val="TM3"/>
+            <w:tabs>
+              <w:tab w:val="right" w:leader="dot" w:pos="9062"/>
+            </w:tabs>
+            <w:rPr>
+              <w:noProof/>
+            </w:rPr>
+          </w:pPr>
+          <w:hyperlink w:anchor="_Toc516746198" w:history="1">
+            <w:r>
+              <w:rPr>
+                <w:rStyle w:val="Lienhypertexte"/>
+                <w:noProof/>
+              </w:rPr>
+              <w:t>Profil.</w:t>
+            </w:r>
+            <w:r>
+              <w:rPr>
+                <w:noProof/>
+                <w:webHidden/>
+              </w:rPr>
+              <w:tab/>
+            </w:r>
+            <w:r>
+              <w:rPr>
+                <w:noProof/>
+                <w:webHidden/>
+              </w:rPr>
+              <w:fldChar w:fldCharType="begin"/>
+            </w:r>
+            <w:r>
+              <w:rPr>
+                <w:noProof/>
+                <w:webHidden/>
+              </w:rPr>
+              <w:instrText xml:space="preserve"> PAGEREF _Toc516746198 \h </w:instrText>
+            </w:r>
+            <w:r>
+              <w:rPr>
+                <w:noProof/>
+                <w:webHidden/>
+              </w:rPr>
+            </w:r>
+            <w:r>
+              <w:rPr>
+                <w:noProof/>
+                <w:webHidden/>
+              </w:rPr>
+              <w:fldChar w:fldCharType="separate"/>
+            </w:r>
+            <w:r>
+              <w:rPr>
+                <w:noProof/>
+                <w:webHidden/>
+              </w:rPr>
+              <w:t>3</w:t>
             </w:r>
             <w:r>
               <w:rPr>
@@ -867,7 +1207,7 @@
       <w:pPr>
         <w:pStyle w:val="Titre2"/>
       </w:pPr>
-      <w:bookmarkStart w:id="0" w:name="_Toc516665110"/>
+      <w:bookmarkStart w:id="0" w:name="_Toc516746192"/>
       <w:r>
         <w:lastRenderedPageBreak/>
         <w:t>Introduction</w:t>
@@ -897,7 +1237,7 @@
       <w:pPr>
         <w:pStyle w:val="Titre2"/>
       </w:pPr>
-      <w:bookmarkStart w:id="1" w:name="_Toc516665111"/>
+      <w:bookmarkStart w:id="1" w:name="_Toc516746193"/>
       <w:r>
         <w:t xml:space="preserve">Comment utiliser </w:t>
       </w:r>
@@ -938,215 +1278,10 @@
                 <w:noProof/>
                 <w:lang w:eastAsia="fr-CH"/>
               </w:rPr>
-              <mc:AlternateContent>
-                <mc:Choice Requires="wps">
-                  <w:drawing>
-                    <wp:anchor distT="0" distB="0" distL="114300" distR="114300" simplePos="0" relativeHeight="251669504" behindDoc="0" locked="0" layoutInCell="1" allowOverlap="1">
-                      <wp:simplePos x="0" y="0"/>
-                      <wp:positionH relativeFrom="column">
-                        <wp:posOffset>831850</wp:posOffset>
-                      </wp:positionH>
-                      <wp:positionV relativeFrom="paragraph">
-                        <wp:posOffset>659765</wp:posOffset>
-                      </wp:positionV>
-                      <wp:extent cx="2847975" cy="600075"/>
-                      <wp:effectExtent l="38100" t="0" r="28575" b="85725"/>
-                      <wp:wrapNone/>
-                      <wp:docPr id="19" name="Connecteur droit avec flèche 19"/>
-                      <wp:cNvGraphicFramePr/>
-                      <a:graphic xmlns:a="http://schemas.openxmlformats.org/drawingml/2006/main">
-                        <a:graphicData uri="http://schemas.microsoft.com/office/word/2010/wordprocessingShape">
-                          <wps:wsp>
-                            <wps:cNvCnPr/>
-                            <wps:spPr>
-                              <a:xfrm flipH="1">
-                                <a:off x="0" y="0"/>
-                                <a:ext cx="2847975" cy="600075"/>
-                              </a:xfrm>
-                              <a:prstGeom prst="straightConnector1">
-                                <a:avLst/>
-                              </a:prstGeom>
-                              <a:ln>
-                                <a:tailEnd type="triangle"/>
-                              </a:ln>
-                            </wps:spPr>
-                            <wps:style>
-                              <a:lnRef idx="1">
-                                <a:schemeClr val="accent1"/>
-                              </a:lnRef>
-                              <a:fillRef idx="0">
-                                <a:schemeClr val="accent1"/>
-                              </a:fillRef>
-                              <a:effectRef idx="0">
-                                <a:schemeClr val="accent1"/>
-                              </a:effectRef>
-                              <a:fontRef idx="minor">
-                                <a:schemeClr val="tx1"/>
-                              </a:fontRef>
-                            </wps:style>
-                            <wps:bodyPr/>
-                          </wps:wsp>
-                        </a:graphicData>
-                      </a:graphic>
-                    </wp:anchor>
-                  </w:drawing>
-                </mc:Choice>
-                <mc:Fallback>
-                  <w:pict>
-                    <v:shapetype w14:anchorId="26FE5650" id="_x0000_t32" coordsize="21600,21600" o:spt="32" o:oned="t" path="m,l21600,21600e" filled="f">
-                      <v:path arrowok="t" fillok="f" o:connecttype="none"/>
-                      <o:lock v:ext="edit" shapetype="t"/>
-                    </v:shapetype>
-                    <v:shape id="Connecteur droit avec flèche 19" o:spid="_x0000_s1026" type="#_x0000_t32" style="position:absolute;margin-left:65.5pt;margin-top:51.95pt;width:224.25pt;height:47.25pt;flip:x;z-index:251669504;visibility:visible;mso-wrap-style:square;mso-wrap-distance-left:9pt;mso-wrap-distance-top:0;mso-wrap-distance-right:9pt;mso-wrap-distance-bottom:0;mso-position-horizontal:absolute;mso-position-horizontal-relative:text;mso-position-vertical:absolute;mso-position-vertical-relative:text" o:gfxdata="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" strokecolor="#5b9bd5 [3204]" strokeweight=".5pt">
-                      <v:stroke endarrow="block" joinstyle="miter"/>
-                    </v:shape>
-                  </w:pict>
-                </mc:Fallback>
-              </mc:AlternateContent>
-            </w:r>
-            <w:r>
-              <w:rPr>
-                <w:noProof/>
-                <w:lang w:eastAsia="fr-CH"/>
-              </w:rPr>
-              <mc:AlternateContent>
-                <mc:Choice Requires="wps">
-                  <w:drawing>
-                    <wp:anchor distT="0" distB="0" distL="114300" distR="114300" simplePos="0" relativeHeight="251668480" behindDoc="0" locked="0" layoutInCell="1" allowOverlap="1">
-                      <wp:simplePos x="0" y="0"/>
-                      <wp:positionH relativeFrom="column">
-                        <wp:posOffset>1365250</wp:posOffset>
-                      </wp:positionH>
-                      <wp:positionV relativeFrom="paragraph">
-                        <wp:posOffset>478790</wp:posOffset>
-                      </wp:positionV>
-                      <wp:extent cx="2324100" cy="533400"/>
-                      <wp:effectExtent l="38100" t="0" r="19050" b="76200"/>
-                      <wp:wrapNone/>
-                      <wp:docPr id="18" name="Connecteur droit avec flèche 18"/>
-                      <wp:cNvGraphicFramePr/>
-                      <a:graphic xmlns:a="http://schemas.openxmlformats.org/drawingml/2006/main">
-                        <a:graphicData uri="http://schemas.microsoft.com/office/word/2010/wordprocessingShape">
-                          <wps:wsp>
-                            <wps:cNvCnPr/>
-                            <wps:spPr>
-                              <a:xfrm flipH="1">
-                                <a:off x="0" y="0"/>
-                                <a:ext cx="2324100" cy="533400"/>
-                              </a:xfrm>
-                              <a:prstGeom prst="straightConnector1">
-                                <a:avLst/>
-                              </a:prstGeom>
-                              <a:ln>
-                                <a:tailEnd type="triangle"/>
-                              </a:ln>
-                            </wps:spPr>
-                            <wps:style>
-                              <a:lnRef idx="1">
-                                <a:schemeClr val="accent1"/>
-                              </a:lnRef>
-                              <a:fillRef idx="0">
-                                <a:schemeClr val="accent1"/>
-                              </a:fillRef>
-                              <a:effectRef idx="0">
-                                <a:schemeClr val="accent1"/>
-                              </a:effectRef>
-                              <a:fontRef idx="minor">
-                                <a:schemeClr val="tx1"/>
-                              </a:fontRef>
-                            </wps:style>
-                            <wps:bodyPr/>
-                          </wps:wsp>
-                        </a:graphicData>
-                      </a:graphic>
-                    </wp:anchor>
-                  </w:drawing>
-                </mc:Choice>
-                <mc:Fallback>
-                  <w:pict>
-                    <v:shape w14:anchorId="209808C6" id="Connecteur droit avec flèche 18" o:spid="_x0000_s1026" type="#_x0000_t32" style="position:absolute;margin-left:107.5pt;margin-top:37.7pt;width:183pt;height:42pt;flip:x;z-index:251668480;visibility:visible;mso-wrap-style:square;mso-wrap-distance-left:9pt;mso-wrap-distance-top:0;mso-wrap-distance-right:9pt;mso-wrap-distance-bottom:0;mso-position-horizontal:absolute;mso-position-horizontal-relative:text;mso-position-vertical:absolute;mso-position-vertical-relative:text" o:gfxdata="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" strokecolor="#5b9bd5 [3204]" strokeweight=".5pt">
-                      <v:stroke endarrow="block" joinstyle="miter"/>
-                    </v:shape>
-                  </w:pict>
-                </mc:Fallback>
-              </mc:AlternateContent>
-            </w:r>
-            <w:r>
-              <w:rPr>
-                <w:noProof/>
-                <w:lang w:eastAsia="fr-CH"/>
-              </w:rPr>
-              <mc:AlternateContent>
-                <mc:Choice Requires="wps">
-                  <w:drawing>
-                    <wp:anchor distT="0" distB="0" distL="114300" distR="114300" simplePos="0" relativeHeight="251667456" behindDoc="0" locked="0" layoutInCell="1" allowOverlap="1">
-                      <wp:simplePos x="0" y="0"/>
-                      <wp:positionH relativeFrom="column">
-                        <wp:posOffset>1346200</wp:posOffset>
-                      </wp:positionH>
-                      <wp:positionV relativeFrom="paragraph">
-                        <wp:posOffset>307340</wp:posOffset>
-                      </wp:positionV>
-                      <wp:extent cx="2352675" cy="523875"/>
-                      <wp:effectExtent l="38100" t="0" r="28575" b="85725"/>
-                      <wp:wrapNone/>
-                      <wp:docPr id="17" name="Connecteur droit avec flèche 17"/>
-                      <wp:cNvGraphicFramePr/>
-                      <a:graphic xmlns:a="http://schemas.openxmlformats.org/drawingml/2006/main">
-                        <a:graphicData uri="http://schemas.microsoft.com/office/word/2010/wordprocessingShape">
-                          <wps:wsp>
-                            <wps:cNvCnPr/>
-                            <wps:spPr>
-                              <a:xfrm flipH="1">
-                                <a:off x="0" y="0"/>
-                                <a:ext cx="2352675" cy="523875"/>
-                              </a:xfrm>
-                              <a:prstGeom prst="straightConnector1">
-                                <a:avLst/>
-                              </a:prstGeom>
-                              <a:ln>
-                                <a:tailEnd type="triangle"/>
-                              </a:ln>
-                            </wps:spPr>
-                            <wps:style>
-                              <a:lnRef idx="1">
-                                <a:schemeClr val="accent1"/>
-                              </a:lnRef>
-                              <a:fillRef idx="0">
-                                <a:schemeClr val="accent1"/>
-                              </a:fillRef>
-                              <a:effectRef idx="0">
-                                <a:schemeClr val="accent1"/>
-                              </a:effectRef>
-                              <a:fontRef idx="minor">
-                                <a:schemeClr val="tx1"/>
-                              </a:fontRef>
-                            </wps:style>
-                            <wps:bodyPr/>
-                          </wps:wsp>
-                        </a:graphicData>
-                      </a:graphic>
-                    </wp:anchor>
-                  </w:drawing>
-                </mc:Choice>
-                <mc:Fallback>
-                  <w:pict>
-                    <v:shape w14:anchorId="0F906620" id="Connecteur droit avec flèche 17" o:spid="_x0000_s1026" type="#_x0000_t32" style="position:absolute;margin-left:106pt;margin-top:24.2pt;width:185.25pt;height:41.25pt;flip:x;z-index:251667456;visibility:visible;mso-wrap-style:square;mso-wrap-distance-left:9pt;mso-wrap-distance-top:0;mso-wrap-distance-right:9pt;mso-wrap-distance-bottom:0;mso-position-horizontal:absolute;mso-position-horizontal-relative:text;mso-position-vertical:absolute;mso-position-vertical-relative:text" o:gfxdata="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" strokecolor="#5b9bd5 [3204]" strokeweight=".5pt">
-                      <v:stroke endarrow="block" joinstyle="miter"/>
-                    </v:shape>
-                  </w:pict>
-                </mc:Fallback>
-              </mc:AlternateContent>
-            </w:r>
-            <w:r>
-              <w:rPr>
-                <w:noProof/>
-                <w:lang w:eastAsia="fr-CH"/>
-              </w:rPr>
               <w:drawing>
-                <wp:inline distT="0" distB="0" distL="0" distR="0">
-                  <wp:extent cx="3425395" cy="2582994"/>
-                  <wp:effectExtent l="0" t="0" r="3810" b="8255"/>
+                <wp:inline distT="0" distB="0" distL="0" distR="0" wp14:anchorId="52F86DD1" wp14:editId="1F99CD02">
+                  <wp:extent cx="2970443" cy="2582994"/>
+                  <wp:effectExtent l="0" t="0" r="1905" b="8255"/>
                   <wp:docPr id="3" name="Image 3"/>
                   <wp:cNvGraphicFramePr>
                     <a:graphicFrameLocks xmlns:a="http://schemas.openxmlformats.org/drawingml/2006/main" noChangeAspect="1"/>
@@ -1175,7 +1310,7 @@
                         <pic:spPr bwMode="auto">
                           <a:xfrm>
                             <a:off x="0" y="0"/>
-                            <a:ext cx="3425395" cy="2582994"/>
+                            <a:ext cx="2970443" cy="2582994"/>
                           </a:xfrm>
                           <a:prstGeom prst="rect">
                             <a:avLst/>
@@ -1199,54 +1334,28 @@
           </w:tcPr>
           <w:p>
             <w:pPr>
-              <w:pStyle w:val="Paragraphedeliste"/>
-              <w:rPr>
-                <w:b/>
-                <w:sz w:val="28"/>
-              </w:rPr>
+              <w:pStyle w:val="Titre3"/>
+              <w:outlineLvl w:val="2"/>
             </w:pPr>
-            <w:r>
-              <w:rPr>
-                <w:b/>
-                <w:sz w:val="28"/>
-              </w:rPr>
+            <w:bookmarkStart w:id="2" w:name="_Toc516746194"/>
+            <w:r>
               <w:t>Se connecter.</w:t>
             </w:r>
+            <w:bookmarkEnd w:id="2"/>
           </w:p>
           <w:p>
-            <w:pPr>
-              <w:pStyle w:val="Paragraphedeliste"/>
-              <w:numPr>
-                <w:ilvl w:val="0"/>
-                <w:numId w:val="1"/>
-              </w:numPr>
-            </w:pPr>
-            <w:r>
-              <w:t>Entrer son identifiant.</w:t>
+            <w:r>
+              <w:t>Vous arrivez sur la page d’accueil et vous avez le choix entre vous connecter ou bien de vous inscrire.</w:t>
             </w:r>
           </w:p>
           <w:p>
-            <w:pPr>
-              <w:pStyle w:val="Paragraphedeliste"/>
-              <w:numPr>
-                <w:ilvl w:val="0"/>
-                <w:numId w:val="1"/>
-              </w:numPr>
-            </w:pPr>
-            <w:r>
-              <w:t>Entrer son mot de passe.</w:t>
+            <w:r>
+              <w:t>Pour se connecter, il suffit d’entrer son identifiant et son mot de passe avant d’appuyer sur le bouton.</w:t>
             </w:r>
           </w:p>
           <w:p>
-            <w:pPr>
-              <w:pStyle w:val="Paragraphedeliste"/>
-              <w:numPr>
-                <w:ilvl w:val="0"/>
-                <w:numId w:val="1"/>
-              </w:numPr>
-            </w:pPr>
-            <w:r>
-              <w:t>Cliquer sur « Connexion ».</w:t>
+            <w:r>
+              <w:t>Quant à l’inscription, il faut appuyer sur le lien « inscription ».</w:t>
             </w:r>
           </w:p>
         </w:tc>
@@ -1291,168 +1400,10 @@
                 <w:noProof/>
                 <w:lang w:eastAsia="fr-CH"/>
               </w:rPr>
-              <mc:AlternateContent>
-                <mc:Choice Requires="wps">
-                  <w:drawing>
-                    <wp:anchor distT="0" distB="0" distL="114300" distR="114300" simplePos="0" relativeHeight="251672576" behindDoc="0" locked="0" layoutInCell="1" allowOverlap="1" wp14:anchorId="6F67831C" wp14:editId="711DC001">
-                      <wp:simplePos x="0" y="0"/>
-                      <wp:positionH relativeFrom="column">
-                        <wp:posOffset>1050925</wp:posOffset>
-                      </wp:positionH>
-                      <wp:positionV relativeFrom="paragraph">
-                        <wp:posOffset>1184276</wp:posOffset>
-                      </wp:positionV>
-                      <wp:extent cx="2647950" cy="571500"/>
-                      <wp:effectExtent l="38100" t="0" r="19050" b="76200"/>
-                      <wp:wrapNone/>
-                      <wp:docPr id="23" name="Connecteur droit avec flèche 23"/>
-                      <wp:cNvGraphicFramePr/>
-                      <a:graphic xmlns:a="http://schemas.openxmlformats.org/drawingml/2006/main">
-                        <a:graphicData uri="http://schemas.microsoft.com/office/word/2010/wordprocessingShape">
-                          <wps:wsp>
-                            <wps:cNvCnPr/>
-                            <wps:spPr>
-                              <a:xfrm flipH="1">
-                                <a:off x="0" y="0"/>
-                                <a:ext cx="2647950" cy="571500"/>
-                              </a:xfrm>
-                              <a:prstGeom prst="straightConnector1">
-                                <a:avLst/>
-                              </a:prstGeom>
-                              <a:ln>
-                                <a:tailEnd type="triangle"/>
-                              </a:ln>
-                            </wps:spPr>
-                            <wps:style>
-                              <a:lnRef idx="1">
-                                <a:schemeClr val="accent1"/>
-                              </a:lnRef>
-                              <a:fillRef idx="0">
-                                <a:schemeClr val="accent1"/>
-                              </a:fillRef>
-                              <a:effectRef idx="0">
-                                <a:schemeClr val="accent1"/>
-                              </a:effectRef>
-                              <a:fontRef idx="minor">
-                                <a:schemeClr val="tx1"/>
-                              </a:fontRef>
-                            </wps:style>
-                            <wps:bodyPr/>
-                          </wps:wsp>
-                        </a:graphicData>
-                      </a:graphic>
-                      <wp14:sizeRelH relativeFrom="margin">
-                        <wp14:pctWidth>0</wp14:pctWidth>
-                      </wp14:sizeRelH>
-                      <wp14:sizeRelV relativeFrom="margin">
-                        <wp14:pctHeight>0</wp14:pctHeight>
-                      </wp14:sizeRelV>
-                    </wp:anchor>
-                  </w:drawing>
-                </mc:Choice>
-                <mc:Fallback>
-                  <w:pict>
-                    <v:shapetype w14:anchorId="538EBC02" id="_x0000_t32" coordsize="21600,21600" o:spt="32" o:oned="t" path="m,l21600,21600e" filled="f">
-                      <v:path arrowok="t" fillok="f" o:connecttype="none"/>
-                      <o:lock v:ext="edit" shapetype="t"/>
-                    </v:shapetype>
-                    <v:shape id="Connecteur droit avec flèche 23" o:spid="_x0000_s1026" type="#_x0000_t32" style="position:absolute;margin-left:82.75pt;margin-top:93.25pt;width:208.5pt;height:45pt;flip:x;z-index:251672576;visibility:visible;mso-wrap-style:square;mso-width-percent:0;mso-height-percent:0;mso-wrap-distance-left:9pt;mso-wrap-distance-top:0;mso-wrap-distance-right:9pt;mso-wrap-distance-bottom:0;mso-position-horizontal:absolute;mso-position-horizontal-relative:text;mso-position-vertical:absolute;mso-position-vertical-relative:text;mso-width-percent:0;mso-height-percent:0;mso-width-relative:margin;mso-height-relative:margin" o:gfxdata="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" strokecolor="#5b9bd5 [3204]" strokeweight=".5pt">
-                      <v:stroke endarrow="block" joinstyle="miter"/>
-                    </v:shape>
-                  </w:pict>
-                </mc:Fallback>
-              </mc:AlternateContent>
-            </w:r>
-            <w:r>
-              <w:rPr>
-                <w:noProof/>
-                <w:lang w:eastAsia="fr-CH"/>
-              </w:rPr>
-              <mc:AlternateContent>
-                <mc:Choice Requires="wps">
-                  <w:drawing>
-                    <wp:anchor distT="0" distB="0" distL="114300" distR="114300" simplePos="0" relativeHeight="251671552" behindDoc="0" locked="0" layoutInCell="1" allowOverlap="1" wp14:anchorId="1C5E2A4A" wp14:editId="63891CC4">
-                      <wp:simplePos x="0" y="0"/>
-                      <wp:positionH relativeFrom="column">
-                        <wp:posOffset>927101</wp:posOffset>
-                      </wp:positionH>
-                      <wp:positionV relativeFrom="paragraph">
-                        <wp:posOffset>708025</wp:posOffset>
-                      </wp:positionV>
-                      <wp:extent cx="533400" cy="895350"/>
-                      <wp:effectExtent l="0" t="0" r="19050" b="19050"/>
-                      <wp:wrapNone/>
-                      <wp:docPr id="22" name="Rectangle 22"/>
-                      <wp:cNvGraphicFramePr/>
-                      <a:graphic xmlns:a="http://schemas.openxmlformats.org/drawingml/2006/main">
-                        <a:graphicData uri="http://schemas.microsoft.com/office/word/2010/wordprocessingShape">
-                          <wps:wsp>
-                            <wps:cNvSpPr/>
-                            <wps:spPr>
-                              <a:xfrm>
-                                <a:off x="0" y="0"/>
-                                <a:ext cx="533400" cy="895350"/>
-                              </a:xfrm>
-                              <a:prstGeom prst="rect">
-                                <a:avLst/>
-                              </a:prstGeom>
-                              <a:noFill/>
-                              <a:ln>
-                                <a:solidFill>
-                                  <a:schemeClr val="tx1"/>
-                                </a:solidFill>
-                              </a:ln>
-                            </wps:spPr>
-                            <wps:style>
-                              <a:lnRef idx="2">
-                                <a:schemeClr val="dk1">
-                                  <a:shade val="50000"/>
-                                </a:schemeClr>
-                              </a:lnRef>
-                              <a:fillRef idx="1">
-                                <a:schemeClr val="dk1"/>
-                              </a:fillRef>
-                              <a:effectRef idx="0">
-                                <a:schemeClr val="dk1"/>
-                              </a:effectRef>
-                              <a:fontRef idx="minor">
-                                <a:schemeClr val="lt1"/>
-                              </a:fontRef>
-                            </wps:style>
-                            <wps:bodyPr rot="0" spcFirstLastPara="0" vertOverflow="overflow" horzOverflow="overflow" vert="horz" wrap="square" lIns="91440" tIns="45720" rIns="91440" bIns="45720" numCol="1" spcCol="0" rtlCol="0" fromWordArt="0" anchor="ctr" anchorCtr="0" forceAA="0" compatLnSpc="1">
-                              <a:prstTxWarp prst="textNoShape">
-                                <a:avLst/>
-                              </a:prstTxWarp>
-                              <a:noAutofit/>
-                            </wps:bodyPr>
-                          </wps:wsp>
-                        </a:graphicData>
-                      </a:graphic>
-                      <wp14:sizeRelH relativeFrom="margin">
-                        <wp14:pctWidth>0</wp14:pctWidth>
-                      </wp14:sizeRelH>
-                      <wp14:sizeRelV relativeFrom="margin">
-                        <wp14:pctHeight>0</wp14:pctHeight>
-                      </wp14:sizeRelV>
-                    </wp:anchor>
-                  </w:drawing>
-                </mc:Choice>
-                <mc:Fallback>
-                  <w:pict>
-                    <v:rect w14:anchorId="48FA0087" id="Rectangle 22" o:spid="_x0000_s1026" style="position:absolute;margin-left:73pt;margin-top:55.75pt;width:42pt;height:70.5pt;z-index:251671552;visibility:visible;mso-wrap-style:square;mso-width-percent:0;mso-height-percent:0;mso-wrap-distance-left:9pt;mso-wrap-distance-top:0;mso-wrap-distance-right:9pt;mso-wrap-distance-bottom:0;mso-position-horizontal:absolute;mso-position-horizontal-relative:text;mso-position-vertical:absolute;mso-position-vertical-relative:text;mso-width-percent:0;mso-height-percent:0;mso-width-relative:margin;mso-height-relative:margin;v-text-anchor:middle" o:gfxdata="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" filled="f" strokecolor="black [3213]" strokeweight="1pt"/>
-                  </w:pict>
-                </mc:Fallback>
-              </mc:AlternateContent>
-            </w:r>
-            <w:r>
-              <w:rPr>
-                <w:noProof/>
-                <w:lang w:eastAsia="fr-CH"/>
-              </w:rPr>
               <w:drawing>
-                <wp:inline distT="0" distB="0" distL="0" distR="0" wp14:anchorId="1E217AC6" wp14:editId="056FC32B">
-                  <wp:extent cx="3370580" cy="2541905"/>
-                  <wp:effectExtent l="0" t="0" r="1270" b="0"/>
+                <wp:inline distT="0" distB="0" distL="0" distR="0" wp14:anchorId="6C021B06" wp14:editId="27D3A19A">
+                  <wp:extent cx="2390775" cy="4973739"/>
+                  <wp:effectExtent l="0" t="0" r="0" b="0"/>
                   <wp:docPr id="2" name="Image 2"/>
                   <wp:cNvGraphicFramePr>
                     <a:graphicFrameLocks xmlns:a="http://schemas.openxmlformats.org/drawingml/2006/main" noChangeAspect="1"/>
@@ -1479,7 +1430,7 @@
                         <pic:spPr>
                           <a:xfrm>
                             <a:off x="0" y="0"/>
-                            <a:ext cx="3370580" cy="2541905"/>
+                            <a:ext cx="2399337" cy="4991551"/>
                           </a:xfrm>
                           <a:prstGeom prst="rect">
                             <a:avLst/>
@@ -1491,73 +1442,6 @@
                 </wp:inline>
               </w:drawing>
             </w:r>
-            <w:r>
-              <w:rPr>
-                <w:noProof/>
-                <w:lang w:eastAsia="fr-CH"/>
-              </w:rPr>
-              <mc:AlternateContent>
-                <mc:Choice Requires="wps">
-                  <w:drawing>
-                    <wp:anchor distT="0" distB="0" distL="114300" distR="114300" simplePos="0" relativeHeight="251670528" behindDoc="0" locked="0" layoutInCell="1" allowOverlap="1">
-                      <wp:simplePos x="0" y="0"/>
-                      <wp:positionH relativeFrom="column">
-                        <wp:posOffset>1641475</wp:posOffset>
-                      </wp:positionH>
-                      <wp:positionV relativeFrom="paragraph">
-                        <wp:posOffset>298450</wp:posOffset>
-                      </wp:positionV>
-                      <wp:extent cx="2038350" cy="857250"/>
-                      <wp:effectExtent l="38100" t="0" r="19050" b="57150"/>
-                      <wp:wrapNone/>
-                      <wp:docPr id="20" name="Connecteur droit avec flèche 20"/>
-                      <wp:cNvGraphicFramePr/>
-                      <a:graphic xmlns:a="http://schemas.openxmlformats.org/drawingml/2006/main">
-                        <a:graphicData uri="http://schemas.microsoft.com/office/word/2010/wordprocessingShape">
-                          <wps:wsp>
-                            <wps:cNvCnPr/>
-                            <wps:spPr>
-                              <a:xfrm flipH="1">
-                                <a:off x="0" y="0"/>
-                                <a:ext cx="2038350" cy="857250"/>
-                              </a:xfrm>
-                              <a:prstGeom prst="straightConnector1">
-                                <a:avLst/>
-                              </a:prstGeom>
-                              <a:ln>
-                                <a:tailEnd type="triangle"/>
-                              </a:ln>
-                            </wps:spPr>
-                            <wps:style>
-                              <a:lnRef idx="1">
-                                <a:schemeClr val="accent1"/>
-                              </a:lnRef>
-                              <a:fillRef idx="0">
-                                <a:schemeClr val="accent1"/>
-                              </a:fillRef>
-                              <a:effectRef idx="0">
-                                <a:schemeClr val="accent1"/>
-                              </a:effectRef>
-                              <a:fontRef idx="minor">
-                                <a:schemeClr val="tx1"/>
-                              </a:fontRef>
-                            </wps:style>
-                            <wps:bodyPr/>
-                          </wps:wsp>
-                        </a:graphicData>
-                      </a:graphic>
-                    </wp:anchor>
-                  </w:drawing>
-                </mc:Choice>
-                <mc:Fallback>
-                  <w:pict>
-                    <v:shape w14:anchorId="501C72C0" id="Connecteur droit avec flèche 20" o:spid="_x0000_s1026" type="#_x0000_t32" style="position:absolute;margin-left:129.25pt;margin-top:23.5pt;width:160.5pt;height:67.5pt;flip:x;z-index:251670528;visibility:visible;mso-wrap-style:square;mso-wrap-distance-left:9pt;mso-wrap-distance-top:0;mso-wrap-distance-right:9pt;mso-wrap-distance-bottom:0;mso-position-horizontal:absolute;mso-position-horizontal-relative:text;mso-position-vertical:absolute;mso-position-vertical-relative:text" o:gfxdata="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" strokecolor="#5b9bd5 [3204]" strokeweight=".5pt">
-                      <v:stroke endarrow="block" joinstyle="miter"/>
-                    </v:shape>
-                  </w:pict>
-                </mc:Fallback>
-              </mc:AlternateContent>
-            </w:r>
           </w:p>
         </w:tc>
         <w:tc>
@@ -1566,54 +1450,23 @@
           </w:tcPr>
           <w:p>
             <w:pPr>
-              <w:pStyle w:val="Paragraphedeliste"/>
-              <w:rPr>
-                <w:b/>
-                <w:sz w:val="28"/>
-              </w:rPr>
+              <w:pStyle w:val="Titre3"/>
+              <w:outlineLvl w:val="2"/>
             </w:pPr>
-            <w:r>
-              <w:rPr>
-                <w:b/>
-                <w:sz w:val="28"/>
-              </w:rPr>
+            <w:bookmarkStart w:id="3" w:name="_Toc516746195"/>
+            <w:r>
               <w:t>S’inscrire.</w:t>
             </w:r>
+            <w:bookmarkEnd w:id="3"/>
           </w:p>
           <w:p>
-            <w:pPr>
-              <w:pStyle w:val="Paragraphedeliste"/>
-              <w:numPr>
-                <w:ilvl w:val="0"/>
-                <w:numId w:val="4"/>
-              </w:numPr>
-            </w:pPr>
-            <w:r>
-              <w:t>Entrer le nom, le pseudo, l’email et le mot de passe. Le mot de passe doit être confirmé. L’image de profil n’est pas obligatoire.</w:t>
+            <w:r>
+              <w:t>Arrivé sur cette page, vous pouvez vous inscrire en rentrant votre nom, pseudo, email et mot de passe. L’image de profil est optionnelle.</w:t>
             </w:r>
           </w:p>
           <w:p>
-            <w:pPr>
-              <w:pStyle w:val="Paragraphedeliste"/>
-              <w:numPr>
-                <w:ilvl w:val="0"/>
-                <w:numId w:val="4"/>
-              </w:numPr>
-            </w:pPr>
-            <w:r>
-              <w:t>Cliquer sur « S’inscrire » quand les champs sont remplis.</w:t>
-            </w:r>
-          </w:p>
-          <w:p>
-            <w:pPr>
-              <w:pStyle w:val="Paragraphedeliste"/>
-              <w:numPr>
-                <w:ilvl w:val="0"/>
-                <w:numId w:val="4"/>
-              </w:numPr>
-            </w:pPr>
-            <w:r>
-              <w:t>Le bouton « Retour » nous ramène à la page d’accueil. Une fois inscrit, le site redirige vers la page d’accueil.</w:t>
+            <w:r>
+              <w:t>Note : L’utilisateur ne peut s’inscrire que s’il n’est pas connecté.</w:t>
             </w:r>
           </w:p>
         </w:tc>
@@ -1635,317 +1488,10 @@
                 <w:lang w:eastAsia="fr-CH"/>
               </w:rPr>
               <w:lastRenderedPageBreak/>
-              <mc:AlternateContent>
-                <mc:Choice Requires="wps">
-                  <w:drawing>
-                    <wp:anchor distT="0" distB="0" distL="114300" distR="114300" simplePos="0" relativeHeight="251677696" behindDoc="0" locked="0" layoutInCell="1" allowOverlap="1" wp14:anchorId="14D7AC2E" wp14:editId="30F5299E">
-                      <wp:simplePos x="0" y="0"/>
-                      <wp:positionH relativeFrom="column">
-                        <wp:posOffset>736599</wp:posOffset>
-                      </wp:positionH>
-                      <wp:positionV relativeFrom="paragraph">
-                        <wp:posOffset>1205230</wp:posOffset>
-                      </wp:positionV>
-                      <wp:extent cx="2876550" cy="314325"/>
-                      <wp:effectExtent l="19050" t="0" r="19050" b="85725"/>
-                      <wp:wrapNone/>
-                      <wp:docPr id="30" name="Connecteur en angle 30"/>
-                      <wp:cNvGraphicFramePr/>
-                      <a:graphic xmlns:a="http://schemas.openxmlformats.org/drawingml/2006/main">
-                        <a:graphicData uri="http://schemas.microsoft.com/office/word/2010/wordprocessingShape">
-                          <wps:wsp>
-                            <wps:cNvCnPr/>
-                            <wps:spPr>
-                              <a:xfrm flipH="1">
-                                <a:off x="0" y="0"/>
-                                <a:ext cx="2876550" cy="314325"/>
-                              </a:xfrm>
-                              <a:prstGeom prst="bentConnector3">
-                                <a:avLst/>
-                              </a:prstGeom>
-                              <a:ln>
-                                <a:tailEnd type="triangle"/>
-                              </a:ln>
-                            </wps:spPr>
-                            <wps:style>
-                              <a:lnRef idx="1">
-                                <a:schemeClr val="accent1"/>
-                              </a:lnRef>
-                              <a:fillRef idx="0">
-                                <a:schemeClr val="accent1"/>
-                              </a:fillRef>
-                              <a:effectRef idx="0">
-                                <a:schemeClr val="accent1"/>
-                              </a:effectRef>
-                              <a:fontRef idx="minor">
-                                <a:schemeClr val="tx1"/>
-                              </a:fontRef>
-                            </wps:style>
-                            <wps:bodyPr/>
-                          </wps:wsp>
-                        </a:graphicData>
-                      </a:graphic>
-                      <wp14:sizeRelH relativeFrom="margin">
-                        <wp14:pctWidth>0</wp14:pctWidth>
-                      </wp14:sizeRelH>
-                      <wp14:sizeRelV relativeFrom="margin">
-                        <wp14:pctHeight>0</wp14:pctHeight>
-                      </wp14:sizeRelV>
-                    </wp:anchor>
-                  </w:drawing>
-                </mc:Choice>
-                <mc:Fallback>
-                  <w:pict>
-                    <v:shapetype w14:anchorId="15BBA04A" id="_x0000_t34" coordsize="21600,21600" o:spt="34" o:oned="t" adj="10800" path="m,l@0,0@0,21600,21600,21600e" filled="f">
-                      <v:stroke joinstyle="miter"/>
-                      <v:formulas>
-                        <v:f eqn="val #0"/>
-                      </v:formulas>
-                      <v:path arrowok="t" fillok="f" o:connecttype="none"/>
-                      <v:handles>
-                        <v:h position="#0,center"/>
-                      </v:handles>
-                      <o:lock v:ext="edit" shapetype="t"/>
-                    </v:shapetype>
-                    <v:shape id="Connecteur en angle 30" o:spid="_x0000_s1026" type="#_x0000_t34" style="position:absolute;margin-left:58pt;margin-top:94.9pt;width:226.5pt;height:24.75pt;flip:x;z-index:251677696;visibility:visible;mso-wrap-style:square;mso-width-percent:0;mso-height-percent:0;mso-wrap-distance-left:9pt;mso-wrap-distance-top:0;mso-wrap-distance-right:9pt;mso-wrap-distance-bottom:0;mso-position-horizontal:absolute;mso-position-horizontal-relative:text;mso-position-vertical:absolute;mso-position-vertical-relative:text;mso-width-percent:0;mso-height-percent:0;mso-width-relative:margin;mso-height-relative:margin" o:gfxdata="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" strokecolor="#5b9bd5 [3204]" strokeweight=".5pt">
-                      <v:stroke endarrow="block"/>
-                    </v:shape>
-                  </w:pict>
-                </mc:Fallback>
-              </mc:AlternateContent>
-            </w:r>
-            <w:r>
-              <w:rPr>
-                <w:noProof/>
-                <w:lang w:eastAsia="fr-CH"/>
-              </w:rPr>
-              <mc:AlternateContent>
-                <mc:Choice Requires="wps">
-                  <w:drawing>
-                    <wp:anchor distT="0" distB="0" distL="114300" distR="114300" simplePos="0" relativeHeight="251676672" behindDoc="0" locked="0" layoutInCell="1" allowOverlap="1" wp14:anchorId="39A004D9" wp14:editId="4AE6BAB2">
-                      <wp:simplePos x="0" y="0"/>
-                      <wp:positionH relativeFrom="column">
-                        <wp:posOffset>727075</wp:posOffset>
-                      </wp:positionH>
-                      <wp:positionV relativeFrom="paragraph">
-                        <wp:posOffset>1548130</wp:posOffset>
-                      </wp:positionV>
-                      <wp:extent cx="2924175" cy="390525"/>
-                      <wp:effectExtent l="38100" t="0" r="28575" b="85725"/>
-                      <wp:wrapNone/>
-                      <wp:docPr id="28" name="Connecteur droit avec flèche 28"/>
-                      <wp:cNvGraphicFramePr/>
-                      <a:graphic xmlns:a="http://schemas.openxmlformats.org/drawingml/2006/main">
-                        <a:graphicData uri="http://schemas.microsoft.com/office/word/2010/wordprocessingShape">
-                          <wps:wsp>
-                            <wps:cNvCnPr/>
-                            <wps:spPr>
-                              <a:xfrm flipH="1">
-                                <a:off x="0" y="0"/>
-                                <a:ext cx="2924175" cy="390525"/>
-                              </a:xfrm>
-                              <a:prstGeom prst="straightConnector1">
-                                <a:avLst/>
-                              </a:prstGeom>
-                              <a:ln>
-                                <a:tailEnd type="triangle"/>
-                              </a:ln>
-                            </wps:spPr>
-                            <wps:style>
-                              <a:lnRef idx="1">
-                                <a:schemeClr val="accent1"/>
-                              </a:lnRef>
-                              <a:fillRef idx="0">
-                                <a:schemeClr val="accent1"/>
-                              </a:fillRef>
-                              <a:effectRef idx="0">
-                                <a:schemeClr val="accent1"/>
-                              </a:effectRef>
-                              <a:fontRef idx="minor">
-                                <a:schemeClr val="tx1"/>
-                              </a:fontRef>
-                            </wps:style>
-                            <wps:bodyPr/>
-                          </wps:wsp>
-                        </a:graphicData>
-                      </a:graphic>
-                      <wp14:sizeRelH relativeFrom="margin">
-                        <wp14:pctWidth>0</wp14:pctWidth>
-                      </wp14:sizeRelH>
-                      <wp14:sizeRelV relativeFrom="margin">
-                        <wp14:pctHeight>0</wp14:pctHeight>
-                      </wp14:sizeRelV>
-                    </wp:anchor>
-                  </w:drawing>
-                </mc:Choice>
-                <mc:Fallback>
-                  <w:pict>
-                    <v:shapetype w14:anchorId="4FF11D61" id="_x0000_t32" coordsize="21600,21600" o:spt="32" o:oned="t" path="m,l21600,21600e" filled="f">
-                      <v:path arrowok="t" fillok="f" o:connecttype="none"/>
-                      <o:lock v:ext="edit" shapetype="t"/>
-                    </v:shapetype>
-                    <v:shape id="Connecteur droit avec flèche 28" o:spid="_x0000_s1026" type="#_x0000_t32" style="position:absolute;margin-left:57.25pt;margin-top:121.9pt;width:230.25pt;height:30.75pt;flip:x;z-index:251676672;visibility:visible;mso-wrap-style:square;mso-width-percent:0;mso-height-percent:0;mso-wrap-distance-left:9pt;mso-wrap-distance-top:0;mso-wrap-distance-right:9pt;mso-wrap-distance-bottom:0;mso-position-horizontal:absolute;mso-position-horizontal-relative:text;mso-position-vertical:absolute;mso-position-vertical-relative:text;mso-width-percent:0;mso-height-percent:0;mso-width-relative:margin;mso-height-relative:margin" o:gfxdata="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" strokecolor="#5b9bd5 [3204]" strokeweight=".5pt">
-                      <v:stroke endarrow="block" joinstyle="miter"/>
-                    </v:shape>
-                  </w:pict>
-                </mc:Fallback>
-              </mc:AlternateContent>
-            </w:r>
-            <w:r>
-              <w:rPr>
-                <w:noProof/>
-                <w:lang w:eastAsia="fr-CH"/>
-              </w:rPr>
-              <mc:AlternateContent>
-                <mc:Choice Requires="wps">
-                  <w:drawing>
-                    <wp:anchor distT="0" distB="0" distL="114300" distR="114300" simplePos="0" relativeHeight="251674624" behindDoc="0" locked="0" layoutInCell="1" allowOverlap="1" wp14:anchorId="0F6901B0" wp14:editId="4A7263D3">
-                      <wp:simplePos x="0" y="0"/>
-                      <wp:positionH relativeFrom="column">
-                        <wp:posOffset>1231900</wp:posOffset>
-                      </wp:positionH>
-                      <wp:positionV relativeFrom="paragraph">
-                        <wp:posOffset>852805</wp:posOffset>
-                      </wp:positionV>
-                      <wp:extent cx="2381250" cy="352425"/>
-                      <wp:effectExtent l="38100" t="0" r="19050" b="85725"/>
-                      <wp:wrapNone/>
-                      <wp:docPr id="26" name="Connecteur droit avec flèche 26"/>
-                      <wp:cNvGraphicFramePr/>
-                      <a:graphic xmlns:a="http://schemas.openxmlformats.org/drawingml/2006/main">
-                        <a:graphicData uri="http://schemas.microsoft.com/office/word/2010/wordprocessingShape">
-                          <wps:wsp>
-                            <wps:cNvCnPr/>
-                            <wps:spPr>
-                              <a:xfrm flipH="1">
-                                <a:off x="0" y="0"/>
-                                <a:ext cx="2381250" cy="352425"/>
-                              </a:xfrm>
-                              <a:prstGeom prst="straightConnector1">
-                                <a:avLst/>
-                              </a:prstGeom>
-                              <a:ln>
-                                <a:tailEnd type="triangle"/>
-                              </a:ln>
-                            </wps:spPr>
-                            <wps:style>
-                              <a:lnRef idx="1">
-                                <a:schemeClr val="accent1"/>
-                              </a:lnRef>
-                              <a:fillRef idx="0">
-                                <a:schemeClr val="accent1"/>
-                              </a:fillRef>
-                              <a:effectRef idx="0">
-                                <a:schemeClr val="accent1"/>
-                              </a:effectRef>
-                              <a:fontRef idx="minor">
-                                <a:schemeClr val="tx1"/>
-                              </a:fontRef>
-                            </wps:style>
-                            <wps:bodyPr/>
-                          </wps:wsp>
-                        </a:graphicData>
-                      </a:graphic>
-                      <wp14:sizeRelH relativeFrom="margin">
-                        <wp14:pctWidth>0</wp14:pctWidth>
-                      </wp14:sizeRelH>
-                      <wp14:sizeRelV relativeFrom="margin">
-                        <wp14:pctHeight>0</wp14:pctHeight>
-                      </wp14:sizeRelV>
-                    </wp:anchor>
-                  </w:drawing>
-                </mc:Choice>
-                <mc:Fallback>
-                  <w:pict>
-                    <v:shape w14:anchorId="7B5D8BBC" id="Connecteur droit avec flèche 26" o:spid="_x0000_s1026" type="#_x0000_t32" style="position:absolute;margin-left:97pt;margin-top:67.15pt;width:187.5pt;height:27.75pt;flip:x;z-index:251674624;visibility:visible;mso-wrap-style:square;mso-width-percent:0;mso-height-percent:0;mso-wrap-distance-left:9pt;mso-wrap-distance-top:0;mso-wrap-distance-right:9pt;mso-wrap-distance-bottom:0;mso-position-horizontal:absolute;mso-position-horizontal-relative:text;mso-position-vertical:absolute;mso-position-vertical-relative:text;mso-width-percent:0;mso-height-percent:0;mso-width-relative:margin;mso-height-relative:margin" o:gfxdata="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" strokecolor="#5b9bd5 [3204]" strokeweight=".5pt">
-                      <v:stroke endarrow="block" joinstyle="miter"/>
-                    </v:shape>
-                  </w:pict>
-                </mc:Fallback>
-              </mc:AlternateContent>
-            </w:r>
-            <w:r>
-              <w:rPr>
-                <w:noProof/>
-                <w:lang w:eastAsia="fr-CH"/>
-              </w:rPr>
-              <mc:AlternateContent>
-                <mc:Choice Requires="wps">
-                  <w:drawing>
-                    <wp:anchor distT="0" distB="0" distL="114300" distR="114300" simplePos="0" relativeHeight="251673600" behindDoc="0" locked="0" layoutInCell="1" allowOverlap="1" wp14:anchorId="216C79E9" wp14:editId="598D9478">
-                      <wp:simplePos x="0" y="0"/>
-                      <wp:positionH relativeFrom="column">
-                        <wp:posOffset>1308100</wp:posOffset>
-                      </wp:positionH>
-                      <wp:positionV relativeFrom="paragraph">
-                        <wp:posOffset>519430</wp:posOffset>
-                      </wp:positionV>
-                      <wp:extent cx="2362200" cy="476250"/>
-                      <wp:effectExtent l="38100" t="0" r="19050" b="76200"/>
-                      <wp:wrapNone/>
-                      <wp:docPr id="25" name="Connecteur droit avec flèche 25"/>
-                      <wp:cNvGraphicFramePr/>
-                      <a:graphic xmlns:a="http://schemas.openxmlformats.org/drawingml/2006/main">
-                        <a:graphicData uri="http://schemas.microsoft.com/office/word/2010/wordprocessingShape">
-                          <wps:wsp>
-                            <wps:cNvCnPr/>
-                            <wps:spPr>
-                              <a:xfrm flipH="1">
-                                <a:off x="0" y="0"/>
-                                <a:ext cx="2362200" cy="476250"/>
-                              </a:xfrm>
-                              <a:prstGeom prst="straightConnector1">
-                                <a:avLst/>
-                              </a:prstGeom>
-                              <a:ln>
-                                <a:tailEnd type="triangle"/>
-                              </a:ln>
-                            </wps:spPr>
-                            <wps:style>
-                              <a:lnRef idx="1">
-                                <a:schemeClr val="accent1"/>
-                              </a:lnRef>
-                              <a:fillRef idx="0">
-                                <a:schemeClr val="accent1"/>
-                              </a:fillRef>
-                              <a:effectRef idx="0">
-                                <a:schemeClr val="accent1"/>
-                              </a:effectRef>
-                              <a:fontRef idx="minor">
-                                <a:schemeClr val="tx1"/>
-                              </a:fontRef>
-                            </wps:style>
-                            <wps:bodyPr/>
-                          </wps:wsp>
-                        </a:graphicData>
-                      </a:graphic>
-                      <wp14:sizeRelH relativeFrom="margin">
-                        <wp14:pctWidth>0</wp14:pctWidth>
-                      </wp14:sizeRelH>
-                      <wp14:sizeRelV relativeFrom="margin">
-                        <wp14:pctHeight>0</wp14:pctHeight>
-                      </wp14:sizeRelV>
-                    </wp:anchor>
-                  </w:drawing>
-                </mc:Choice>
-                <mc:Fallback>
-                  <w:pict>
-                    <v:shape w14:anchorId="53E13683" id="Connecteur droit avec flèche 25" o:spid="_x0000_s1026" type="#_x0000_t32" style="position:absolute;margin-left:103pt;margin-top:40.9pt;width:186pt;height:37.5pt;flip:x;z-index:251673600;visibility:visible;mso-wrap-style:square;mso-width-percent:0;mso-height-percent:0;mso-wrap-distance-left:9pt;mso-wrap-distance-top:0;mso-wrap-distance-right:9pt;mso-wrap-distance-bottom:0;mso-position-horizontal:absolute;mso-position-horizontal-relative:text;mso-position-vertical:absolute;mso-position-vertical-relative:text;mso-width-percent:0;mso-height-percent:0;mso-width-relative:margin;mso-height-relative:margin" o:gfxdata="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" strokecolor="#5b9bd5 [3204]" strokeweight=".5pt">
-                      <v:stroke endarrow="block" joinstyle="miter"/>
-                    </v:shape>
-                  </w:pict>
-                </mc:Fallback>
-              </mc:AlternateContent>
-            </w:r>
-            <w:r>
-              <w:rPr>
-                <w:noProof/>
-                <w:lang w:eastAsia="fr-CH"/>
-              </w:rPr>
               <w:drawing>
-                <wp:inline distT="0" distB="0" distL="0" distR="0" wp14:anchorId="237B808F" wp14:editId="53FFB881">
-                  <wp:extent cx="3414080" cy="2574461"/>
-                  <wp:effectExtent l="0" t="0" r="0" b="0"/>
+                <wp:inline distT="0" distB="0" distL="0" distR="0" wp14:anchorId="5727E11B" wp14:editId="2FF3B2C2">
+                  <wp:extent cx="3414080" cy="1066673"/>
+                  <wp:effectExtent l="0" t="0" r="0" b="635"/>
                   <wp:docPr id="4" name="Image 4"/>
                   <wp:cNvGraphicFramePr>
                     <a:graphicFrameLocks xmlns:a="http://schemas.openxmlformats.org/drawingml/2006/main" noChangeAspect="1"/>
@@ -1958,7 +1504,7 @@
                           <pic:cNvPicPr/>
                         </pic:nvPicPr>
                         <pic:blipFill>
-                          <a:blip r:embed="rId13">
+                          <a:blip r:embed="rId13" cstate="print">
                             <a:extLst>
                               <a:ext uri="{28A0092B-C50C-407E-A947-70E740481C1C}">
                                 <a14:useLocalDpi xmlns:a14="http://schemas.microsoft.com/office/drawing/2010/main" val="0"/>
@@ -1972,7 +1518,7 @@
                         <pic:spPr>
                           <a:xfrm>
                             <a:off x="0" y="0"/>
-                            <a:ext cx="3414080" cy="2574461"/>
+                            <a:ext cx="3414080" cy="1066673"/>
                           </a:xfrm>
                           <a:prstGeom prst="rect">
                             <a:avLst/>
@@ -1992,86 +1538,18 @@
           </w:tcPr>
           <w:p>
             <w:pPr>
-              <w:pStyle w:val="Paragraphedeliste"/>
-              <w:rPr>
-                <w:b/>
-                <w:sz w:val="28"/>
-              </w:rPr>
+              <w:pStyle w:val="Titre3"/>
+              <w:outlineLvl w:val="2"/>
             </w:pPr>
-            <w:r>
-              <w:rPr>
-                <w:b/>
-                <w:sz w:val="28"/>
-              </w:rPr>
+            <w:bookmarkStart w:id="4" w:name="_Toc516746196"/>
+            <w:r>
               <w:t>Paramétrer les questions.</w:t>
             </w:r>
+            <w:bookmarkEnd w:id="4"/>
           </w:p>
           <w:p>
-            <w:pPr>
-              <w:pStyle w:val="Paragraphedeliste"/>
-              <w:numPr>
-                <w:ilvl w:val="0"/>
-                <w:numId w:val="2"/>
-              </w:numPr>
-            </w:pPr>
-            <w:r>
-              <w:t>Choi</w:t>
-            </w:r>
-            <w:r>
-              <w:t>sir</w:t>
-            </w:r>
-            <w:r>
-              <w:t xml:space="preserve"> de la durée de chaque question.</w:t>
-            </w:r>
-          </w:p>
-          <w:p>
-            <w:pPr>
-              <w:pStyle w:val="Paragraphedeliste"/>
-              <w:numPr>
-                <w:ilvl w:val="0"/>
-                <w:numId w:val="2"/>
-              </w:numPr>
-            </w:pPr>
-            <w:r>
-              <w:t>Choisir le</w:t>
-            </w:r>
-            <w:r>
-              <w:t xml:space="preserve"> </w:t>
-            </w:r>
-            <w:r>
-              <w:t>style de musique pour les questions.</w:t>
-            </w:r>
-          </w:p>
-          <w:p>
-            <w:pPr>
-              <w:pStyle w:val="Paragraphedeliste"/>
-              <w:numPr>
-                <w:ilvl w:val="0"/>
-                <w:numId w:val="2"/>
-              </w:numPr>
-            </w:pPr>
-            <w:r>
-              <w:t xml:space="preserve">Choisir le </w:t>
-            </w:r>
-            <w:r>
-              <w:t>nombre de questions.</w:t>
-            </w:r>
-          </w:p>
-          <w:p>
-            <w:pPr>
-              <w:pStyle w:val="Paragraphedeliste"/>
-              <w:numPr>
-                <w:ilvl w:val="0"/>
-                <w:numId w:val="2"/>
-              </w:numPr>
-            </w:pPr>
-            <w:r>
-              <w:t>Valider en cliqua</w:t>
-            </w:r>
-            <w:bookmarkStart w:id="2" w:name="_GoBack"/>
-            <w:bookmarkEnd w:id="2"/>
-            <w:r>
-              <w:t>nt sur « Démarrer le quizz »</w:t>
+            <w:r>
+              <w:t>Sur cette page, vous avez la possibilité de configurer vos paramètres. Vous avez la possibilité de choisir le temps en seconde par question, le nombre de questions ainsi que le style de musique des questions. Si vous choisissez « tout ». Vous aurez toutes les musiques de la base de données.</w:t>
             </w:r>
           </w:p>
         </w:tc>
@@ -2095,22 +1573,17 @@
           </w:tcPr>
           <w:p>
             <w:pPr>
-              <w:pStyle w:val="Paragraphedeliste"/>
+              <w:pStyle w:val="Titre3"/>
+              <w:outlineLvl w:val="2"/>
             </w:pPr>
-            <w:r>
-              <w:rPr>
-                <w:b/>
-                <w:sz w:val="28"/>
-              </w:rPr>
+            <w:bookmarkStart w:id="5" w:name="_Toc516746197"/>
+            <w:r>
               <w:t>Jouer</w:t>
             </w:r>
             <w:r>
-              <w:rPr>
-                <w:b/>
-                <w:sz w:val="28"/>
-              </w:rPr>
               <w:t>.</w:t>
             </w:r>
+            <w:bookmarkEnd w:id="5"/>
           </w:p>
         </w:tc>
       </w:tr>
@@ -2130,210 +1603,9 @@
                 <w:noProof/>
                 <w:lang w:eastAsia="fr-CH"/>
               </w:rPr>
-              <mc:AlternateContent>
-                <mc:Choice Requires="wps">
-                  <w:drawing>
-                    <wp:anchor distT="0" distB="0" distL="114300" distR="114300" simplePos="0" relativeHeight="251666432" behindDoc="0" locked="0" layoutInCell="1" allowOverlap="1">
-                      <wp:simplePos x="0" y="0"/>
-                      <wp:positionH relativeFrom="column">
-                        <wp:posOffset>536575</wp:posOffset>
-                      </wp:positionH>
-                      <wp:positionV relativeFrom="paragraph">
-                        <wp:posOffset>445135</wp:posOffset>
-                      </wp:positionV>
-                      <wp:extent cx="3152775" cy="1828800"/>
-                      <wp:effectExtent l="38100" t="0" r="28575" b="57150"/>
-                      <wp:wrapNone/>
-                      <wp:docPr id="11" name="Connecteur droit avec flèche 11"/>
-                      <wp:cNvGraphicFramePr/>
-                      <a:graphic xmlns:a="http://schemas.openxmlformats.org/drawingml/2006/main">
-                        <a:graphicData uri="http://schemas.microsoft.com/office/word/2010/wordprocessingShape">
-                          <wps:wsp>
-                            <wps:cNvCnPr/>
-                            <wps:spPr>
-                              <a:xfrm flipH="1">
-                                <a:off x="0" y="0"/>
-                                <a:ext cx="3152775" cy="1828800"/>
-                              </a:xfrm>
-                              <a:prstGeom prst="straightConnector1">
-                                <a:avLst/>
-                              </a:prstGeom>
-                              <a:ln>
-                                <a:tailEnd type="triangle"/>
-                              </a:ln>
-                            </wps:spPr>
-                            <wps:style>
-                              <a:lnRef idx="1">
-                                <a:schemeClr val="accent1"/>
-                              </a:lnRef>
-                              <a:fillRef idx="0">
-                                <a:schemeClr val="accent1"/>
-                              </a:fillRef>
-                              <a:effectRef idx="0">
-                                <a:schemeClr val="accent1"/>
-                              </a:effectRef>
-                              <a:fontRef idx="minor">
-                                <a:schemeClr val="tx1"/>
-                              </a:fontRef>
-                            </wps:style>
-                            <wps:bodyPr/>
-                          </wps:wsp>
-                        </a:graphicData>
-                      </a:graphic>
-                    </wp:anchor>
-                  </w:drawing>
-                </mc:Choice>
-                <mc:Fallback>
-                  <w:pict>
-                    <v:shape w14:anchorId="3C58A20F" id="Connecteur droit avec flèche 11" o:spid="_x0000_s1026" type="#_x0000_t32" style="position:absolute;margin-left:42.25pt;margin-top:35.05pt;width:248.25pt;height:2in;flip:x;z-index:251666432;visibility:visible;mso-wrap-style:square;mso-wrap-distance-left:9pt;mso-wrap-distance-top:0;mso-wrap-distance-right:9pt;mso-wrap-distance-bottom:0;mso-position-horizontal:absolute;mso-position-horizontal-relative:text;mso-position-vertical:absolute;mso-position-vertical-relative:text" o:gfxdata="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" strokecolor="#5b9bd5 [3204]" strokeweight=".5pt">
-                      <v:stroke endarrow="block" joinstyle="miter"/>
-                    </v:shape>
-                  </w:pict>
-                </mc:Fallback>
-              </mc:AlternateContent>
-            </w:r>
-            <w:r>
-              <w:rPr>
-                <w:noProof/>
-                <w:lang w:eastAsia="fr-CH"/>
-              </w:rPr>
-              <mc:AlternateContent>
-                <mc:Choice Requires="wps">
-                  <w:drawing>
-                    <wp:anchor distT="0" distB="0" distL="114300" distR="114300" simplePos="0" relativeHeight="251665408" behindDoc="0" locked="0" layoutInCell="1" allowOverlap="1">
-                      <wp:simplePos x="0" y="0"/>
-                      <wp:positionH relativeFrom="column">
-                        <wp:posOffset>698500</wp:posOffset>
-                      </wp:positionH>
-                      <wp:positionV relativeFrom="paragraph">
-                        <wp:posOffset>273684</wp:posOffset>
-                      </wp:positionV>
-                      <wp:extent cx="2981325" cy="1438275"/>
-                      <wp:effectExtent l="38100" t="0" r="28575" b="66675"/>
-                      <wp:wrapNone/>
-                      <wp:docPr id="10" name="Connecteur droit avec flèche 10"/>
-                      <wp:cNvGraphicFramePr/>
-                      <a:graphic xmlns:a="http://schemas.openxmlformats.org/drawingml/2006/main">
-                        <a:graphicData uri="http://schemas.microsoft.com/office/word/2010/wordprocessingShape">
-                          <wps:wsp>
-                            <wps:cNvCnPr/>
-                            <wps:spPr>
-                              <a:xfrm flipH="1">
-                                <a:off x="0" y="0"/>
-                                <a:ext cx="2981325" cy="1438275"/>
-                              </a:xfrm>
-                              <a:prstGeom prst="straightConnector1">
-                                <a:avLst/>
-                              </a:prstGeom>
-                              <a:ln>
-                                <a:tailEnd type="triangle"/>
-                              </a:ln>
-                            </wps:spPr>
-                            <wps:style>
-                              <a:lnRef idx="1">
-                                <a:schemeClr val="accent1"/>
-                              </a:lnRef>
-                              <a:fillRef idx="0">
-                                <a:schemeClr val="accent1"/>
-                              </a:fillRef>
-                              <a:effectRef idx="0">
-                                <a:schemeClr val="accent1"/>
-                              </a:effectRef>
-                              <a:fontRef idx="minor">
-                                <a:schemeClr val="tx1"/>
-                              </a:fontRef>
-                            </wps:style>
-                            <wps:bodyPr/>
-                          </wps:wsp>
-                        </a:graphicData>
-                      </a:graphic>
-                    </wp:anchor>
-                  </w:drawing>
-                </mc:Choice>
-                <mc:Fallback>
-                  <w:pict>
-                    <v:shape w14:anchorId="0769F71E" id="Connecteur droit avec flèche 10" o:spid="_x0000_s1026" type="#_x0000_t32" style="position:absolute;margin-left:55pt;margin-top:21.55pt;width:234.75pt;height:113.25pt;flip:x;z-index:251665408;visibility:visible;mso-wrap-style:square;mso-wrap-distance-left:9pt;mso-wrap-distance-top:0;mso-wrap-distance-right:9pt;mso-wrap-distance-bottom:0;mso-position-horizontal:absolute;mso-position-horizontal-relative:text;mso-position-vertical:absolute;mso-position-vertical-relative:text" o:gfxdata="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" strokecolor="#5b9bd5 [3204]" strokeweight=".5pt">
-                      <v:stroke endarrow="block" joinstyle="miter"/>
-                    </v:shape>
-                  </w:pict>
-                </mc:Fallback>
-              </mc:AlternateContent>
-            </w:r>
-            <w:r>
-              <w:rPr>
-                <w:noProof/>
-                <w:lang w:eastAsia="fr-CH"/>
-              </w:rPr>
-              <mc:AlternateContent>
-                <mc:Choice Requires="wps">
-                  <w:drawing>
-                    <wp:anchor distT="0" distB="0" distL="114300" distR="114300" simplePos="0" relativeHeight="251664384" behindDoc="0" locked="0" layoutInCell="1" allowOverlap="1">
-                      <wp:simplePos x="0" y="0"/>
-                      <wp:positionH relativeFrom="column">
-                        <wp:posOffset>660400</wp:posOffset>
-                      </wp:positionH>
-                      <wp:positionV relativeFrom="paragraph">
-                        <wp:posOffset>73660</wp:posOffset>
-                      </wp:positionV>
-                      <wp:extent cx="3048000" cy="1181100"/>
-                      <wp:effectExtent l="38100" t="0" r="19050" b="57150"/>
-                      <wp:wrapNone/>
-                      <wp:docPr id="8" name="Connecteur droit avec flèche 8"/>
-                      <wp:cNvGraphicFramePr/>
-                      <a:graphic xmlns:a="http://schemas.openxmlformats.org/drawingml/2006/main">
-                        <a:graphicData uri="http://schemas.microsoft.com/office/word/2010/wordprocessingShape">
-                          <wps:wsp>
-                            <wps:cNvCnPr/>
-                            <wps:spPr>
-                              <a:xfrm flipH="1">
-                                <a:off x="0" y="0"/>
-                                <a:ext cx="3048000" cy="1181100"/>
-                              </a:xfrm>
-                              <a:prstGeom prst="straightConnector1">
-                                <a:avLst/>
-                              </a:prstGeom>
-                              <a:ln>
-                                <a:tailEnd type="triangle"/>
-                              </a:ln>
-                            </wps:spPr>
-                            <wps:style>
-                              <a:lnRef idx="1">
-                                <a:schemeClr val="accent1"/>
-                              </a:lnRef>
-                              <a:fillRef idx="0">
-                                <a:schemeClr val="accent1"/>
-                              </a:fillRef>
-                              <a:effectRef idx="0">
-                                <a:schemeClr val="accent1"/>
-                              </a:effectRef>
-                              <a:fontRef idx="minor">
-                                <a:schemeClr val="tx1"/>
-                              </a:fontRef>
-                            </wps:style>
-                            <wps:bodyPr/>
-                          </wps:wsp>
-                        </a:graphicData>
-                      </a:graphic>
-                    </wp:anchor>
-                  </w:drawing>
-                </mc:Choice>
-                <mc:Fallback>
-                  <w:pict>
-                    <v:shape w14:anchorId="3B775897" id="Connecteur droit avec flèche 8" o:spid="_x0000_s1026" type="#_x0000_t32" style="position:absolute;margin-left:52pt;margin-top:5.8pt;width:240pt;height:93pt;flip:x;z-index:251664384;visibility:visible;mso-wrap-style:square;mso-wrap-distance-left:9pt;mso-wrap-distance-top:0;mso-wrap-distance-right:9pt;mso-wrap-distance-bottom:0;mso-position-horizontal:absolute;mso-position-horizontal-relative:text;mso-position-vertical:absolute;mso-position-vertical-relative:text" o:gfxdata="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" strokecolor="#5b9bd5 [3204]" strokeweight=".5pt">
-                      <v:stroke endarrow="block" joinstyle="miter"/>
-                    </v:shape>
-                  </w:pict>
-                </mc:Fallback>
-              </mc:AlternateContent>
-            </w:r>
-            <w:r>
-              <w:rPr>
-                <w:noProof/>
-                <w:lang w:eastAsia="fr-CH"/>
-              </w:rPr>
               <w:drawing>
-                <wp:inline distT="0" distB="0" distL="0" distR="0">
-                  <wp:extent cx="3422950" cy="2581150"/>
+                <wp:inline distT="0" distB="0" distL="0" distR="0" wp14:anchorId="4DE4E9E4" wp14:editId="61ED9D01">
+                  <wp:extent cx="3422950" cy="1410169"/>
                   <wp:effectExtent l="0" t="0" r="6350" b="0"/>
                   <wp:docPr id="7" name="Image 7"/>
                   <wp:cNvGraphicFramePr>
@@ -2347,7 +1619,7 @@
                           <pic:cNvPicPr/>
                         </pic:nvPicPr>
                         <pic:blipFill>
-                          <a:blip r:embed="rId14">
+                          <a:blip r:embed="rId14" cstate="print">
                             <a:extLst>
                               <a:ext uri="{28A0092B-C50C-407E-A947-70E740481C1C}">
                                 <a14:useLocalDpi xmlns:a14="http://schemas.microsoft.com/office/drawing/2010/main" val="0"/>
@@ -2361,7 +1633,7 @@
                         <pic:spPr>
                           <a:xfrm>
                             <a:off x="0" y="0"/>
-                            <a:ext cx="3422950" cy="2581150"/>
+                            <a:ext cx="3422950" cy="1410169"/>
                           </a:xfrm>
                           <a:prstGeom prst="rect">
                             <a:avLst/>
@@ -2380,42 +1652,19 @@
             <w:tcW w:w="3538" w:type="dxa"/>
           </w:tcPr>
           <w:p>
-            <w:pPr>
-              <w:pStyle w:val="Paragraphedeliste"/>
-              <w:numPr>
-                <w:ilvl w:val="0"/>
-                <w:numId w:val="3"/>
-              </w:numPr>
-            </w:pPr>
-            <w:r>
-              <w:t>Régler le volume</w:t>
-            </w:r>
-            <w:r>
-              <w:t>.</w:t>
+            <w:r>
+              <w:t>Sur cette page, vous entendrez une musique en arrière, parmi les 4 musiques proposées se trouve la musique jouée. Vous aurez aussi la possibilité de monter ou baisser le volume grâce à la barre en bas.</w:t>
             </w:r>
           </w:p>
           <w:p>
-            <w:pPr>
-              <w:pStyle w:val="Paragraphedeliste"/>
-              <w:numPr>
-                <w:ilvl w:val="0"/>
-                <w:numId w:val="3"/>
-              </w:numPr>
-            </w:pPr>
-            <w:r>
-              <w:t>Choisir la réponse.</w:t>
-            </w:r>
-          </w:p>
-          <w:p>
-            <w:pPr>
-              <w:pStyle w:val="Paragraphedeliste"/>
-              <w:numPr>
-                <w:ilvl w:val="0"/>
-                <w:numId w:val="3"/>
-              </w:numPr>
-            </w:pPr>
-            <w:r>
-              <w:t>Valider en cliquant sur « Suivant ».</w:t>
+            <w:r>
+              <w:t xml:space="preserve">Une fois la réponse cochée, il ne vous reste plus qu’à appuyer sur le bouton valider pour passer à la question suivante. Notez </w:t>
+            </w:r>
+            <w:r>
+              <w:t>que si vous appuyez sur le bouton sans cocher de réponse, l’application considérera que vous avez coché la mauvaise réponse, ce qui passera à la prochaine que</w:t>
+            </w:r>
+            <w:r>
+              <w:t>stion.</w:t>
             </w:r>
           </w:p>
         </w:tc>
@@ -2439,8 +1688,17 @@
           </w:tcPr>
           <w:p>
             <w:pPr>
-              <w:pStyle w:val="Paragraphedeliste"/>
+              <w:pStyle w:val="Titre3"/>
+              <w:outlineLvl w:val="2"/>
             </w:pPr>
+            <w:bookmarkStart w:id="6" w:name="_Toc516746198"/>
+            <w:r>
+              <w:t>Profil</w:t>
+            </w:r>
+            <w:r>
+              <w:t>.</w:t>
+            </w:r>
+            <w:bookmarkEnd w:id="6"/>
           </w:p>
         </w:tc>
       </w:tr>
@@ -2460,83 +1718,10 @@
                 <w:noProof/>
                 <w:lang w:eastAsia="fr-CH"/>
               </w:rPr>
-              <mc:AlternateContent>
-                <mc:Choice Requires="wps">
-                  <w:drawing>
-                    <wp:anchor distT="0" distB="0" distL="114300" distR="114300" simplePos="0" relativeHeight="251678720" behindDoc="0" locked="0" layoutInCell="1" allowOverlap="1">
-                      <wp:simplePos x="0" y="0"/>
-                      <wp:positionH relativeFrom="column">
-                        <wp:posOffset>869949</wp:posOffset>
-                      </wp:positionH>
-                      <wp:positionV relativeFrom="paragraph">
-                        <wp:posOffset>92075</wp:posOffset>
-                      </wp:positionV>
-                      <wp:extent cx="3019425" cy="1228725"/>
-                      <wp:effectExtent l="38100" t="0" r="28575" b="66675"/>
-                      <wp:wrapNone/>
-                      <wp:docPr id="198" name="Connecteur droit avec flèche 198"/>
-                      <wp:cNvGraphicFramePr/>
-                      <a:graphic xmlns:a="http://schemas.openxmlformats.org/drawingml/2006/main">
-                        <a:graphicData uri="http://schemas.microsoft.com/office/word/2010/wordprocessingShape">
-                          <wps:wsp>
-                            <wps:cNvCnPr/>
-                            <wps:spPr>
-                              <a:xfrm flipH="1">
-                                <a:off x="0" y="0"/>
-                                <a:ext cx="3019425" cy="1228725"/>
-                              </a:xfrm>
-                              <a:prstGeom prst="straightConnector1">
-                                <a:avLst/>
-                              </a:prstGeom>
-                              <a:ln>
-                                <a:tailEnd type="triangle"/>
-                              </a:ln>
-                            </wps:spPr>
-                            <wps:style>
-                              <a:lnRef idx="1">
-                                <a:schemeClr val="accent1"/>
-                              </a:lnRef>
-                              <a:fillRef idx="0">
-                                <a:schemeClr val="accent1"/>
-                              </a:fillRef>
-                              <a:effectRef idx="0">
-                                <a:schemeClr val="accent1"/>
-                              </a:effectRef>
-                              <a:fontRef idx="minor">
-                                <a:schemeClr val="tx1"/>
-                              </a:fontRef>
-                            </wps:style>
-                            <wps:bodyPr/>
-                          </wps:wsp>
-                        </a:graphicData>
-                      </a:graphic>
-                      <wp14:sizeRelH relativeFrom="margin">
-                        <wp14:pctWidth>0</wp14:pctWidth>
-                      </wp14:sizeRelH>
-                      <wp14:sizeRelV relativeFrom="margin">
-                        <wp14:pctHeight>0</wp14:pctHeight>
-                      </wp14:sizeRelV>
-                    </wp:anchor>
-                  </w:drawing>
-                </mc:Choice>
-                <mc:Fallback>
-                  <w:pict>
-                    <v:shape w14:anchorId="051DFA85" id="Connecteur droit avec flèche 198" o:spid="_x0000_s1026" type="#_x0000_t32" style="position:absolute;margin-left:68.5pt;margin-top:7.25pt;width:237.75pt;height:96.75pt;flip:x;z-index:251678720;visibility:visible;mso-wrap-style:square;mso-width-percent:0;mso-height-percent:0;mso-wrap-distance-left:9pt;mso-wrap-distance-top:0;mso-wrap-distance-right:9pt;mso-wrap-distance-bottom:0;mso-position-horizontal:absolute;mso-position-horizontal-relative:text;mso-position-vertical:absolute;mso-position-vertical-relative:text;mso-width-percent:0;mso-height-percent:0;mso-width-relative:margin;mso-height-relative:margin" o:gfxdata="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" strokecolor="#5b9bd5 [3204]" strokeweight=".5pt">
-                      <v:stroke endarrow="block" joinstyle="miter"/>
-                    </v:shape>
-                  </w:pict>
-                </mc:Fallback>
-              </mc:AlternateContent>
-            </w:r>
-            <w:r>
-              <w:rPr>
-                <w:noProof/>
-                <w:lang w:eastAsia="fr-CH"/>
-              </w:rPr>
               <w:drawing>
                 <wp:inline distT="0" distB="0" distL="0" distR="0">
-                  <wp:extent cx="3359348" cy="2533189"/>
-                  <wp:effectExtent l="0" t="0" r="0" b="635"/>
+                  <wp:extent cx="3359348" cy="1312058"/>
+                  <wp:effectExtent l="0" t="0" r="0" b="2540"/>
                   <wp:docPr id="197" name="Image 197"/>
                   <wp:cNvGraphicFramePr>
                     <a:graphicFrameLocks xmlns:a="http://schemas.openxmlformats.org/drawingml/2006/main" noChangeAspect="1"/>
@@ -2549,7 +1734,7 @@
                           <pic:cNvPicPr/>
                         </pic:nvPicPr>
                         <pic:blipFill>
-                          <a:blip r:embed="rId15">
+                          <a:blip r:embed="rId15" cstate="print">
                             <a:extLst>
                               <a:ext uri="{28A0092B-C50C-407E-A947-70E740481C1C}">
                                 <a14:useLocalDpi xmlns:a14="http://schemas.microsoft.com/office/drawing/2010/main" val="0"/>
@@ -2563,7 +1748,7 @@
                         <pic:spPr>
                           <a:xfrm>
                             <a:off x="0" y="0"/>
-                            <a:ext cx="3359348" cy="2533189"/>
+                            <a:ext cx="3359348" cy="1312058"/>
                           </a:xfrm>
                           <a:prstGeom prst="rect">
                             <a:avLst/>
@@ -2582,22 +1767,17 @@
             <w:tcW w:w="3538" w:type="dxa"/>
           </w:tcPr>
           <w:p>
-            <w:pPr>
-              <w:pStyle w:val="Paragraphedeliste"/>
-              <w:numPr>
-                <w:ilvl w:val="0"/>
-                <w:numId w:val="5"/>
-              </w:numPr>
-            </w:pPr>
-            <w:r>
-              <w:t>Changer sa photo de profil.</w:t>
+            <w:r>
+              <w:t>Sur cette page, vous pouvez voir votre pseudo, votre nom, vos scores, ainsi que la possibilité de changer votre image de profil.</w:t>
             </w:r>
           </w:p>
         </w:tc>
       </w:tr>
     </w:tbl>
-    <w:p/>
-    <w:p/>
+    <w:p>
+      <w:bookmarkStart w:id="7" w:name="_GoBack"/>
+      <w:bookmarkEnd w:id="7"/>
+    </w:p>
     <w:sectPr>
       <w:headerReference w:type="default" r:id="rId16"/>
       <w:footerReference w:type="default" r:id="rId17"/>
@@ -2668,7 +1848,7 @@
             <w:noProof/>
             <w:lang w:val="fr-FR"/>
           </w:rPr>
-          <w:t>3</w:t>
+          <w:t>2</w:t>
         </w:r>
         <w:r>
           <w:fldChar w:fldCharType="end"/>
@@ -3641,6 +2821,28 @@
       <w:szCs w:val="26"/>
     </w:rPr>
   </w:style>
+  <w:style w:type="paragraph" w:styleId="Titre3">
+    <w:name w:val="heading 3"/>
+    <w:basedOn w:val="Normal"/>
+    <w:next w:val="Normal"/>
+    <w:link w:val="Titre3Car"/>
+    <w:uiPriority w:val="9"/>
+    <w:unhideWhenUsed/>
+    <w:qFormat/>
+    <w:rsid w:val="00F705D3"/>
+    <w:pPr>
+      <w:keepNext/>
+      <w:keepLines/>
+      <w:spacing w:before="40" w:after="0"/>
+      <w:outlineLvl w:val="2"/>
+    </w:pPr>
+    <w:rPr>
+      <w:rFonts w:asciiTheme="majorHAnsi" w:eastAsiaTheme="majorEastAsia" w:hAnsiTheme="majorHAnsi" w:cstheme="majorBidi"/>
+      <w:color w:val="1F4D78" w:themeColor="accent1" w:themeShade="7F"/>
+      <w:sz w:val="24"/>
+      <w:szCs w:val="24"/>
+    </w:rPr>
+  </w:style>
   <w:style w:type="character" w:default="1" w:styleId="Policepardfaut">
     <w:name w:val="Default Paragraph Font"/>
     <w:uiPriority w:val="1"/>
@@ -3832,6 +3034,32 @@
     <w:link w:val="Sansinterligne"/>
     <w:uiPriority w:val="1"/>
     <w:rsid w:val="00357A4B"/>
+  </w:style>
+  <w:style w:type="character" w:customStyle="1" w:styleId="Titre3Car">
+    <w:name w:val="Titre 3 Car"/>
+    <w:basedOn w:val="Policepardfaut"/>
+    <w:link w:val="Titre3"/>
+    <w:uiPriority w:val="9"/>
+    <w:rsid w:val="00F705D3"/>
+    <w:rPr>
+      <w:rFonts w:asciiTheme="majorHAnsi" w:eastAsiaTheme="majorEastAsia" w:hAnsiTheme="majorHAnsi" w:cstheme="majorBidi"/>
+      <w:color w:val="1F4D78" w:themeColor="accent1" w:themeShade="7F"/>
+      <w:sz w:val="24"/>
+      <w:szCs w:val="24"/>
+    </w:rPr>
+  </w:style>
+  <w:style w:type="paragraph" w:styleId="TM3">
+    <w:name w:val="toc 3"/>
+    <w:basedOn w:val="Normal"/>
+    <w:next w:val="Normal"/>
+    <w:autoRedefine/>
+    <w:uiPriority w:val="39"/>
+    <w:unhideWhenUsed/>
+    <w:rsid w:val="003D63F6"/>
+    <w:pPr>
+      <w:spacing w:after="100"/>
+      <w:ind w:left="440"/>
+    </w:pPr>
   </w:style>
 </w:styles>
 </file>
@@ -4121,7 +3349,7 @@
 </file>
 
 <file path=customXml/itemProps2.xml><?xml version="1.0" encoding="utf-8"?>
-<ds:datastoreItem xmlns:ds="http://schemas.openxmlformats.org/officeDocument/2006/customXml" ds:itemID="{28367EEA-EBA5-45FB-BB6A-4E7E0FB1B370}">
+<ds:datastoreItem xmlns:ds="http://schemas.openxmlformats.org/officeDocument/2006/customXml" ds:itemID="{8E77F00A-3FEE-431F-A603-B69954E281D3}">
   <ds:schemaRefs>
     <ds:schemaRef ds:uri="http://schemas.openxmlformats.org/officeDocument/2006/bibliography"/>
   </ds:schemaRefs>

--- a/doc/Manuel Utilisateur TPI.docx
+++ b/doc/Manuel Utilisateur TPI.docx
@@ -2,8 +2,61 @@
 <file path=word/document.xml><?xml version="1.0" encoding="utf-8"?>
 <w:document xmlns:wpc="http://schemas.microsoft.com/office/word/2010/wordprocessingCanvas" xmlns:cx="http://schemas.microsoft.com/office/drawing/2014/chartex" xmlns:mc="http://schemas.openxmlformats.org/markup-compatibility/2006" xmlns:o="urn:schemas-microsoft-com:office:office" xmlns:r="http://schemas.openxmlformats.org/officeDocument/2006/relationships" xmlns:m="http://schemas.openxmlformats.org/officeDocument/2006/math" xmlns:v="urn:schemas-microsoft-com:vml" xmlns:wp14="http://schemas.microsoft.com/office/word/2010/wordprocessingDrawing" xmlns:wp="http://schemas.openxmlformats.org/drawingml/2006/wordprocessingDrawing" xmlns:w10="urn:schemas-microsoft-com:office:word" xmlns:w="http://schemas.openxmlformats.org/wordprocessingml/2006/main" xmlns:w14="http://schemas.microsoft.com/office/word/2010/wordml" xmlns:w15="http://schemas.microsoft.com/office/word/2012/wordml" xmlns:w16se="http://schemas.microsoft.com/office/word/2015/wordml/symex" xmlns:wpg="http://schemas.microsoft.com/office/word/2010/wordprocessingGroup" xmlns:wpi="http://schemas.microsoft.com/office/word/2010/wordprocessingInk" xmlns:wne="http://schemas.microsoft.com/office/word/2006/wordml" xmlns:wps="http://schemas.microsoft.com/office/word/2010/wordprocessingShape" mc:Ignorable="w14 w15 w16se wp14">
   <w:body>
+    <w:p>
+      <w:pPr>
+        <w:pStyle w:val="Titre"/>
+        <w:jc w:val="center"/>
+      </w:pPr>
+      <w:bookmarkStart w:id="0" w:name="OLE_LINK1"/>
+      <w:bookmarkStart w:id="1" w:name="OLE_LINK2"/>
+      <w:bookmarkStart w:id="2" w:name="OLE_LINK3"/>
+      <w:bookmarkStart w:id="3" w:name="_GoBack"/>
+    </w:p>
+    <w:p>
+      <w:pPr>
+        <w:pStyle w:val="Titre"/>
+        <w:jc w:val="center"/>
+      </w:pPr>
+      <w:r>
+        <w:rPr>
+          <w:noProof/>
+        </w:rPr>
+        <w:pict>
+          <v:shapetype id="_x0000_t75" coordsize="21600,21600" o:spt="75" o:preferrelative="t" path="m@4@5l@4@11@9@11@9@5xe" filled="f" stroked="f">
+            <v:stroke joinstyle="miter"/>
+            <v:formulas>
+              <v:f eqn="if lineDrawn pixelLineWidth 0"/>
+              <v:f eqn="sum @0 1 0"/>
+              <v:f eqn="sum 0 0 @1"/>
+              <v:f eqn="prod @2 1 2"/>
+              <v:f eqn="prod @3 21600 pixelWidth"/>
+              <v:f eqn="prod @3 21600 pixelHeight"/>
+              <v:f eqn="sum @0 0 1"/>
+              <v:f eqn="prod @6 1 2"/>
+              <v:f eqn="prod @7 21600 pixelWidth"/>
+              <v:f eqn="sum @8 21600 0"/>
+              <v:f eqn="prod @7 21600 pixelHeight"/>
+              <v:f eqn="sum @10 21600 0"/>
+            </v:formulas>
+            <v:path o:extrusionok="f" gradientshapeok="t" o:connecttype="rect"/>
+            <o:lock v:ext="edit" aspectratio="t"/>
+          </v:shapetype>
+          <v:shape id="_x0000_s1026" type="#_x0000_t75" style="position:absolute;left:0;text-align:left;margin-left:358.15pt;margin-top:-37.15pt;width:111pt;height:111pt;z-index:251662336;mso-position-horizontal-relative:text;mso-position-vertical-relative:text;mso-width-relative:page;mso-height-relative:page">
+            <v:imagedata r:id="rId9" o:title="loginformatique_dir_couleur"/>
+          </v:shape>
+        </w:pict>
+      </w:r>
+    </w:p>
     <w:sdt>
       <w:sdtPr>
+        <w:rPr>
+          <w:rFonts w:asciiTheme="minorHAnsi" w:eastAsiaTheme="minorEastAsia" w:hAnsiTheme="minorHAnsi" w:cstheme="minorBidi"/>
+          <w:caps w:val="0"/>
+          <w:color w:val="auto"/>
+          <w:spacing w:val="0"/>
+          <w:sz w:val="22"/>
+          <w:szCs w:val="22"/>
+        </w:rPr>
         <w:id w:val="664131844"/>
         <w:docPartObj>
           <w:docPartGallery w:val="Cover Pages"/>
@@ -13,593 +66,21 @@
       <w:sdtEndPr/>
       <w:sdtContent>
         <w:p>
+          <w:pPr>
+            <w:pStyle w:val="Titre"/>
+            <w:jc w:val="center"/>
+          </w:pPr>
           <w:r>
             <w:rPr>
-              <w:noProof/>
-              <w:lang w:eastAsia="fr-CH"/>
-            </w:rPr>
-            <mc:AlternateContent>
-              <mc:Choice Requires="wpg">
-                <w:drawing>
-                  <wp:anchor distT="0" distB="0" distL="114300" distR="114300" simplePos="0" relativeHeight="251659264" behindDoc="1" locked="0" layoutInCell="1" allowOverlap="1" wp14:anchorId="5F650927" wp14:editId="421D185A">
-                    <wp:simplePos x="0" y="0"/>
-                    <wp:positionH relativeFrom="page">
-                      <wp:posOffset>447675</wp:posOffset>
-                    </wp:positionH>
-                    <wp:positionV relativeFrom="page">
-                      <wp:posOffset>485775</wp:posOffset>
-                    </wp:positionV>
-                    <wp:extent cx="6858010" cy="9123528"/>
-                    <wp:effectExtent l="0" t="0" r="0" b="0"/>
-                    <wp:wrapNone/>
-                    <wp:docPr id="193" name="Groupe 193"/>
-                    <wp:cNvGraphicFramePr/>
-                    <a:graphic xmlns:a="http://schemas.openxmlformats.org/drawingml/2006/main">
-                      <a:graphicData uri="http://schemas.microsoft.com/office/word/2010/wordprocessingGroup">
-                        <wpg:wgp>
-                          <wpg:cNvGrpSpPr/>
-                          <wpg:grpSpPr>
-                            <a:xfrm>
-                              <a:off x="0" y="0"/>
-                              <a:ext cx="6858010" cy="9123528"/>
-                              <a:chOff x="0" y="0"/>
-                              <a:chExt cx="6858010" cy="9123528"/>
-                            </a:xfrm>
-                          </wpg:grpSpPr>
-                          <wps:wsp>
-                            <wps:cNvPr id="194" name="Rectangle 194"/>
-                            <wps:cNvSpPr/>
-                            <wps:spPr>
-                              <a:xfrm>
-                                <a:off x="0" y="0"/>
-                                <a:ext cx="6661785" cy="1461135"/>
-                              </a:xfrm>
-                              <a:prstGeom prst="rect">
-                                <a:avLst/>
-                              </a:prstGeom>
-                              <a:solidFill>
-                                <a:schemeClr val="accent1"/>
-                              </a:solidFill>
-                              <a:ln>
-                                <a:noFill/>
-                              </a:ln>
-                            </wps:spPr>
-                            <wps:style>
-                              <a:lnRef idx="2">
-                                <a:schemeClr val="accent1">
-                                  <a:shade val="50000"/>
-                                </a:schemeClr>
-                              </a:lnRef>
-                              <a:fillRef idx="1">
-                                <a:schemeClr val="accent1"/>
-                              </a:fillRef>
-                              <a:effectRef idx="0">
-                                <a:schemeClr val="accent1"/>
-                              </a:effectRef>
-                              <a:fontRef idx="minor">
-                                <a:schemeClr val="lt1"/>
-                              </a:fontRef>
-                            </wps:style>
-                            <wps:txbx>
-                              <w:txbxContent>
-                                <w:p>
-                                  <w:pPr>
-                                    <w:jc w:val="center"/>
-                                  </w:pPr>
-                                </w:p>
-                              </w:txbxContent>
-                            </wps:txbx>
-                            <wps:bodyPr rot="0" spcFirstLastPara="0" vertOverflow="overflow" horzOverflow="overflow" vert="horz" wrap="square" lIns="91440" tIns="45720" rIns="91440" bIns="45720" numCol="1" spcCol="0" rtlCol="0" fromWordArt="0" anchor="ctr" anchorCtr="0" forceAA="0" compatLnSpc="1">
-                              <a:prstTxWarp prst="textNoShape">
-                                <a:avLst/>
-                              </a:prstTxWarp>
-                              <a:noAutofit/>
-                            </wps:bodyPr>
-                          </wps:wsp>
-                          <wps:wsp>
-                            <wps:cNvPr id="195" name="Rectangle 195"/>
-                            <wps:cNvSpPr/>
-                            <wps:spPr>
-                              <a:xfrm>
-                                <a:off x="0" y="4094328"/>
-                                <a:ext cx="6858000" cy="5029200"/>
-                              </a:xfrm>
-                              <a:prstGeom prst="rect">
-                                <a:avLst/>
-                              </a:prstGeom>
-                              <a:solidFill>
-                                <a:schemeClr val="accent1"/>
-                              </a:solidFill>
-                              <a:ln>
-                                <a:noFill/>
-                              </a:ln>
-                            </wps:spPr>
-                            <wps:style>
-                              <a:lnRef idx="2">
-                                <a:schemeClr val="accent1">
-                                  <a:shade val="50000"/>
-                                </a:schemeClr>
-                              </a:lnRef>
-                              <a:fillRef idx="1">
-                                <a:schemeClr val="accent1"/>
-                              </a:fillRef>
-                              <a:effectRef idx="0">
-                                <a:schemeClr val="accent1"/>
-                              </a:effectRef>
-                              <a:fontRef idx="minor">
-                                <a:schemeClr val="lt1"/>
-                              </a:fontRef>
-                            </wps:style>
-                            <wps:txbx>
-                              <w:txbxContent>
-                                <w:sdt>
-                                  <w:sdtPr>
-                                    <w:rPr>
-                                      <w:color w:val="FFFFFF" w:themeColor="background1"/>
-                                    </w:rPr>
-                                    <w:alias w:val="Auteur"/>
-                                    <w:tag w:val=""/>
-                                    <w:id w:val="542944181"/>
-                                    <w:dataBinding w:prefixMappings="xmlns:ns0='http://purl.org/dc/elements/1.1/' xmlns:ns1='http://schemas.openxmlformats.org/package/2006/metadata/core-properties' " w:xpath="/ns1:coreProperties[1]/ns0:creator[1]" w:storeItemID="{6C3C8BC8-F283-45AE-878A-BAB7291924A1}"/>
-                                    <w:text/>
-                                  </w:sdtPr>
-                                  <w:sdtEndPr/>
-                                  <w:sdtContent>
-                                    <w:p>
-                                      <w:pPr>
-                                        <w:pStyle w:val="Sansinterligne"/>
-                                        <w:spacing w:before="120"/>
-                                        <w:jc w:val="center"/>
-                                        <w:rPr>
-                                          <w:color w:val="FFFFFF" w:themeColor="background1"/>
-                                          <w:lang w:val="en-US"/>
-                                        </w:rPr>
-                                      </w:pPr>
-                                      <w:r>
-                                        <w:rPr>
-                                          <w:color w:val="FFFFFF" w:themeColor="background1"/>
-                                          <w:lang w:val="en-US"/>
-                                        </w:rPr>
-                                        <w:t>Billy Nguyen</w:t>
-                                      </w:r>
-                                    </w:p>
-                                  </w:sdtContent>
-                                </w:sdt>
-                                <w:p>
-                                  <w:pPr>
-                                    <w:pStyle w:val="Sansinterligne"/>
-                                    <w:spacing w:before="120"/>
-                                    <w:jc w:val="center"/>
-                                    <w:rPr>
-                                      <w:color w:val="FFFFFF" w:themeColor="background1"/>
-                                      <w:lang w:val="en-US"/>
-                                    </w:rPr>
-                                  </w:pPr>
-                                  <w:sdt>
-                                    <w:sdtPr>
-                                      <w:rPr>
-                                        <w:caps/>
-                                        <w:color w:val="FFFFFF" w:themeColor="background1"/>
-                                      </w:rPr>
-                                      <w:alias w:val="Date"/>
-                                      <w:tag w:val=""/>
-                                      <w:id w:val="-1887483371"/>
-                                      <w:dataBinding w:prefixMappings="xmlns:ns0='http://schemas.openxmlformats.org/officeDocument/2006/extended-properties' " w:xpath="/ns0:Properties[1]/ns0:Company[1]" w:storeItemID="{6668398D-A668-4E3E-A5EB-62B293D839F1}"/>
-                                      <w:text/>
-                                    </w:sdtPr>
-                                    <w:sdtEndPr/>
-                                    <w:sdtContent>
-                                      <w:r>
-                                        <w:rPr>
-                                          <w:caps/>
-                                          <w:color w:val="FFFFFF" w:themeColor="background1"/>
-                                        </w:rPr>
-                                        <w:t>04.06.2018</w:t>
-                                      </w:r>
-                                    </w:sdtContent>
-                                  </w:sdt>
-                                  <w:r>
-                                    <w:rPr>
-                                      <w:color w:val="FFFFFF" w:themeColor="background1"/>
-                                      <w:lang w:val="fr-FR"/>
-                                    </w:rPr>
-                                    <w:t>  </w:t>
-                                  </w:r>
-                                  <w:sdt>
-                                    <w:sdtPr>
-                                      <w:rPr>
-                                        <w:color w:val="FFFFFF" w:themeColor="background1"/>
-                                      </w:rPr>
-                                      <w:alias w:val="Classe"/>
-                                      <w:tag w:val=""/>
-                                      <w:id w:val="1724243642"/>
-                                      <w:dataBinding w:prefixMappings="xmlns:ns0='http://schemas.microsoft.com/office/2006/coverPageProps' " w:xpath="/ns0:CoverPageProperties[1]/ns0:CompanyAddress[1]" w:storeItemID="{55AF091B-3C7A-41E3-B477-F2FDAA23CFDA}"/>
-                                      <w:text/>
-                                    </w:sdtPr>
-                                    <w:sdtEndPr/>
-                                    <w:sdtContent>
-                                      <w:r>
-                                        <w:rPr>
-                                          <w:color w:val="FFFFFF" w:themeColor="background1"/>
-                                        </w:rPr>
-                                        <w:t>I.FA-P3B</w:t>
-                                      </w:r>
-                                    </w:sdtContent>
-                                  </w:sdt>
-                                </w:p>
-                              </w:txbxContent>
-                            </wps:txbx>
-                            <wps:bodyPr rot="0" spcFirstLastPara="0" vertOverflow="overflow" horzOverflow="overflow" vert="horz" wrap="square" lIns="457200" tIns="731520" rIns="457200" bIns="457200" numCol="1" spcCol="0" rtlCol="0" fromWordArt="0" anchor="b" anchorCtr="0" forceAA="0" compatLnSpc="1">
-                              <a:prstTxWarp prst="textNoShape">
-                                <a:avLst/>
-                              </a:prstTxWarp>
-                              <a:noAutofit/>
-                            </wps:bodyPr>
-                          </wps:wsp>
-                          <wps:wsp>
-                            <wps:cNvPr id="196" name="Zone de texte 196"/>
-                            <wps:cNvSpPr txBox="1"/>
-                            <wps:spPr>
-                              <a:xfrm>
-                                <a:off x="10" y="4118984"/>
-                                <a:ext cx="6858000" cy="1300742"/>
-                              </a:xfrm>
-                              <a:prstGeom prst="rect">
-                                <a:avLst/>
-                              </a:prstGeom>
-                              <a:solidFill>
-                                <a:schemeClr val="accent1"/>
-                              </a:solidFill>
-                              <a:ln w="6350">
-                                <a:noFill/>
-                              </a:ln>
-                              <a:effectLst/>
-                            </wps:spPr>
-                            <wps:style>
-                              <a:lnRef idx="0">
-                                <a:schemeClr val="accent1"/>
-                              </a:lnRef>
-                              <a:fillRef idx="0">
-                                <a:schemeClr val="accent1"/>
-                              </a:fillRef>
-                              <a:effectRef idx="0">
-                                <a:schemeClr val="accent1"/>
-                              </a:effectRef>
-                              <a:fontRef idx="minor">
-                                <a:schemeClr val="dk1"/>
-                              </a:fontRef>
-                            </wps:style>
-                            <wps:txbx>
-                              <w:txbxContent>
-                                <w:sdt>
-                                  <w:sdtPr>
-                                    <w:rPr>
-                                      <w:rFonts w:asciiTheme="majorHAnsi" w:eastAsiaTheme="majorEastAsia" w:hAnsiTheme="majorHAnsi" w:cstheme="majorBidi"/>
-                                      <w:caps/>
-                                      <w:color w:val="FFFFFF" w:themeColor="background1"/>
-                                      <w:sz w:val="72"/>
-                                      <w:szCs w:val="72"/>
-                                    </w:rPr>
-                                    <w:alias w:val="Titre"/>
-                                    <w:tag w:val=""/>
-                                    <w:id w:val="-38590367"/>
-                                    <w:showingPlcHdr/>
-                                    <w:dataBinding w:prefixMappings="xmlns:ns0='http://purl.org/dc/elements/1.1/' xmlns:ns1='http://schemas.openxmlformats.org/package/2006/metadata/core-properties' " w:xpath="/ns1:coreProperties[1]/ns0:title[1]" w:storeItemID="{6C3C8BC8-F283-45AE-878A-BAB7291924A1}"/>
-                                    <w:text/>
-                                  </w:sdtPr>
-                                  <w:sdtEndPr/>
-                                  <w:sdtContent>
-                                    <w:p>
-                                      <w:pPr>
-                                        <w:pStyle w:val="Sansinterligne"/>
-                                        <w:jc w:val="center"/>
-                                        <w:rPr>
-                                          <w:rFonts w:asciiTheme="majorHAnsi" w:eastAsiaTheme="majorEastAsia" w:hAnsiTheme="majorHAnsi" w:cstheme="majorBidi"/>
-                                          <w:caps/>
-                                          <w:color w:val="FFFFFF" w:themeColor="background1"/>
-                                          <w:sz w:val="72"/>
-                                          <w:szCs w:val="72"/>
-                                        </w:rPr>
-                                      </w:pPr>
-                                      <w:r>
-                                        <w:rPr>
-                                          <w:rFonts w:asciiTheme="majorHAnsi" w:eastAsiaTheme="majorEastAsia" w:hAnsiTheme="majorHAnsi" w:cstheme="majorBidi"/>
-                                          <w:caps/>
-                                          <w:color w:val="FFFFFF" w:themeColor="background1"/>
-                                          <w:sz w:val="72"/>
-                                          <w:szCs w:val="72"/>
-                                        </w:rPr>
-                                        <w:t>Manuel utilisateur</w:t>
-                                      </w:r>
-                                    </w:p>
-                                  </w:sdtContent>
-                                </w:sdt>
-                              </w:txbxContent>
-                            </wps:txbx>
-                            <wps:bodyPr rot="0" spcFirstLastPara="0" vertOverflow="overflow" horzOverflow="overflow" vert="horz" wrap="square" lIns="457200" tIns="91440" rIns="457200" bIns="91440" numCol="1" spcCol="0" rtlCol="0" fromWordArt="0" anchor="ctr" anchorCtr="0" forceAA="0" compatLnSpc="1">
-                              <a:prstTxWarp prst="textNoShape">
-                                <a:avLst/>
-                              </a:prstTxWarp>
-                              <a:noAutofit/>
-                            </wps:bodyPr>
-                          </wps:wsp>
-                        </wpg:wgp>
-                      </a:graphicData>
-                    </a:graphic>
-                    <wp14:sizeRelH relativeFrom="page">
-                      <wp14:pctWidth>0</wp14:pctWidth>
-                    </wp14:sizeRelH>
-                    <wp14:sizeRelV relativeFrom="page">
-                      <wp14:pctHeight>90900</wp14:pctHeight>
-                    </wp14:sizeRelV>
-                  </wp:anchor>
-                </w:drawing>
-              </mc:Choice>
-              <mc:Fallback>
-                <w:pict>
-                  <v:group w14:anchorId="5F650927" id="Groupe 193" o:spid="_x0000_s1026" style="position:absolute;margin-left:35.25pt;margin-top:38.25pt;width:540pt;height:718.4pt;z-index:-251657216;mso-height-percent:909;mso-position-horizontal-relative:page;mso-position-vertical-relative:page;mso-height-percent:909" coordsize="68580,91235" o:gfxdata="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">
-                    <v:rect id="Rectangle 194" o:spid="_x0000_s1027" style="position:absolute;width:66617;height:14611;visibility:visible;mso-wrap-style:square;v-text-anchor:middle" o:gfxdata="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" fillcolor="#5b9bd5 [3204]" stroked="f" strokeweight="1pt">
-                      <v:textbox>
-                        <w:txbxContent>
-                          <w:p>
-                            <w:pPr>
-                              <w:jc w:val="center"/>
-                            </w:pPr>
-                          </w:p>
-                        </w:txbxContent>
-                      </v:textbox>
-                    </v:rect>
-                    <v:rect id="Rectangle 195" o:spid="_x0000_s1028" style="position:absolute;top:40943;width:68580;height:50292;visibility:visible;mso-wrap-style:square;v-text-anchor:bottom" o:gfxdata="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" fillcolor="#5b9bd5 [3204]" stroked="f" strokeweight="1pt">
-                      <v:textbox inset="36pt,57.6pt,36pt,36pt">
-                        <w:txbxContent>
-                          <w:sdt>
-                            <w:sdtPr>
-                              <w:rPr>
-                                <w:color w:val="FFFFFF" w:themeColor="background1"/>
-                              </w:rPr>
-                              <w:alias w:val="Auteur"/>
-                              <w:tag w:val=""/>
-                              <w:id w:val="542944181"/>
-                              <w:dataBinding w:prefixMappings="xmlns:ns0='http://purl.org/dc/elements/1.1/' xmlns:ns1='http://schemas.openxmlformats.org/package/2006/metadata/core-properties' " w:xpath="/ns1:coreProperties[1]/ns0:creator[1]" w:storeItemID="{6C3C8BC8-F283-45AE-878A-BAB7291924A1}"/>
-                              <w:text/>
-                            </w:sdtPr>
-                            <w:sdtEndPr/>
-                            <w:sdtContent>
-                              <w:p>
-                                <w:pPr>
-                                  <w:pStyle w:val="Sansinterligne"/>
-                                  <w:spacing w:before="120"/>
-                                  <w:jc w:val="center"/>
-                                  <w:rPr>
-                                    <w:color w:val="FFFFFF" w:themeColor="background1"/>
-                                    <w:lang w:val="en-US"/>
-                                  </w:rPr>
-                                </w:pPr>
-                                <w:r>
-                                  <w:rPr>
-                                    <w:color w:val="FFFFFF" w:themeColor="background1"/>
-                                    <w:lang w:val="en-US"/>
-                                  </w:rPr>
-                                  <w:t>Billy Nguyen</w:t>
-                                </w:r>
-                              </w:p>
-                            </w:sdtContent>
-                          </w:sdt>
-                          <w:p>
-                            <w:pPr>
-                              <w:pStyle w:val="Sansinterligne"/>
-                              <w:spacing w:before="120"/>
-                              <w:jc w:val="center"/>
-                              <w:rPr>
-                                <w:color w:val="FFFFFF" w:themeColor="background1"/>
-                                <w:lang w:val="en-US"/>
-                              </w:rPr>
-                            </w:pPr>
-                            <w:sdt>
-                              <w:sdtPr>
-                                <w:rPr>
-                                  <w:caps/>
-                                  <w:color w:val="FFFFFF" w:themeColor="background1"/>
-                                </w:rPr>
-                                <w:alias w:val="Date"/>
-                                <w:tag w:val=""/>
-                                <w:id w:val="-1887483371"/>
-                                <w:dataBinding w:prefixMappings="xmlns:ns0='http://schemas.openxmlformats.org/officeDocument/2006/extended-properties' " w:xpath="/ns0:Properties[1]/ns0:Company[1]" w:storeItemID="{6668398D-A668-4E3E-A5EB-62B293D839F1}"/>
-                                <w:text/>
-                              </w:sdtPr>
-                              <w:sdtEndPr/>
-                              <w:sdtContent>
-                                <w:r>
-                                  <w:rPr>
-                                    <w:caps/>
-                                    <w:color w:val="FFFFFF" w:themeColor="background1"/>
-                                  </w:rPr>
-                                  <w:t>04.06.2018</w:t>
-                                </w:r>
-                              </w:sdtContent>
-                            </w:sdt>
-                            <w:r>
-                              <w:rPr>
-                                <w:color w:val="FFFFFF" w:themeColor="background1"/>
-                                <w:lang w:val="fr-FR"/>
-                              </w:rPr>
-                              <w:t>  </w:t>
-                            </w:r>
-                            <w:sdt>
-                              <w:sdtPr>
-                                <w:rPr>
-                                  <w:color w:val="FFFFFF" w:themeColor="background1"/>
-                                </w:rPr>
-                                <w:alias w:val="Classe"/>
-                                <w:tag w:val=""/>
-                                <w:id w:val="1724243642"/>
-                                <w:dataBinding w:prefixMappings="xmlns:ns0='http://schemas.microsoft.com/office/2006/coverPageProps' " w:xpath="/ns0:CoverPageProperties[1]/ns0:CompanyAddress[1]" w:storeItemID="{55AF091B-3C7A-41E3-B477-F2FDAA23CFDA}"/>
-                                <w:text/>
-                              </w:sdtPr>
-                              <w:sdtEndPr/>
-                              <w:sdtContent>
-                                <w:r>
-                                  <w:rPr>
-                                    <w:color w:val="FFFFFF" w:themeColor="background1"/>
-                                  </w:rPr>
-                                  <w:t>I.FA-P3B</w:t>
-                                </w:r>
-                              </w:sdtContent>
-                            </w:sdt>
-                          </w:p>
-                        </w:txbxContent>
-                      </v:textbox>
-                    </v:rect>
-                    <v:shapetype id="_x0000_t202" coordsize="21600,21600" o:spt="202" path="m,l,21600r21600,l21600,xe">
-                      <v:stroke joinstyle="miter"/>
-                      <v:path gradientshapeok="t" o:connecttype="rect"/>
-                    </v:shapetype>
-                    <v:shape id="Zone de texte 196" o:spid="_x0000_s1029" type="#_x0000_t202" style="position:absolute;top:41189;width:68580;height:13008;visibility:visible;mso-wrap-style:square;v-text-anchor:middle" o:gfxdata="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" fillcolor="#5b9bd5 [3204]" stroked="f" strokeweight=".5pt">
-                      <v:textbox inset="36pt,7.2pt,36pt,7.2pt">
-                        <w:txbxContent>
-                          <w:sdt>
-                            <w:sdtPr>
-                              <w:rPr>
-                                <w:rFonts w:asciiTheme="majorHAnsi" w:eastAsiaTheme="majorEastAsia" w:hAnsiTheme="majorHAnsi" w:cstheme="majorBidi"/>
-                                <w:caps/>
-                                <w:color w:val="FFFFFF" w:themeColor="background1"/>
-                                <w:sz w:val="72"/>
-                                <w:szCs w:val="72"/>
-                              </w:rPr>
-                              <w:alias w:val="Titre"/>
-                              <w:tag w:val=""/>
-                              <w:id w:val="-38590367"/>
-                              <w:showingPlcHdr/>
-                              <w:dataBinding w:prefixMappings="xmlns:ns0='http://purl.org/dc/elements/1.1/' xmlns:ns1='http://schemas.openxmlformats.org/package/2006/metadata/core-properties' " w:xpath="/ns1:coreProperties[1]/ns0:title[1]" w:storeItemID="{6C3C8BC8-F283-45AE-878A-BAB7291924A1}"/>
-                              <w:text/>
-                            </w:sdtPr>
-                            <w:sdtEndPr/>
-                            <w:sdtContent>
-                              <w:p>
-                                <w:pPr>
-                                  <w:pStyle w:val="Sansinterligne"/>
-                                  <w:jc w:val="center"/>
-                                  <w:rPr>
-                                    <w:rFonts w:asciiTheme="majorHAnsi" w:eastAsiaTheme="majorEastAsia" w:hAnsiTheme="majorHAnsi" w:cstheme="majorBidi"/>
-                                    <w:caps/>
-                                    <w:color w:val="FFFFFF" w:themeColor="background1"/>
-                                    <w:sz w:val="72"/>
-                                    <w:szCs w:val="72"/>
-                                  </w:rPr>
-                                </w:pPr>
-                                <w:r>
-                                  <w:rPr>
-                                    <w:rFonts w:asciiTheme="majorHAnsi" w:eastAsiaTheme="majorEastAsia" w:hAnsiTheme="majorHAnsi" w:cstheme="majorBidi"/>
-                                    <w:caps/>
-                                    <w:color w:val="FFFFFF" w:themeColor="background1"/>
-                                    <w:sz w:val="72"/>
-                                    <w:szCs w:val="72"/>
-                                  </w:rPr>
-                                  <w:t>Manuel utilisateur</w:t>
-                                </w:r>
-                              </w:p>
-                            </w:sdtContent>
-                          </w:sdt>
-                        </w:txbxContent>
-                      </v:textbox>
-                    </v:shape>
-                    <w10:wrap anchorx="page" anchory="page"/>
-                  </v:group>
-                </w:pict>
-              </mc:Fallback>
-            </mc:AlternateContent>
-          </w:r>
-          <w:r>
-            <w:rPr>
-              <w:rFonts w:asciiTheme="majorHAnsi" w:eastAsiaTheme="majorEastAsia" w:hAnsiTheme="majorHAnsi" w:cstheme="majorBidi"/>
-              <w:caps/>
+              <w:caps w:val="0"/>
               <w:noProof/>
               <w:color w:val="5B9BD5" w:themeColor="accent1"/>
-              <w:sz w:val="72"/>
-              <w:szCs w:val="72"/>
               <w:lang w:eastAsia="fr-CH"/>
             </w:rPr>
             <w:drawing>
-              <wp:anchor distT="0" distB="0" distL="114300" distR="114300" simplePos="0" relativeHeight="251660288" behindDoc="0" locked="0" layoutInCell="1" allowOverlap="1" wp14:anchorId="713BFFD9" wp14:editId="25D308CB">
-                <wp:simplePos x="0" y="0"/>
-                <wp:positionH relativeFrom="margin">
-                  <wp:posOffset>3989070</wp:posOffset>
-                </wp:positionH>
-                <wp:positionV relativeFrom="margin">
-                  <wp:align>top</wp:align>
-                </wp:positionV>
-                <wp:extent cx="1409700" cy="1409700"/>
-                <wp:effectExtent l="0" t="0" r="0" b="0"/>
-                <wp:wrapSquare wrapText="bothSides"/>
-                <wp:docPr id="5" name="Image 5" descr="C:\Users\NGUYENB_INFO\AppData\Local\Microsoft\Windows\INetCache\Content.Word\loginformatique_dir_couleur.png"/>
-                <wp:cNvGraphicFramePr>
-                  <a:graphicFrameLocks xmlns:a="http://schemas.openxmlformats.org/drawingml/2006/main" noChangeAspect="1"/>
-                </wp:cNvGraphicFramePr>
-                <a:graphic xmlns:a="http://schemas.openxmlformats.org/drawingml/2006/main">
-                  <a:graphicData uri="http://schemas.openxmlformats.org/drawingml/2006/picture">
-                    <pic:pic xmlns:pic="http://schemas.openxmlformats.org/drawingml/2006/picture">
-                      <pic:nvPicPr>
-                        <pic:cNvPr id="0" name="Picture 8" descr="C:\Users\NGUYENB_INFO\AppData\Local\Microsoft\Windows\INetCache\Content.Word\loginformatique_dir_couleur.png"/>
-                        <pic:cNvPicPr>
-                          <a:picLocks noChangeAspect="1" noChangeArrowheads="1"/>
-                        </pic:cNvPicPr>
-                      </pic:nvPicPr>
-                      <pic:blipFill>
-                        <a:blip r:embed="rId9" cstate="print">
-                          <a:extLst>
-                            <a:ext uri="{28A0092B-C50C-407E-A947-70E740481C1C}">
-                              <a14:useLocalDpi xmlns:a14="http://schemas.microsoft.com/office/drawing/2010/main" val="0"/>
-                            </a:ext>
-                          </a:extLst>
-                        </a:blip>
-                        <a:srcRect/>
-                        <a:stretch>
-                          <a:fillRect/>
-                        </a:stretch>
-                      </pic:blipFill>
-                      <pic:spPr bwMode="auto">
-                        <a:xfrm>
-                          <a:off x="0" y="0"/>
-                          <a:ext cx="1409700" cy="1409700"/>
-                        </a:xfrm>
-                        <a:prstGeom prst="rect">
-                          <a:avLst/>
-                        </a:prstGeom>
-                        <a:noFill/>
-                        <a:ln>
-                          <a:noFill/>
-                        </a:ln>
-                      </pic:spPr>
-                    </pic:pic>
-                  </a:graphicData>
-                </a:graphic>
-              </wp:anchor>
-            </w:drawing>
-          </w:r>
-        </w:p>
-        <w:p>
-          <w:r>
-            <w:rPr>
-              <w:rFonts w:asciiTheme="majorHAnsi" w:eastAsiaTheme="majorEastAsia" w:hAnsiTheme="majorHAnsi" w:cstheme="majorBidi"/>
-              <w:caps/>
-              <w:noProof/>
-              <w:color w:val="5B9BD5" w:themeColor="accent1"/>
-              <w:sz w:val="72"/>
-              <w:szCs w:val="72"/>
-              <w:lang w:eastAsia="fr-CH"/>
-            </w:rPr>
-            <w:drawing>
-              <wp:anchor distT="0" distB="0" distL="114300" distR="114300" simplePos="0" relativeHeight="251663360" behindDoc="0" locked="0" layoutInCell="1" allowOverlap="1" wp14:anchorId="2C050906" wp14:editId="5837E446">
-                <wp:simplePos x="0" y="0"/>
-                <wp:positionH relativeFrom="column">
-                  <wp:posOffset>1729105</wp:posOffset>
-                </wp:positionH>
-                <wp:positionV relativeFrom="paragraph">
-                  <wp:posOffset>1024255</wp:posOffset>
-                </wp:positionV>
+              <wp:inline distT="0" distB="0" distL="0" distR="0" wp14:anchorId="1E960EED" wp14:editId="7DC749C0">
                 <wp:extent cx="2400300" cy="2400300"/>
                 <wp:effectExtent l="0" t="0" r="0" b="0"/>
-                <wp:wrapNone/>
                 <wp:docPr id="1" name="Image 1"/>
                 <wp:cNvGraphicFramePr>
                   <a:graphicFrameLocks xmlns:a="http://schemas.openxmlformats.org/drawingml/2006/main" noChangeAspect="1"/>
@@ -635,21 +116,58 @@
                     </pic:pic>
                   </a:graphicData>
                 </a:graphic>
-                <wp14:sizeRelH relativeFrom="page">
-                  <wp14:pctWidth>0</wp14:pctWidth>
-                </wp14:sizeRelH>
-                <wp14:sizeRelV relativeFrom="page">
-                  <wp14:pctHeight>0</wp14:pctHeight>
-                </wp14:sizeRelV>
-              </wp:anchor>
+              </wp:inline>
             </w:drawing>
           </w:r>
+        </w:p>
+        <w:p>
+          <w:pPr>
+            <w:pStyle w:val="Titre"/>
+            <w:jc w:val="center"/>
+          </w:pPr>
+          <w:r>
+            <w:t>Manuel Utilisateur</w:t>
+          </w:r>
+        </w:p>
+        <w:p>
+          <w:pPr>
+            <w:jc w:val="center"/>
+            <w:rPr>
+              <w:sz w:val="36"/>
+            </w:rPr>
+          </w:pPr>
+          <w:r>
+            <w:rPr>
+              <w:sz w:val="36"/>
+            </w:rPr>
+            <w:t>Billy Nguyen – I.FA-P3B</w:t>
+          </w:r>
+        </w:p>
+        <w:p>
+          <w:pPr>
+            <w:jc w:val="center"/>
+            <w:rPr>
+              <w:sz w:val="36"/>
+            </w:rPr>
+          </w:pPr>
+          <w:r>
+            <w:rPr>
+              <w:sz w:val="36"/>
+            </w:rPr>
+            <w:t>CFPT - Travail Pratique Individuel</w:t>
+          </w:r>
+        </w:p>
+        <w:p>
           <w:r>
             <w:br w:type="page"/>
           </w:r>
         </w:p>
       </w:sdtContent>
     </w:sdt>
+    <w:bookmarkEnd w:id="3" w:displacedByCustomXml="next"/>
+    <w:bookmarkEnd w:id="2" w:displacedByCustomXml="next"/>
+    <w:bookmarkEnd w:id="1" w:displacedByCustomXml="next"/>
+    <w:bookmarkEnd w:id="0" w:displacedByCustomXml="next"/>
     <w:sdt>
       <w:sdtPr>
         <w:rPr>
@@ -703,7 +221,7 @@
           <w:r>
             <w:fldChar w:fldCharType="separate"/>
           </w:r>
-          <w:hyperlink w:anchor="_Toc516746192" w:history="1">
+          <w:hyperlink w:anchor="_Toc516754223" w:history="1">
             <w:r>
               <w:rPr>
                 <w:rStyle w:val="Lienhypertexte"/>
@@ -730,7 +248,7 @@
                 <w:noProof/>
                 <w:webHidden/>
               </w:rPr>
-              <w:instrText xml:space="preserve"> PAGEREF _Toc516746192 \h </w:instrText>
+              <w:instrText xml:space="preserve"> PAGEREF _Toc516754223 \h </w:instrText>
             </w:r>
             <w:r>
               <w:rPr>
@@ -772,7 +290,7 @@
               <w:lang w:eastAsia="fr-CH"/>
             </w:rPr>
           </w:pPr>
-          <w:hyperlink w:anchor="_Toc516746193" w:history="1">
+          <w:hyperlink w:anchor="_Toc516754224" w:history="1">
             <w:r>
               <w:rPr>
                 <w:rStyle w:val="Lienhypertexte"/>
@@ -799,7 +317,7 @@
                 <w:noProof/>
                 <w:webHidden/>
               </w:rPr>
-              <w:instrText xml:space="preserve"> PAGEREF _Toc516746193 \h </w:instrText>
+              <w:instrText xml:space="preserve"> PAGEREF _Toc516754224 \h </w:instrText>
             </w:r>
             <w:r>
               <w:rPr>
@@ -838,9 +356,10 @@
             </w:tabs>
             <w:rPr>
               <w:noProof/>
+              <w:lang w:eastAsia="fr-CH"/>
             </w:rPr>
           </w:pPr>
-          <w:hyperlink w:anchor="_Toc516746194" w:history="1">
+          <w:hyperlink w:anchor="_Toc516754225" w:history="1">
             <w:r>
               <w:rPr>
                 <w:rStyle w:val="Lienhypertexte"/>
@@ -867,7 +386,7 @@
                 <w:noProof/>
                 <w:webHidden/>
               </w:rPr>
-              <w:instrText xml:space="preserve"> PAGEREF _Toc516746194 \h </w:instrText>
+              <w:instrText xml:space="preserve"> PAGEREF _Toc516754225 \h </w:instrText>
             </w:r>
             <w:r>
               <w:rPr>
@@ -906,9 +425,10 @@
             </w:tabs>
             <w:rPr>
               <w:noProof/>
+              <w:lang w:eastAsia="fr-CH"/>
             </w:rPr>
           </w:pPr>
-          <w:hyperlink w:anchor="_Toc516746195" w:history="1">
+          <w:hyperlink w:anchor="_Toc516754226" w:history="1">
             <w:r>
               <w:rPr>
                 <w:rStyle w:val="Lienhypertexte"/>
@@ -935,7 +455,7 @@
                 <w:noProof/>
                 <w:webHidden/>
               </w:rPr>
-              <w:instrText xml:space="preserve"> PAGEREF _Toc516746195 \h </w:instrText>
+              <w:instrText xml:space="preserve"> PAGEREF _Toc516754226 \h </w:instrText>
             </w:r>
             <w:r>
               <w:rPr>
@@ -974,9 +494,10 @@
             </w:tabs>
             <w:rPr>
               <w:noProof/>
+              <w:lang w:eastAsia="fr-CH"/>
             </w:rPr>
           </w:pPr>
-          <w:hyperlink w:anchor="_Toc516746196" w:history="1">
+          <w:hyperlink w:anchor="_Toc516754227" w:history="1">
             <w:r>
               <w:rPr>
                 <w:rStyle w:val="Lienhypertexte"/>
@@ -1003,7 +524,7 @@
                 <w:noProof/>
                 <w:webHidden/>
               </w:rPr>
-              <w:instrText xml:space="preserve"> PAGEREF _Toc516746196 \h </w:instrText>
+              <w:instrText xml:space="preserve"> PAGEREF _Toc516754227 \h </w:instrText>
             </w:r>
             <w:r>
               <w:rPr>
@@ -1042,9 +563,10 @@
             </w:tabs>
             <w:rPr>
               <w:noProof/>
+              <w:lang w:eastAsia="fr-CH"/>
             </w:rPr>
           </w:pPr>
-          <w:hyperlink w:anchor="_Toc516746197" w:history="1">
+          <w:hyperlink w:anchor="_Toc516754228" w:history="1">
             <w:r>
               <w:rPr>
                 <w:rStyle w:val="Lienhypertexte"/>
@@ -1071,7 +593,7 @@
                 <w:noProof/>
                 <w:webHidden/>
               </w:rPr>
-              <w:instrText xml:space="preserve"> PAGEREF _Toc516746197 \h </w:instrText>
+              <w:instrText xml:space="preserve"> PAGEREF _Toc516754228 \h </w:instrText>
             </w:r>
             <w:r>
               <w:rPr>
@@ -1110,9 +632,10 @@
             </w:tabs>
             <w:rPr>
               <w:noProof/>
+              <w:lang w:eastAsia="fr-CH"/>
             </w:rPr>
           </w:pPr>
-          <w:hyperlink w:anchor="_Toc516746198" w:history="1">
+          <w:hyperlink w:anchor="_Toc516754229" w:history="1">
             <w:r>
               <w:rPr>
                 <w:rStyle w:val="Lienhypertexte"/>
@@ -1139,7 +662,7 @@
                 <w:noProof/>
                 <w:webHidden/>
               </w:rPr>
-              <w:instrText xml:space="preserve"> PAGEREF _Toc516746198 \h </w:instrText>
+              <w:instrText xml:space="preserve"> PAGEREF _Toc516754229 \h </w:instrText>
             </w:r>
             <w:r>
               <w:rPr>
@@ -1183,19 +706,6 @@
       </w:sdtContent>
     </w:sdt>
     <w:p>
-      <w:pPr>
-        <w:pStyle w:val="Sansinterligne"/>
-        <w:jc w:val="center"/>
-        <w:rPr>
-          <w:rFonts w:asciiTheme="majorHAnsi" w:eastAsiaTheme="majorEastAsia" w:hAnsiTheme="majorHAnsi" w:cstheme="majorBidi"/>
-          <w:caps/>
-          <w:color w:val="5B9BD5" w:themeColor="accent1"/>
-          <w:sz w:val="72"/>
-          <w:szCs w:val="72"/>
-        </w:rPr>
-      </w:pPr>
-    </w:p>
-    <w:p>
       <w:r>
         <w:t xml:space="preserve"> </w:t>
       </w:r>
@@ -1207,12 +717,12 @@
       <w:pPr>
         <w:pStyle w:val="Titre2"/>
       </w:pPr>
-      <w:bookmarkStart w:id="0" w:name="_Toc516746192"/>
+      <w:bookmarkStart w:id="4" w:name="_Toc516754223"/>
       <w:r>
         <w:lastRenderedPageBreak/>
         <w:t>Introduction</w:t>
       </w:r>
-      <w:bookmarkEnd w:id="0"/>
+      <w:bookmarkEnd w:id="4"/>
     </w:p>
     <w:p>
       <w:r>
@@ -1222,31 +732,18 @@
         <w:t xml:space="preserve"> « Blind</w:t>
       </w:r>
       <w:r>
-        <w:t xml:space="preserve"> Test », vous pourrez faire des quizz dits « </w:t>
-      </w:r>
-      <w:proofErr w:type="spellStart"/>
-      <w:r>
-        <w:t>blindtest</w:t>
-      </w:r>
-      <w:proofErr w:type="spellEnd"/>
-      <w:r>
-        <w:t> », c’est-à-dire, vous écouterez un extrait de chanson et vous devinerez de quelle chanson l’extrait provient. Ou alors, vous verrez une image et devinerez qui est la personne sur l’image.</w:t>
+        <w:t xml:space="preserve"> Test », vous pourrez faire des quizz dits « blindtest », c’est-à-dire, vous écouterez un extrait de chanson et vous devinerez de quelle chanson l’extrait provient. Ou alors, vous verrez une image et devinerez qui est la personne sur l’image.</w:t>
       </w:r>
     </w:p>
     <w:p>
       <w:pPr>
         <w:pStyle w:val="Titre2"/>
       </w:pPr>
-      <w:bookmarkStart w:id="1" w:name="_Toc516746193"/>
+      <w:bookmarkStart w:id="5" w:name="_Toc516754224"/>
       <w:r>
-        <w:t xml:space="preserve">Comment utiliser </w:t>
+        <w:t>Comment utiliser Blindtest</w:t>
       </w:r>
-      <w:proofErr w:type="spellStart"/>
-      <w:r>
-        <w:t>Blindtest</w:t>
-      </w:r>
-      <w:bookmarkEnd w:id="1"/>
-      <w:proofErr w:type="spellEnd"/>
+      <w:bookmarkEnd w:id="5"/>
     </w:p>
     <w:tbl>
       <w:tblPr>
@@ -1279,7 +776,7 @@
                 <w:lang w:eastAsia="fr-CH"/>
               </w:rPr>
               <w:drawing>
-                <wp:inline distT="0" distB="0" distL="0" distR="0" wp14:anchorId="52F86DD1" wp14:editId="1F99CD02">
+                <wp:inline distT="0" distB="0" distL="0" distR="0" wp14:anchorId="51EF4C75" wp14:editId="64550336">
                   <wp:extent cx="2970443" cy="2582994"/>
                   <wp:effectExtent l="0" t="0" r="1905" b="8255"/>
                   <wp:docPr id="3" name="Image 3"/>
@@ -1337,11 +834,11 @@
               <w:pStyle w:val="Titre3"/>
               <w:outlineLvl w:val="2"/>
             </w:pPr>
-            <w:bookmarkStart w:id="2" w:name="_Toc516746194"/>
+            <w:bookmarkStart w:id="6" w:name="_Toc516754225"/>
             <w:r>
               <w:t>Se connecter.</w:t>
             </w:r>
-            <w:bookmarkEnd w:id="2"/>
+            <w:bookmarkEnd w:id="6"/>
           </w:p>
           <w:p>
             <w:r>
@@ -1401,7 +898,7 @@
                 <w:lang w:eastAsia="fr-CH"/>
               </w:rPr>
               <w:drawing>
-                <wp:inline distT="0" distB="0" distL="0" distR="0" wp14:anchorId="6C021B06" wp14:editId="27D3A19A">
+                <wp:inline distT="0" distB="0" distL="0" distR="0" wp14:anchorId="2C691F3C" wp14:editId="57E01ADC">
                   <wp:extent cx="2390775" cy="4973739"/>
                   <wp:effectExtent l="0" t="0" r="0" b="0"/>
                   <wp:docPr id="2" name="Image 2"/>
@@ -1453,11 +950,11 @@
               <w:pStyle w:val="Titre3"/>
               <w:outlineLvl w:val="2"/>
             </w:pPr>
-            <w:bookmarkStart w:id="3" w:name="_Toc516746195"/>
+            <w:bookmarkStart w:id="7" w:name="_Toc516754226"/>
             <w:r>
               <w:t>S’inscrire.</w:t>
             </w:r>
-            <w:bookmarkEnd w:id="3"/>
+            <w:bookmarkEnd w:id="7"/>
           </w:p>
           <w:p>
             <w:r>
@@ -1489,7 +986,7 @@
               </w:rPr>
               <w:lastRenderedPageBreak/>
               <w:drawing>
-                <wp:inline distT="0" distB="0" distL="0" distR="0" wp14:anchorId="5727E11B" wp14:editId="2FF3B2C2">
+                <wp:inline distT="0" distB="0" distL="0" distR="0" wp14:anchorId="4B735080" wp14:editId="21E40B87">
                   <wp:extent cx="3414080" cy="1066673"/>
                   <wp:effectExtent l="0" t="0" r="0" b="635"/>
                   <wp:docPr id="4" name="Image 4"/>
@@ -1541,11 +1038,11 @@
               <w:pStyle w:val="Titre3"/>
               <w:outlineLvl w:val="2"/>
             </w:pPr>
-            <w:bookmarkStart w:id="4" w:name="_Toc516746196"/>
+            <w:bookmarkStart w:id="8" w:name="_Toc516754227"/>
             <w:r>
               <w:t>Paramétrer les questions.</w:t>
             </w:r>
-            <w:bookmarkEnd w:id="4"/>
+            <w:bookmarkEnd w:id="8"/>
           </w:p>
           <w:p>
             <w:r>
@@ -1576,14 +1073,14 @@
               <w:pStyle w:val="Titre3"/>
               <w:outlineLvl w:val="2"/>
             </w:pPr>
-            <w:bookmarkStart w:id="5" w:name="_Toc516746197"/>
+            <w:bookmarkStart w:id="9" w:name="_Toc516754228"/>
             <w:r>
               <w:t>Jouer</w:t>
             </w:r>
             <w:r>
               <w:t>.</w:t>
             </w:r>
-            <w:bookmarkEnd w:id="5"/>
+            <w:bookmarkEnd w:id="9"/>
           </w:p>
         </w:tc>
       </w:tr>
@@ -1604,7 +1101,7 @@
                 <w:lang w:eastAsia="fr-CH"/>
               </w:rPr>
               <w:drawing>
-                <wp:inline distT="0" distB="0" distL="0" distR="0" wp14:anchorId="4DE4E9E4" wp14:editId="61ED9D01">
+                <wp:inline distT="0" distB="0" distL="0" distR="0" wp14:anchorId="449B0964" wp14:editId="0AC428E2">
                   <wp:extent cx="3422950" cy="1410169"/>
                   <wp:effectExtent l="0" t="0" r="6350" b="0"/>
                   <wp:docPr id="7" name="Image 7"/>
@@ -1691,14 +1188,14 @@
               <w:pStyle w:val="Titre3"/>
               <w:outlineLvl w:val="2"/>
             </w:pPr>
-            <w:bookmarkStart w:id="6" w:name="_Toc516746198"/>
+            <w:bookmarkStart w:id="10" w:name="_Toc516754229"/>
             <w:r>
               <w:t>Profil</w:t>
             </w:r>
             <w:r>
               <w:t>.</w:t>
             </w:r>
-            <w:bookmarkEnd w:id="6"/>
+            <w:bookmarkEnd w:id="10"/>
           </w:p>
         </w:tc>
       </w:tr>
@@ -1774,10 +1271,7 @@
         </w:tc>
       </w:tr>
     </w:tbl>
-    <w:p>
-      <w:bookmarkStart w:id="7" w:name="_GoBack"/>
-      <w:bookmarkEnd w:id="7"/>
-    </w:p>
+    <w:p/>
     <w:sectPr>
       <w:headerReference w:type="default" r:id="rId16"/>
       <w:footerReference w:type="default" r:id="rId17"/>
@@ -1848,7 +1342,7 @@
             <w:noProof/>
             <w:lang w:val="fr-FR"/>
           </w:rPr>
-          <w:t>2</w:t>
+          <w:t>3</w:t>
         </w:r>
         <w:r>
           <w:fldChar w:fldCharType="end"/>
@@ -2777,6 +2271,7 @@
   <w:style w:type="paragraph" w:default="1" w:styleId="Normal">
     <w:name w:val="Normal"/>
     <w:qFormat/>
+    <w:rsid w:val="00B0401B"/>
   </w:style>
   <w:style w:type="paragraph" w:styleId="Titre1">
     <w:name w:val="heading 1"/>
@@ -2785,18 +2280,18 @@
     <w:link w:val="Titre1Car"/>
     <w:uiPriority w:val="9"/>
     <w:qFormat/>
-    <w:rsid w:val="005E0147"/>
+    <w:rsid w:val="00B0401B"/>
     <w:pPr>
       <w:keepNext/>
       <w:keepLines/>
-      <w:spacing w:before="240" w:after="0"/>
+      <w:spacing w:before="400" w:after="40" w:line="240" w:lineRule="auto"/>
       <w:outlineLvl w:val="0"/>
     </w:pPr>
     <w:rPr>
       <w:rFonts w:asciiTheme="majorHAnsi" w:eastAsiaTheme="majorEastAsia" w:hAnsiTheme="majorHAnsi" w:cstheme="majorBidi"/>
-      <w:color w:val="2E74B5" w:themeColor="accent1" w:themeShade="BF"/>
-      <w:sz w:val="32"/>
-      <w:szCs w:val="32"/>
+      <w:color w:val="1F4E79" w:themeColor="accent1" w:themeShade="80"/>
+      <w:sz w:val="36"/>
+      <w:szCs w:val="36"/>
     </w:rPr>
   </w:style>
   <w:style w:type="paragraph" w:styleId="Titre2">
@@ -2807,18 +2302,18 @@
     <w:uiPriority w:val="9"/>
     <w:unhideWhenUsed/>
     <w:qFormat/>
-    <w:rsid w:val="005E0147"/>
+    <w:rsid w:val="00B0401B"/>
     <w:pPr>
       <w:keepNext/>
       <w:keepLines/>
-      <w:spacing w:before="40" w:after="0"/>
+      <w:spacing w:before="40" w:after="0" w:line="240" w:lineRule="auto"/>
       <w:outlineLvl w:val="1"/>
     </w:pPr>
     <w:rPr>
       <w:rFonts w:asciiTheme="majorHAnsi" w:eastAsiaTheme="majorEastAsia" w:hAnsiTheme="majorHAnsi" w:cstheme="majorBidi"/>
       <w:color w:val="2E74B5" w:themeColor="accent1" w:themeShade="BF"/>
-      <w:sz w:val="26"/>
-      <w:szCs w:val="26"/>
+      <w:sz w:val="32"/>
+      <w:szCs w:val="32"/>
     </w:rPr>
   </w:style>
   <w:style w:type="paragraph" w:styleId="Titre3">
@@ -2829,18 +2324,158 @@
     <w:uiPriority w:val="9"/>
     <w:unhideWhenUsed/>
     <w:qFormat/>
-    <w:rsid w:val="00F705D3"/>
+    <w:rsid w:val="00B0401B"/>
+    <w:pPr>
+      <w:keepNext/>
+      <w:keepLines/>
+      <w:spacing w:before="40" w:after="0" w:line="240" w:lineRule="auto"/>
+      <w:outlineLvl w:val="2"/>
+    </w:pPr>
+    <w:rPr>
+      <w:rFonts w:asciiTheme="majorHAnsi" w:eastAsiaTheme="majorEastAsia" w:hAnsiTheme="majorHAnsi" w:cstheme="majorBidi"/>
+      <w:color w:val="2E74B5" w:themeColor="accent1" w:themeShade="BF"/>
+      <w:sz w:val="28"/>
+      <w:szCs w:val="28"/>
+    </w:rPr>
+  </w:style>
+  <w:style w:type="paragraph" w:styleId="Titre4">
+    <w:name w:val="heading 4"/>
+    <w:basedOn w:val="Normal"/>
+    <w:next w:val="Normal"/>
+    <w:link w:val="Titre4Car"/>
+    <w:uiPriority w:val="9"/>
+    <w:semiHidden/>
+    <w:unhideWhenUsed/>
+    <w:qFormat/>
+    <w:rsid w:val="00B0401B"/>
     <w:pPr>
       <w:keepNext/>
       <w:keepLines/>
       <w:spacing w:before="40" w:after="0"/>
-      <w:outlineLvl w:val="2"/>
+      <w:outlineLvl w:val="3"/>
     </w:pPr>
     <w:rPr>
       <w:rFonts w:asciiTheme="majorHAnsi" w:eastAsiaTheme="majorEastAsia" w:hAnsiTheme="majorHAnsi" w:cstheme="majorBidi"/>
-      <w:color w:val="1F4D78" w:themeColor="accent1" w:themeShade="7F"/>
+      <w:color w:val="2E74B5" w:themeColor="accent1" w:themeShade="BF"/>
       <w:sz w:val="24"/>
       <w:szCs w:val="24"/>
+    </w:rPr>
+  </w:style>
+  <w:style w:type="paragraph" w:styleId="Titre5">
+    <w:name w:val="heading 5"/>
+    <w:basedOn w:val="Normal"/>
+    <w:next w:val="Normal"/>
+    <w:link w:val="Titre5Car"/>
+    <w:uiPriority w:val="9"/>
+    <w:semiHidden/>
+    <w:unhideWhenUsed/>
+    <w:qFormat/>
+    <w:rsid w:val="00B0401B"/>
+    <w:pPr>
+      <w:keepNext/>
+      <w:keepLines/>
+      <w:spacing w:before="40" w:after="0"/>
+      <w:outlineLvl w:val="4"/>
+    </w:pPr>
+    <w:rPr>
+      <w:rFonts w:asciiTheme="majorHAnsi" w:eastAsiaTheme="majorEastAsia" w:hAnsiTheme="majorHAnsi" w:cstheme="majorBidi"/>
+      <w:caps/>
+      <w:color w:val="2E74B5" w:themeColor="accent1" w:themeShade="BF"/>
+    </w:rPr>
+  </w:style>
+  <w:style w:type="paragraph" w:styleId="Titre6">
+    <w:name w:val="heading 6"/>
+    <w:basedOn w:val="Normal"/>
+    <w:next w:val="Normal"/>
+    <w:link w:val="Titre6Car"/>
+    <w:uiPriority w:val="9"/>
+    <w:semiHidden/>
+    <w:unhideWhenUsed/>
+    <w:qFormat/>
+    <w:rsid w:val="00B0401B"/>
+    <w:pPr>
+      <w:keepNext/>
+      <w:keepLines/>
+      <w:spacing w:before="40" w:after="0"/>
+      <w:outlineLvl w:val="5"/>
+    </w:pPr>
+    <w:rPr>
+      <w:rFonts w:asciiTheme="majorHAnsi" w:eastAsiaTheme="majorEastAsia" w:hAnsiTheme="majorHAnsi" w:cstheme="majorBidi"/>
+      <w:i/>
+      <w:iCs/>
+      <w:caps/>
+      <w:color w:val="1F4E79" w:themeColor="accent1" w:themeShade="80"/>
+    </w:rPr>
+  </w:style>
+  <w:style w:type="paragraph" w:styleId="Titre7">
+    <w:name w:val="heading 7"/>
+    <w:basedOn w:val="Normal"/>
+    <w:next w:val="Normal"/>
+    <w:link w:val="Titre7Car"/>
+    <w:uiPriority w:val="9"/>
+    <w:semiHidden/>
+    <w:unhideWhenUsed/>
+    <w:qFormat/>
+    <w:rsid w:val="00B0401B"/>
+    <w:pPr>
+      <w:keepNext/>
+      <w:keepLines/>
+      <w:spacing w:before="40" w:after="0"/>
+      <w:outlineLvl w:val="6"/>
+    </w:pPr>
+    <w:rPr>
+      <w:rFonts w:asciiTheme="majorHAnsi" w:eastAsiaTheme="majorEastAsia" w:hAnsiTheme="majorHAnsi" w:cstheme="majorBidi"/>
+      <w:b/>
+      <w:bCs/>
+      <w:color w:val="1F4E79" w:themeColor="accent1" w:themeShade="80"/>
+    </w:rPr>
+  </w:style>
+  <w:style w:type="paragraph" w:styleId="Titre8">
+    <w:name w:val="heading 8"/>
+    <w:basedOn w:val="Normal"/>
+    <w:next w:val="Normal"/>
+    <w:link w:val="Titre8Car"/>
+    <w:uiPriority w:val="9"/>
+    <w:semiHidden/>
+    <w:unhideWhenUsed/>
+    <w:qFormat/>
+    <w:rsid w:val="00B0401B"/>
+    <w:pPr>
+      <w:keepNext/>
+      <w:keepLines/>
+      <w:spacing w:before="40" w:after="0"/>
+      <w:outlineLvl w:val="7"/>
+    </w:pPr>
+    <w:rPr>
+      <w:rFonts w:asciiTheme="majorHAnsi" w:eastAsiaTheme="majorEastAsia" w:hAnsiTheme="majorHAnsi" w:cstheme="majorBidi"/>
+      <w:b/>
+      <w:bCs/>
+      <w:i/>
+      <w:iCs/>
+      <w:color w:val="1F4E79" w:themeColor="accent1" w:themeShade="80"/>
+    </w:rPr>
+  </w:style>
+  <w:style w:type="paragraph" w:styleId="Titre9">
+    <w:name w:val="heading 9"/>
+    <w:basedOn w:val="Normal"/>
+    <w:next w:val="Normal"/>
+    <w:link w:val="Titre9Car"/>
+    <w:uiPriority w:val="9"/>
+    <w:semiHidden/>
+    <w:unhideWhenUsed/>
+    <w:qFormat/>
+    <w:rsid w:val="00B0401B"/>
+    <w:pPr>
+      <w:keepNext/>
+      <w:keepLines/>
+      <w:spacing w:before="40" w:after="0"/>
+      <w:outlineLvl w:val="8"/>
+    </w:pPr>
+    <w:rPr>
+      <w:rFonts w:asciiTheme="majorHAnsi" w:eastAsiaTheme="majorEastAsia" w:hAnsiTheme="majorHAnsi" w:cstheme="majorBidi"/>
+      <w:i/>
+      <w:iCs/>
+      <w:color w:val="1F4E79" w:themeColor="accent1" w:themeShade="80"/>
     </w:rPr>
   </w:style>
   <w:style w:type="character" w:default="1" w:styleId="Policepardfaut">
@@ -2875,12 +2510,12 @@
     <w:basedOn w:val="Policepardfaut"/>
     <w:link w:val="Titre1"/>
     <w:uiPriority w:val="9"/>
-    <w:rsid w:val="005E0147"/>
+    <w:rsid w:val="00B0401B"/>
     <w:rPr>
       <w:rFonts w:asciiTheme="majorHAnsi" w:eastAsiaTheme="majorEastAsia" w:hAnsiTheme="majorHAnsi" w:cstheme="majorBidi"/>
-      <w:color w:val="2E74B5" w:themeColor="accent1" w:themeShade="BF"/>
-      <w:sz w:val="32"/>
-      <w:szCs w:val="32"/>
+      <w:color w:val="1F4E79" w:themeColor="accent1" w:themeShade="80"/>
+      <w:sz w:val="36"/>
+      <w:szCs w:val="36"/>
     </w:rPr>
   </w:style>
   <w:style w:type="character" w:customStyle="1" w:styleId="Titre2Car">
@@ -2888,12 +2523,12 @@
     <w:basedOn w:val="Policepardfaut"/>
     <w:link w:val="Titre2"/>
     <w:uiPriority w:val="9"/>
-    <w:rsid w:val="005E0147"/>
+    <w:rsid w:val="00B0401B"/>
     <w:rPr>
       <w:rFonts w:asciiTheme="majorHAnsi" w:eastAsiaTheme="majorEastAsia" w:hAnsiTheme="majorHAnsi" w:cstheme="majorBidi"/>
       <w:color w:val="2E74B5" w:themeColor="accent1" w:themeShade="BF"/>
-      <w:sz w:val="26"/>
-      <w:szCs w:val="26"/>
+      <w:sz w:val="32"/>
+      <w:szCs w:val="32"/>
     </w:rPr>
   </w:style>
   <w:style w:type="paragraph" w:styleId="En-tte">
@@ -2947,7 +2582,7 @@
     <w:uiPriority w:val="39"/>
     <w:unhideWhenUsed/>
     <w:qFormat/>
-    <w:rsid w:val="00A36754"/>
+    <w:rsid w:val="00B0401B"/>
     <w:pPr>
       <w:outlineLvl w:val="9"/>
     </w:pPr>
@@ -3023,7 +2658,7 @@
     <w:link w:val="SansinterligneCar"/>
     <w:uiPriority w:val="1"/>
     <w:qFormat/>
-    <w:rsid w:val="00357A4B"/>
+    <w:rsid w:val="00B0401B"/>
     <w:pPr>
       <w:spacing w:after="0" w:line="240" w:lineRule="auto"/>
     </w:pPr>
@@ -3040,12 +2675,12 @@
     <w:basedOn w:val="Policepardfaut"/>
     <w:link w:val="Titre3"/>
     <w:uiPriority w:val="9"/>
-    <w:rsid w:val="00F705D3"/>
+    <w:rsid w:val="00B0401B"/>
     <w:rPr>
       <w:rFonts w:asciiTheme="majorHAnsi" w:eastAsiaTheme="majorEastAsia" w:hAnsiTheme="majorHAnsi" w:cstheme="majorBidi"/>
-      <w:color w:val="1F4D78" w:themeColor="accent1" w:themeShade="7F"/>
-      <w:sz w:val="24"/>
-      <w:szCs w:val="24"/>
+      <w:color w:val="2E74B5" w:themeColor="accent1" w:themeShade="BF"/>
+      <w:sz w:val="28"/>
+      <w:szCs w:val="28"/>
     </w:rPr>
   </w:style>
   <w:style w:type="paragraph" w:styleId="TM3">
@@ -3060,6 +2695,363 @@
       <w:spacing w:after="100"/>
       <w:ind w:left="440"/>
     </w:pPr>
+  </w:style>
+  <w:style w:type="paragraph" w:styleId="Textedebulles">
+    <w:name w:val="Balloon Text"/>
+    <w:basedOn w:val="Normal"/>
+    <w:link w:val="TextedebullesCar"/>
+    <w:uiPriority w:val="99"/>
+    <w:semiHidden/>
+    <w:unhideWhenUsed/>
+    <w:rsid w:val="00B0401B"/>
+    <w:pPr>
+      <w:spacing w:after="0" w:line="240" w:lineRule="auto"/>
+    </w:pPr>
+    <w:rPr>
+      <w:rFonts w:ascii="Segoe UI" w:hAnsi="Segoe UI" w:cs="Segoe UI"/>
+      <w:sz w:val="18"/>
+      <w:szCs w:val="18"/>
+    </w:rPr>
+  </w:style>
+  <w:style w:type="character" w:customStyle="1" w:styleId="TextedebullesCar">
+    <w:name w:val="Texte de bulles Car"/>
+    <w:basedOn w:val="Policepardfaut"/>
+    <w:link w:val="Textedebulles"/>
+    <w:uiPriority w:val="99"/>
+    <w:semiHidden/>
+    <w:rsid w:val="00B0401B"/>
+    <w:rPr>
+      <w:rFonts w:ascii="Segoe UI" w:hAnsi="Segoe UI" w:cs="Segoe UI"/>
+      <w:sz w:val="18"/>
+      <w:szCs w:val="18"/>
+    </w:rPr>
+  </w:style>
+  <w:style w:type="character" w:customStyle="1" w:styleId="Titre4Car">
+    <w:name w:val="Titre 4 Car"/>
+    <w:basedOn w:val="Policepardfaut"/>
+    <w:link w:val="Titre4"/>
+    <w:uiPriority w:val="9"/>
+    <w:semiHidden/>
+    <w:rsid w:val="00B0401B"/>
+    <w:rPr>
+      <w:rFonts w:asciiTheme="majorHAnsi" w:eastAsiaTheme="majorEastAsia" w:hAnsiTheme="majorHAnsi" w:cstheme="majorBidi"/>
+      <w:color w:val="2E74B5" w:themeColor="accent1" w:themeShade="BF"/>
+      <w:sz w:val="24"/>
+      <w:szCs w:val="24"/>
+    </w:rPr>
+  </w:style>
+  <w:style w:type="character" w:customStyle="1" w:styleId="Titre5Car">
+    <w:name w:val="Titre 5 Car"/>
+    <w:basedOn w:val="Policepardfaut"/>
+    <w:link w:val="Titre5"/>
+    <w:uiPriority w:val="9"/>
+    <w:semiHidden/>
+    <w:rsid w:val="00B0401B"/>
+    <w:rPr>
+      <w:rFonts w:asciiTheme="majorHAnsi" w:eastAsiaTheme="majorEastAsia" w:hAnsiTheme="majorHAnsi" w:cstheme="majorBidi"/>
+      <w:caps/>
+      <w:color w:val="2E74B5" w:themeColor="accent1" w:themeShade="BF"/>
+    </w:rPr>
+  </w:style>
+  <w:style w:type="character" w:customStyle="1" w:styleId="Titre6Car">
+    <w:name w:val="Titre 6 Car"/>
+    <w:basedOn w:val="Policepardfaut"/>
+    <w:link w:val="Titre6"/>
+    <w:uiPriority w:val="9"/>
+    <w:semiHidden/>
+    <w:rsid w:val="00B0401B"/>
+    <w:rPr>
+      <w:rFonts w:asciiTheme="majorHAnsi" w:eastAsiaTheme="majorEastAsia" w:hAnsiTheme="majorHAnsi" w:cstheme="majorBidi"/>
+      <w:i/>
+      <w:iCs/>
+      <w:caps/>
+      <w:color w:val="1F4E79" w:themeColor="accent1" w:themeShade="80"/>
+    </w:rPr>
+  </w:style>
+  <w:style w:type="character" w:customStyle="1" w:styleId="Titre7Car">
+    <w:name w:val="Titre 7 Car"/>
+    <w:basedOn w:val="Policepardfaut"/>
+    <w:link w:val="Titre7"/>
+    <w:uiPriority w:val="9"/>
+    <w:semiHidden/>
+    <w:rsid w:val="00B0401B"/>
+    <w:rPr>
+      <w:rFonts w:asciiTheme="majorHAnsi" w:eastAsiaTheme="majorEastAsia" w:hAnsiTheme="majorHAnsi" w:cstheme="majorBidi"/>
+      <w:b/>
+      <w:bCs/>
+      <w:color w:val="1F4E79" w:themeColor="accent1" w:themeShade="80"/>
+    </w:rPr>
+  </w:style>
+  <w:style w:type="character" w:customStyle="1" w:styleId="Titre8Car">
+    <w:name w:val="Titre 8 Car"/>
+    <w:basedOn w:val="Policepardfaut"/>
+    <w:link w:val="Titre8"/>
+    <w:uiPriority w:val="9"/>
+    <w:semiHidden/>
+    <w:rsid w:val="00B0401B"/>
+    <w:rPr>
+      <w:rFonts w:asciiTheme="majorHAnsi" w:eastAsiaTheme="majorEastAsia" w:hAnsiTheme="majorHAnsi" w:cstheme="majorBidi"/>
+      <w:b/>
+      <w:bCs/>
+      <w:i/>
+      <w:iCs/>
+      <w:color w:val="1F4E79" w:themeColor="accent1" w:themeShade="80"/>
+    </w:rPr>
+  </w:style>
+  <w:style w:type="character" w:customStyle="1" w:styleId="Titre9Car">
+    <w:name w:val="Titre 9 Car"/>
+    <w:basedOn w:val="Policepardfaut"/>
+    <w:link w:val="Titre9"/>
+    <w:uiPriority w:val="9"/>
+    <w:semiHidden/>
+    <w:rsid w:val="00B0401B"/>
+    <w:rPr>
+      <w:rFonts w:asciiTheme="majorHAnsi" w:eastAsiaTheme="majorEastAsia" w:hAnsiTheme="majorHAnsi" w:cstheme="majorBidi"/>
+      <w:i/>
+      <w:iCs/>
+      <w:color w:val="1F4E79" w:themeColor="accent1" w:themeShade="80"/>
+    </w:rPr>
+  </w:style>
+  <w:style w:type="paragraph" w:styleId="Lgende">
+    <w:name w:val="caption"/>
+    <w:basedOn w:val="Normal"/>
+    <w:next w:val="Normal"/>
+    <w:uiPriority w:val="35"/>
+    <w:semiHidden/>
+    <w:unhideWhenUsed/>
+    <w:qFormat/>
+    <w:rsid w:val="00B0401B"/>
+    <w:pPr>
+      <w:spacing w:line="240" w:lineRule="auto"/>
+    </w:pPr>
+    <w:rPr>
+      <w:b/>
+      <w:bCs/>
+      <w:smallCaps/>
+      <w:color w:val="44546A" w:themeColor="text2"/>
+    </w:rPr>
+  </w:style>
+  <w:style w:type="paragraph" w:styleId="Titre">
+    <w:name w:val="Title"/>
+    <w:basedOn w:val="Normal"/>
+    <w:next w:val="Normal"/>
+    <w:link w:val="TitreCar"/>
+    <w:uiPriority w:val="10"/>
+    <w:qFormat/>
+    <w:rsid w:val="00B0401B"/>
+    <w:pPr>
+      <w:spacing w:after="0" w:line="204" w:lineRule="auto"/>
+      <w:contextualSpacing/>
+    </w:pPr>
+    <w:rPr>
+      <w:rFonts w:asciiTheme="majorHAnsi" w:eastAsiaTheme="majorEastAsia" w:hAnsiTheme="majorHAnsi" w:cstheme="majorBidi"/>
+      <w:caps/>
+      <w:color w:val="44546A" w:themeColor="text2"/>
+      <w:spacing w:val="-15"/>
+      <w:sz w:val="72"/>
+      <w:szCs w:val="72"/>
+    </w:rPr>
+  </w:style>
+  <w:style w:type="character" w:customStyle="1" w:styleId="TitreCar">
+    <w:name w:val="Titre Car"/>
+    <w:basedOn w:val="Policepardfaut"/>
+    <w:link w:val="Titre"/>
+    <w:uiPriority w:val="10"/>
+    <w:rsid w:val="00B0401B"/>
+    <w:rPr>
+      <w:rFonts w:asciiTheme="majorHAnsi" w:eastAsiaTheme="majorEastAsia" w:hAnsiTheme="majorHAnsi" w:cstheme="majorBidi"/>
+      <w:caps/>
+      <w:color w:val="44546A" w:themeColor="text2"/>
+      <w:spacing w:val="-15"/>
+      <w:sz w:val="72"/>
+      <w:szCs w:val="72"/>
+    </w:rPr>
+  </w:style>
+  <w:style w:type="paragraph" w:styleId="Sous-titre">
+    <w:name w:val="Subtitle"/>
+    <w:basedOn w:val="Normal"/>
+    <w:next w:val="Normal"/>
+    <w:link w:val="Sous-titreCar"/>
+    <w:uiPriority w:val="11"/>
+    <w:qFormat/>
+    <w:rsid w:val="00B0401B"/>
+    <w:pPr>
+      <w:numPr>
+        <w:ilvl w:val="1"/>
+      </w:numPr>
+      <w:spacing w:after="240" w:line="240" w:lineRule="auto"/>
+    </w:pPr>
+    <w:rPr>
+      <w:rFonts w:asciiTheme="majorHAnsi" w:eastAsiaTheme="majorEastAsia" w:hAnsiTheme="majorHAnsi" w:cstheme="majorBidi"/>
+      <w:color w:val="5B9BD5" w:themeColor="accent1"/>
+      <w:sz w:val="28"/>
+      <w:szCs w:val="28"/>
+    </w:rPr>
+  </w:style>
+  <w:style w:type="character" w:customStyle="1" w:styleId="Sous-titreCar">
+    <w:name w:val="Sous-titre Car"/>
+    <w:basedOn w:val="Policepardfaut"/>
+    <w:link w:val="Sous-titre"/>
+    <w:uiPriority w:val="11"/>
+    <w:rsid w:val="00B0401B"/>
+    <w:rPr>
+      <w:rFonts w:asciiTheme="majorHAnsi" w:eastAsiaTheme="majorEastAsia" w:hAnsiTheme="majorHAnsi" w:cstheme="majorBidi"/>
+      <w:color w:val="5B9BD5" w:themeColor="accent1"/>
+      <w:sz w:val="28"/>
+      <w:szCs w:val="28"/>
+    </w:rPr>
+  </w:style>
+  <w:style w:type="character" w:styleId="lev">
+    <w:name w:val="Strong"/>
+    <w:basedOn w:val="Policepardfaut"/>
+    <w:uiPriority w:val="22"/>
+    <w:qFormat/>
+    <w:rsid w:val="00B0401B"/>
+    <w:rPr>
+      <w:b/>
+      <w:bCs/>
+    </w:rPr>
+  </w:style>
+  <w:style w:type="character" w:styleId="Accentuation">
+    <w:name w:val="Emphasis"/>
+    <w:basedOn w:val="Policepardfaut"/>
+    <w:uiPriority w:val="20"/>
+    <w:qFormat/>
+    <w:rsid w:val="00B0401B"/>
+    <w:rPr>
+      <w:i/>
+      <w:iCs/>
+    </w:rPr>
+  </w:style>
+  <w:style w:type="paragraph" w:styleId="Citation">
+    <w:name w:val="Quote"/>
+    <w:basedOn w:val="Normal"/>
+    <w:next w:val="Normal"/>
+    <w:link w:val="CitationCar"/>
+    <w:uiPriority w:val="29"/>
+    <w:qFormat/>
+    <w:rsid w:val="00B0401B"/>
+    <w:pPr>
+      <w:spacing w:before="120" w:after="120"/>
+      <w:ind w:left="720"/>
+    </w:pPr>
+    <w:rPr>
+      <w:color w:val="44546A" w:themeColor="text2"/>
+      <w:sz w:val="24"/>
+      <w:szCs w:val="24"/>
+    </w:rPr>
+  </w:style>
+  <w:style w:type="character" w:customStyle="1" w:styleId="CitationCar">
+    <w:name w:val="Citation Car"/>
+    <w:basedOn w:val="Policepardfaut"/>
+    <w:link w:val="Citation"/>
+    <w:uiPriority w:val="29"/>
+    <w:rsid w:val="00B0401B"/>
+    <w:rPr>
+      <w:color w:val="44546A" w:themeColor="text2"/>
+      <w:sz w:val="24"/>
+      <w:szCs w:val="24"/>
+    </w:rPr>
+  </w:style>
+  <w:style w:type="paragraph" w:styleId="Citationintense">
+    <w:name w:val="Intense Quote"/>
+    <w:basedOn w:val="Normal"/>
+    <w:next w:val="Normal"/>
+    <w:link w:val="CitationintenseCar"/>
+    <w:uiPriority w:val="30"/>
+    <w:qFormat/>
+    <w:rsid w:val="00B0401B"/>
+    <w:pPr>
+      <w:spacing w:before="100" w:beforeAutospacing="1" w:after="240" w:line="240" w:lineRule="auto"/>
+      <w:ind w:left="720"/>
+      <w:jc w:val="center"/>
+    </w:pPr>
+    <w:rPr>
+      <w:rFonts w:asciiTheme="majorHAnsi" w:eastAsiaTheme="majorEastAsia" w:hAnsiTheme="majorHAnsi" w:cstheme="majorBidi"/>
+      <w:color w:val="44546A" w:themeColor="text2"/>
+      <w:spacing w:val="-6"/>
+      <w:sz w:val="32"/>
+      <w:szCs w:val="32"/>
+    </w:rPr>
+  </w:style>
+  <w:style w:type="character" w:customStyle="1" w:styleId="CitationintenseCar">
+    <w:name w:val="Citation intense Car"/>
+    <w:basedOn w:val="Policepardfaut"/>
+    <w:link w:val="Citationintense"/>
+    <w:uiPriority w:val="30"/>
+    <w:rsid w:val="00B0401B"/>
+    <w:rPr>
+      <w:rFonts w:asciiTheme="majorHAnsi" w:eastAsiaTheme="majorEastAsia" w:hAnsiTheme="majorHAnsi" w:cstheme="majorBidi"/>
+      <w:color w:val="44546A" w:themeColor="text2"/>
+      <w:spacing w:val="-6"/>
+      <w:sz w:val="32"/>
+      <w:szCs w:val="32"/>
+    </w:rPr>
+  </w:style>
+  <w:style w:type="character" w:styleId="Emphaseple">
+    <w:name w:val="Subtle Emphasis"/>
+    <w:basedOn w:val="Policepardfaut"/>
+    <w:uiPriority w:val="19"/>
+    <w:qFormat/>
+    <w:rsid w:val="00B0401B"/>
+    <w:rPr>
+      <w:i/>
+      <w:iCs/>
+      <w:color w:val="595959" w:themeColor="text1" w:themeTint="A6"/>
+    </w:rPr>
+  </w:style>
+  <w:style w:type="character" w:styleId="Emphaseintense">
+    <w:name w:val="Intense Emphasis"/>
+    <w:basedOn w:val="Policepardfaut"/>
+    <w:uiPriority w:val="21"/>
+    <w:qFormat/>
+    <w:rsid w:val="00B0401B"/>
+    <w:rPr>
+      <w:b/>
+      <w:bCs/>
+      <w:i/>
+      <w:iCs/>
+    </w:rPr>
+  </w:style>
+  <w:style w:type="character" w:styleId="Rfrenceple">
+    <w:name w:val="Subtle Reference"/>
+    <w:basedOn w:val="Policepardfaut"/>
+    <w:uiPriority w:val="31"/>
+    <w:qFormat/>
+    <w:rsid w:val="00B0401B"/>
+    <w:rPr>
+      <w:smallCaps/>
+      <w:color w:val="595959" w:themeColor="text1" w:themeTint="A6"/>
+      <w:u w:val="none" w:color="7F7F7F" w:themeColor="text1" w:themeTint="80"/>
+      <w:bdr w:val="none" w:sz="0" w:space="0" w:color="auto"/>
+    </w:rPr>
+  </w:style>
+  <w:style w:type="character" w:styleId="Rfrenceintense">
+    <w:name w:val="Intense Reference"/>
+    <w:basedOn w:val="Policepardfaut"/>
+    <w:uiPriority w:val="32"/>
+    <w:qFormat/>
+    <w:rsid w:val="00B0401B"/>
+    <w:rPr>
+      <w:b/>
+      <w:bCs/>
+      <w:smallCaps/>
+      <w:color w:val="44546A" w:themeColor="text2"/>
+      <w:u w:val="single"/>
+    </w:rPr>
+  </w:style>
+  <w:style w:type="character" w:styleId="Titredulivre">
+    <w:name w:val="Book Title"/>
+    <w:basedOn w:val="Policepardfaut"/>
+    <w:uiPriority w:val="33"/>
+    <w:qFormat/>
+    <w:rsid w:val="00B0401B"/>
+    <w:rPr>
+      <w:b/>
+      <w:bCs/>
+      <w:smallCaps/>
+      <w:spacing w:val="10"/>
+    </w:rPr>
   </w:style>
 </w:styles>
 </file>
@@ -3349,7 +3341,7 @@
 </file>
 
 <file path=customXml/itemProps2.xml><?xml version="1.0" encoding="utf-8"?>
-<ds:datastoreItem xmlns:ds="http://schemas.openxmlformats.org/officeDocument/2006/customXml" ds:itemID="{8E77F00A-3FEE-431F-A603-B69954E281D3}">
+<ds:datastoreItem xmlns:ds="http://schemas.openxmlformats.org/officeDocument/2006/customXml" ds:itemID="{770E2667-0DE9-46D0-BA10-A7D79EA80646}">
   <ds:schemaRefs>
     <ds:schemaRef ds:uri="http://schemas.openxmlformats.org/officeDocument/2006/bibliography"/>
   </ds:schemaRefs>
